--- a/Mid-Term/Midterm Report.docx
+++ b/Mid-Term/Midterm Report.docx
@@ -112,7 +112,7 @@
         </w:rPr>
         <w:t xml:space="preserve">Code Repository: </w:t>
       </w:r>
-      <w:hyperlink r:id="rId4" w:history="1">
+      <w:hyperlink r:id="rId5" w:history="1">
         <w:r>
           <w:rPr>
             <w:rStyle w:val="Hyperlink"/>
@@ -228,8 +228,3467 @@
           <w:rFonts w:ascii="Arial" w:hAnsi="Arial" w:cs="Arial"/>
           <w:b/>
         </w:rPr>
+        <w:t>Data</w:t>
+      </w:r>
+      <w:r>
+        <w:rPr>
+          <w:rFonts w:ascii="Arial" w:hAnsi="Arial" w:cs="Arial"/>
+          <w:b/>
+        </w:rPr>
+        <w:t xml:space="preserve"> Cleaning</w:t>
+      </w:r>
+      <w:r>
+        <w:rPr>
+          <w:rFonts w:ascii="Arial" w:hAnsi="Arial" w:cs="Arial"/>
+          <w:b/>
+        </w:rPr>
+        <w:t xml:space="preserve"> </w:t>
+      </w:r>
+      <w:r>
+        <w:rPr>
+          <w:rFonts w:ascii="Arial" w:hAnsi="Arial" w:cs="Arial"/>
+          <w:b/>
+        </w:rPr>
         <w:t>Analysis:</w:t>
       </w:r>
+    </w:p>
+    <w:p>
+      <w:pPr>
+        <w:rPr>
+          <w:rFonts w:ascii="Arial" w:hAnsi="Arial" w:cs="Arial"/>
+          <w:b/>
+        </w:rPr>
+      </w:pPr>
+    </w:p>
+    <w:p>
+      <w:pPr>
+        <w:rPr>
+          <w:rFonts w:ascii="Arial" w:hAnsi="Arial" w:cs="Arial"/>
+        </w:rPr>
+      </w:pPr>
+      <w:r>
+        <w:rPr>
+          <w:rFonts w:ascii="Arial" w:hAnsi="Arial" w:cs="Arial"/>
+        </w:rPr>
+        <w:t xml:space="preserve">Our first step in missing data analysis was to determine the percent missing data for each feature. </w:t>
+      </w:r>
+      <w:r>
+        <w:rPr>
+          <w:rFonts w:ascii="Arial" w:hAnsi="Arial" w:cs="Arial"/>
+        </w:rPr>
+        <w:t>The</w:t>
+      </w:r>
+      <w:r>
+        <w:rPr>
+          <w:rFonts w:ascii="Arial" w:hAnsi="Arial" w:cs="Arial"/>
+        </w:rPr>
+        <w:t xml:space="preserve"> following features have more than 80% missing data and cannot be calculated so we are dropping them:</w:t>
+      </w:r>
+    </w:p>
+    <w:p>
+      <w:pPr>
+        <w:pStyle w:val="ListParagraph"/>
+        <w:numPr>
+          <w:ilvl w:val="0"/>
+          <w:numId w:val="1"/>
+        </w:numPr>
+        <w:rPr>
+          <w:rFonts w:ascii="Arial" w:eastAsia="Times New Roman" w:hAnsi="Arial" w:cs="Arial"/>
+          <w:color w:val="000000"/>
+        </w:rPr>
+        <w:sectPr>
+          <w:pgSz w:w="12240" w:h="15840"/>
+          <w:pgMar w:top="1440" w:right="1440" w:bottom="1440" w:left="1440" w:header="720" w:footer="720" w:gutter="0"/>
+          <w:cols w:space="720"/>
+          <w:docGrid w:linePitch="360"/>
+        </w:sectPr>
+      </w:pPr>
+    </w:p>
+    <w:p>
+      <w:pPr>
+        <w:pStyle w:val="ListParagraph"/>
+        <w:numPr>
+          <w:ilvl w:val="0"/>
+          <w:numId w:val="1"/>
+        </w:numPr>
+        <w:rPr>
+          <w:rFonts w:ascii="Arial" w:eastAsia="Times New Roman" w:hAnsi="Arial" w:cs="Arial"/>
+          <w:color w:val="000000"/>
+        </w:rPr>
+      </w:pPr>
+      <w:r>
+        <w:rPr>
+          <w:rFonts w:ascii="Arial" w:eastAsia="Times New Roman" w:hAnsi="Arial" w:cs="Arial"/>
+          <w:color w:val="000000"/>
+        </w:rPr>
+        <w:lastRenderedPageBreak/>
+        <w:t>'architecturalstyletypeid'</w:t>
+      </w:r>
+    </w:p>
+    <w:p>
+      <w:pPr>
+        <w:pStyle w:val="ListParagraph"/>
+        <w:numPr>
+          <w:ilvl w:val="0"/>
+          <w:numId w:val="1"/>
+        </w:numPr>
+        <w:rPr>
+          <w:rFonts w:ascii="Arial" w:eastAsia="Times New Roman" w:hAnsi="Arial" w:cs="Arial"/>
+          <w:color w:val="000000"/>
+        </w:rPr>
+      </w:pPr>
+      <w:r>
+        <w:rPr>
+          <w:rFonts w:ascii="Arial" w:eastAsia="Times New Roman" w:hAnsi="Arial" w:cs="Arial"/>
+          <w:color w:val="000000"/>
+        </w:rPr>
+        <w:t>'basementsqft'</w:t>
+      </w:r>
+    </w:p>
+    <w:p>
+      <w:pPr>
+        <w:pStyle w:val="ListParagraph"/>
+        <w:numPr>
+          <w:ilvl w:val="0"/>
+          <w:numId w:val="1"/>
+        </w:numPr>
+        <w:rPr>
+          <w:rFonts w:ascii="Arial" w:eastAsia="Times New Roman" w:hAnsi="Arial" w:cs="Arial"/>
+          <w:color w:val="000000"/>
+        </w:rPr>
+      </w:pPr>
+      <w:r>
+        <w:rPr>
+          <w:rFonts w:ascii="Arial" w:eastAsia="Times New Roman" w:hAnsi="Arial" w:cs="Arial"/>
+          <w:color w:val="000000"/>
+        </w:rPr>
+        <w:t>'buildingclasstypeid'</w:t>
+      </w:r>
+    </w:p>
+    <w:p>
+      <w:pPr>
+        <w:pStyle w:val="ListParagraph"/>
+        <w:numPr>
+          <w:ilvl w:val="0"/>
+          <w:numId w:val="1"/>
+        </w:numPr>
+        <w:rPr>
+          <w:rFonts w:ascii="Arial" w:hAnsi="Arial" w:cs="Arial"/>
+        </w:rPr>
+      </w:pPr>
+      <w:r>
+        <w:rPr>
+          <w:rFonts w:ascii="Arial" w:eastAsia="Times New Roman" w:hAnsi="Arial" w:cs="Arial"/>
+          <w:color w:val="000000"/>
+        </w:rPr>
+        <w:t>'decktypeid'</w:t>
+      </w:r>
+    </w:p>
+    <w:p>
+      <w:pPr>
+        <w:pStyle w:val="ListParagraph"/>
+        <w:numPr>
+          <w:ilvl w:val="0"/>
+          <w:numId w:val="1"/>
+        </w:numPr>
+        <w:rPr>
+          <w:rFonts w:ascii="Arial" w:hAnsi="Arial" w:cs="Arial"/>
+        </w:rPr>
+      </w:pPr>
+      <w:r>
+        <w:rPr>
+          <w:rFonts w:ascii="Arial" w:eastAsia="Times New Roman" w:hAnsi="Arial" w:cs="Arial"/>
+          <w:color w:val="000000"/>
+        </w:rPr>
+        <w:t>'threequarterbathnbr'</w:t>
+      </w:r>
+    </w:p>
+    <w:p>
+      <w:pPr>
+        <w:pStyle w:val="ListParagraph"/>
+        <w:numPr>
+          <w:ilvl w:val="0"/>
+          <w:numId w:val="1"/>
+        </w:numPr>
+        <w:rPr>
+          <w:rFonts w:ascii="Arial" w:hAnsi="Arial" w:cs="Arial"/>
+        </w:rPr>
+      </w:pPr>
+      <w:r>
+        <w:rPr>
+          <w:rFonts w:ascii="Arial" w:eastAsia="Times New Roman" w:hAnsi="Arial" w:cs="Arial"/>
+          <w:color w:val="000000"/>
+        </w:rPr>
+        <w:t>'finishedfloor1squarefeet'</w:t>
+      </w:r>
+    </w:p>
+    <w:p>
+      <w:pPr>
+        <w:pStyle w:val="ListParagraph"/>
+        <w:numPr>
+          <w:ilvl w:val="0"/>
+          <w:numId w:val="1"/>
+        </w:numPr>
+        <w:rPr>
+          <w:rFonts w:ascii="Arial" w:hAnsi="Arial" w:cs="Arial"/>
+        </w:rPr>
+      </w:pPr>
+      <w:r>
+        <w:rPr>
+          <w:rFonts w:ascii="Arial" w:eastAsia="Times New Roman" w:hAnsi="Arial" w:cs="Arial"/>
+          <w:color w:val="000000"/>
+        </w:rPr>
+        <w:t>'finishedsquarefeet6'</w:t>
+      </w:r>
+    </w:p>
+    <w:p>
+      <w:pPr>
+        <w:pStyle w:val="ListParagraph"/>
+        <w:numPr>
+          <w:ilvl w:val="0"/>
+          <w:numId w:val="1"/>
+        </w:numPr>
+        <w:rPr>
+          <w:rFonts w:ascii="Arial" w:hAnsi="Arial" w:cs="Arial"/>
+        </w:rPr>
+      </w:pPr>
+      <w:r>
+        <w:rPr>
+          <w:rFonts w:ascii="Arial" w:eastAsia="Times New Roman" w:hAnsi="Arial" w:cs="Arial"/>
+          <w:color w:val="000000"/>
+        </w:rPr>
+        <w:t>'finishedsquarefeet13'</w:t>
+      </w:r>
+    </w:p>
+    <w:p>
+      <w:pPr>
+        <w:pStyle w:val="ListParagraph"/>
+        <w:numPr>
+          <w:ilvl w:val="0"/>
+          <w:numId w:val="1"/>
+        </w:numPr>
+        <w:rPr>
+          <w:rFonts w:ascii="Arial" w:hAnsi="Arial" w:cs="Arial"/>
+        </w:rPr>
+      </w:pPr>
+      <w:r>
+        <w:rPr>
+          <w:rFonts w:ascii="Arial" w:eastAsia="Times New Roman" w:hAnsi="Arial" w:cs="Arial"/>
+          <w:color w:val="000000"/>
+        </w:rPr>
+        <w:lastRenderedPageBreak/>
+        <w:t>'finishedsquarefeet15'</w:t>
+      </w:r>
+    </w:p>
+    <w:p>
+      <w:pPr>
+        <w:pStyle w:val="ListParagraph"/>
+        <w:numPr>
+          <w:ilvl w:val="0"/>
+          <w:numId w:val="1"/>
+        </w:numPr>
+        <w:rPr>
+          <w:rFonts w:ascii="Arial" w:hAnsi="Arial" w:cs="Arial"/>
+        </w:rPr>
+      </w:pPr>
+      <w:r>
+        <w:rPr>
+          <w:rFonts w:ascii="Arial" w:eastAsia="Times New Roman" w:hAnsi="Arial" w:cs="Arial"/>
+          <w:color w:val="000000"/>
+        </w:rPr>
+        <w:t>'finishedsquarefeet50'</w:t>
+      </w:r>
+    </w:p>
+    <w:p>
+      <w:pPr>
+        <w:pStyle w:val="ListParagraph"/>
+        <w:numPr>
+          <w:ilvl w:val="0"/>
+          <w:numId w:val="1"/>
+        </w:numPr>
+        <w:rPr>
+          <w:rFonts w:ascii="Arial" w:hAnsi="Arial" w:cs="Arial"/>
+        </w:rPr>
+      </w:pPr>
+      <w:r>
+        <w:rPr>
+          <w:rFonts w:ascii="Arial" w:eastAsia="Times New Roman" w:hAnsi="Arial" w:cs="Arial"/>
+          <w:color w:val="000000"/>
+        </w:rPr>
+        <w:t>'poolsizesum'</w:t>
+      </w:r>
+    </w:p>
+    <w:p>
+      <w:pPr>
+        <w:pStyle w:val="ListParagraph"/>
+        <w:numPr>
+          <w:ilvl w:val="0"/>
+          <w:numId w:val="1"/>
+        </w:numPr>
+        <w:rPr>
+          <w:rFonts w:ascii="Arial" w:hAnsi="Arial" w:cs="Arial"/>
+        </w:rPr>
+      </w:pPr>
+      <w:r>
+        <w:rPr>
+          <w:rFonts w:ascii="Arial" w:eastAsia="Times New Roman" w:hAnsi="Arial" w:cs="Arial"/>
+          <w:color w:val="000000"/>
+        </w:rPr>
+        <w:t>'storytypeid'</w:t>
+      </w:r>
+    </w:p>
+    <w:p>
+      <w:pPr>
+        <w:pStyle w:val="ListParagraph"/>
+        <w:numPr>
+          <w:ilvl w:val="0"/>
+          <w:numId w:val="1"/>
+        </w:numPr>
+        <w:rPr>
+          <w:rFonts w:ascii="Arial" w:hAnsi="Arial" w:cs="Arial"/>
+        </w:rPr>
+      </w:pPr>
+      <w:r>
+        <w:rPr>
+          <w:rFonts w:ascii="Arial" w:eastAsia="Times New Roman" w:hAnsi="Arial" w:cs="Arial"/>
+          <w:color w:val="000000"/>
+        </w:rPr>
+        <w:t>'typeconstructiontypeid'</w:t>
+      </w:r>
+    </w:p>
+    <w:p>
+      <w:pPr>
+        <w:pStyle w:val="ListParagraph"/>
+        <w:numPr>
+          <w:ilvl w:val="0"/>
+          <w:numId w:val="1"/>
+        </w:numPr>
+        <w:rPr>
+          <w:rFonts w:ascii="Arial" w:hAnsi="Arial" w:cs="Arial"/>
+        </w:rPr>
+      </w:pPr>
+      <w:r>
+        <w:rPr>
+          <w:rFonts w:ascii="Arial" w:eastAsia="Times New Roman" w:hAnsi="Arial" w:cs="Arial"/>
+          <w:color w:val="000000"/>
+        </w:rPr>
+        <w:t>'yardbuildingsqft17'</w:t>
+      </w:r>
+    </w:p>
+    <w:p>
+      <w:pPr>
+        <w:pStyle w:val="ListParagraph"/>
+        <w:numPr>
+          <w:ilvl w:val="0"/>
+          <w:numId w:val="1"/>
+        </w:numPr>
+        <w:rPr>
+          <w:rFonts w:ascii="Arial" w:eastAsia="Times New Roman" w:hAnsi="Arial" w:cs="Arial"/>
+          <w:color w:val="000000"/>
+        </w:rPr>
+        <w:sectPr>
+          <w:type w:val="continuous"/>
+          <w:pgSz w:w="12240" w:h="15840"/>
+          <w:pgMar w:top="1440" w:right="1440" w:bottom="1440" w:left="1440" w:header="720" w:footer="720" w:gutter="0"/>
+          <w:cols w:num="2" w:space="720"/>
+          <w:docGrid w:linePitch="360"/>
+        </w:sectPr>
+      </w:pPr>
+      <w:r>
+        <w:rPr>
+          <w:rFonts w:ascii="Arial" w:eastAsia="Times New Roman" w:hAnsi="Arial" w:cs="Arial"/>
+          <w:color w:val="000000"/>
+        </w:rPr>
+        <w:t>'yardbuildingsqft26'</w:t>
+      </w:r>
+    </w:p>
+    <w:p>
+      <w:pPr>
+        <w:pStyle w:val="ListParagraph"/>
+        <w:rPr>
+          <w:rFonts w:ascii="Arial" w:hAnsi="Arial" w:cs="Arial"/>
+        </w:rPr>
+      </w:pPr>
+    </w:p>
+    <w:p>
+      <w:pPr>
+        <w:rPr>
+          <w:rFonts w:ascii="Arial" w:hAnsi="Arial" w:cs="Arial"/>
+        </w:rPr>
+      </w:pPr>
+      <w:r>
+        <w:rPr>
+          <w:rFonts w:ascii="Arial" w:hAnsi="Arial" w:cs="Arial"/>
+        </w:rPr>
+        <w:t xml:space="preserve">Since in part 4 we need to use Latitude and Longitude to calculate distances, we chose to drop any rows with </w:t>
+      </w:r>
+      <w:proofErr w:type="spellStart"/>
+      <w:r>
+        <w:rPr>
+          <w:rFonts w:ascii="Arial" w:hAnsi="Arial" w:cs="Arial"/>
+        </w:rPr>
+        <w:t>NaN</w:t>
+      </w:r>
+      <w:proofErr w:type="spellEnd"/>
+      <w:r>
+        <w:rPr>
+          <w:rFonts w:ascii="Arial" w:hAnsi="Arial" w:cs="Arial"/>
+        </w:rPr>
+        <w:t xml:space="preserve"> in those columns. After doing this, the following features did not have any missing data</w:t>
+      </w:r>
+      <w:r>
+        <w:rPr>
+          <w:rFonts w:ascii="Arial" w:hAnsi="Arial" w:cs="Arial"/>
+        </w:rPr>
+        <w:t xml:space="preserve"> and were not eliminated for other reasons</w:t>
+      </w:r>
+      <w:r>
+        <w:rPr>
+          <w:rFonts w:ascii="Arial" w:hAnsi="Arial" w:cs="Arial"/>
+        </w:rPr>
+        <w:t>:</w:t>
+      </w:r>
+      <w:r>
+        <w:rPr>
+          <w:rFonts w:ascii="Arial" w:hAnsi="Arial" w:cs="Arial"/>
+        </w:rPr>
+        <w:t xml:space="preserve"> </w:t>
+      </w:r>
+      <w:proofErr w:type="spellStart"/>
+      <w:r>
+        <w:rPr>
+          <w:rFonts w:ascii="Arial" w:hAnsi="Arial" w:cs="Arial"/>
+        </w:rPr>
+        <w:t>bedroomcnt</w:t>
+      </w:r>
+      <w:proofErr w:type="spellEnd"/>
+      <w:r>
+        <w:rPr>
+          <w:rFonts w:ascii="Arial" w:hAnsi="Arial" w:cs="Arial"/>
+        </w:rPr>
+        <w:t>,</w:t>
+      </w:r>
+      <w:r>
+        <w:rPr>
+          <w:rFonts w:ascii="Arial" w:hAnsi="Arial" w:cs="Arial"/>
+        </w:rPr>
+        <w:t xml:space="preserve"> </w:t>
+      </w:r>
+      <w:proofErr w:type="spellStart"/>
+      <w:r>
+        <w:rPr>
+          <w:rFonts w:ascii="Arial" w:hAnsi="Arial" w:cs="Arial"/>
+        </w:rPr>
+        <w:t>fips</w:t>
+      </w:r>
+      <w:proofErr w:type="spellEnd"/>
+      <w:r>
+        <w:rPr>
+          <w:rFonts w:ascii="Arial" w:hAnsi="Arial" w:cs="Arial"/>
+        </w:rPr>
+        <w:t xml:space="preserve">, </w:t>
+      </w:r>
+      <w:proofErr w:type="spellStart"/>
+      <w:r>
+        <w:rPr>
+          <w:rFonts w:ascii="Arial" w:hAnsi="Arial" w:cs="Arial"/>
+        </w:rPr>
+        <w:t>parcelid</w:t>
+      </w:r>
+      <w:proofErr w:type="spellEnd"/>
+      <w:r>
+        <w:rPr>
+          <w:rFonts w:ascii="Arial" w:hAnsi="Arial" w:cs="Arial"/>
+        </w:rPr>
+        <w:t xml:space="preserve"> (key), </w:t>
+      </w:r>
+      <w:proofErr w:type="spellStart"/>
+      <w:r>
+        <w:rPr>
+          <w:rFonts w:ascii="Arial" w:hAnsi="Arial" w:cs="Arial"/>
+        </w:rPr>
+        <w:t>propertylandusetypeid</w:t>
+      </w:r>
+      <w:proofErr w:type="spellEnd"/>
+      <w:r>
+        <w:rPr>
+          <w:rFonts w:ascii="Arial" w:hAnsi="Arial" w:cs="Arial"/>
+        </w:rPr>
+        <w:t xml:space="preserve">, </w:t>
+      </w:r>
+      <w:proofErr w:type="spellStart"/>
+      <w:r>
+        <w:rPr>
+          <w:rFonts w:ascii="Arial" w:hAnsi="Arial" w:cs="Arial"/>
+        </w:rPr>
+        <w:t>assessmentyear</w:t>
+      </w:r>
+      <w:proofErr w:type="spellEnd"/>
+      <w:r>
+        <w:rPr>
+          <w:rFonts w:ascii="Arial" w:hAnsi="Arial" w:cs="Arial"/>
+        </w:rPr>
+        <w:t xml:space="preserve">, </w:t>
+      </w:r>
+      <w:proofErr w:type="spellStart"/>
+      <w:r>
+        <w:rPr>
+          <w:rFonts w:ascii="Arial" w:hAnsi="Arial" w:cs="Arial"/>
+        </w:rPr>
+        <w:t>taxamount</w:t>
+      </w:r>
+      <w:proofErr w:type="spellEnd"/>
+      <w:r>
+        <w:rPr>
+          <w:rFonts w:ascii="Arial" w:hAnsi="Arial" w:cs="Arial"/>
+        </w:rPr>
+        <w:t>,</w:t>
+      </w:r>
+      <w:r>
+        <w:rPr>
+          <w:rFonts w:ascii="Arial" w:hAnsi="Arial" w:cs="Arial"/>
+        </w:rPr>
+        <w:t xml:space="preserve"> </w:t>
+      </w:r>
+      <w:proofErr w:type="spellStart"/>
+      <w:r>
+        <w:rPr>
+          <w:rFonts w:ascii="Arial" w:hAnsi="Arial" w:cs="Arial"/>
+        </w:rPr>
+        <w:t>taxvaluedollarcnt</w:t>
+      </w:r>
+      <w:proofErr w:type="spellEnd"/>
+      <w:r>
+        <w:rPr>
+          <w:rFonts w:ascii="Arial" w:hAnsi="Arial" w:cs="Arial"/>
+        </w:rPr>
+        <w:t xml:space="preserve">, </w:t>
+      </w:r>
+      <w:proofErr w:type="spellStart"/>
+      <w:r>
+        <w:rPr>
+          <w:rFonts w:ascii="Arial" w:hAnsi="Arial" w:cs="Arial"/>
+        </w:rPr>
+        <w:t>transactiondate</w:t>
+      </w:r>
+      <w:proofErr w:type="spellEnd"/>
+      <w:r>
+        <w:rPr>
+          <w:rFonts w:ascii="Arial" w:hAnsi="Arial" w:cs="Arial"/>
+        </w:rPr>
+        <w:t>.</w:t>
+      </w:r>
+    </w:p>
+    <w:p>
+      <w:pPr>
+        <w:rPr>
+          <w:rFonts w:ascii="Arial" w:hAnsi="Arial" w:cs="Arial"/>
+        </w:rPr>
+      </w:pPr>
+    </w:p>
+    <w:p>
+      <w:pPr>
+        <w:rPr>
+          <w:rFonts w:ascii="Arial" w:hAnsi="Arial" w:cs="Arial"/>
+        </w:rPr>
+      </w:pPr>
+      <w:r>
+        <w:rPr>
+          <w:rFonts w:ascii="Arial" w:hAnsi="Arial" w:cs="Arial"/>
+        </w:rPr>
+        <w:t xml:space="preserve">The following features represent physical attributes of the properties and have skewed data because of the real-world </w:t>
+      </w:r>
+      <w:r>
+        <w:rPr>
+          <w:rFonts w:ascii="Arial" w:hAnsi="Arial" w:cs="Arial"/>
+        </w:rPr>
+        <w:t xml:space="preserve">frequencies </w:t>
+      </w:r>
+      <w:r>
+        <w:rPr>
+          <w:rFonts w:ascii="Arial" w:hAnsi="Arial" w:cs="Arial"/>
+        </w:rPr>
+        <w:t>and differences between condos, small houses, large houses, etc. For these we have substituted missing values with the median:</w:t>
+      </w:r>
+    </w:p>
+    <w:p>
+      <w:pPr>
+        <w:pStyle w:val="ListParagraph"/>
+        <w:numPr>
+          <w:ilvl w:val="0"/>
+          <w:numId w:val="2"/>
+        </w:numPr>
+        <w:rPr>
+          <w:rFonts w:ascii="Arial" w:eastAsia="Times New Roman" w:hAnsi="Arial" w:cs="Arial"/>
+          <w:color w:val="000000"/>
+        </w:rPr>
+        <w:sectPr>
+          <w:type w:val="continuous"/>
+          <w:pgSz w:w="12240" w:h="15840"/>
+          <w:pgMar w:top="1440" w:right="1440" w:bottom="1440" w:left="1440" w:header="720" w:footer="720" w:gutter="0"/>
+          <w:cols w:space="720"/>
+          <w:docGrid w:linePitch="360"/>
+        </w:sectPr>
+      </w:pPr>
+    </w:p>
+    <w:p>
+      <w:pPr>
+        <w:pStyle w:val="ListParagraph"/>
+        <w:numPr>
+          <w:ilvl w:val="0"/>
+          <w:numId w:val="2"/>
+        </w:numPr>
+        <w:rPr>
+          <w:rFonts w:ascii="Arial" w:eastAsia="Times New Roman" w:hAnsi="Arial" w:cs="Arial"/>
+          <w:color w:val="000000"/>
+        </w:rPr>
+      </w:pPr>
+      <w:r>
+        <w:rPr>
+          <w:rFonts w:ascii="Arial" w:eastAsia="Times New Roman" w:hAnsi="Arial" w:cs="Arial"/>
+          <w:color w:val="000000"/>
+        </w:rPr>
+        <w:lastRenderedPageBreak/>
+        <w:t>'</w:t>
+      </w:r>
+      <w:proofErr w:type="spellStart"/>
+      <w:r>
+        <w:rPr>
+          <w:rFonts w:ascii="Arial" w:eastAsia="Times New Roman" w:hAnsi="Arial" w:cs="Arial"/>
+          <w:color w:val="000000"/>
+        </w:rPr>
+        <w:t>calculatedbathnbr</w:t>
+      </w:r>
+      <w:proofErr w:type="spellEnd"/>
+      <w:r>
+        <w:rPr>
+          <w:rFonts w:ascii="Arial" w:eastAsia="Times New Roman" w:hAnsi="Arial" w:cs="Arial"/>
+          <w:color w:val="000000"/>
+        </w:rPr>
+        <w:t>'</w:t>
+      </w:r>
+    </w:p>
+    <w:p>
+      <w:pPr>
+        <w:pStyle w:val="ListParagraph"/>
+        <w:numPr>
+          <w:ilvl w:val="0"/>
+          <w:numId w:val="2"/>
+        </w:numPr>
+        <w:rPr>
+          <w:rFonts w:ascii="Arial" w:eastAsia="Times New Roman" w:hAnsi="Arial" w:cs="Arial"/>
+          <w:color w:val="000000"/>
+        </w:rPr>
+      </w:pPr>
+      <w:r>
+        <w:rPr>
+          <w:rFonts w:ascii="Arial" w:eastAsia="Times New Roman" w:hAnsi="Arial" w:cs="Arial"/>
+          <w:color w:val="000000"/>
+        </w:rPr>
+        <w:t>'</w:t>
+      </w:r>
+      <w:proofErr w:type="spellStart"/>
+      <w:r>
+        <w:rPr>
+          <w:rFonts w:ascii="Arial" w:eastAsia="Times New Roman" w:hAnsi="Arial" w:cs="Arial"/>
+          <w:color w:val="000000"/>
+        </w:rPr>
+        <w:t>calculatedfinishedsquarefeet</w:t>
+      </w:r>
+      <w:proofErr w:type="spellEnd"/>
+      <w:r>
+        <w:rPr>
+          <w:rFonts w:ascii="Arial" w:eastAsia="Times New Roman" w:hAnsi="Arial" w:cs="Arial"/>
+          <w:color w:val="000000"/>
+        </w:rPr>
+        <w:t>'</w:t>
+      </w:r>
+    </w:p>
+    <w:p>
+      <w:pPr>
+        <w:pStyle w:val="ListParagraph"/>
+        <w:numPr>
+          <w:ilvl w:val="0"/>
+          <w:numId w:val="2"/>
+        </w:numPr>
+        <w:rPr>
+          <w:rFonts w:ascii="Arial" w:eastAsia="Times New Roman" w:hAnsi="Arial" w:cs="Arial"/>
+          <w:color w:val="000000"/>
+        </w:rPr>
+      </w:pPr>
+      <w:r>
+        <w:rPr>
+          <w:rFonts w:ascii="Arial" w:eastAsia="Times New Roman" w:hAnsi="Arial" w:cs="Arial"/>
+          <w:color w:val="000000"/>
+        </w:rPr>
+        <w:t>'numberofstories'</w:t>
+      </w:r>
+    </w:p>
+    <w:p>
+      <w:pPr>
+        <w:pStyle w:val="ListParagraph"/>
+        <w:numPr>
+          <w:ilvl w:val="0"/>
+          <w:numId w:val="2"/>
+        </w:numPr>
+        <w:rPr>
+          <w:rFonts w:ascii="Arial" w:eastAsia="Times New Roman" w:hAnsi="Arial" w:cs="Arial"/>
+          <w:color w:val="000000"/>
+        </w:rPr>
+      </w:pPr>
+      <w:r>
+        <w:rPr>
+          <w:rFonts w:ascii="Arial" w:eastAsia="Times New Roman" w:hAnsi="Arial" w:cs="Arial"/>
+          <w:color w:val="000000"/>
+        </w:rPr>
+        <w:t>'</w:t>
+      </w:r>
+      <w:proofErr w:type="spellStart"/>
+      <w:r>
+        <w:rPr>
+          <w:rFonts w:ascii="Arial" w:eastAsia="Times New Roman" w:hAnsi="Arial" w:cs="Arial"/>
+          <w:color w:val="000000"/>
+        </w:rPr>
+        <w:t>yearbuilt</w:t>
+      </w:r>
+      <w:proofErr w:type="spellEnd"/>
+      <w:r>
+        <w:rPr>
+          <w:rFonts w:ascii="Arial" w:eastAsia="Times New Roman" w:hAnsi="Arial" w:cs="Arial"/>
+          <w:color w:val="000000"/>
+        </w:rPr>
+        <w:t>'</w:t>
+      </w:r>
+    </w:p>
+    <w:p>
+      <w:pPr>
+        <w:pStyle w:val="ListParagraph"/>
+        <w:numPr>
+          <w:ilvl w:val="0"/>
+          <w:numId w:val="2"/>
+        </w:numPr>
+        <w:rPr>
+          <w:rFonts w:ascii="Arial" w:eastAsia="Times New Roman" w:hAnsi="Arial" w:cs="Arial"/>
+          <w:color w:val="000000"/>
+        </w:rPr>
+      </w:pPr>
+      <w:r>
+        <w:rPr>
+          <w:rFonts w:ascii="Arial" w:eastAsia="Times New Roman" w:hAnsi="Arial" w:cs="Arial"/>
+          <w:color w:val="000000"/>
+        </w:rPr>
+        <w:lastRenderedPageBreak/>
+        <w:t>'</w:t>
+      </w:r>
+      <w:proofErr w:type="spellStart"/>
+      <w:r>
+        <w:rPr>
+          <w:rFonts w:ascii="Arial" w:eastAsia="Times New Roman" w:hAnsi="Arial" w:cs="Arial"/>
+          <w:color w:val="000000"/>
+        </w:rPr>
+        <w:t>taxvaluedollarcnt</w:t>
+      </w:r>
+      <w:proofErr w:type="spellEnd"/>
+      <w:r>
+        <w:rPr>
+          <w:rFonts w:ascii="Arial" w:eastAsia="Times New Roman" w:hAnsi="Arial" w:cs="Arial"/>
+          <w:color w:val="000000"/>
+        </w:rPr>
+        <w:t>'</w:t>
+      </w:r>
+    </w:p>
+    <w:p>
+      <w:pPr>
+        <w:pStyle w:val="ListParagraph"/>
+        <w:numPr>
+          <w:ilvl w:val="0"/>
+          <w:numId w:val="2"/>
+        </w:numPr>
+        <w:rPr>
+          <w:rFonts w:ascii="Arial" w:eastAsia="Times New Roman" w:hAnsi="Arial" w:cs="Arial"/>
+          <w:color w:val="000000"/>
+        </w:rPr>
+      </w:pPr>
+      <w:r>
+        <w:rPr>
+          <w:rFonts w:ascii="Arial" w:eastAsia="Times New Roman" w:hAnsi="Arial" w:cs="Arial"/>
+          <w:color w:val="000000"/>
+        </w:rPr>
+        <w:t>'</w:t>
+      </w:r>
+      <w:proofErr w:type="spellStart"/>
+      <w:r>
+        <w:rPr>
+          <w:rFonts w:ascii="Arial" w:eastAsia="Times New Roman" w:hAnsi="Arial" w:cs="Arial"/>
+          <w:color w:val="000000"/>
+        </w:rPr>
+        <w:t>structuretaxvaluedollarcnt</w:t>
+      </w:r>
+      <w:proofErr w:type="spellEnd"/>
+      <w:r>
+        <w:rPr>
+          <w:rFonts w:ascii="Arial" w:eastAsia="Times New Roman" w:hAnsi="Arial" w:cs="Arial"/>
+          <w:color w:val="000000"/>
+        </w:rPr>
+        <w:t>'</w:t>
+      </w:r>
+    </w:p>
+    <w:p>
+      <w:pPr>
+        <w:pStyle w:val="ListParagraph"/>
+        <w:numPr>
+          <w:ilvl w:val="0"/>
+          <w:numId w:val="2"/>
+        </w:numPr>
+        <w:rPr>
+          <w:rFonts w:ascii="Arial" w:eastAsia="Times New Roman" w:hAnsi="Arial" w:cs="Arial"/>
+          <w:color w:val="000000"/>
+        </w:rPr>
+      </w:pPr>
+      <w:r>
+        <w:rPr>
+          <w:rFonts w:ascii="Arial" w:eastAsia="Times New Roman" w:hAnsi="Arial" w:cs="Arial"/>
+          <w:color w:val="000000"/>
+        </w:rPr>
+        <w:t>'</w:t>
+      </w:r>
+      <w:proofErr w:type="spellStart"/>
+      <w:r>
+        <w:rPr>
+          <w:rFonts w:ascii="Arial" w:eastAsia="Times New Roman" w:hAnsi="Arial" w:cs="Arial"/>
+          <w:color w:val="000000"/>
+        </w:rPr>
+        <w:t>landtaxvaluedollarcnt</w:t>
+      </w:r>
+      <w:proofErr w:type="spellEnd"/>
+      <w:r>
+        <w:rPr>
+          <w:rFonts w:ascii="Arial" w:eastAsia="Times New Roman" w:hAnsi="Arial" w:cs="Arial"/>
+          <w:color w:val="000000"/>
+        </w:rPr>
+        <w:t>'</w:t>
+      </w:r>
+    </w:p>
+    <w:p>
+      <w:pPr>
+        <w:pStyle w:val="ListParagraph"/>
+        <w:numPr>
+          <w:ilvl w:val="0"/>
+          <w:numId w:val="2"/>
+        </w:numPr>
+        <w:rPr>
+          <w:rFonts w:ascii="Arial" w:hAnsi="Arial" w:cs="Arial"/>
+        </w:rPr>
+      </w:pPr>
+      <w:r>
+        <w:rPr>
+          <w:rFonts w:ascii="Arial" w:eastAsia="Times New Roman" w:hAnsi="Arial" w:cs="Arial"/>
+          <w:color w:val="000000"/>
+        </w:rPr>
+        <w:t>'</w:t>
+      </w:r>
+      <w:proofErr w:type="spellStart"/>
+      <w:r>
+        <w:rPr>
+          <w:rFonts w:ascii="Arial" w:eastAsia="Times New Roman" w:hAnsi="Arial" w:cs="Arial"/>
+          <w:color w:val="000000"/>
+        </w:rPr>
+        <w:t>taxamount</w:t>
+      </w:r>
+      <w:proofErr w:type="spellEnd"/>
+      <w:r>
+        <w:rPr>
+          <w:rFonts w:ascii="Arial" w:eastAsia="Times New Roman" w:hAnsi="Arial" w:cs="Arial"/>
+          <w:color w:val="000000"/>
+        </w:rPr>
+        <w:t>'</w:t>
+      </w:r>
+    </w:p>
+    <w:p>
+      <w:pPr>
+        <w:rPr>
+          <w:rFonts w:ascii="Arial" w:hAnsi="Arial" w:cs="Arial"/>
+        </w:rPr>
+        <w:sectPr>
+          <w:type w:val="continuous"/>
+          <w:pgSz w:w="12240" w:h="15840"/>
+          <w:pgMar w:top="1440" w:right="1440" w:bottom="1440" w:left="1440" w:header="720" w:footer="720" w:gutter="0"/>
+          <w:cols w:num="2" w:space="720"/>
+          <w:docGrid w:linePitch="360"/>
+        </w:sectPr>
+      </w:pPr>
+    </w:p>
+    <w:p>
+      <w:pPr>
+        <w:rPr>
+          <w:rFonts w:ascii="Arial" w:hAnsi="Arial" w:cs="Arial"/>
+        </w:rPr>
+      </w:pPr>
+    </w:p>
+    <w:tbl>
+      <w:tblPr>
+        <w:tblW w:w="9350" w:type="dxa"/>
+        <w:tblBorders>
+          <w:top w:val="single" w:sz="4" w:space="0" w:color="auto"/>
+          <w:left w:val="single" w:sz="4" w:space="0" w:color="auto"/>
+          <w:bottom w:val="single" w:sz="4" w:space="0" w:color="auto"/>
+          <w:right w:val="single" w:sz="4" w:space="0" w:color="auto"/>
+          <w:insideH w:val="single" w:sz="6" w:space="0" w:color="auto"/>
+          <w:insideV w:val="single" w:sz="6" w:space="0" w:color="auto"/>
+        </w:tblBorders>
+        <w:tblLayout w:type="fixed"/>
+        <w:tblLook w:val="04A0" w:firstRow="1" w:lastRow="0" w:firstColumn="1" w:lastColumn="0" w:noHBand="0" w:noVBand="1"/>
+      </w:tblPr>
+      <w:tblGrid>
+        <w:gridCol w:w="3775"/>
+        <w:gridCol w:w="5575"/>
+      </w:tblGrid>
+      <w:tr>
+        <w:trPr>
+          <w:trHeight w:val="341"/>
+        </w:trPr>
+        <w:tc>
+          <w:tcPr>
+            <w:tcW w:w="3775" w:type="dxa"/>
+            <w:shd w:val="clear" w:color="auto" w:fill="auto"/>
+            <w:noWrap/>
+          </w:tcPr>
+          <w:p>
+            <w:pPr>
+              <w:spacing w:after="120"/>
+              <w:rPr>
+                <w:rFonts w:ascii="Arial" w:eastAsia="Times New Roman" w:hAnsi="Arial" w:cs="Arial"/>
+                <w:b/>
+                <w:color w:val="000000"/>
+              </w:rPr>
+            </w:pPr>
+            <w:r>
+              <w:rPr>
+                <w:rFonts w:ascii="Arial" w:eastAsia="Times New Roman" w:hAnsi="Arial" w:cs="Arial"/>
+                <w:b/>
+                <w:color w:val="000000"/>
+              </w:rPr>
+              <w:t>Feature</w:t>
+            </w:r>
+          </w:p>
+        </w:tc>
+        <w:tc>
+          <w:tcPr>
+            <w:tcW w:w="5575" w:type="dxa"/>
+          </w:tcPr>
+          <w:p>
+            <w:pPr>
+              <w:spacing w:after="120"/>
+              <w:rPr>
+                <w:rFonts w:ascii="Arial" w:eastAsia="Times New Roman" w:hAnsi="Arial" w:cs="Arial"/>
+                <w:b/>
+                <w:color w:val="000000"/>
+              </w:rPr>
+            </w:pPr>
+            <w:r>
+              <w:rPr>
+                <w:rFonts w:ascii="Arial" w:eastAsia="Times New Roman" w:hAnsi="Arial" w:cs="Arial"/>
+                <w:b/>
+                <w:color w:val="000000"/>
+              </w:rPr>
+              <w:t>Decision</w:t>
+            </w:r>
+          </w:p>
+        </w:tc>
+      </w:tr>
+      <w:tr>
+        <w:trPr>
+          <w:trHeight w:val="300"/>
+        </w:trPr>
+        <w:tc>
+          <w:tcPr>
+            <w:tcW w:w="3775" w:type="dxa"/>
+            <w:shd w:val="clear" w:color="auto" w:fill="auto"/>
+            <w:noWrap/>
+            <w:hideMark/>
+          </w:tcPr>
+          <w:p>
+            <w:pPr>
+              <w:spacing w:after="120"/>
+              <w:ind w:right="360"/>
+              <w:rPr>
+                <w:rFonts w:ascii="Arial" w:eastAsia="Times New Roman" w:hAnsi="Arial" w:cs="Arial"/>
+                <w:color w:val="000000"/>
+              </w:rPr>
+            </w:pPr>
+            <w:r>
+              <w:rPr>
+                <w:rFonts w:ascii="Arial" w:eastAsia="Times New Roman" w:hAnsi="Arial" w:cs="Arial"/>
+                <w:color w:val="000000"/>
+              </w:rPr>
+              <w:lastRenderedPageBreak/>
+              <w:t>'airconditioningtypeid'</w:t>
+            </w:r>
+          </w:p>
+        </w:tc>
+        <w:tc>
+          <w:tcPr>
+            <w:tcW w:w="5575" w:type="dxa"/>
+          </w:tcPr>
+          <w:p>
+            <w:pPr>
+              <w:spacing w:after="120"/>
+              <w:ind w:right="360"/>
+              <w:rPr>
+                <w:rFonts w:ascii="Arial" w:eastAsia="Times New Roman" w:hAnsi="Arial" w:cs="Arial"/>
+              </w:rPr>
+            </w:pPr>
+            <w:r>
+              <w:rPr>
+                <w:rFonts w:ascii="Arial" w:eastAsia="Times New Roman" w:hAnsi="Arial" w:cs="Arial"/>
+                <w:color w:val="000000"/>
+              </w:rPr>
+              <w:t>Per the 2005 study cited in this article most homes in</w:t>
+            </w:r>
+            <w:r>
+              <w:rPr>
+                <w:rFonts w:ascii="Arial" w:eastAsia="Times New Roman" w:hAnsi="Arial" w:cs="Arial"/>
+                <w:color w:val="000000"/>
+              </w:rPr>
+              <w:t xml:space="preserve"> the</w:t>
+            </w:r>
+            <w:r>
+              <w:rPr>
+                <w:rFonts w:ascii="Arial" w:eastAsia="Times New Roman" w:hAnsi="Arial" w:cs="Arial"/>
+                <w:color w:val="000000"/>
+              </w:rPr>
+              <w:t xml:space="preserve"> Los Angeles </w:t>
+            </w:r>
+            <w:r>
+              <w:rPr>
+                <w:rFonts w:ascii="Arial" w:eastAsia="Times New Roman" w:hAnsi="Arial" w:cs="Arial"/>
+                <w:color w:val="000000"/>
+              </w:rPr>
+              <w:t xml:space="preserve">area </w:t>
+            </w:r>
+            <w:r>
+              <w:rPr>
+                <w:rFonts w:ascii="Arial" w:eastAsia="Times New Roman" w:hAnsi="Arial" w:cs="Arial"/>
+                <w:color w:val="000000"/>
+              </w:rPr>
+              <w:t xml:space="preserve">do not have air conditioning so we are replacing missing values with the value for "None": </w:t>
+            </w:r>
+            <w:hyperlink r:id="rId6" w:tgtFrame="_blank" w:history="1">
+              <w:r>
+                <w:rPr>
+                  <w:rStyle w:val="Hyperlink"/>
+                  <w:rFonts w:ascii="Arial" w:eastAsia="Times New Roman" w:hAnsi="Arial" w:cs="Arial"/>
+                </w:rPr>
+                <w:t>http://articles.latimes.com/2006/jul/28/business/fi-air28</w:t>
+              </w:r>
+            </w:hyperlink>
+          </w:p>
+        </w:tc>
+      </w:tr>
+      <w:tr>
+        <w:trPr>
+          <w:trHeight w:val="300"/>
+        </w:trPr>
+        <w:tc>
+          <w:tcPr>
+            <w:tcW w:w="3775" w:type="dxa"/>
+            <w:shd w:val="clear" w:color="auto" w:fill="auto"/>
+            <w:noWrap/>
+            <w:hideMark/>
+          </w:tcPr>
+          <w:p>
+            <w:pPr>
+              <w:spacing w:after="120"/>
+              <w:ind w:right="360"/>
+              <w:rPr>
+                <w:rFonts w:ascii="Arial" w:eastAsia="Times New Roman" w:hAnsi="Arial" w:cs="Arial"/>
+                <w:color w:val="000000"/>
+              </w:rPr>
+            </w:pPr>
+            <w:r>
+              <w:rPr>
+                <w:rFonts w:ascii="Arial" w:eastAsia="Times New Roman" w:hAnsi="Arial" w:cs="Arial"/>
+                <w:color w:val="000000"/>
+              </w:rPr>
+              <w:t>'bathroomcnt'</w:t>
+            </w:r>
+          </w:p>
+        </w:tc>
+        <w:tc>
+          <w:tcPr>
+            <w:tcW w:w="5575" w:type="dxa"/>
+          </w:tcPr>
+          <w:p>
+            <w:pPr>
+              <w:spacing w:after="120"/>
+              <w:ind w:right="360"/>
+              <w:rPr>
+                <w:rFonts w:ascii="Arial" w:eastAsia="Times New Roman" w:hAnsi="Arial" w:cs="Arial"/>
+                <w:color w:val="000000"/>
+              </w:rPr>
+            </w:pPr>
+            <w:r>
+              <w:rPr>
+                <w:rFonts w:ascii="Arial" w:eastAsia="Times New Roman" w:hAnsi="Arial" w:cs="Arial"/>
+                <w:color w:val="000000"/>
+              </w:rPr>
+              <w:t xml:space="preserve">Per the data dictionary this is redundant with </w:t>
+            </w:r>
+            <w:proofErr w:type="spellStart"/>
+            <w:r>
+              <w:rPr>
+                <w:rFonts w:ascii="Arial" w:eastAsia="Times New Roman" w:hAnsi="Arial" w:cs="Arial"/>
+                <w:color w:val="000000"/>
+              </w:rPr>
+              <w:t>calculatedbathnbr</w:t>
+            </w:r>
+            <w:proofErr w:type="spellEnd"/>
+            <w:r>
+              <w:rPr>
+                <w:rFonts w:ascii="Arial" w:eastAsia="Times New Roman" w:hAnsi="Arial" w:cs="Arial"/>
+                <w:color w:val="000000"/>
+              </w:rPr>
+              <w:t xml:space="preserve"> and the two columns are highly correlated. This column has no missing values but it does have 0s which we assume is impossible, and the </w:t>
+            </w:r>
+            <w:r>
+              <w:rPr>
+                <w:rFonts w:ascii="Arial" w:eastAsia="Times New Roman" w:hAnsi="Arial" w:cs="Arial"/>
+                <w:color w:val="000000"/>
+              </w:rPr>
+              <w:t xml:space="preserve">0s match to </w:t>
+            </w:r>
+            <w:proofErr w:type="spellStart"/>
+            <w:r>
+              <w:rPr>
+                <w:rFonts w:ascii="Arial" w:eastAsia="Times New Roman" w:hAnsi="Arial" w:cs="Arial"/>
+                <w:color w:val="000000"/>
+              </w:rPr>
+              <w:t>NaNs</w:t>
+            </w:r>
+            <w:proofErr w:type="spellEnd"/>
+            <w:r>
+              <w:rPr>
+                <w:rFonts w:ascii="Arial" w:eastAsia="Times New Roman" w:hAnsi="Arial" w:cs="Arial"/>
+                <w:color w:val="000000"/>
+              </w:rPr>
+              <w:t xml:space="preserve"> in the other column</w:t>
+            </w:r>
+            <w:r>
+              <w:rPr>
+                <w:rFonts w:ascii="Arial" w:eastAsia="Times New Roman" w:hAnsi="Arial" w:cs="Arial"/>
+                <w:color w:val="000000"/>
+              </w:rPr>
+              <w:t xml:space="preserve">. We are dropping this </w:t>
+            </w:r>
+            <w:r>
+              <w:rPr>
+                <w:rFonts w:ascii="Arial" w:eastAsia="Times New Roman" w:hAnsi="Arial" w:cs="Arial"/>
+                <w:color w:val="000000"/>
+              </w:rPr>
+              <w:t>one.</w:t>
+            </w:r>
+          </w:p>
+        </w:tc>
+      </w:tr>
+      <w:tr>
+        <w:trPr>
+          <w:trHeight w:val="300"/>
+        </w:trPr>
+        <w:tc>
+          <w:tcPr>
+            <w:tcW w:w="3775" w:type="dxa"/>
+            <w:shd w:val="clear" w:color="auto" w:fill="auto"/>
+            <w:noWrap/>
+            <w:hideMark/>
+          </w:tcPr>
+          <w:p>
+            <w:pPr>
+              <w:spacing w:after="120"/>
+              <w:ind w:right="360"/>
+              <w:rPr>
+                <w:rFonts w:ascii="Arial" w:eastAsia="Times New Roman" w:hAnsi="Arial" w:cs="Arial"/>
+                <w:color w:val="000000"/>
+              </w:rPr>
+            </w:pPr>
+            <w:r>
+              <w:rPr>
+                <w:rFonts w:ascii="Arial" w:eastAsia="Times New Roman" w:hAnsi="Arial" w:cs="Arial"/>
+                <w:color w:val="000000"/>
+              </w:rPr>
+              <w:t>'</w:t>
+            </w:r>
+            <w:proofErr w:type="spellStart"/>
+            <w:r>
+              <w:rPr>
+                <w:rFonts w:ascii="Arial" w:eastAsia="Times New Roman" w:hAnsi="Arial" w:cs="Arial"/>
+                <w:color w:val="000000"/>
+              </w:rPr>
+              <w:t>buildingqualitytypeid</w:t>
+            </w:r>
+            <w:proofErr w:type="spellEnd"/>
+            <w:r>
+              <w:rPr>
+                <w:rFonts w:ascii="Arial" w:eastAsia="Times New Roman" w:hAnsi="Arial" w:cs="Arial"/>
+                <w:color w:val="000000"/>
+              </w:rPr>
+              <w:t>'</w:t>
+            </w:r>
+          </w:p>
+        </w:tc>
+        <w:tc>
+          <w:tcPr>
+            <w:tcW w:w="5575" w:type="dxa"/>
+          </w:tcPr>
+          <w:p>
+            <w:pPr>
+              <w:spacing w:after="120"/>
+              <w:ind w:right="360"/>
+              <w:rPr>
+                <w:rFonts w:ascii="Arial" w:eastAsia="Times New Roman" w:hAnsi="Arial" w:cs="Arial"/>
+                <w:color w:val="000000"/>
+              </w:rPr>
+            </w:pPr>
+            <w:r>
+              <w:rPr>
+                <w:rFonts w:ascii="Arial" w:eastAsia="Times New Roman" w:hAnsi="Arial" w:cs="Arial"/>
+                <w:color w:val="000000"/>
+              </w:rPr>
+              <w:t>We are replacing missing values with the mean.</w:t>
+            </w:r>
+          </w:p>
+        </w:tc>
+      </w:tr>
+      <w:tr>
+        <w:trPr>
+          <w:trHeight w:val="300"/>
+        </w:trPr>
+        <w:tc>
+          <w:tcPr>
+            <w:tcW w:w="3775" w:type="dxa"/>
+            <w:shd w:val="clear" w:color="auto" w:fill="auto"/>
+            <w:noWrap/>
+            <w:hideMark/>
+          </w:tcPr>
+          <w:p>
+            <w:pPr>
+              <w:spacing w:after="120"/>
+              <w:ind w:right="360"/>
+              <w:rPr>
+                <w:rFonts w:ascii="Arial" w:eastAsia="Times New Roman" w:hAnsi="Arial" w:cs="Arial"/>
+                <w:color w:val="000000"/>
+              </w:rPr>
+            </w:pPr>
+            <w:r>
+              <w:rPr>
+                <w:rFonts w:ascii="Arial" w:eastAsia="Times New Roman" w:hAnsi="Arial" w:cs="Arial"/>
+                <w:color w:val="000000"/>
+              </w:rPr>
+              <w:t>'finishedsquarefeet12'</w:t>
+            </w:r>
+          </w:p>
+        </w:tc>
+        <w:tc>
+          <w:tcPr>
+            <w:tcW w:w="5575" w:type="dxa"/>
+          </w:tcPr>
+          <w:p>
+            <w:pPr>
+              <w:spacing w:after="120"/>
+              <w:ind w:right="360"/>
+              <w:rPr>
+                <w:rFonts w:ascii="Arial" w:eastAsia="Times New Roman" w:hAnsi="Arial" w:cs="Arial"/>
+                <w:color w:val="000000"/>
+              </w:rPr>
+            </w:pPr>
+            <w:r>
+              <w:rPr>
+                <w:rFonts w:ascii="Arial" w:eastAsia="Times New Roman" w:hAnsi="Arial" w:cs="Arial"/>
+                <w:color w:val="000000"/>
+              </w:rPr>
+              <w:t xml:space="preserve">This has the same definition as </w:t>
+            </w:r>
+            <w:proofErr w:type="spellStart"/>
+            <w:r>
+              <w:rPr>
+                <w:rFonts w:ascii="Arial" w:eastAsia="Times New Roman" w:hAnsi="Arial" w:cs="Arial"/>
+                <w:color w:val="000000"/>
+              </w:rPr>
+              <w:t>calculatedfinishedsquarefeet</w:t>
+            </w:r>
+            <w:proofErr w:type="spellEnd"/>
+            <w:r>
+              <w:rPr>
+                <w:rFonts w:ascii="Arial" w:eastAsia="Times New Roman" w:hAnsi="Arial" w:cs="Arial"/>
+                <w:color w:val="000000"/>
+              </w:rPr>
+              <w:t>, the two are highly correlated, and this column has more missing data so we are dropping it.</w:t>
+            </w:r>
+          </w:p>
+        </w:tc>
+      </w:tr>
+      <w:tr>
+        <w:trPr>
+          <w:trHeight w:val="300"/>
+        </w:trPr>
+        <w:tc>
+          <w:tcPr>
+            <w:tcW w:w="3775" w:type="dxa"/>
+            <w:shd w:val="clear" w:color="auto" w:fill="auto"/>
+            <w:noWrap/>
+            <w:hideMark/>
+          </w:tcPr>
+          <w:p>
+            <w:pPr>
+              <w:spacing w:after="120"/>
+              <w:ind w:right="360"/>
+              <w:rPr>
+                <w:rFonts w:ascii="Arial" w:eastAsia="Times New Roman" w:hAnsi="Arial" w:cs="Arial"/>
+                <w:color w:val="000000"/>
+              </w:rPr>
+            </w:pPr>
+            <w:r>
+              <w:rPr>
+                <w:rFonts w:ascii="Arial" w:eastAsia="Times New Roman" w:hAnsi="Arial" w:cs="Arial"/>
+                <w:color w:val="000000"/>
+              </w:rPr>
+              <w:t>'</w:t>
+            </w:r>
+            <w:proofErr w:type="spellStart"/>
+            <w:r>
+              <w:rPr>
+                <w:rFonts w:ascii="Arial" w:eastAsia="Times New Roman" w:hAnsi="Arial" w:cs="Arial"/>
+                <w:color w:val="000000"/>
+              </w:rPr>
+              <w:t>fireplacecnt</w:t>
+            </w:r>
+            <w:proofErr w:type="spellEnd"/>
+            <w:r>
+              <w:rPr>
+                <w:rFonts w:ascii="Arial" w:eastAsia="Times New Roman" w:hAnsi="Arial" w:cs="Arial"/>
+                <w:color w:val="000000"/>
+              </w:rPr>
+              <w:t>'</w:t>
+            </w:r>
+          </w:p>
+        </w:tc>
+        <w:tc>
+          <w:tcPr>
+            <w:tcW w:w="5575" w:type="dxa"/>
+          </w:tcPr>
+          <w:p>
+            <w:pPr>
+              <w:spacing w:after="120"/>
+              <w:ind w:right="360"/>
+              <w:rPr>
+                <w:rFonts w:ascii="Arial" w:eastAsia="Times New Roman" w:hAnsi="Arial" w:cs="Arial"/>
+                <w:color w:val="000000"/>
+              </w:rPr>
+            </w:pPr>
+            <w:r>
+              <w:rPr>
+                <w:rFonts w:ascii="Arial" w:eastAsia="Times New Roman" w:hAnsi="Arial" w:cs="Arial"/>
+                <w:color w:val="000000"/>
+              </w:rPr>
+              <w:t xml:space="preserve">There is more than 80% missing data, but there are no 0s. We assume a </w:t>
+            </w:r>
+            <w:proofErr w:type="spellStart"/>
+            <w:r>
+              <w:rPr>
+                <w:rFonts w:ascii="Arial" w:eastAsia="Times New Roman" w:hAnsi="Arial" w:cs="Arial"/>
+                <w:color w:val="000000"/>
+              </w:rPr>
+              <w:t>NaN</w:t>
+            </w:r>
+            <w:proofErr w:type="spellEnd"/>
+            <w:r>
+              <w:rPr>
+                <w:rFonts w:ascii="Arial" w:eastAsia="Times New Roman" w:hAnsi="Arial" w:cs="Arial"/>
+                <w:color w:val="000000"/>
+              </w:rPr>
+              <w:t xml:space="preserve"> is a 0.</w:t>
+            </w:r>
+          </w:p>
+        </w:tc>
+      </w:tr>
+      <w:tr>
+        <w:trPr>
+          <w:trHeight w:val="300"/>
+        </w:trPr>
+        <w:tc>
+          <w:tcPr>
+            <w:tcW w:w="3775" w:type="dxa"/>
+            <w:shd w:val="clear" w:color="auto" w:fill="auto"/>
+            <w:noWrap/>
+            <w:hideMark/>
+          </w:tcPr>
+          <w:p>
+            <w:pPr>
+              <w:spacing w:after="120"/>
+              <w:ind w:right="360"/>
+              <w:rPr>
+                <w:rFonts w:ascii="Arial" w:eastAsia="Times New Roman" w:hAnsi="Arial" w:cs="Arial"/>
+                <w:color w:val="000000"/>
+              </w:rPr>
+            </w:pPr>
+            <w:r>
+              <w:rPr>
+                <w:rFonts w:ascii="Arial" w:eastAsia="Times New Roman" w:hAnsi="Arial" w:cs="Arial"/>
+                <w:color w:val="000000"/>
+              </w:rPr>
+              <w:t>'</w:t>
+            </w:r>
+            <w:proofErr w:type="spellStart"/>
+            <w:r>
+              <w:rPr>
+                <w:rFonts w:ascii="Arial" w:eastAsia="Times New Roman" w:hAnsi="Arial" w:cs="Arial"/>
+                <w:color w:val="000000"/>
+              </w:rPr>
+              <w:t>fireplaceflag</w:t>
+            </w:r>
+            <w:proofErr w:type="spellEnd"/>
+            <w:r>
+              <w:rPr>
+                <w:rFonts w:ascii="Arial" w:eastAsia="Times New Roman" w:hAnsi="Arial" w:cs="Arial"/>
+                <w:color w:val="000000"/>
+              </w:rPr>
+              <w:t>'</w:t>
+            </w:r>
+          </w:p>
+        </w:tc>
+        <w:tc>
+          <w:tcPr>
+            <w:tcW w:w="5575" w:type="dxa"/>
+          </w:tcPr>
+          <w:p>
+            <w:pPr>
+              <w:spacing w:after="120"/>
+              <w:ind w:right="360"/>
+              <w:rPr>
+                <w:rFonts w:ascii="Arial" w:eastAsia="Times New Roman" w:hAnsi="Arial" w:cs="Arial"/>
+                <w:color w:val="000000"/>
+              </w:rPr>
+            </w:pPr>
+            <w:r>
+              <w:rPr>
+                <w:rFonts w:ascii="Arial" w:eastAsia="Times New Roman" w:hAnsi="Arial" w:cs="Arial"/>
+                <w:color w:val="000000"/>
+              </w:rPr>
+              <w:t>There is more than 80% missing data and count does not match that for '</w:t>
+            </w:r>
+            <w:proofErr w:type="spellStart"/>
+            <w:r>
+              <w:rPr>
+                <w:rFonts w:ascii="Arial" w:eastAsia="Times New Roman" w:hAnsi="Arial" w:cs="Arial"/>
+                <w:color w:val="000000"/>
+              </w:rPr>
+              <w:t>fireplacecnt</w:t>
+            </w:r>
+            <w:proofErr w:type="spellEnd"/>
+            <w:r>
+              <w:rPr>
+                <w:rFonts w:ascii="Arial" w:eastAsia="Times New Roman" w:hAnsi="Arial" w:cs="Arial"/>
+                <w:color w:val="000000"/>
+              </w:rPr>
+              <w:t>'. Recalculating based on '</w:t>
+            </w:r>
+            <w:proofErr w:type="spellStart"/>
+            <w:r>
+              <w:rPr>
+                <w:rFonts w:ascii="Arial" w:eastAsia="Times New Roman" w:hAnsi="Arial" w:cs="Arial"/>
+                <w:color w:val="000000"/>
+              </w:rPr>
+              <w:t>fireplacecnt</w:t>
+            </w:r>
+            <w:proofErr w:type="spellEnd"/>
+            <w:r>
+              <w:rPr>
+                <w:rFonts w:ascii="Arial" w:eastAsia="Times New Roman" w:hAnsi="Arial" w:cs="Arial"/>
+                <w:color w:val="000000"/>
+              </w:rPr>
+              <w:t>'.</w:t>
+            </w:r>
+          </w:p>
+        </w:tc>
+      </w:tr>
+      <w:tr>
+        <w:trPr>
+          <w:trHeight w:val="300"/>
+        </w:trPr>
+        <w:tc>
+          <w:tcPr>
+            <w:tcW w:w="3775" w:type="dxa"/>
+            <w:shd w:val="clear" w:color="auto" w:fill="auto"/>
+            <w:noWrap/>
+            <w:hideMark/>
+          </w:tcPr>
+          <w:p>
+            <w:pPr>
+              <w:spacing w:after="120"/>
+              <w:ind w:right="360"/>
+              <w:rPr>
+                <w:rFonts w:ascii="Arial" w:eastAsia="Times New Roman" w:hAnsi="Arial" w:cs="Arial"/>
+                <w:color w:val="000000"/>
+              </w:rPr>
+            </w:pPr>
+            <w:r>
+              <w:rPr>
+                <w:rFonts w:ascii="Arial" w:eastAsia="Times New Roman" w:hAnsi="Arial" w:cs="Arial"/>
+                <w:color w:val="000000"/>
+              </w:rPr>
+              <w:t>'</w:t>
+            </w:r>
+            <w:proofErr w:type="spellStart"/>
+            <w:r>
+              <w:rPr>
+                <w:rFonts w:ascii="Arial" w:eastAsia="Times New Roman" w:hAnsi="Arial" w:cs="Arial"/>
+                <w:color w:val="000000"/>
+              </w:rPr>
+              <w:t>fullbathcnt</w:t>
+            </w:r>
+            <w:proofErr w:type="spellEnd"/>
+            <w:r>
+              <w:rPr>
+                <w:rFonts w:ascii="Arial" w:eastAsia="Times New Roman" w:hAnsi="Arial" w:cs="Arial"/>
+                <w:color w:val="000000"/>
+              </w:rPr>
+              <w:t>'</w:t>
+            </w:r>
+          </w:p>
+        </w:tc>
+        <w:tc>
+          <w:tcPr>
+            <w:tcW w:w="5575" w:type="dxa"/>
+          </w:tcPr>
+          <w:p>
+            <w:pPr>
+              <w:spacing w:after="120"/>
+              <w:ind w:right="360"/>
+              <w:rPr>
+                <w:rFonts w:ascii="Arial" w:eastAsia="Times New Roman" w:hAnsi="Arial" w:cs="Arial"/>
+                <w:color w:val="000000"/>
+              </w:rPr>
+            </w:pPr>
+            <w:r>
+              <w:rPr>
+                <w:rFonts w:ascii="Arial" w:eastAsia="Times New Roman" w:hAnsi="Arial" w:cs="Arial"/>
+                <w:color w:val="000000"/>
+              </w:rPr>
+              <w:t xml:space="preserve">There is more than 80% missing data and the column is correlated with </w:t>
+            </w:r>
+            <w:proofErr w:type="spellStart"/>
+            <w:r>
+              <w:rPr>
+                <w:rFonts w:ascii="Arial" w:eastAsia="Times New Roman" w:hAnsi="Arial" w:cs="Arial"/>
+                <w:color w:val="000000"/>
+              </w:rPr>
+              <w:t>calculatedbathnbr</w:t>
+            </w:r>
+            <w:proofErr w:type="spellEnd"/>
+            <w:r>
+              <w:rPr>
+                <w:rFonts w:ascii="Arial" w:eastAsia="Times New Roman" w:hAnsi="Arial" w:cs="Arial"/>
+                <w:color w:val="000000"/>
+              </w:rPr>
+              <w:t xml:space="preserve"> so we are dropping it.</w:t>
+            </w:r>
+          </w:p>
+        </w:tc>
+      </w:tr>
+      <w:tr>
+        <w:trPr>
+          <w:trHeight w:val="327"/>
+        </w:trPr>
+        <w:tc>
+          <w:tcPr>
+            <w:tcW w:w="3775" w:type="dxa"/>
+            <w:shd w:val="clear" w:color="auto" w:fill="auto"/>
+            <w:noWrap/>
+            <w:hideMark/>
+          </w:tcPr>
+          <w:p>
+            <w:pPr>
+              <w:spacing w:after="120"/>
+              <w:ind w:right="360"/>
+              <w:rPr>
+                <w:rFonts w:ascii="Arial" w:eastAsia="Times New Roman" w:hAnsi="Arial" w:cs="Arial"/>
+                <w:color w:val="000000"/>
+              </w:rPr>
+            </w:pPr>
+            <w:r>
+              <w:rPr>
+                <w:rFonts w:ascii="Arial" w:eastAsia="Times New Roman" w:hAnsi="Arial" w:cs="Arial"/>
+                <w:color w:val="000000"/>
+              </w:rPr>
+              <w:t>'</w:t>
+            </w:r>
+            <w:proofErr w:type="spellStart"/>
+            <w:r>
+              <w:rPr>
+                <w:rFonts w:ascii="Arial" w:eastAsia="Times New Roman" w:hAnsi="Arial" w:cs="Arial"/>
+                <w:color w:val="000000"/>
+              </w:rPr>
+              <w:t>garagecarcnt</w:t>
+            </w:r>
+            <w:proofErr w:type="spellEnd"/>
+            <w:r>
+              <w:rPr>
+                <w:rFonts w:ascii="Arial" w:eastAsia="Times New Roman" w:hAnsi="Arial" w:cs="Arial"/>
+                <w:color w:val="000000"/>
+              </w:rPr>
+              <w:t>'</w:t>
+            </w:r>
+          </w:p>
+        </w:tc>
+        <w:tc>
+          <w:tcPr>
+            <w:tcW w:w="5575" w:type="dxa"/>
+          </w:tcPr>
+          <w:p>
+            <w:pPr>
+              <w:spacing w:after="120"/>
+              <w:ind w:right="360"/>
+              <w:rPr>
+                <w:rFonts w:ascii="Arial" w:eastAsia="Times New Roman" w:hAnsi="Arial" w:cs="Arial"/>
+                <w:color w:val="000000"/>
+              </w:rPr>
+            </w:pPr>
+            <w:r>
+              <w:rPr>
+                <w:rFonts w:ascii="Arial" w:eastAsia="Times New Roman" w:hAnsi="Arial" w:cs="Arial"/>
+                <w:color w:val="000000"/>
+              </w:rPr>
+              <w:t xml:space="preserve">There are no 0s so we are replacing missing values with 0. </w:t>
+            </w:r>
+          </w:p>
+        </w:tc>
+      </w:tr>
+      <w:tr>
+        <w:trPr>
+          <w:trHeight w:val="354"/>
+        </w:trPr>
+        <w:tc>
+          <w:tcPr>
+            <w:tcW w:w="3775" w:type="dxa"/>
+            <w:shd w:val="clear" w:color="auto" w:fill="auto"/>
+            <w:noWrap/>
+            <w:hideMark/>
+          </w:tcPr>
+          <w:p>
+            <w:pPr>
+              <w:spacing w:after="120"/>
+              <w:ind w:right="360"/>
+              <w:rPr>
+                <w:rFonts w:ascii="Arial" w:eastAsia="Times New Roman" w:hAnsi="Arial" w:cs="Arial"/>
+                <w:color w:val="000000"/>
+              </w:rPr>
+            </w:pPr>
+            <w:r>
+              <w:rPr>
+                <w:rFonts w:ascii="Arial" w:eastAsia="Times New Roman" w:hAnsi="Arial" w:cs="Arial"/>
+                <w:color w:val="000000"/>
+              </w:rPr>
+              <w:t>'</w:t>
+            </w:r>
+            <w:proofErr w:type="spellStart"/>
+            <w:r>
+              <w:rPr>
+                <w:rFonts w:ascii="Arial" w:eastAsia="Times New Roman" w:hAnsi="Arial" w:cs="Arial"/>
+                <w:color w:val="000000"/>
+              </w:rPr>
+              <w:t>garagetotalsqft</w:t>
+            </w:r>
+            <w:proofErr w:type="spellEnd"/>
+            <w:r>
+              <w:rPr>
+                <w:rFonts w:ascii="Arial" w:eastAsia="Times New Roman" w:hAnsi="Arial" w:cs="Arial"/>
+                <w:color w:val="000000"/>
+              </w:rPr>
+              <w:t>'</w:t>
+            </w:r>
+          </w:p>
+        </w:tc>
+        <w:tc>
+          <w:tcPr>
+            <w:tcW w:w="5575" w:type="dxa"/>
+          </w:tcPr>
+          <w:p>
+            <w:pPr>
+              <w:spacing w:after="120"/>
+              <w:ind w:right="360"/>
+              <w:rPr>
+                <w:rFonts w:ascii="Arial" w:eastAsia="Times New Roman" w:hAnsi="Arial" w:cs="Arial"/>
+                <w:color w:val="000000"/>
+              </w:rPr>
+            </w:pPr>
+            <w:r>
+              <w:rPr>
+                <w:rFonts w:ascii="Arial" w:eastAsia="Times New Roman" w:hAnsi="Arial" w:cs="Arial"/>
+                <w:color w:val="000000"/>
+              </w:rPr>
+              <w:t xml:space="preserve">For properties with a </w:t>
+            </w:r>
+            <w:proofErr w:type="spellStart"/>
+            <w:r>
+              <w:rPr>
+                <w:rFonts w:ascii="Arial" w:eastAsia="Times New Roman" w:hAnsi="Arial" w:cs="Arial"/>
+                <w:color w:val="000000"/>
+              </w:rPr>
+              <w:t>garagarcarcnt</w:t>
+            </w:r>
+            <w:proofErr w:type="spellEnd"/>
+            <w:r>
+              <w:rPr>
+                <w:rFonts w:ascii="Arial" w:eastAsia="Times New Roman" w:hAnsi="Arial" w:cs="Arial"/>
+                <w:color w:val="000000"/>
+              </w:rPr>
+              <w:t xml:space="preserve"> &gt; 0 we are replacing missing values and 0s with the median. For properties with a </w:t>
+            </w:r>
+            <w:proofErr w:type="spellStart"/>
+            <w:r>
+              <w:rPr>
+                <w:rFonts w:ascii="Arial" w:eastAsia="Times New Roman" w:hAnsi="Arial" w:cs="Arial"/>
+                <w:color w:val="000000"/>
+              </w:rPr>
+              <w:t>garagecarcnt</w:t>
+            </w:r>
+            <w:proofErr w:type="spellEnd"/>
+            <w:r>
+              <w:rPr>
+                <w:rFonts w:ascii="Arial" w:eastAsia="Times New Roman" w:hAnsi="Arial" w:cs="Arial"/>
+                <w:color w:val="000000"/>
+              </w:rPr>
+              <w:t>=0 we are setting this value to 0.</w:t>
+            </w:r>
+          </w:p>
+        </w:tc>
+      </w:tr>
+      <w:tr>
+        <w:trPr>
+          <w:trHeight w:val="300"/>
+        </w:trPr>
+        <w:tc>
+          <w:tcPr>
+            <w:tcW w:w="3775" w:type="dxa"/>
+            <w:shd w:val="clear" w:color="auto" w:fill="auto"/>
+            <w:noWrap/>
+            <w:hideMark/>
+          </w:tcPr>
+          <w:p>
+            <w:pPr>
+              <w:spacing w:after="120"/>
+              <w:ind w:right="360"/>
+              <w:rPr>
+                <w:rFonts w:ascii="Arial" w:eastAsia="Times New Roman" w:hAnsi="Arial" w:cs="Arial"/>
+                <w:color w:val="000000"/>
+              </w:rPr>
+            </w:pPr>
+            <w:r>
+              <w:rPr>
+                <w:rFonts w:ascii="Arial" w:eastAsia="Times New Roman" w:hAnsi="Arial" w:cs="Arial"/>
+                <w:color w:val="000000"/>
+              </w:rPr>
+              <w:t>'</w:t>
+            </w:r>
+            <w:proofErr w:type="spellStart"/>
+            <w:r>
+              <w:rPr>
+                <w:rFonts w:ascii="Arial" w:eastAsia="Times New Roman" w:hAnsi="Arial" w:cs="Arial"/>
+                <w:color w:val="000000"/>
+              </w:rPr>
+              <w:t>hashottuborspa</w:t>
+            </w:r>
+            <w:proofErr w:type="spellEnd"/>
+            <w:r>
+              <w:rPr>
+                <w:rFonts w:ascii="Arial" w:eastAsia="Times New Roman" w:hAnsi="Arial" w:cs="Arial"/>
+                <w:color w:val="000000"/>
+              </w:rPr>
+              <w:t>'</w:t>
+            </w:r>
+          </w:p>
+        </w:tc>
+        <w:tc>
+          <w:tcPr>
+            <w:tcW w:w="5575" w:type="dxa"/>
+          </w:tcPr>
+          <w:p>
+            <w:pPr>
+              <w:spacing w:after="120"/>
+              <w:ind w:right="360"/>
+              <w:rPr>
+                <w:rFonts w:ascii="Arial" w:eastAsia="Times New Roman" w:hAnsi="Arial" w:cs="Arial"/>
+                <w:color w:val="000000"/>
+              </w:rPr>
+            </w:pPr>
+            <w:r>
+              <w:rPr>
+                <w:rFonts w:ascii="Arial" w:eastAsia="Times New Roman" w:hAnsi="Arial" w:cs="Arial"/>
+                <w:color w:val="000000"/>
+              </w:rPr>
+              <w:t>Though there is more than 80% missing data, there are no False values, and the count for True matches pool type 2 + pool type 10. We are filling missing values with False.</w:t>
+            </w:r>
+          </w:p>
+        </w:tc>
+      </w:tr>
+      <w:tr>
+        <w:trPr>
+          <w:trHeight w:val="300"/>
+        </w:trPr>
+        <w:tc>
+          <w:tcPr>
+            <w:tcW w:w="3775" w:type="dxa"/>
+            <w:shd w:val="clear" w:color="auto" w:fill="auto"/>
+            <w:noWrap/>
+            <w:hideMark/>
+          </w:tcPr>
+          <w:p>
+            <w:pPr>
+              <w:spacing w:after="120"/>
+              <w:ind w:right="360"/>
+              <w:rPr>
+                <w:rFonts w:ascii="Arial" w:eastAsia="Times New Roman" w:hAnsi="Arial" w:cs="Arial"/>
+                <w:color w:val="000000"/>
+              </w:rPr>
+            </w:pPr>
+            <w:r>
+              <w:rPr>
+                <w:rFonts w:ascii="Arial" w:eastAsia="Times New Roman" w:hAnsi="Arial" w:cs="Arial"/>
+                <w:color w:val="000000"/>
+              </w:rPr>
+              <w:t>'</w:t>
+            </w:r>
+            <w:proofErr w:type="spellStart"/>
+            <w:r>
+              <w:rPr>
+                <w:rFonts w:ascii="Arial" w:eastAsia="Times New Roman" w:hAnsi="Arial" w:cs="Arial"/>
+                <w:color w:val="000000"/>
+              </w:rPr>
+              <w:t>heatingorsystemtypeid</w:t>
+            </w:r>
+            <w:proofErr w:type="spellEnd"/>
+            <w:r>
+              <w:rPr>
+                <w:rFonts w:ascii="Arial" w:eastAsia="Times New Roman" w:hAnsi="Arial" w:cs="Arial"/>
+                <w:color w:val="000000"/>
+              </w:rPr>
+              <w:t>'</w:t>
+            </w:r>
+          </w:p>
+        </w:tc>
+        <w:tc>
+          <w:tcPr>
+            <w:tcW w:w="5575" w:type="dxa"/>
+          </w:tcPr>
+          <w:p>
+            <w:pPr>
+              <w:spacing w:after="120"/>
+              <w:ind w:right="360"/>
+              <w:rPr>
+                <w:rFonts w:ascii="Arial" w:eastAsia="Times New Roman" w:hAnsi="Arial" w:cs="Arial"/>
+                <w:color w:val="000000"/>
+              </w:rPr>
+            </w:pPr>
+            <w:r>
+              <w:rPr>
+                <w:rFonts w:ascii="Arial" w:eastAsia="Times New Roman" w:hAnsi="Arial" w:cs="Arial"/>
+                <w:color w:val="000000"/>
+              </w:rPr>
+              <w:t>This is categorical so we are replacing the missing values with the mode.</w:t>
+            </w:r>
+          </w:p>
+        </w:tc>
+      </w:tr>
+      <w:tr>
+        <w:trPr>
+          <w:trHeight w:val="300"/>
+        </w:trPr>
+        <w:tc>
+          <w:tcPr>
+            <w:tcW w:w="3775" w:type="dxa"/>
+            <w:shd w:val="clear" w:color="auto" w:fill="auto"/>
+            <w:noWrap/>
+            <w:hideMark/>
+          </w:tcPr>
+          <w:p>
+            <w:pPr>
+              <w:spacing w:after="120"/>
+              <w:ind w:right="360"/>
+              <w:rPr>
+                <w:rFonts w:ascii="Arial" w:eastAsia="Times New Roman" w:hAnsi="Arial" w:cs="Arial"/>
+                <w:color w:val="000000"/>
+              </w:rPr>
+            </w:pPr>
+            <w:r>
+              <w:rPr>
+                <w:rFonts w:ascii="Arial" w:eastAsia="Times New Roman" w:hAnsi="Arial" w:cs="Arial"/>
+                <w:color w:val="000000"/>
+              </w:rPr>
+              <w:t>'</w:t>
+            </w:r>
+            <w:proofErr w:type="spellStart"/>
+            <w:r>
+              <w:rPr>
+                <w:rFonts w:ascii="Arial" w:eastAsia="Times New Roman" w:hAnsi="Arial" w:cs="Arial"/>
+                <w:color w:val="000000"/>
+              </w:rPr>
+              <w:t>lotsizesquarefeet</w:t>
+            </w:r>
+            <w:proofErr w:type="spellEnd"/>
+            <w:r>
+              <w:rPr>
+                <w:rFonts w:ascii="Arial" w:eastAsia="Times New Roman" w:hAnsi="Arial" w:cs="Arial"/>
+                <w:color w:val="000000"/>
+              </w:rPr>
+              <w:t>'</w:t>
+            </w:r>
+          </w:p>
+        </w:tc>
+        <w:tc>
+          <w:tcPr>
+            <w:tcW w:w="5575" w:type="dxa"/>
+          </w:tcPr>
+          <w:p>
+            <w:pPr>
+              <w:spacing w:after="120"/>
+              <w:ind w:right="360"/>
+              <w:rPr>
+                <w:rFonts w:ascii="Arial" w:eastAsia="Times New Roman" w:hAnsi="Arial" w:cs="Arial"/>
+                <w:color w:val="000000"/>
+              </w:rPr>
+            </w:pPr>
+            <w:r>
+              <w:rPr>
+                <w:rFonts w:ascii="Arial" w:eastAsia="Times New Roman" w:hAnsi="Arial" w:cs="Arial"/>
+                <w:color w:val="000000"/>
+              </w:rPr>
+              <w:t xml:space="preserve">Data is skewed so we are replacing missing values with the median. There are two outlier values </w:t>
+            </w:r>
+            <w:r>
+              <w:rPr>
+                <w:rFonts w:ascii="Arial" w:eastAsia="Times New Roman" w:hAnsi="Arial" w:cs="Arial"/>
+              </w:rPr>
+              <w:t>(</w:t>
+            </w:r>
+            <w:r>
+              <w:rPr>
+                <w:rStyle w:val="s1"/>
+                <w:rFonts w:ascii="Arial" w:hAnsi="Arial" w:cs="Arial"/>
+              </w:rPr>
+              <w:t>3589145</w:t>
+            </w:r>
+            <w:r>
+              <w:rPr>
+                <w:rFonts w:ascii="Arial" w:hAnsi="Arial" w:cs="Arial"/>
+              </w:rPr>
+              <w:t xml:space="preserve"> a</w:t>
+            </w:r>
+            <w:r>
+              <w:rPr>
+                <w:rFonts w:ascii="Arial" w:eastAsia="Times New Roman" w:hAnsi="Arial" w:cs="Arial"/>
+              </w:rPr>
+              <w:t xml:space="preserve">nd </w:t>
+            </w:r>
+            <w:r>
+              <w:rPr>
+                <w:rStyle w:val="s1"/>
+                <w:rFonts w:ascii="Arial" w:hAnsi="Arial" w:cs="Arial"/>
+              </w:rPr>
+              <w:t>6971010</w:t>
+            </w:r>
+            <w:r>
+              <w:rPr>
+                <w:rFonts w:ascii="Arial" w:eastAsia="Times New Roman" w:hAnsi="Arial" w:cs="Arial"/>
+              </w:rPr>
+              <w:t xml:space="preserve">) </w:t>
+            </w:r>
+            <w:r>
+              <w:rPr>
+                <w:rFonts w:ascii="Arial" w:eastAsia="Times New Roman" w:hAnsi="Arial" w:cs="Arial"/>
+                <w:color w:val="000000"/>
+              </w:rPr>
+              <w:t>that repeat</w:t>
+            </w:r>
+            <w:r>
+              <w:rPr>
+                <w:rFonts w:ascii="Arial" w:eastAsia="Times New Roman" w:hAnsi="Arial" w:cs="Arial"/>
+                <w:color w:val="000000"/>
+              </w:rPr>
+              <w:t xml:space="preserve"> suggesting</w:t>
+            </w:r>
+            <w:r>
+              <w:rPr>
+                <w:rFonts w:ascii="Arial" w:eastAsia="Times New Roman" w:hAnsi="Arial" w:cs="Arial"/>
+                <w:color w:val="000000"/>
+              </w:rPr>
+              <w:t xml:space="preserve"> these numbers are automatically generated by some sort of data entry error. Replacing these two values with the median.</w:t>
+            </w:r>
+          </w:p>
+        </w:tc>
+      </w:tr>
+      <w:tr>
+        <w:trPr>
+          <w:trHeight w:val="300"/>
+        </w:trPr>
+        <w:tc>
+          <w:tcPr>
+            <w:tcW w:w="3775" w:type="dxa"/>
+            <w:shd w:val="clear" w:color="auto" w:fill="auto"/>
+            <w:noWrap/>
+            <w:hideMark/>
+          </w:tcPr>
+          <w:p>
+            <w:pPr>
+              <w:spacing w:after="120"/>
+              <w:ind w:right="360"/>
+              <w:rPr>
+                <w:rFonts w:ascii="Arial" w:eastAsia="Times New Roman" w:hAnsi="Arial" w:cs="Arial"/>
+                <w:color w:val="000000"/>
+              </w:rPr>
+            </w:pPr>
+            <w:r>
+              <w:rPr>
+                <w:rFonts w:ascii="Arial" w:eastAsia="Times New Roman" w:hAnsi="Arial" w:cs="Arial"/>
+                <w:color w:val="000000"/>
+              </w:rPr>
+              <w:t>'</w:t>
+            </w:r>
+            <w:proofErr w:type="spellStart"/>
+            <w:r>
+              <w:rPr>
+                <w:rFonts w:ascii="Arial" w:eastAsia="Times New Roman" w:hAnsi="Arial" w:cs="Arial"/>
+                <w:color w:val="000000"/>
+              </w:rPr>
+              <w:t>poolcnt</w:t>
+            </w:r>
+            <w:proofErr w:type="spellEnd"/>
+            <w:r>
+              <w:rPr>
+                <w:rFonts w:ascii="Arial" w:eastAsia="Times New Roman" w:hAnsi="Arial" w:cs="Arial"/>
+                <w:color w:val="000000"/>
+              </w:rPr>
+              <w:t>'</w:t>
+            </w:r>
+          </w:p>
+        </w:tc>
+        <w:tc>
+          <w:tcPr>
+            <w:tcW w:w="5575" w:type="dxa"/>
+          </w:tcPr>
+          <w:p>
+            <w:pPr>
+              <w:spacing w:after="120"/>
+              <w:ind w:right="360"/>
+              <w:rPr>
+                <w:rFonts w:ascii="Arial" w:eastAsia="Times New Roman" w:hAnsi="Arial" w:cs="Arial"/>
+                <w:color w:val="000000"/>
+              </w:rPr>
+            </w:pPr>
+            <w:r>
+              <w:rPr>
+                <w:rFonts w:ascii="Arial" w:eastAsia="Times New Roman" w:hAnsi="Arial" w:cs="Arial"/>
+                <w:color w:val="000000"/>
+              </w:rPr>
+              <w:t xml:space="preserve">There are no 0s, and the count </w:t>
+            </w:r>
+            <w:r>
+              <w:rPr>
+                <w:rFonts w:ascii="Arial" w:eastAsia="Times New Roman" w:hAnsi="Arial" w:cs="Arial"/>
+                <w:color w:val="000000"/>
+              </w:rPr>
+              <w:t>is slightly over</w:t>
+            </w:r>
+            <w:r>
+              <w:rPr>
+                <w:rFonts w:ascii="Arial" w:eastAsia="Times New Roman" w:hAnsi="Arial" w:cs="Arial"/>
+                <w:color w:val="000000"/>
+              </w:rPr>
+              <w:t xml:space="preserve"> the sum of counts for pool types</w:t>
+            </w:r>
+            <w:r>
+              <w:rPr>
+                <w:rFonts w:ascii="Arial" w:eastAsia="Times New Roman" w:hAnsi="Arial" w:cs="Arial"/>
+                <w:color w:val="000000"/>
+              </w:rPr>
+              <w:t xml:space="preserve"> 2 and 7</w:t>
+            </w:r>
+            <w:r>
+              <w:rPr>
+                <w:rFonts w:ascii="Arial" w:eastAsia="Times New Roman" w:hAnsi="Arial" w:cs="Arial"/>
+                <w:color w:val="000000"/>
+              </w:rPr>
+              <w:t>. We are filling missing values with 0.</w:t>
+            </w:r>
+          </w:p>
+        </w:tc>
+      </w:tr>
+      <w:tr>
+        <w:trPr>
+          <w:trHeight w:val="300"/>
+        </w:trPr>
+        <w:tc>
+          <w:tcPr>
+            <w:tcW w:w="3775" w:type="dxa"/>
+            <w:shd w:val="clear" w:color="auto" w:fill="auto"/>
+            <w:noWrap/>
+            <w:hideMark/>
+          </w:tcPr>
+          <w:p>
+            <w:pPr>
+              <w:spacing w:after="120"/>
+              <w:ind w:right="360"/>
+              <w:rPr>
+                <w:rFonts w:ascii="Arial" w:eastAsia="Times New Roman" w:hAnsi="Arial" w:cs="Arial"/>
+                <w:color w:val="000000"/>
+              </w:rPr>
+            </w:pPr>
+            <w:r>
+              <w:rPr>
+                <w:rFonts w:ascii="Arial" w:eastAsia="Times New Roman" w:hAnsi="Arial" w:cs="Arial"/>
+                <w:color w:val="000000"/>
+              </w:rPr>
+              <w:t>'pooltypeid10'</w:t>
+            </w:r>
+          </w:p>
+        </w:tc>
+        <w:tc>
+          <w:tcPr>
+            <w:tcW w:w="5575" w:type="dxa"/>
+          </w:tcPr>
+          <w:p>
+            <w:pPr>
+              <w:pStyle w:val="p1"/>
+              <w:spacing w:after="120"/>
+              <w:ind w:right="360"/>
+              <w:rPr>
+                <w:rFonts w:ascii="Arial" w:hAnsi="Arial" w:cs="Arial"/>
+                <w:color w:val="auto"/>
+                <w:sz w:val="24"/>
+                <w:szCs w:val="24"/>
+              </w:rPr>
+            </w:pPr>
+            <w:r>
+              <w:rPr>
+                <w:rFonts w:ascii="Arial" w:hAnsi="Arial" w:cs="Arial"/>
+                <w:color w:val="auto"/>
+                <w:sz w:val="24"/>
+                <w:szCs w:val="24"/>
+              </w:rPr>
+              <w:t>This is a one-</w:t>
+            </w:r>
+            <w:proofErr w:type="spellStart"/>
+            <w:r>
+              <w:rPr>
+                <w:rFonts w:ascii="Arial" w:hAnsi="Arial" w:cs="Arial"/>
+                <w:color w:val="auto"/>
+                <w:sz w:val="24"/>
+                <w:szCs w:val="24"/>
+              </w:rPr>
+              <w:t>hot</w:t>
+            </w:r>
+            <w:proofErr w:type="spellEnd"/>
+            <w:r>
+              <w:rPr>
+                <w:rFonts w:ascii="Arial" w:hAnsi="Arial" w:cs="Arial"/>
+                <w:color w:val="auto"/>
+                <w:sz w:val="24"/>
+                <w:szCs w:val="24"/>
+              </w:rPr>
+              <w:t xml:space="preserve"> of pool type. </w:t>
+            </w:r>
+            <w:r>
+              <w:rPr>
+                <w:rFonts w:ascii="Arial" w:hAnsi="Arial" w:cs="Arial"/>
+                <w:color w:val="auto"/>
+                <w:sz w:val="24"/>
+                <w:szCs w:val="24"/>
+              </w:rPr>
+              <w:t xml:space="preserve">We </w:t>
+            </w:r>
+            <w:r>
+              <w:rPr>
+                <w:rFonts w:ascii="Arial" w:hAnsi="Arial" w:cs="Arial"/>
+                <w:color w:val="auto"/>
+                <w:sz w:val="24"/>
+                <w:szCs w:val="24"/>
+              </w:rPr>
+              <w:t>are combining</w:t>
+            </w:r>
+            <w:r>
+              <w:rPr>
+                <w:rFonts w:ascii="Arial" w:hAnsi="Arial" w:cs="Arial"/>
+                <w:color w:val="auto"/>
+                <w:sz w:val="24"/>
+                <w:szCs w:val="24"/>
+              </w:rPr>
+              <w:t xml:space="preserve"> the pool types into a single column for our exploratory data analysis</w:t>
+            </w:r>
+            <w:r>
+              <w:rPr>
+                <w:rFonts w:ascii="Arial" w:hAnsi="Arial" w:cs="Arial"/>
+                <w:color w:val="auto"/>
+                <w:sz w:val="24"/>
+                <w:szCs w:val="24"/>
+              </w:rPr>
+              <w:t xml:space="preserve">, calculated from </w:t>
+            </w:r>
+            <w:proofErr w:type="spellStart"/>
+            <w:r>
+              <w:rPr>
+                <w:rFonts w:ascii="Arial" w:hAnsi="Arial" w:cs="Arial"/>
+                <w:color w:val="auto"/>
+                <w:sz w:val="24"/>
+                <w:szCs w:val="24"/>
+              </w:rPr>
+              <w:t>poolcnt</w:t>
+            </w:r>
+            <w:proofErr w:type="spellEnd"/>
+            <w:r>
+              <w:rPr>
+                <w:rFonts w:ascii="Arial" w:hAnsi="Arial" w:cs="Arial"/>
+                <w:color w:val="auto"/>
+                <w:sz w:val="24"/>
+                <w:szCs w:val="24"/>
+              </w:rPr>
+              <w:t xml:space="preserve"> and </w:t>
+            </w:r>
+            <w:proofErr w:type="spellStart"/>
+            <w:r>
+              <w:rPr>
+                <w:rFonts w:ascii="Arial" w:hAnsi="Arial" w:cs="Arial"/>
+                <w:color w:val="auto"/>
+                <w:sz w:val="24"/>
+                <w:szCs w:val="24"/>
+              </w:rPr>
+              <w:t>hashottuborspa</w:t>
+            </w:r>
+            <w:proofErr w:type="spellEnd"/>
+            <w:r>
+              <w:rPr>
+                <w:rFonts w:ascii="Arial" w:hAnsi="Arial" w:cs="Arial"/>
+                <w:color w:val="auto"/>
+                <w:sz w:val="24"/>
+                <w:szCs w:val="24"/>
+              </w:rPr>
+              <w:t>.</w:t>
+            </w:r>
+          </w:p>
+        </w:tc>
+      </w:tr>
+      <w:tr>
+        <w:trPr>
+          <w:trHeight w:val="300"/>
+        </w:trPr>
+        <w:tc>
+          <w:tcPr>
+            <w:tcW w:w="3775" w:type="dxa"/>
+            <w:shd w:val="clear" w:color="auto" w:fill="auto"/>
+            <w:noWrap/>
+            <w:hideMark/>
+          </w:tcPr>
+          <w:p>
+            <w:pPr>
+              <w:spacing w:after="120"/>
+              <w:ind w:right="360"/>
+              <w:rPr>
+                <w:rFonts w:ascii="Arial" w:eastAsia="Times New Roman" w:hAnsi="Arial" w:cs="Arial"/>
+                <w:color w:val="000000"/>
+              </w:rPr>
+            </w:pPr>
+            <w:r>
+              <w:rPr>
+                <w:rFonts w:ascii="Arial" w:eastAsia="Times New Roman" w:hAnsi="Arial" w:cs="Arial"/>
+                <w:color w:val="000000"/>
+              </w:rPr>
+              <w:t>'pooltypeid2'</w:t>
+            </w:r>
+          </w:p>
+        </w:tc>
+        <w:tc>
+          <w:tcPr>
+            <w:tcW w:w="5575" w:type="dxa"/>
+          </w:tcPr>
+          <w:p>
+            <w:pPr>
+              <w:spacing w:after="120"/>
+              <w:ind w:right="360"/>
+              <w:rPr>
+                <w:rFonts w:ascii="Arial" w:eastAsia="Times New Roman" w:hAnsi="Arial" w:cs="Arial"/>
+                <w:color w:val="000000"/>
+              </w:rPr>
+            </w:pPr>
+            <w:r>
+              <w:rPr>
+                <w:rFonts w:ascii="Arial" w:hAnsi="Arial" w:cs="Arial"/>
+              </w:rPr>
+              <w:t>This is a one-</w:t>
+            </w:r>
+            <w:proofErr w:type="spellStart"/>
+            <w:r>
+              <w:rPr>
+                <w:rFonts w:ascii="Arial" w:hAnsi="Arial" w:cs="Arial"/>
+              </w:rPr>
+              <w:t>hot</w:t>
+            </w:r>
+            <w:proofErr w:type="spellEnd"/>
+            <w:r>
+              <w:rPr>
+                <w:rFonts w:ascii="Arial" w:hAnsi="Arial" w:cs="Arial"/>
+              </w:rPr>
+              <w:t xml:space="preserve"> of pool type. </w:t>
+            </w:r>
+            <w:r>
+              <w:rPr>
+                <w:rFonts w:ascii="Arial" w:hAnsi="Arial" w:cs="Arial"/>
+              </w:rPr>
+              <w:t>We are combining</w:t>
+            </w:r>
+            <w:r>
+              <w:rPr>
+                <w:rFonts w:ascii="Arial" w:hAnsi="Arial" w:cs="Arial"/>
+              </w:rPr>
+              <w:t xml:space="preserve"> the pool types into a single column for our exploratory data analysis</w:t>
+            </w:r>
+            <w:r>
+              <w:rPr>
+                <w:rFonts w:ascii="Arial" w:hAnsi="Arial" w:cs="Arial"/>
+              </w:rPr>
+              <w:t xml:space="preserve">, calculated from </w:t>
+            </w:r>
+            <w:proofErr w:type="spellStart"/>
+            <w:r>
+              <w:rPr>
+                <w:rFonts w:ascii="Arial" w:hAnsi="Arial" w:cs="Arial"/>
+              </w:rPr>
+              <w:t>poolcnt</w:t>
+            </w:r>
+            <w:proofErr w:type="spellEnd"/>
+            <w:r>
+              <w:rPr>
+                <w:rFonts w:ascii="Arial" w:hAnsi="Arial" w:cs="Arial"/>
+              </w:rPr>
+              <w:t xml:space="preserve"> and </w:t>
+            </w:r>
+            <w:proofErr w:type="spellStart"/>
+            <w:r>
+              <w:rPr>
+                <w:rFonts w:ascii="Arial" w:hAnsi="Arial" w:cs="Arial"/>
+              </w:rPr>
+              <w:t>hashottuborspa</w:t>
+            </w:r>
+            <w:proofErr w:type="spellEnd"/>
+            <w:r>
+              <w:rPr>
+                <w:rFonts w:ascii="Arial" w:hAnsi="Arial" w:cs="Arial"/>
+              </w:rPr>
+              <w:t>.</w:t>
+            </w:r>
+          </w:p>
+        </w:tc>
+      </w:tr>
+      <w:tr>
+        <w:trPr>
+          <w:trHeight w:val="966"/>
+        </w:trPr>
+        <w:tc>
+          <w:tcPr>
+            <w:tcW w:w="3775" w:type="dxa"/>
+            <w:shd w:val="clear" w:color="auto" w:fill="auto"/>
+            <w:noWrap/>
+            <w:hideMark/>
+          </w:tcPr>
+          <w:p>
+            <w:pPr>
+              <w:spacing w:after="120"/>
+              <w:ind w:right="360"/>
+              <w:rPr>
+                <w:rFonts w:ascii="Arial" w:eastAsia="Times New Roman" w:hAnsi="Arial" w:cs="Arial"/>
+                <w:color w:val="000000"/>
+              </w:rPr>
+            </w:pPr>
+            <w:r>
+              <w:rPr>
+                <w:rFonts w:ascii="Arial" w:eastAsia="Times New Roman" w:hAnsi="Arial" w:cs="Arial"/>
+                <w:color w:val="000000"/>
+              </w:rPr>
+              <w:t>'pooltypeid7'</w:t>
+            </w:r>
+          </w:p>
+        </w:tc>
+        <w:tc>
+          <w:tcPr>
+            <w:tcW w:w="5575" w:type="dxa"/>
+          </w:tcPr>
+          <w:p>
+            <w:pPr>
+              <w:spacing w:after="120"/>
+              <w:ind w:right="360"/>
+              <w:rPr>
+                <w:rFonts w:ascii="Arial" w:eastAsia="Times New Roman" w:hAnsi="Arial" w:cs="Arial"/>
+                <w:color w:val="000000"/>
+              </w:rPr>
+            </w:pPr>
+            <w:r>
+              <w:rPr>
+                <w:rFonts w:ascii="Arial" w:hAnsi="Arial" w:cs="Arial"/>
+              </w:rPr>
+              <w:t>This is a one-</w:t>
+            </w:r>
+            <w:proofErr w:type="spellStart"/>
+            <w:r>
+              <w:rPr>
+                <w:rFonts w:ascii="Arial" w:hAnsi="Arial" w:cs="Arial"/>
+              </w:rPr>
+              <w:t>hot</w:t>
+            </w:r>
+            <w:proofErr w:type="spellEnd"/>
+            <w:r>
+              <w:rPr>
+                <w:rFonts w:ascii="Arial" w:hAnsi="Arial" w:cs="Arial"/>
+              </w:rPr>
+              <w:t xml:space="preserve"> of pool type. </w:t>
+            </w:r>
+            <w:r>
+              <w:rPr>
+                <w:rFonts w:ascii="Arial" w:hAnsi="Arial" w:cs="Arial"/>
+              </w:rPr>
+              <w:t>We are combining</w:t>
+            </w:r>
+            <w:r>
+              <w:rPr>
+                <w:rFonts w:ascii="Arial" w:hAnsi="Arial" w:cs="Arial"/>
+              </w:rPr>
+              <w:t xml:space="preserve"> the pool types into a single column for our exploratory data analysis</w:t>
+            </w:r>
+            <w:r>
+              <w:rPr>
+                <w:rFonts w:ascii="Arial" w:hAnsi="Arial" w:cs="Arial"/>
+              </w:rPr>
+              <w:t xml:space="preserve">, calculated from </w:t>
+            </w:r>
+            <w:proofErr w:type="spellStart"/>
+            <w:r>
+              <w:rPr>
+                <w:rFonts w:ascii="Arial" w:hAnsi="Arial" w:cs="Arial"/>
+              </w:rPr>
+              <w:t>poolcnt</w:t>
+            </w:r>
+            <w:proofErr w:type="spellEnd"/>
+            <w:r>
+              <w:rPr>
+                <w:rFonts w:ascii="Arial" w:hAnsi="Arial" w:cs="Arial"/>
+              </w:rPr>
+              <w:t xml:space="preserve"> and </w:t>
+            </w:r>
+            <w:proofErr w:type="spellStart"/>
+            <w:r>
+              <w:rPr>
+                <w:rFonts w:ascii="Arial" w:hAnsi="Arial" w:cs="Arial"/>
+              </w:rPr>
+              <w:t>hashottuborspa</w:t>
+            </w:r>
+            <w:proofErr w:type="spellEnd"/>
+            <w:r>
+              <w:rPr>
+                <w:rFonts w:ascii="Arial" w:hAnsi="Arial" w:cs="Arial"/>
+              </w:rPr>
+              <w:t>.</w:t>
+            </w:r>
+          </w:p>
+        </w:tc>
+      </w:tr>
+      <w:tr>
+        <w:trPr>
+          <w:trHeight w:val="300"/>
+        </w:trPr>
+        <w:tc>
+          <w:tcPr>
+            <w:tcW w:w="3775" w:type="dxa"/>
+            <w:shd w:val="clear" w:color="auto" w:fill="auto"/>
+            <w:noWrap/>
+            <w:hideMark/>
+          </w:tcPr>
+          <w:p>
+            <w:pPr>
+              <w:spacing w:after="120"/>
+              <w:ind w:right="360"/>
+              <w:rPr>
+                <w:rFonts w:ascii="Arial" w:eastAsia="Times New Roman" w:hAnsi="Arial" w:cs="Arial"/>
+                <w:color w:val="000000"/>
+              </w:rPr>
+            </w:pPr>
+            <w:r>
+              <w:rPr>
+                <w:rFonts w:ascii="Arial" w:eastAsia="Times New Roman" w:hAnsi="Arial" w:cs="Arial"/>
+                <w:color w:val="000000"/>
+              </w:rPr>
+              <w:t>'</w:t>
+            </w:r>
+            <w:proofErr w:type="spellStart"/>
+            <w:r>
+              <w:rPr>
+                <w:rFonts w:ascii="Arial" w:eastAsia="Times New Roman" w:hAnsi="Arial" w:cs="Arial"/>
+                <w:color w:val="000000"/>
+              </w:rPr>
+              <w:t>propertycountylandusecode</w:t>
+            </w:r>
+            <w:proofErr w:type="spellEnd"/>
+            <w:r>
+              <w:rPr>
+                <w:rFonts w:ascii="Arial" w:eastAsia="Times New Roman" w:hAnsi="Arial" w:cs="Arial"/>
+                <w:color w:val="000000"/>
+              </w:rPr>
+              <w:t>'</w:t>
+            </w:r>
+          </w:p>
+        </w:tc>
+        <w:tc>
+          <w:tcPr>
+            <w:tcW w:w="5575" w:type="dxa"/>
+          </w:tcPr>
+          <w:p>
+            <w:pPr>
+              <w:spacing w:after="120"/>
+              <w:ind w:right="360"/>
+              <w:rPr>
+                <w:rFonts w:ascii="Arial" w:eastAsia="Times New Roman" w:hAnsi="Arial" w:cs="Arial"/>
+                <w:color w:val="000000"/>
+              </w:rPr>
+            </w:pPr>
+            <w:bookmarkStart w:id="0" w:name="_GoBack"/>
+            <w:bookmarkEnd w:id="0"/>
+          </w:p>
+        </w:tc>
+      </w:tr>
+      <w:tr>
+        <w:trPr>
+          <w:trHeight w:val="300"/>
+        </w:trPr>
+        <w:tc>
+          <w:tcPr>
+            <w:tcW w:w="3775" w:type="dxa"/>
+            <w:shd w:val="clear" w:color="auto" w:fill="auto"/>
+            <w:noWrap/>
+            <w:hideMark/>
+          </w:tcPr>
+          <w:p>
+            <w:pPr>
+              <w:spacing w:after="120"/>
+              <w:ind w:right="360"/>
+              <w:rPr>
+                <w:rFonts w:ascii="Arial" w:eastAsia="Times New Roman" w:hAnsi="Arial" w:cs="Arial"/>
+                <w:color w:val="000000"/>
+              </w:rPr>
+            </w:pPr>
+            <w:r>
+              <w:rPr>
+                <w:rFonts w:ascii="Arial" w:eastAsia="Times New Roman" w:hAnsi="Arial" w:cs="Arial"/>
+                <w:color w:val="000000"/>
+              </w:rPr>
+              <w:t>'</w:t>
+            </w:r>
+            <w:proofErr w:type="spellStart"/>
+            <w:r>
+              <w:rPr>
+                <w:rFonts w:ascii="Arial" w:eastAsia="Times New Roman" w:hAnsi="Arial" w:cs="Arial"/>
+                <w:color w:val="000000"/>
+              </w:rPr>
+              <w:t>propertyzoningdesc</w:t>
+            </w:r>
+            <w:proofErr w:type="spellEnd"/>
+            <w:r>
+              <w:rPr>
+                <w:rFonts w:ascii="Arial" w:eastAsia="Times New Roman" w:hAnsi="Arial" w:cs="Arial"/>
+                <w:color w:val="000000"/>
+              </w:rPr>
+              <w:t>'</w:t>
+            </w:r>
+          </w:p>
+        </w:tc>
+        <w:tc>
+          <w:tcPr>
+            <w:tcW w:w="5575" w:type="dxa"/>
+          </w:tcPr>
+          <w:p>
+            <w:pPr>
+              <w:spacing w:after="120"/>
+              <w:ind w:right="360"/>
+              <w:rPr>
+                <w:rFonts w:ascii="Arial" w:eastAsia="Times New Roman" w:hAnsi="Arial" w:cs="Arial"/>
+                <w:color w:val="000000"/>
+              </w:rPr>
+            </w:pPr>
+            <w:r>
+              <w:rPr>
+                <w:rFonts w:ascii="Arial" w:eastAsia="Times New Roman" w:hAnsi="Arial" w:cs="Arial"/>
+                <w:color w:val="000000"/>
+              </w:rPr>
+              <w:t>Since zoning is done by individual counties, these descriptions would not generalize. There are also too many unique values for this to be useful as a categorical variable.</w:t>
+            </w:r>
+          </w:p>
+        </w:tc>
+      </w:tr>
+      <w:tr>
+        <w:trPr>
+          <w:trHeight w:val="300"/>
+        </w:trPr>
+        <w:tc>
+          <w:tcPr>
+            <w:tcW w:w="3775" w:type="dxa"/>
+            <w:shd w:val="clear" w:color="auto" w:fill="auto"/>
+            <w:noWrap/>
+            <w:hideMark/>
+          </w:tcPr>
+          <w:p>
+            <w:pPr>
+              <w:spacing w:after="120"/>
+              <w:ind w:right="360"/>
+              <w:rPr>
+                <w:rFonts w:ascii="Arial" w:eastAsia="Times New Roman" w:hAnsi="Arial" w:cs="Arial"/>
+                <w:color w:val="000000"/>
+              </w:rPr>
+            </w:pPr>
+            <w:r>
+              <w:rPr>
+                <w:rFonts w:ascii="Arial" w:eastAsia="Times New Roman" w:hAnsi="Arial" w:cs="Arial"/>
+                <w:color w:val="000000"/>
+              </w:rPr>
+              <w:t>'</w:t>
+            </w:r>
+            <w:proofErr w:type="spellStart"/>
+            <w:r>
+              <w:rPr>
+                <w:rFonts w:ascii="Arial" w:eastAsia="Times New Roman" w:hAnsi="Arial" w:cs="Arial"/>
+                <w:color w:val="000000"/>
+              </w:rPr>
+              <w:t>rawcensustractandblock</w:t>
+            </w:r>
+            <w:proofErr w:type="spellEnd"/>
+            <w:r>
+              <w:rPr>
+                <w:rFonts w:ascii="Arial" w:eastAsia="Times New Roman" w:hAnsi="Arial" w:cs="Arial"/>
+                <w:color w:val="000000"/>
+              </w:rPr>
+              <w:t>'</w:t>
+            </w:r>
+          </w:p>
+        </w:tc>
+        <w:tc>
+          <w:tcPr>
+            <w:tcW w:w="5575" w:type="dxa"/>
+          </w:tcPr>
+          <w:p>
+            <w:pPr>
+              <w:spacing w:after="120"/>
+              <w:ind w:right="360"/>
+              <w:rPr>
+                <w:rFonts w:ascii="Arial" w:eastAsia="Times New Roman" w:hAnsi="Arial" w:cs="Arial"/>
+                <w:color w:val="000000"/>
+              </w:rPr>
+            </w:pPr>
+            <w:r>
+              <w:rPr>
+                <w:rFonts w:ascii="Arial" w:eastAsia="Times New Roman" w:hAnsi="Arial" w:cs="Arial"/>
+                <w:color w:val="000000"/>
+              </w:rPr>
+              <w:t xml:space="preserve">We are converting this to a "calculated" value to get rid of meaningless trailing digits. There are no missing values after the </w:t>
+            </w:r>
+            <w:proofErr w:type="spellStart"/>
+            <w:r>
+              <w:rPr>
+                <w:rFonts w:ascii="Arial" w:eastAsia="Times New Roman" w:hAnsi="Arial" w:cs="Arial"/>
+                <w:color w:val="000000"/>
+              </w:rPr>
+              <w:t>lat</w:t>
+            </w:r>
+            <w:proofErr w:type="spellEnd"/>
+            <w:r>
+              <w:rPr>
+                <w:rFonts w:ascii="Arial" w:eastAsia="Times New Roman" w:hAnsi="Arial" w:cs="Arial"/>
+                <w:color w:val="000000"/>
+              </w:rPr>
+              <w:t>/</w:t>
+            </w:r>
+            <w:proofErr w:type="spellStart"/>
+            <w:r>
+              <w:rPr>
+                <w:rFonts w:ascii="Arial" w:eastAsia="Times New Roman" w:hAnsi="Arial" w:cs="Arial"/>
+                <w:color w:val="000000"/>
+              </w:rPr>
+              <w:t>lon</w:t>
+            </w:r>
+            <w:proofErr w:type="spellEnd"/>
+            <w:r>
+              <w:rPr>
+                <w:rFonts w:ascii="Arial" w:eastAsia="Times New Roman" w:hAnsi="Arial" w:cs="Arial"/>
+                <w:color w:val="000000"/>
+              </w:rPr>
+              <w:t xml:space="preserve"> </w:t>
+            </w:r>
+            <w:proofErr w:type="spellStart"/>
+            <w:r>
+              <w:rPr>
+                <w:rFonts w:ascii="Arial" w:eastAsia="Times New Roman" w:hAnsi="Arial" w:cs="Arial"/>
+                <w:color w:val="000000"/>
+              </w:rPr>
+              <w:t>NaNs</w:t>
+            </w:r>
+            <w:proofErr w:type="spellEnd"/>
+            <w:r>
+              <w:rPr>
+                <w:rFonts w:ascii="Arial" w:eastAsia="Times New Roman" w:hAnsi="Arial" w:cs="Arial"/>
+                <w:color w:val="000000"/>
+              </w:rPr>
+              <w:t xml:space="preserve"> are dropped. </w:t>
+            </w:r>
+          </w:p>
+        </w:tc>
+      </w:tr>
+      <w:tr>
+        <w:trPr>
+          <w:trHeight w:val="435"/>
+        </w:trPr>
+        <w:tc>
+          <w:tcPr>
+            <w:tcW w:w="3775" w:type="dxa"/>
+            <w:shd w:val="clear" w:color="auto" w:fill="auto"/>
+            <w:noWrap/>
+            <w:hideMark/>
+          </w:tcPr>
+          <w:p>
+            <w:pPr>
+              <w:spacing w:after="120"/>
+              <w:ind w:right="360"/>
+              <w:rPr>
+                <w:rFonts w:ascii="Arial" w:eastAsia="Times New Roman" w:hAnsi="Arial" w:cs="Arial"/>
+                <w:color w:val="000000"/>
+              </w:rPr>
+            </w:pPr>
+            <w:r>
+              <w:rPr>
+                <w:rFonts w:ascii="Arial" w:eastAsia="Times New Roman" w:hAnsi="Arial" w:cs="Arial"/>
+                <w:color w:val="000000"/>
+              </w:rPr>
+              <w:t>'</w:t>
+            </w:r>
+            <w:proofErr w:type="spellStart"/>
+            <w:r>
+              <w:rPr>
+                <w:rFonts w:ascii="Arial" w:eastAsia="Times New Roman" w:hAnsi="Arial" w:cs="Arial"/>
+                <w:color w:val="000000"/>
+              </w:rPr>
+              <w:t>censustractandblock</w:t>
+            </w:r>
+            <w:proofErr w:type="spellEnd"/>
+            <w:r>
+              <w:rPr>
+                <w:rFonts w:ascii="Arial" w:eastAsia="Times New Roman" w:hAnsi="Arial" w:cs="Arial"/>
+                <w:color w:val="000000"/>
+              </w:rPr>
+              <w:t>'</w:t>
+            </w:r>
+          </w:p>
+        </w:tc>
+        <w:tc>
+          <w:tcPr>
+            <w:tcW w:w="5575" w:type="dxa"/>
+          </w:tcPr>
+          <w:p>
+            <w:pPr>
+              <w:spacing w:after="120"/>
+              <w:ind w:right="360"/>
+              <w:rPr>
+                <w:rFonts w:ascii="Arial" w:eastAsia="Times New Roman" w:hAnsi="Arial" w:cs="Arial"/>
+                <w:color w:val="000000"/>
+              </w:rPr>
+            </w:pPr>
+            <w:r>
+              <w:rPr>
+                <w:rFonts w:ascii="Arial" w:eastAsia="Times New Roman" w:hAnsi="Arial" w:cs="Arial"/>
+                <w:color w:val="000000"/>
+              </w:rPr>
+              <w:t>Some of the values are impossible and this is redundant with '</w:t>
+            </w:r>
+            <w:proofErr w:type="spellStart"/>
+            <w:r>
+              <w:rPr>
+                <w:rFonts w:ascii="Arial" w:eastAsia="Times New Roman" w:hAnsi="Arial" w:cs="Arial"/>
+                <w:color w:val="000000"/>
+              </w:rPr>
+              <w:t>rawcensustractandblock</w:t>
+            </w:r>
+            <w:proofErr w:type="spellEnd"/>
+            <w:r>
+              <w:rPr>
+                <w:rFonts w:ascii="Arial" w:eastAsia="Times New Roman" w:hAnsi="Arial" w:cs="Arial"/>
+                <w:color w:val="000000"/>
+              </w:rPr>
+              <w:t>'. We are dropping this column.</w:t>
+            </w:r>
+          </w:p>
+        </w:tc>
+      </w:tr>
+      <w:tr>
+        <w:trPr>
+          <w:trHeight w:val="300"/>
+        </w:trPr>
+        <w:tc>
+          <w:tcPr>
+            <w:tcW w:w="3775" w:type="dxa"/>
+            <w:shd w:val="clear" w:color="auto" w:fill="auto"/>
+            <w:noWrap/>
+            <w:hideMark/>
+          </w:tcPr>
+          <w:p>
+            <w:pPr>
+              <w:spacing w:after="120"/>
+              <w:ind w:right="360"/>
+              <w:rPr>
+                <w:rFonts w:ascii="Arial" w:eastAsia="Times New Roman" w:hAnsi="Arial" w:cs="Arial"/>
+                <w:color w:val="000000"/>
+              </w:rPr>
+            </w:pPr>
+            <w:r>
+              <w:rPr>
+                <w:rFonts w:ascii="Arial" w:eastAsia="Times New Roman" w:hAnsi="Arial" w:cs="Arial"/>
+                <w:color w:val="000000"/>
+              </w:rPr>
+              <w:t>'</w:t>
+            </w:r>
+            <w:proofErr w:type="spellStart"/>
+            <w:r>
+              <w:rPr>
+                <w:rFonts w:ascii="Arial" w:eastAsia="Times New Roman" w:hAnsi="Arial" w:cs="Arial"/>
+                <w:color w:val="000000"/>
+              </w:rPr>
+              <w:t>regionidcounty</w:t>
+            </w:r>
+            <w:proofErr w:type="spellEnd"/>
+            <w:r>
+              <w:rPr>
+                <w:rFonts w:ascii="Arial" w:eastAsia="Times New Roman" w:hAnsi="Arial" w:cs="Arial"/>
+                <w:color w:val="000000"/>
+              </w:rPr>
+              <w:t>'</w:t>
+            </w:r>
+          </w:p>
+        </w:tc>
+        <w:tc>
+          <w:tcPr>
+            <w:tcW w:w="5575" w:type="dxa"/>
+          </w:tcPr>
+          <w:p>
+            <w:pPr>
+              <w:spacing w:after="120"/>
+              <w:ind w:right="360"/>
+              <w:rPr>
+                <w:rFonts w:ascii="Arial" w:eastAsia="Times New Roman" w:hAnsi="Arial" w:cs="Arial"/>
+                <w:color w:val="000000"/>
+              </w:rPr>
+            </w:pPr>
+            <w:r>
+              <w:rPr>
+                <w:rFonts w:ascii="Arial" w:eastAsia="Times New Roman" w:hAnsi="Arial" w:cs="Arial"/>
+                <w:color w:val="000000"/>
+              </w:rPr>
+              <w:t>This is redundant with the FIPS codes. We are dropping this column.</w:t>
+            </w:r>
+          </w:p>
+        </w:tc>
+      </w:tr>
+      <w:tr>
+        <w:trPr>
+          <w:trHeight w:val="300"/>
+        </w:trPr>
+        <w:tc>
+          <w:tcPr>
+            <w:tcW w:w="3775" w:type="dxa"/>
+            <w:shd w:val="clear" w:color="auto" w:fill="auto"/>
+            <w:noWrap/>
+            <w:hideMark/>
+          </w:tcPr>
+          <w:p>
+            <w:pPr>
+              <w:spacing w:after="120"/>
+              <w:ind w:right="360"/>
+              <w:rPr>
+                <w:rFonts w:ascii="Arial" w:eastAsia="Times New Roman" w:hAnsi="Arial" w:cs="Arial"/>
+                <w:color w:val="000000"/>
+              </w:rPr>
+            </w:pPr>
+            <w:r>
+              <w:rPr>
+                <w:rFonts w:ascii="Arial" w:eastAsia="Times New Roman" w:hAnsi="Arial" w:cs="Arial"/>
+                <w:color w:val="000000"/>
+              </w:rPr>
+              <w:t>'</w:t>
+            </w:r>
+            <w:proofErr w:type="spellStart"/>
+            <w:r>
+              <w:rPr>
+                <w:rFonts w:ascii="Arial" w:eastAsia="Times New Roman" w:hAnsi="Arial" w:cs="Arial"/>
+                <w:color w:val="000000"/>
+              </w:rPr>
+              <w:t>regionidcity</w:t>
+            </w:r>
+            <w:proofErr w:type="spellEnd"/>
+            <w:r>
+              <w:rPr>
+                <w:rFonts w:ascii="Arial" w:eastAsia="Times New Roman" w:hAnsi="Arial" w:cs="Arial"/>
+                <w:color w:val="000000"/>
+              </w:rPr>
+              <w:t>'</w:t>
+            </w:r>
+          </w:p>
+        </w:tc>
+        <w:tc>
+          <w:tcPr>
+            <w:tcW w:w="5575" w:type="dxa"/>
+          </w:tcPr>
+          <w:p>
+            <w:pPr>
+              <w:spacing w:after="120"/>
+              <w:ind w:right="360"/>
+              <w:rPr>
+                <w:rFonts w:ascii="Arial" w:eastAsia="Times New Roman" w:hAnsi="Arial" w:cs="Arial"/>
+                <w:color w:val="000000"/>
+              </w:rPr>
+            </w:pPr>
+            <w:r>
+              <w:rPr>
+                <w:rFonts w:ascii="Arial" w:eastAsia="Times New Roman" w:hAnsi="Arial" w:cs="Arial"/>
+                <w:color w:val="000000"/>
+              </w:rPr>
+              <w:t>Per the data dictionary not all properties will have a value in this column.</w:t>
+            </w:r>
+          </w:p>
+        </w:tc>
+      </w:tr>
+      <w:tr>
+        <w:trPr>
+          <w:trHeight w:val="300"/>
+        </w:trPr>
+        <w:tc>
+          <w:tcPr>
+            <w:tcW w:w="3775" w:type="dxa"/>
+            <w:shd w:val="clear" w:color="auto" w:fill="auto"/>
+            <w:noWrap/>
+            <w:hideMark/>
+          </w:tcPr>
+          <w:p>
+            <w:pPr>
+              <w:spacing w:after="120"/>
+              <w:ind w:right="360"/>
+              <w:rPr>
+                <w:rFonts w:ascii="Arial" w:eastAsia="Times New Roman" w:hAnsi="Arial" w:cs="Arial"/>
+                <w:color w:val="000000"/>
+              </w:rPr>
+            </w:pPr>
+            <w:r>
+              <w:rPr>
+                <w:rFonts w:ascii="Arial" w:eastAsia="Times New Roman" w:hAnsi="Arial" w:cs="Arial"/>
+                <w:color w:val="000000"/>
+              </w:rPr>
+              <w:t>'</w:t>
+            </w:r>
+            <w:proofErr w:type="spellStart"/>
+            <w:r>
+              <w:rPr>
+                <w:rFonts w:ascii="Arial" w:eastAsia="Times New Roman" w:hAnsi="Arial" w:cs="Arial"/>
+                <w:color w:val="000000"/>
+              </w:rPr>
+              <w:t>regionidzip</w:t>
+            </w:r>
+            <w:proofErr w:type="spellEnd"/>
+            <w:r>
+              <w:rPr>
+                <w:rFonts w:ascii="Arial" w:eastAsia="Times New Roman" w:hAnsi="Arial" w:cs="Arial"/>
+                <w:color w:val="000000"/>
+              </w:rPr>
+              <w:t>'</w:t>
+            </w:r>
+          </w:p>
+        </w:tc>
+        <w:tc>
+          <w:tcPr>
+            <w:tcW w:w="5575" w:type="dxa"/>
+          </w:tcPr>
+          <w:p>
+            <w:pPr>
+              <w:spacing w:after="120"/>
+              <w:ind w:right="360"/>
+              <w:rPr>
+                <w:rFonts w:ascii="Arial" w:eastAsia="Times New Roman" w:hAnsi="Arial" w:cs="Arial"/>
+                <w:color w:val="000000"/>
+              </w:rPr>
+            </w:pPr>
+            <w:r>
+              <w:rPr>
+                <w:rFonts w:ascii="Arial" w:eastAsia="Times New Roman" w:hAnsi="Arial" w:cs="Arial"/>
+                <w:color w:val="000000"/>
+              </w:rPr>
+              <w:t>The values in this column are incorrect/impossible. We are recalculating as a new column '</w:t>
+            </w:r>
+            <w:proofErr w:type="spellStart"/>
+            <w:r>
+              <w:rPr>
+                <w:rFonts w:ascii="Arial" w:eastAsia="Times New Roman" w:hAnsi="Arial" w:cs="Arial"/>
+                <w:color w:val="000000"/>
+              </w:rPr>
+              <w:t>zipcode</w:t>
+            </w:r>
+            <w:proofErr w:type="spellEnd"/>
+            <w:r>
+              <w:rPr>
+                <w:rFonts w:ascii="Arial" w:eastAsia="Times New Roman" w:hAnsi="Arial" w:cs="Arial"/>
+                <w:color w:val="000000"/>
+              </w:rPr>
+              <w:t>' and dropping this one.</w:t>
+            </w:r>
+          </w:p>
+        </w:tc>
+      </w:tr>
+      <w:tr>
+        <w:trPr>
+          <w:trHeight w:val="300"/>
+        </w:trPr>
+        <w:tc>
+          <w:tcPr>
+            <w:tcW w:w="3775" w:type="dxa"/>
+            <w:shd w:val="clear" w:color="auto" w:fill="auto"/>
+            <w:noWrap/>
+            <w:hideMark/>
+          </w:tcPr>
+          <w:p>
+            <w:pPr>
+              <w:spacing w:after="120"/>
+              <w:ind w:right="360"/>
+              <w:rPr>
+                <w:rFonts w:ascii="Arial" w:eastAsia="Times New Roman" w:hAnsi="Arial" w:cs="Arial"/>
+                <w:color w:val="000000"/>
+              </w:rPr>
+            </w:pPr>
+            <w:r>
+              <w:rPr>
+                <w:rFonts w:ascii="Arial" w:eastAsia="Times New Roman" w:hAnsi="Arial" w:cs="Arial"/>
+                <w:color w:val="000000"/>
+              </w:rPr>
+              <w:t>'</w:t>
+            </w:r>
+            <w:proofErr w:type="spellStart"/>
+            <w:r>
+              <w:rPr>
+                <w:rFonts w:ascii="Arial" w:eastAsia="Times New Roman" w:hAnsi="Arial" w:cs="Arial"/>
+                <w:color w:val="000000"/>
+              </w:rPr>
+              <w:t>regionidneighborhood</w:t>
+            </w:r>
+            <w:proofErr w:type="spellEnd"/>
+            <w:r>
+              <w:rPr>
+                <w:rFonts w:ascii="Arial" w:eastAsia="Times New Roman" w:hAnsi="Arial" w:cs="Arial"/>
+                <w:color w:val="000000"/>
+              </w:rPr>
+              <w:t>'</w:t>
+            </w:r>
+          </w:p>
+        </w:tc>
+        <w:tc>
+          <w:tcPr>
+            <w:tcW w:w="5575" w:type="dxa"/>
+          </w:tcPr>
+          <w:p>
+            <w:pPr>
+              <w:spacing w:after="120"/>
+              <w:ind w:right="360"/>
+              <w:rPr>
+                <w:rFonts w:ascii="Arial" w:eastAsia="Times New Roman" w:hAnsi="Arial" w:cs="Arial"/>
+                <w:color w:val="000000"/>
+              </w:rPr>
+            </w:pPr>
+            <w:r>
+              <w:rPr>
+                <w:rFonts w:ascii="Arial" w:eastAsia="Times New Roman" w:hAnsi="Arial" w:cs="Arial"/>
+                <w:color w:val="000000"/>
+              </w:rPr>
+              <w:t>There are too many unique values for this to be useful as a categorical variable and the values are Zillow's internal coding, they do not have real-world meaning that can be matched to other data sets. We are dropping this column.</w:t>
+            </w:r>
+          </w:p>
+        </w:tc>
+      </w:tr>
+      <w:tr>
+        <w:trPr>
+          <w:trHeight w:val="300"/>
+        </w:trPr>
+        <w:tc>
+          <w:tcPr>
+            <w:tcW w:w="3775" w:type="dxa"/>
+            <w:shd w:val="clear" w:color="auto" w:fill="auto"/>
+            <w:noWrap/>
+            <w:hideMark/>
+          </w:tcPr>
+          <w:p>
+            <w:pPr>
+              <w:spacing w:after="120"/>
+              <w:ind w:right="360"/>
+              <w:rPr>
+                <w:rFonts w:ascii="Arial" w:eastAsia="Times New Roman" w:hAnsi="Arial" w:cs="Arial"/>
+                <w:color w:val="000000"/>
+              </w:rPr>
+            </w:pPr>
+            <w:r>
+              <w:rPr>
+                <w:rFonts w:ascii="Arial" w:eastAsia="Times New Roman" w:hAnsi="Arial" w:cs="Arial"/>
+                <w:color w:val="000000"/>
+              </w:rPr>
+              <w:t>'</w:t>
+            </w:r>
+            <w:proofErr w:type="spellStart"/>
+            <w:r>
+              <w:rPr>
+                <w:rFonts w:ascii="Arial" w:eastAsia="Times New Roman" w:hAnsi="Arial" w:cs="Arial"/>
+                <w:color w:val="000000"/>
+              </w:rPr>
+              <w:t>roomcnt</w:t>
+            </w:r>
+            <w:proofErr w:type="spellEnd"/>
+            <w:r>
+              <w:rPr>
+                <w:rFonts w:ascii="Arial" w:eastAsia="Times New Roman" w:hAnsi="Arial" w:cs="Arial"/>
+                <w:color w:val="000000"/>
+              </w:rPr>
+              <w:t>'</w:t>
+            </w:r>
+          </w:p>
+        </w:tc>
+        <w:tc>
+          <w:tcPr>
+            <w:tcW w:w="5575" w:type="dxa"/>
+          </w:tcPr>
+          <w:p>
+            <w:pPr>
+              <w:spacing w:after="120"/>
+              <w:ind w:right="360"/>
+              <w:rPr>
+                <w:rFonts w:ascii="Arial" w:eastAsia="Times New Roman" w:hAnsi="Arial" w:cs="Arial"/>
+                <w:color w:val="000000"/>
+              </w:rPr>
+            </w:pPr>
+            <w:r>
+              <w:rPr>
+                <w:rFonts w:ascii="Arial" w:eastAsia="Times New Roman" w:hAnsi="Arial" w:cs="Arial"/>
+                <w:color w:val="000000"/>
+              </w:rPr>
+              <w:t>There must be at least as many rooms as there are bathrooms and bedrooms. We are calculating missing values as the sum of those columns.</w:t>
+            </w:r>
+          </w:p>
+        </w:tc>
+      </w:tr>
+      <w:tr>
+        <w:trPr>
+          <w:trHeight w:val="300"/>
+        </w:trPr>
+        <w:tc>
+          <w:tcPr>
+            <w:tcW w:w="3775" w:type="dxa"/>
+            <w:shd w:val="clear" w:color="auto" w:fill="auto"/>
+            <w:noWrap/>
+            <w:hideMark/>
+          </w:tcPr>
+          <w:p>
+            <w:pPr>
+              <w:spacing w:after="120"/>
+              <w:ind w:right="360"/>
+              <w:rPr>
+                <w:rFonts w:ascii="Arial" w:eastAsia="Times New Roman" w:hAnsi="Arial" w:cs="Arial"/>
+                <w:color w:val="000000"/>
+              </w:rPr>
+            </w:pPr>
+            <w:r>
+              <w:rPr>
+                <w:rFonts w:ascii="Arial" w:eastAsia="Times New Roman" w:hAnsi="Arial" w:cs="Arial"/>
+                <w:color w:val="000000"/>
+              </w:rPr>
+              <w:t>'</w:t>
+            </w:r>
+            <w:proofErr w:type="spellStart"/>
+            <w:r>
+              <w:rPr>
+                <w:rFonts w:ascii="Arial" w:eastAsia="Times New Roman" w:hAnsi="Arial" w:cs="Arial"/>
+                <w:color w:val="000000"/>
+              </w:rPr>
+              <w:t>unitcnt</w:t>
+            </w:r>
+            <w:proofErr w:type="spellEnd"/>
+            <w:r>
+              <w:rPr>
+                <w:rFonts w:ascii="Arial" w:eastAsia="Times New Roman" w:hAnsi="Arial" w:cs="Arial"/>
+                <w:color w:val="000000"/>
+              </w:rPr>
+              <w:t>'</w:t>
+            </w:r>
+          </w:p>
+        </w:tc>
+        <w:tc>
+          <w:tcPr>
+            <w:tcW w:w="5575" w:type="dxa"/>
+          </w:tcPr>
+          <w:p>
+            <w:pPr>
+              <w:spacing w:after="120"/>
+              <w:ind w:right="360"/>
+              <w:rPr>
+                <w:rFonts w:ascii="Arial" w:eastAsia="Times New Roman" w:hAnsi="Arial" w:cs="Arial"/>
+                <w:color w:val="000000"/>
+              </w:rPr>
+            </w:pPr>
+            <w:r>
+              <w:rPr>
+                <w:rFonts w:ascii="Arial" w:eastAsia="Times New Roman" w:hAnsi="Arial" w:cs="Arial"/>
+                <w:color w:val="000000"/>
+              </w:rPr>
+              <w:t>Data is skewed so we are replacing missing values with the median.</w:t>
+            </w:r>
+            <w:r>
+              <w:rPr>
+                <w:rFonts w:ascii="Arial" w:eastAsia="Times New Roman" w:hAnsi="Arial" w:cs="Arial"/>
+                <w:color w:val="000000"/>
+              </w:rPr>
+              <w:t xml:space="preserve"> Outliers appear to be the result of user error – the properties are condos and planned developments</w:t>
+            </w:r>
+            <w:r>
+              <w:rPr>
+                <w:rFonts w:ascii="Arial" w:eastAsia="Times New Roman" w:hAnsi="Arial" w:cs="Arial"/>
+                <w:color w:val="000000"/>
+              </w:rPr>
+              <w:t xml:space="preserve"> based on the </w:t>
+            </w:r>
+            <w:proofErr w:type="spellStart"/>
+            <w:r>
+              <w:rPr>
+                <w:rFonts w:ascii="Arial" w:eastAsia="Times New Roman" w:hAnsi="Arial" w:cs="Arial"/>
+                <w:color w:val="000000"/>
+              </w:rPr>
+              <w:t>propertylandusetypeid</w:t>
+            </w:r>
+            <w:proofErr w:type="spellEnd"/>
+            <w:r>
+              <w:rPr>
+                <w:rFonts w:ascii="Arial" w:eastAsia="Times New Roman" w:hAnsi="Arial" w:cs="Arial"/>
+                <w:color w:val="000000"/>
+              </w:rPr>
+              <w:t xml:space="preserve">, and the </w:t>
+            </w:r>
+            <w:proofErr w:type="spellStart"/>
+            <w:r>
+              <w:rPr>
+                <w:rFonts w:ascii="Arial" w:eastAsia="Times New Roman" w:hAnsi="Arial" w:cs="Arial"/>
+                <w:color w:val="000000"/>
+              </w:rPr>
+              <w:t>unitcnt</w:t>
+            </w:r>
+            <w:proofErr w:type="spellEnd"/>
+            <w:r>
+              <w:rPr>
+                <w:rFonts w:ascii="Arial" w:eastAsia="Times New Roman" w:hAnsi="Arial" w:cs="Arial"/>
+                <w:color w:val="000000"/>
+              </w:rPr>
+              <w:t xml:space="preserve"> appears to be for the entire development whereas all other data reflects individual units. We are changing outliers to the median.</w:t>
+            </w:r>
+          </w:p>
+        </w:tc>
+      </w:tr>
+      <w:tr>
+        <w:trPr>
+          <w:trHeight w:val="300"/>
+        </w:trPr>
+        <w:tc>
+          <w:tcPr>
+            <w:tcW w:w="3775" w:type="dxa"/>
+            <w:shd w:val="clear" w:color="auto" w:fill="auto"/>
+            <w:noWrap/>
+            <w:hideMark/>
+          </w:tcPr>
+          <w:p>
+            <w:pPr>
+              <w:spacing w:after="120"/>
+              <w:ind w:right="360"/>
+              <w:rPr>
+                <w:rFonts w:ascii="Arial" w:eastAsia="Times New Roman" w:hAnsi="Arial" w:cs="Arial"/>
+                <w:color w:val="000000"/>
+              </w:rPr>
+            </w:pPr>
+            <w:r>
+              <w:rPr>
+                <w:rFonts w:ascii="Arial" w:eastAsia="Times New Roman" w:hAnsi="Arial" w:cs="Arial"/>
+                <w:color w:val="000000"/>
+              </w:rPr>
+              <w:t>'taxdelinquencyflag'</w:t>
+            </w:r>
+          </w:p>
+        </w:tc>
+        <w:tc>
+          <w:tcPr>
+            <w:tcW w:w="5575" w:type="dxa"/>
+          </w:tcPr>
+          <w:p>
+            <w:pPr>
+              <w:spacing w:after="120"/>
+              <w:ind w:right="360"/>
+              <w:rPr>
+                <w:rFonts w:ascii="Arial" w:eastAsia="Times New Roman" w:hAnsi="Arial" w:cs="Arial"/>
+                <w:color w:val="000000"/>
+              </w:rPr>
+            </w:pPr>
+            <w:r>
+              <w:rPr>
+                <w:rFonts w:ascii="Arial" w:eastAsia="Times New Roman" w:hAnsi="Arial" w:cs="Arial"/>
+                <w:color w:val="000000"/>
+              </w:rPr>
+              <w:t>There are only 'Y' values, so though there are more than 80% missing data, we assume those are all 'N'</w:t>
+            </w:r>
+            <w:r>
+              <w:rPr>
+                <w:rFonts w:ascii="Arial" w:eastAsia="Times New Roman" w:hAnsi="Arial" w:cs="Arial"/>
+                <w:color w:val="000000"/>
+              </w:rPr>
+              <w:t xml:space="preserve"> and are filling missing values with that</w:t>
+            </w:r>
+            <w:r>
+              <w:rPr>
+                <w:rFonts w:ascii="Arial" w:eastAsia="Times New Roman" w:hAnsi="Arial" w:cs="Arial"/>
+                <w:color w:val="000000"/>
+              </w:rPr>
+              <w:t xml:space="preserve">. Confirmed that </w:t>
+            </w:r>
+            <w:r>
+              <w:rPr>
+                <w:rFonts w:ascii="Arial" w:eastAsia="Times New Roman" w:hAnsi="Arial" w:cs="Arial"/>
+                <w:color w:val="000000"/>
+              </w:rPr>
+              <w:t xml:space="preserve">'Y' </w:t>
+            </w:r>
+            <w:r>
+              <w:rPr>
+                <w:rFonts w:ascii="Arial" w:eastAsia="Times New Roman" w:hAnsi="Arial" w:cs="Arial"/>
+                <w:color w:val="000000"/>
+              </w:rPr>
+              <w:t xml:space="preserve">count matches </w:t>
+            </w:r>
+            <w:r>
+              <w:rPr>
+                <w:rFonts w:ascii="Arial" w:eastAsia="Times New Roman" w:hAnsi="Arial" w:cs="Arial"/>
+                <w:color w:val="000000"/>
+              </w:rPr>
+              <w:t>the count</w:t>
+            </w:r>
+            <w:r>
+              <w:rPr>
+                <w:rFonts w:ascii="Arial" w:eastAsia="Times New Roman" w:hAnsi="Arial" w:cs="Arial"/>
+                <w:color w:val="000000"/>
+              </w:rPr>
+              <w:t xml:space="preserve"> for 'taxdelinquencyyear'</w:t>
+            </w:r>
+          </w:p>
+        </w:tc>
+      </w:tr>
+      <w:tr>
+        <w:trPr>
+          <w:trHeight w:val="300"/>
+        </w:trPr>
+        <w:tc>
+          <w:tcPr>
+            <w:tcW w:w="3775" w:type="dxa"/>
+            <w:shd w:val="clear" w:color="auto" w:fill="auto"/>
+            <w:noWrap/>
+            <w:hideMark/>
+          </w:tcPr>
+          <w:p>
+            <w:pPr>
+              <w:spacing w:after="120"/>
+              <w:ind w:right="360"/>
+              <w:rPr>
+                <w:rFonts w:ascii="Arial" w:eastAsia="Times New Roman" w:hAnsi="Arial" w:cs="Arial"/>
+                <w:color w:val="000000"/>
+              </w:rPr>
+            </w:pPr>
+            <w:r>
+              <w:rPr>
+                <w:rFonts w:ascii="Arial" w:eastAsia="Times New Roman" w:hAnsi="Arial" w:cs="Arial"/>
+                <w:color w:val="000000"/>
+              </w:rPr>
+              <w:t>'taxdelinquencyyear'</w:t>
+            </w:r>
+          </w:p>
+        </w:tc>
+        <w:tc>
+          <w:tcPr>
+            <w:tcW w:w="5575" w:type="dxa"/>
+          </w:tcPr>
+          <w:p>
+            <w:pPr>
+              <w:spacing w:after="120"/>
+              <w:ind w:right="360"/>
+              <w:rPr>
+                <w:rFonts w:ascii="Arial" w:eastAsia="Times New Roman" w:hAnsi="Arial" w:cs="Arial"/>
+                <w:color w:val="000000"/>
+              </w:rPr>
+            </w:pPr>
+            <w:r>
+              <w:rPr>
+                <w:rFonts w:ascii="Arial" w:eastAsia="Times New Roman" w:hAnsi="Arial" w:cs="Arial"/>
+                <w:color w:val="000000"/>
+              </w:rPr>
+              <w:t xml:space="preserve">More than 80% have </w:t>
+            </w:r>
+            <w:proofErr w:type="spellStart"/>
+            <w:r>
+              <w:rPr>
+                <w:rFonts w:ascii="Arial" w:eastAsia="Times New Roman" w:hAnsi="Arial" w:cs="Arial"/>
+                <w:color w:val="000000"/>
+              </w:rPr>
+              <w:t>NaN</w:t>
+            </w:r>
+            <w:proofErr w:type="spellEnd"/>
+            <w:r>
+              <w:rPr>
+                <w:rFonts w:ascii="Arial" w:eastAsia="Times New Roman" w:hAnsi="Arial" w:cs="Arial"/>
+                <w:color w:val="000000"/>
+              </w:rPr>
+              <w:t xml:space="preserve"> but the count matches that for 'taxdelinquencyflag', so these </w:t>
+            </w:r>
+            <w:proofErr w:type="spellStart"/>
+            <w:r>
+              <w:rPr>
+                <w:rFonts w:ascii="Arial" w:eastAsia="Times New Roman" w:hAnsi="Arial" w:cs="Arial"/>
+                <w:color w:val="000000"/>
+              </w:rPr>
+              <w:t>NaNs</w:t>
+            </w:r>
+            <w:proofErr w:type="spellEnd"/>
+            <w:r>
+              <w:rPr>
+                <w:rFonts w:ascii="Arial" w:eastAsia="Times New Roman" w:hAnsi="Arial" w:cs="Arial"/>
+                <w:color w:val="000000"/>
+              </w:rPr>
+              <w:t xml:space="preserve"> are accurate – these properties have never had a value for this column. Due to the small size of the data we are dropping this column. </w:t>
+            </w:r>
+          </w:p>
+        </w:tc>
+      </w:tr>
+    </w:tbl>
+    <w:p>
+      <w:pPr>
+        <w:rPr>
+          <w:rFonts w:ascii="Arial" w:hAnsi="Arial" w:cs="Arial"/>
+        </w:rPr>
+      </w:pPr>
+    </w:p>
+    <w:p>
+      <w:pPr>
+        <w:rPr>
+          <w:rFonts w:ascii="Arial" w:hAnsi="Arial" w:cs="Arial"/>
+        </w:rPr>
+      </w:pPr>
     </w:p>
     <w:p>
       <w:pPr>
@@ -594,17 +4053,14 @@
           <w:b/>
         </w:rPr>
       </w:pPr>
-      <w:bookmarkStart w:id="0" w:name="_GoBack"/>
       <w:r>
         <w:rPr>
           <w:rFonts w:ascii="Arial" w:hAnsi="Arial" w:cs="Arial"/>
           <w:b/>
         </w:rPr>
-        <w:lastRenderedPageBreak/>
         <w:t>Analysis:</w:t>
       </w:r>
     </w:p>
-    <w:bookmarkEnd w:id="0"/>
     <w:p>
       <w:pPr>
         <w:rPr>
@@ -627,6 +4083,7 @@
       </w:pPr>
     </w:p>
     <w:sectPr>
+      <w:type w:val="continuous"/>
       <w:pgSz w:w="12240" w:h="15840"/>
       <w:pgMar w:top="1440" w:right="1440" w:bottom="1440" w:left="1440" w:header="720" w:footer="720" w:gutter="0"/>
       <w:cols w:space="720"/>
@@ -634,6 +4091,243 @@
     </w:sectPr>
   </w:body>
 </w:document>
+</file>
+
+<file path=word/numbering.xml><?xml version="1.0" encoding="utf-8"?>
+<w:numbering xmlns:wpc="http://schemas.microsoft.com/office/word/2010/wordprocessingCanvas" xmlns:mo="http://schemas.microsoft.com/office/mac/office/2008/main" xmlns:mc="http://schemas.openxmlformats.org/markup-compatibility/2006" xmlns:mv="urn:schemas-microsoft-com:mac:vml" xmlns:o="urn:schemas-microsoft-com:office:office" xmlns:r="http://schemas.openxmlformats.org/officeDocument/2006/relationships" xmlns:m="http://schemas.openxmlformats.org/officeDocument/2006/math" xmlns:v="urn:schemas-microsoft-com:vml" xmlns:wp14="http://schemas.microsoft.com/office/word/2010/wordprocessingDrawing" xmlns:wp="http://schemas.openxmlformats.org/drawingml/2006/wordprocessingDrawing" xmlns:w10="urn:schemas-microsoft-com:office:word" xmlns:w="http://schemas.openxmlformats.org/wordprocessingml/2006/main" xmlns:w14="http://schemas.microsoft.com/office/word/2010/wordml" xmlns:w15="http://schemas.microsoft.com/office/word/2012/wordml" xmlns:wpg="http://schemas.microsoft.com/office/word/2010/wordprocessingGroup" xmlns:wpi="http://schemas.microsoft.com/office/word/2010/wordprocessingInk" xmlns:wne="http://schemas.microsoft.com/office/word/2006/wordml" xmlns:wps="http://schemas.microsoft.com/office/word/2010/wordprocessingShape" mc:Ignorable="w14 w15 wp14">
+  <w:abstractNum w:abstractNumId="0">
+    <w:nsid w:val="0F0275B1"/>
+    <w:multiLevelType w:val="hybridMultilevel"/>
+    <w:tmpl w:val="A4E20586"/>
+    <w:lvl w:ilvl="0" w:tplc="04090001">
+      <w:start w:val="1"/>
+      <w:numFmt w:val="bullet"/>
+      <w:lvlText w:val=""/>
+      <w:lvlJc w:val="left"/>
+      <w:pPr>
+        <w:ind w:left="720" w:hanging="360"/>
+      </w:pPr>
+      <w:rPr>
+        <w:rFonts w:ascii="Symbol" w:hAnsi="Symbol" w:hint="default"/>
+      </w:rPr>
+    </w:lvl>
+    <w:lvl w:ilvl="1" w:tplc="04090003" w:tentative="1">
+      <w:start w:val="1"/>
+      <w:numFmt w:val="bullet"/>
+      <w:lvlText w:val="o"/>
+      <w:lvlJc w:val="left"/>
+      <w:pPr>
+        <w:ind w:left="1440" w:hanging="360"/>
+      </w:pPr>
+      <w:rPr>
+        <w:rFonts w:ascii="Courier New" w:hAnsi="Courier New" w:cs="Courier New" w:hint="default"/>
+      </w:rPr>
+    </w:lvl>
+    <w:lvl w:ilvl="2" w:tplc="04090005" w:tentative="1">
+      <w:start w:val="1"/>
+      <w:numFmt w:val="bullet"/>
+      <w:lvlText w:val=""/>
+      <w:lvlJc w:val="left"/>
+      <w:pPr>
+        <w:ind w:left="2160" w:hanging="360"/>
+      </w:pPr>
+      <w:rPr>
+        <w:rFonts w:ascii="Wingdings" w:hAnsi="Wingdings" w:hint="default"/>
+      </w:rPr>
+    </w:lvl>
+    <w:lvl w:ilvl="3" w:tplc="04090001" w:tentative="1">
+      <w:start w:val="1"/>
+      <w:numFmt w:val="bullet"/>
+      <w:lvlText w:val=""/>
+      <w:lvlJc w:val="left"/>
+      <w:pPr>
+        <w:ind w:left="2880" w:hanging="360"/>
+      </w:pPr>
+      <w:rPr>
+        <w:rFonts w:ascii="Symbol" w:hAnsi="Symbol" w:hint="default"/>
+      </w:rPr>
+    </w:lvl>
+    <w:lvl w:ilvl="4" w:tplc="04090003" w:tentative="1">
+      <w:start w:val="1"/>
+      <w:numFmt w:val="bullet"/>
+      <w:lvlText w:val="o"/>
+      <w:lvlJc w:val="left"/>
+      <w:pPr>
+        <w:ind w:left="3600" w:hanging="360"/>
+      </w:pPr>
+      <w:rPr>
+        <w:rFonts w:ascii="Courier New" w:hAnsi="Courier New" w:cs="Courier New" w:hint="default"/>
+      </w:rPr>
+    </w:lvl>
+    <w:lvl w:ilvl="5" w:tplc="04090005" w:tentative="1">
+      <w:start w:val="1"/>
+      <w:numFmt w:val="bullet"/>
+      <w:lvlText w:val=""/>
+      <w:lvlJc w:val="left"/>
+      <w:pPr>
+        <w:ind w:left="4320" w:hanging="360"/>
+      </w:pPr>
+      <w:rPr>
+        <w:rFonts w:ascii="Wingdings" w:hAnsi="Wingdings" w:hint="default"/>
+      </w:rPr>
+    </w:lvl>
+    <w:lvl w:ilvl="6" w:tplc="04090001" w:tentative="1">
+      <w:start w:val="1"/>
+      <w:numFmt w:val="bullet"/>
+      <w:lvlText w:val=""/>
+      <w:lvlJc w:val="left"/>
+      <w:pPr>
+        <w:ind w:left="5040" w:hanging="360"/>
+      </w:pPr>
+      <w:rPr>
+        <w:rFonts w:ascii="Symbol" w:hAnsi="Symbol" w:hint="default"/>
+      </w:rPr>
+    </w:lvl>
+    <w:lvl w:ilvl="7" w:tplc="04090003" w:tentative="1">
+      <w:start w:val="1"/>
+      <w:numFmt w:val="bullet"/>
+      <w:lvlText w:val="o"/>
+      <w:lvlJc w:val="left"/>
+      <w:pPr>
+        <w:ind w:left="5760" w:hanging="360"/>
+      </w:pPr>
+      <w:rPr>
+        <w:rFonts w:ascii="Courier New" w:hAnsi="Courier New" w:cs="Courier New" w:hint="default"/>
+      </w:rPr>
+    </w:lvl>
+    <w:lvl w:ilvl="8" w:tplc="04090005" w:tentative="1">
+      <w:start w:val="1"/>
+      <w:numFmt w:val="bullet"/>
+      <w:lvlText w:val=""/>
+      <w:lvlJc w:val="left"/>
+      <w:pPr>
+        <w:ind w:left="6480" w:hanging="360"/>
+      </w:pPr>
+      <w:rPr>
+        <w:rFonts w:ascii="Wingdings" w:hAnsi="Wingdings" w:hint="default"/>
+      </w:rPr>
+    </w:lvl>
+  </w:abstractNum>
+  <w:abstractNum w:abstractNumId="1">
+    <w:nsid w:val="3EE06349"/>
+    <w:multiLevelType w:val="hybridMultilevel"/>
+    <w:tmpl w:val="4CDAB6D8"/>
+    <w:lvl w:ilvl="0" w:tplc="04090001">
+      <w:start w:val="1"/>
+      <w:numFmt w:val="bullet"/>
+      <w:lvlText w:val=""/>
+      <w:lvlJc w:val="left"/>
+      <w:pPr>
+        <w:ind w:left="720" w:hanging="360"/>
+      </w:pPr>
+      <w:rPr>
+        <w:rFonts w:ascii="Symbol" w:hAnsi="Symbol" w:hint="default"/>
+      </w:rPr>
+    </w:lvl>
+    <w:lvl w:ilvl="1" w:tplc="04090003" w:tentative="1">
+      <w:start w:val="1"/>
+      <w:numFmt w:val="bullet"/>
+      <w:lvlText w:val="o"/>
+      <w:lvlJc w:val="left"/>
+      <w:pPr>
+        <w:ind w:left="1440" w:hanging="360"/>
+      </w:pPr>
+      <w:rPr>
+        <w:rFonts w:ascii="Courier New" w:hAnsi="Courier New" w:cs="Courier New" w:hint="default"/>
+      </w:rPr>
+    </w:lvl>
+    <w:lvl w:ilvl="2" w:tplc="04090005" w:tentative="1">
+      <w:start w:val="1"/>
+      <w:numFmt w:val="bullet"/>
+      <w:lvlText w:val=""/>
+      <w:lvlJc w:val="left"/>
+      <w:pPr>
+        <w:ind w:left="2160" w:hanging="360"/>
+      </w:pPr>
+      <w:rPr>
+        <w:rFonts w:ascii="Wingdings" w:hAnsi="Wingdings" w:hint="default"/>
+      </w:rPr>
+    </w:lvl>
+    <w:lvl w:ilvl="3" w:tplc="04090001" w:tentative="1">
+      <w:start w:val="1"/>
+      <w:numFmt w:val="bullet"/>
+      <w:lvlText w:val=""/>
+      <w:lvlJc w:val="left"/>
+      <w:pPr>
+        <w:ind w:left="2880" w:hanging="360"/>
+      </w:pPr>
+      <w:rPr>
+        <w:rFonts w:ascii="Symbol" w:hAnsi="Symbol" w:hint="default"/>
+      </w:rPr>
+    </w:lvl>
+    <w:lvl w:ilvl="4" w:tplc="04090003" w:tentative="1">
+      <w:start w:val="1"/>
+      <w:numFmt w:val="bullet"/>
+      <w:lvlText w:val="o"/>
+      <w:lvlJc w:val="left"/>
+      <w:pPr>
+        <w:ind w:left="3600" w:hanging="360"/>
+      </w:pPr>
+      <w:rPr>
+        <w:rFonts w:ascii="Courier New" w:hAnsi="Courier New" w:cs="Courier New" w:hint="default"/>
+      </w:rPr>
+    </w:lvl>
+    <w:lvl w:ilvl="5" w:tplc="04090005" w:tentative="1">
+      <w:start w:val="1"/>
+      <w:numFmt w:val="bullet"/>
+      <w:lvlText w:val=""/>
+      <w:lvlJc w:val="left"/>
+      <w:pPr>
+        <w:ind w:left="4320" w:hanging="360"/>
+      </w:pPr>
+      <w:rPr>
+        <w:rFonts w:ascii="Wingdings" w:hAnsi="Wingdings" w:hint="default"/>
+      </w:rPr>
+    </w:lvl>
+    <w:lvl w:ilvl="6" w:tplc="04090001" w:tentative="1">
+      <w:start w:val="1"/>
+      <w:numFmt w:val="bullet"/>
+      <w:lvlText w:val=""/>
+      <w:lvlJc w:val="left"/>
+      <w:pPr>
+        <w:ind w:left="5040" w:hanging="360"/>
+      </w:pPr>
+      <w:rPr>
+        <w:rFonts w:ascii="Symbol" w:hAnsi="Symbol" w:hint="default"/>
+      </w:rPr>
+    </w:lvl>
+    <w:lvl w:ilvl="7" w:tplc="04090003" w:tentative="1">
+      <w:start w:val="1"/>
+      <w:numFmt w:val="bullet"/>
+      <w:lvlText w:val="o"/>
+      <w:lvlJc w:val="left"/>
+      <w:pPr>
+        <w:ind w:left="5760" w:hanging="360"/>
+      </w:pPr>
+      <w:rPr>
+        <w:rFonts w:ascii="Courier New" w:hAnsi="Courier New" w:cs="Courier New" w:hint="default"/>
+      </w:rPr>
+    </w:lvl>
+    <w:lvl w:ilvl="8" w:tplc="04090005" w:tentative="1">
+      <w:start w:val="1"/>
+      <w:numFmt w:val="bullet"/>
+      <w:lvlText w:val=""/>
+      <w:lvlJc w:val="left"/>
+      <w:pPr>
+        <w:ind w:left="6480" w:hanging="360"/>
+      </w:pPr>
+      <w:rPr>
+        <w:rFonts w:ascii="Wingdings" w:hAnsi="Wingdings" w:hint="default"/>
+      </w:rPr>
+    </w:lvl>
+  </w:abstractNum>
+  <w:num w:numId="1">
+    <w:abstractNumId w:val="1"/>
+  </w:num>
+  <w:num w:numId="2">
+    <w:abstractNumId w:val="0"/>
+  </w:num>
+</w:numbering>
 </file>
 
 <file path=word/styles.xml><?xml version="1.0" encoding="utf-8"?>
@@ -1076,6 +4770,33 @@
       <w:u w:val="single"/>
     </w:rPr>
   </w:style>
+  <w:style w:type="paragraph" w:customStyle="1" w:styleId="p1">
+    <w:name w:val="p1"/>
+    <w:basedOn w:val="Normal"/>
+    <w:rsid w:val="00C45B9D"/>
+    <w:rPr>
+      <w:rFonts w:ascii="Menlo" w:hAnsi="Menlo" w:cs="Menlo"/>
+      <w:color w:val="272AD8"/>
+      <w:sz w:val="17"/>
+      <w:szCs w:val="17"/>
+    </w:rPr>
+  </w:style>
+  <w:style w:type="character" w:customStyle="1" w:styleId="s1">
+    <w:name w:val="s1"/>
+    <w:basedOn w:val="DefaultParagraphFont"/>
+    <w:rsid w:val="00C45B9D"/>
+  </w:style>
+  <w:style w:type="paragraph" w:styleId="ListParagraph">
+    <w:name w:val="List Paragraph"/>
+    <w:basedOn w:val="Normal"/>
+    <w:uiPriority w:val="34"/>
+    <w:qFormat/>
+    <w:rsid w:val="007714A1"/>
+    <w:pPr>
+      <w:ind w:left="720"/>
+      <w:contextualSpacing/>
+    </w:pPr>
+  </w:style>
 </w:styles>
 </file>
 

--- a/Mid-Term/Midterm Report.docx
+++ b/Mid-Term/Midterm Report.docx
@@ -160,6 +160,24 @@
         </w:rPr>
         <w:t>AWS Bucket:</w:t>
       </w:r>
+      <w:r>
+        <w:t xml:space="preserve"> </w:t>
+      </w:r>
+      <w:hyperlink r:id="rId6" w:history="1">
+        <w:r>
+          <w:rPr>
+            <w:rStyle w:val="Hyperlink"/>
+            <w:rFonts w:ascii="Arial" w:hAnsi="Arial" w:cs="Arial"/>
+          </w:rPr>
+          <w:t>https://s3.console.aws.amazon.com/s3/buckets/zillowdata-esrkoutput</w:t>
+        </w:r>
+      </w:hyperlink>
+      <w:r>
+        <w:rPr>
+          <w:rFonts w:ascii="Arial" w:hAnsi="Arial" w:cs="Arial"/>
+        </w:rPr>
+        <w:t xml:space="preserve"> </w:t>
+      </w:r>
     </w:p>
     <w:p>
       <w:pPr>
@@ -173,11 +191,20 @@
         </w:rPr>
         <w:t xml:space="preserve">EDA Notebook: </w:t>
       </w:r>
-      <w:r>
-        <w:rPr>
-          <w:rFonts w:ascii="Arial" w:hAnsi="Arial" w:cs="Arial"/>
-        </w:rPr>
-        <w:t>https://github.com/erstrong/INFO-7390-ADS-Fall-17-TeamNo.4/blob/master/Mid-Term/Part%201%20Exploratory%20Data%20Analysis.ipynb</w:t>
+      <w:hyperlink r:id="rId7" w:history="1">
+        <w:r>
+          <w:rPr>
+            <w:rStyle w:val="Hyperlink"/>
+            <w:rFonts w:ascii="Arial" w:hAnsi="Arial" w:cs="Arial"/>
+          </w:rPr>
+          <w:t>https://github.com/erstrong/INFO-7390-ADS-Fall-17-TeamNo.4/blob/master/Mid-Term/Part%201%20Exploratory%20Data%20Analysis.ipynb</w:t>
+        </w:r>
+      </w:hyperlink>
+      <w:r>
+        <w:rPr>
+          <w:rFonts w:ascii="Arial" w:hAnsi="Arial" w:cs="Arial"/>
+        </w:rPr>
+        <w:t xml:space="preserve"> </w:t>
       </w:r>
     </w:p>
     <w:p>
@@ -199,7 +226,7 @@
           <w:rFonts w:ascii="Arial" w:hAnsi="Arial" w:cs="Arial"/>
           <w:b/>
         </w:rPr>
-        <w:t xml:space="preserve">Data Cleansing Design </w:t>
+        <w:t xml:space="preserve">Design </w:t>
       </w:r>
       <w:r>
         <w:rPr>
@@ -213,21 +240,119 @@
       <w:pPr>
         <w:rPr>
           <w:rFonts w:ascii="Arial" w:hAnsi="Arial" w:cs="Arial"/>
-        </w:rPr>
-      </w:pPr>
-    </w:p>
-    <w:p>
-      <w:pPr>
-        <w:rPr>
-          <w:rFonts w:ascii="Arial" w:hAnsi="Arial" w:cs="Arial"/>
           <w:b/>
         </w:rPr>
       </w:pPr>
-      <w:r>
+    </w:p>
+    <w:p>
+      <w:pPr>
+        <w:pStyle w:val="HTMLPreformatted"/>
+        <w:rPr>
+          <w:rFonts w:ascii="Arial" w:hAnsi="Arial" w:cs="Arial"/>
+          <w:sz w:val="24"/>
+          <w:szCs w:val="24"/>
+        </w:rPr>
+      </w:pPr>
+      <w:r>
+        <w:rPr>
+          <w:rFonts w:ascii="Arial" w:hAnsi="Arial" w:cs="Arial"/>
+          <w:sz w:val="24"/>
+          <w:szCs w:val="24"/>
+        </w:rPr>
+        <w:t>Our first step in data ingestion was to read the data for properties and transactions from both years into data frames. We th</w:t>
+      </w:r>
+      <w:r>
+        <w:rPr>
+          <w:rFonts w:ascii="Arial" w:hAnsi="Arial" w:cs="Arial"/>
+          <w:sz w:val="24"/>
+          <w:szCs w:val="24"/>
+        </w:rPr>
+        <w:t>en used right joins to match properties to transactions for each year, thus removing from the set any properties that did not sell in the given year.</w:t>
+      </w:r>
+      <w:r>
+        <w:rPr>
+          <w:rFonts w:ascii="Arial" w:hAnsi="Arial" w:cs="Arial"/>
+          <w:sz w:val="24"/>
+          <w:szCs w:val="24"/>
+        </w:rPr>
+        <w:t xml:space="preserve"> For the data cleansing, removing the properties that didn't sell before performing calculations for missing values could affect the calculations, however the remaining sets are so large</w:t>
+      </w:r>
+      <w:r>
+        <w:rPr>
+          <w:rFonts w:ascii="Arial" w:hAnsi="Arial" w:cs="Arial"/>
+          <w:sz w:val="24"/>
+          <w:szCs w:val="24"/>
+        </w:rPr>
+        <w:t xml:space="preserve"> (2016 n = </w:t>
+      </w:r>
+      <w:r>
+        <w:rPr>
+          <w:rFonts w:ascii="Arial" w:hAnsi="Arial" w:cs="Arial"/>
+          <w:sz w:val="24"/>
+          <w:szCs w:val="24"/>
+        </w:rPr>
+        <w:t>90275</w:t>
+      </w:r>
+      <w:r>
+        <w:rPr>
+          <w:rFonts w:ascii="Arial" w:hAnsi="Arial" w:cs="Arial"/>
+          <w:sz w:val="24"/>
+          <w:szCs w:val="24"/>
+        </w:rPr>
+        <w:t xml:space="preserve">, 2017 n = </w:t>
+      </w:r>
+      <w:r>
+        <w:rPr>
+          <w:rFonts w:ascii="Arial" w:hAnsi="Arial" w:cs="Arial"/>
+          <w:sz w:val="24"/>
+          <w:szCs w:val="24"/>
+        </w:rPr>
+        <w:t>77613</w:t>
+      </w:r>
+      <w:r>
+        <w:rPr>
+          <w:rFonts w:ascii="Arial" w:hAnsi="Arial" w:cs="Arial"/>
+          <w:sz w:val="24"/>
+          <w:szCs w:val="24"/>
+        </w:rPr>
+        <w:t>) we decided this was unlikely</w:t>
+      </w:r>
+      <w:r>
+        <w:rPr>
+          <w:rFonts w:ascii="Arial" w:hAnsi="Arial" w:cs="Arial"/>
+          <w:sz w:val="24"/>
+          <w:szCs w:val="24"/>
+        </w:rPr>
+        <w:t xml:space="preserve"> and properties that sold are more likely to resemble other properties that sold</w:t>
+      </w:r>
+      <w:r>
+        <w:rPr>
+          <w:rFonts w:ascii="Arial" w:hAnsi="Arial" w:cs="Arial"/>
+          <w:sz w:val="24"/>
+          <w:szCs w:val="24"/>
+        </w:rPr>
+        <w:t>.</w:t>
+      </w:r>
+    </w:p>
+    <w:p>
+      <w:pPr>
+        <w:rPr>
+          <w:rFonts w:ascii="Arial" w:hAnsi="Arial" w:cs="Arial"/>
+        </w:rPr>
+      </w:pPr>
+    </w:p>
+    <w:p>
+      <w:pPr>
         <w:rPr>
           <w:rFonts w:ascii="Arial" w:hAnsi="Arial" w:cs="Arial"/>
           <w:b/>
         </w:rPr>
+      </w:pPr>
+      <w:r>
+        <w:rPr>
+          <w:rFonts w:ascii="Arial" w:hAnsi="Arial" w:cs="Arial"/>
+          <w:b/>
+        </w:rPr>
         <w:t>Data</w:t>
       </w:r>
       <w:r>
@@ -235,13 +360,27 @@
           <w:rFonts w:ascii="Arial" w:hAnsi="Arial" w:cs="Arial"/>
           <w:b/>
         </w:rPr>
-        <w:t xml:space="preserve"> Cleaning</w:t>
+        <w:t xml:space="preserve"> Clean</w:t>
       </w:r>
       <w:r>
         <w:rPr>
           <w:rFonts w:ascii="Arial" w:hAnsi="Arial" w:cs="Arial"/>
           <w:b/>
         </w:rPr>
+        <w:t>s</w:t>
+      </w:r>
+      <w:r>
+        <w:rPr>
+          <w:rFonts w:ascii="Arial" w:hAnsi="Arial" w:cs="Arial"/>
+          <w:b/>
+        </w:rPr>
+        <w:t>ing</w:t>
+      </w:r>
+      <w:r>
+        <w:rPr>
+          <w:rFonts w:ascii="Arial" w:hAnsi="Arial" w:cs="Arial"/>
+          <w:b/>
+        </w:rPr>
         <w:t xml:space="preserve"> </w:t>
       </w:r>
       <w:r>
@@ -270,7 +409,19 @@
         <w:rPr>
           <w:rFonts w:ascii="Arial" w:hAnsi="Arial" w:cs="Arial"/>
         </w:rPr>
-        <w:t xml:space="preserve">Our first step in missing data analysis was to determine the percent missing data for each feature. </w:t>
+        <w:t>Our first step</w:t>
+      </w:r>
+      <w:r>
+        <w:rPr>
+          <w:rFonts w:ascii="Arial" w:hAnsi="Arial" w:cs="Arial"/>
+        </w:rPr>
+        <w:t xml:space="preserve"> in data cleansing</w:t>
+      </w:r>
+      <w:r>
+        <w:rPr>
+          <w:rFonts w:ascii="Arial" w:hAnsi="Arial" w:cs="Arial"/>
+        </w:rPr>
+        <w:t xml:space="preserve"> was to determine the percent missing data for each feature. </w:t>
       </w:r>
       <w:r>
         <w:rPr>
@@ -808,7 +959,26 @@
         <w:rPr>
           <w:rFonts w:ascii="Arial" w:hAnsi="Arial" w:cs="Arial"/>
         </w:rPr>
-        <w:t>and differences between condos, small houses, large houses, etc. For these we have substituted missing values with the median:</w:t>
+        <w:t xml:space="preserve">and differences between </w:t>
+      </w:r>
+      <w:r>
+        <w:rPr>
+          <w:rFonts w:ascii="Arial" w:hAnsi="Arial" w:cs="Arial"/>
+        </w:rPr>
+        <w:lastRenderedPageBreak/>
+        <w:t>condos</w:t>
+      </w:r>
+      <w:r>
+        <w:rPr>
+          <w:rFonts w:ascii="Arial" w:hAnsi="Arial" w:cs="Arial"/>
+        </w:rPr>
+        <w:t>/apartments</w:t>
+      </w:r>
+      <w:r>
+        <w:rPr>
+          <w:rFonts w:ascii="Arial" w:hAnsi="Arial" w:cs="Arial"/>
+        </w:rPr>
+        <w:t>, small houses, large houses, etc. For these we have substituted missing values with the median:</w:t>
       </w:r>
     </w:p>
     <w:p>
@@ -848,7 +1018,6 @@
           <w:rFonts w:ascii="Arial" w:eastAsia="Times New Roman" w:hAnsi="Arial" w:cs="Arial"/>
           <w:color w:val="000000"/>
         </w:rPr>
-        <w:lastRenderedPageBreak/>
         <w:t>'</w:t>
       </w:r>
       <w:proofErr w:type="spellStart"/>
@@ -977,7 +1146,6 @@
           <w:rFonts w:ascii="Arial" w:eastAsia="Times New Roman" w:hAnsi="Arial" w:cs="Arial"/>
           <w:color w:val="000000"/>
         </w:rPr>
-        <w:lastRenderedPageBreak/>
         <w:t>'</w:t>
       </w:r>
       <w:proofErr w:type="spellStart"/>
@@ -1117,6 +1285,156 @@
           <w:docGrid w:linePitch="360"/>
         </w:sectPr>
       </w:pPr>
+    </w:p>
+    <w:p>
+      <w:pPr>
+        <w:rPr>
+          <w:rFonts w:ascii="Arial" w:hAnsi="Arial" w:cs="Arial"/>
+        </w:rPr>
+      </w:pPr>
+    </w:p>
+    <w:p>
+      <w:pPr>
+        <w:rPr>
+          <w:rFonts w:ascii="Arial" w:hAnsi="Arial" w:cs="Arial"/>
+        </w:rPr>
+      </w:pPr>
+      <w:r>
+        <w:rPr>
+          <w:rFonts w:ascii="Arial" w:hAnsi="Arial" w:cs="Arial"/>
+        </w:rPr>
+        <w:t xml:space="preserve">There were several properties that had </w:t>
+      </w:r>
+      <w:r>
+        <w:rPr>
+          <w:rFonts w:ascii="Arial" w:hAnsi="Arial" w:cs="Arial"/>
+        </w:rPr>
+        <w:t xml:space="preserve">outliers for </w:t>
+      </w:r>
+      <w:proofErr w:type="spellStart"/>
+      <w:r>
+        <w:rPr>
+          <w:rFonts w:ascii="Arial" w:hAnsi="Arial" w:cs="Arial"/>
+        </w:rPr>
+        <w:t>calculatedfinishedsquarefeet</w:t>
+      </w:r>
+      <w:proofErr w:type="spellEnd"/>
+      <w:r>
+        <w:rPr>
+          <w:rFonts w:ascii="Arial" w:hAnsi="Arial" w:cs="Arial"/>
+        </w:rPr>
+        <w:t xml:space="preserve"> </w:t>
+      </w:r>
+      <w:r>
+        <w:rPr>
+          <w:rFonts w:ascii="Arial" w:hAnsi="Arial" w:cs="Arial"/>
+        </w:rPr>
+        <w:t xml:space="preserve">with </w:t>
+      </w:r>
+      <w:r>
+        <w:rPr>
+          <w:rFonts w:ascii="Arial" w:hAnsi="Arial" w:cs="Arial"/>
+        </w:rPr>
+        <w:t>values</w:t>
+      </w:r>
+      <w:r>
+        <w:rPr>
+          <w:rFonts w:ascii="Arial" w:hAnsi="Arial" w:cs="Arial"/>
+        </w:rPr>
+        <w:t xml:space="preserve"> under 100 </w:t>
+      </w:r>
+      <w:proofErr w:type="spellStart"/>
+      <w:r>
+        <w:rPr>
+          <w:rFonts w:ascii="Arial" w:hAnsi="Arial" w:cs="Arial"/>
+        </w:rPr>
+        <w:t>sq</w:t>
+      </w:r>
+      <w:proofErr w:type="spellEnd"/>
+      <w:r>
+        <w:rPr>
+          <w:rFonts w:ascii="Arial" w:hAnsi="Arial" w:cs="Arial"/>
+        </w:rPr>
+        <w:t xml:space="preserve"> ft</w:t>
+      </w:r>
+      <w:r>
+        <w:rPr>
+          <w:rFonts w:ascii="Arial" w:hAnsi="Arial" w:cs="Arial"/>
+        </w:rPr>
+        <w:t xml:space="preserve">. </w:t>
+      </w:r>
+      <w:r>
+        <w:rPr>
+          <w:rFonts w:ascii="Arial" w:hAnsi="Arial" w:cs="Arial"/>
+        </w:rPr>
+        <w:t>In looking at these properties, the</w:t>
+      </w:r>
+      <w:r>
+        <w:rPr>
+          <w:rFonts w:ascii="Arial" w:hAnsi="Arial" w:cs="Arial"/>
+        </w:rPr>
+        <w:t>ir</w:t>
+      </w:r>
+      <w:r>
+        <w:rPr>
+          <w:rFonts w:ascii="Arial" w:hAnsi="Arial" w:cs="Arial"/>
+        </w:rPr>
+        <w:t xml:space="preserve"> values for other features were inconsistent and often outliers as well, such as 20 bathrooms for a 66 </w:t>
+      </w:r>
+      <w:proofErr w:type="spellStart"/>
+      <w:r>
+        <w:rPr>
+          <w:rFonts w:ascii="Arial" w:hAnsi="Arial" w:cs="Arial"/>
+        </w:rPr>
+        <w:t>sq</w:t>
+      </w:r>
+      <w:proofErr w:type="spellEnd"/>
+      <w:r>
+        <w:rPr>
+          <w:rFonts w:ascii="Arial" w:hAnsi="Arial" w:cs="Arial"/>
+        </w:rPr>
+        <w:t xml:space="preserve"> </w:t>
+      </w:r>
+      <w:proofErr w:type="spellStart"/>
+      <w:r>
+        <w:rPr>
+          <w:rFonts w:ascii="Arial" w:hAnsi="Arial" w:cs="Arial"/>
+        </w:rPr>
+        <w:t>ft</w:t>
+      </w:r>
+      <w:proofErr w:type="spellEnd"/>
+      <w:r>
+        <w:rPr>
+          <w:rFonts w:ascii="Arial" w:hAnsi="Arial" w:cs="Arial"/>
+        </w:rPr>
+        <w:t xml:space="preserve"> house</w:t>
+      </w:r>
+      <w:r>
+        <w:rPr>
+          <w:rFonts w:ascii="Arial" w:hAnsi="Arial" w:cs="Arial"/>
+        </w:rPr>
+        <w:t>. We thus dropped these properties from the set.</w:t>
+      </w:r>
+    </w:p>
+    <w:p>
+      <w:pPr>
+        <w:rPr>
+          <w:rFonts w:ascii="Arial" w:hAnsi="Arial" w:cs="Arial"/>
+        </w:rPr>
+      </w:pPr>
+    </w:p>
+    <w:p>
+      <w:pPr>
+        <w:rPr>
+          <w:rFonts w:ascii="Arial" w:hAnsi="Arial" w:cs="Arial"/>
+        </w:rPr>
+      </w:pPr>
+      <w:r>
+        <w:rPr>
+          <w:rFonts w:ascii="Arial" w:hAnsi="Arial" w:cs="Arial"/>
+        </w:rPr>
+        <w:t>Our analyses for the remaining features are:</w:t>
+      </w:r>
     </w:p>
     <w:p>
       <w:pPr>
@@ -1221,7 +1539,6 @@
                 <w:rFonts w:ascii="Arial" w:eastAsia="Times New Roman" w:hAnsi="Arial" w:cs="Arial"/>
                 <w:color w:val="000000"/>
               </w:rPr>
-              <w:lastRenderedPageBreak/>
               <w:t>'airconditioningtypeid'</w:t>
             </w:r>
           </w:p>
@@ -1273,7 +1590,7 @@
               </w:rPr>
               <w:t xml:space="preserve">do not have air conditioning so we are replacing missing values with the value for "None": </w:t>
             </w:r>
-            <w:hyperlink r:id="rId6" w:tgtFrame="_blank" w:history="1">
+            <w:hyperlink r:id="rId8" w:tgtFrame="_blank" w:history="1">
               <w:r>
                 <w:rPr>
                   <w:rStyle w:val="Hyperlink"/>
@@ -2754,8 +3071,20 @@
                 <w:color w:val="000000"/>
               </w:rPr>
             </w:pPr>
-            <w:bookmarkStart w:id="0" w:name="_GoBack"/>
-            <w:bookmarkEnd w:id="0"/>
+            <w:r>
+              <w:rPr>
+                <w:rFonts w:ascii="Arial" w:eastAsia="Times New Roman" w:hAnsi="Arial" w:cs="Arial"/>
+                <w:color w:val="000000"/>
+              </w:rPr>
+              <w:t>Since zoning is done by individual counties, these descriptions would not generalize. There are also too many unique values for this to be useful as a categorical variable.</w:t>
+            </w:r>
+            <w:r>
+              <w:rPr>
+                <w:rFonts w:ascii="Arial" w:eastAsia="Times New Roman" w:hAnsi="Arial" w:cs="Arial"/>
+                <w:color w:val="000000"/>
+              </w:rPr>
+              <w:t xml:space="preserve"> We are dropping this column.</w:t>
+            </w:r>
           </w:p>
         </w:tc>
       </w:tr>
@@ -2824,6 +3153,13 @@
               </w:rPr>
               <w:t>Since zoning is done by individual counties, these descriptions would not generalize. There are also too many unique values for this to be useful as a categorical variable.</w:t>
             </w:r>
+            <w:r>
+              <w:rPr>
+                <w:rFonts w:ascii="Arial" w:eastAsia="Times New Roman" w:hAnsi="Arial" w:cs="Arial"/>
+                <w:color w:val="000000"/>
+              </w:rPr>
+              <w:t xml:space="preserve"> We are dropping this column.</w:t>
+            </w:r>
           </w:p>
         </w:tc>
       </w:tr>
@@ -3160,6 +3496,13 @@
               </w:rPr>
               <w:t>Per the data dictionary not all properties will have a value in this column.</w:t>
             </w:r>
+            <w:r>
+              <w:rPr>
+                <w:rFonts w:ascii="Arial" w:eastAsia="Times New Roman" w:hAnsi="Arial" w:cs="Arial"/>
+                <w:color w:val="000000"/>
+              </w:rPr>
+              <w:t xml:space="preserve"> We are dropping this column.</w:t>
+            </w:r>
           </w:p>
         </w:tc>
       </w:tr>
@@ -3734,7 +4077,54 @@
         <w:rPr>
           <w:rFonts w:ascii="Arial" w:hAnsi="Arial" w:cs="Arial"/>
         </w:rPr>
-        <w:t xml:space="preserve">Model Notebook: </w:t>
+        <w:t>Model Notebook</w:t>
+      </w:r>
+      <w:r>
+        <w:rPr>
+          <w:rFonts w:ascii="Arial" w:hAnsi="Arial" w:cs="Arial"/>
+        </w:rPr>
+        <w:t>s</w:t>
+      </w:r>
+      <w:r>
+        <w:rPr>
+          <w:rFonts w:ascii="Arial" w:hAnsi="Arial" w:cs="Arial"/>
+        </w:rPr>
+        <w:t xml:space="preserve">: </w:t>
+      </w:r>
+      <w:hyperlink r:id="rId9" w:history="1">
+        <w:r>
+          <w:rPr>
+            <w:rStyle w:val="Hyperlink"/>
+            <w:rFonts w:ascii="Arial" w:hAnsi="Arial" w:cs="Arial"/>
+          </w:rPr>
+          <w:t>https://github.com/erstrong/INFO-7390-ADS-Fall-17-TeamNo.4/tree/master/Mid-Term/Part2-PredictionModels</w:t>
+        </w:r>
+      </w:hyperlink>
+      <w:r>
+        <w:rPr>
+          <w:rFonts w:ascii="Arial" w:hAnsi="Arial" w:cs="Arial"/>
+        </w:rPr>
+        <w:t xml:space="preserve"> </w:t>
+      </w:r>
+    </w:p>
+    <w:p>
+      <w:pPr>
+        <w:rPr>
+          <w:rFonts w:ascii="Arial" w:hAnsi="Arial" w:cs="Arial"/>
+        </w:rPr>
+      </w:pPr>
+    </w:p>
+    <w:p>
+      <w:pPr>
+        <w:rPr>
+          <w:rFonts w:ascii="Arial" w:hAnsi="Arial" w:cs="Arial"/>
+        </w:rPr>
+      </w:pPr>
+      <w:r>
+        <w:rPr>
+          <w:rFonts w:ascii="Arial" w:hAnsi="Arial" w:cs="Arial"/>
+        </w:rPr>
+        <w:t>For each of our prediction models we split the data into 80% train, 20% test.</w:t>
       </w:r>
     </w:p>
     <w:p>
@@ -3763,10 +4153,1096 @@
       <w:pPr>
         <w:rPr>
           <w:rFonts w:ascii="Arial" w:hAnsi="Arial" w:cs="Arial"/>
+        </w:rPr>
+      </w:pPr>
+      <w:r>
+        <w:rPr>
+          <w:rFonts w:ascii="Arial" w:hAnsi="Arial" w:cs="Arial"/>
+        </w:rPr>
+        <w:t xml:space="preserve">We took five approaches to multiple linear regression. </w:t>
+      </w:r>
+      <w:proofErr w:type="gramStart"/>
+      <w:r>
+        <w:rPr>
+          <w:rFonts w:ascii="Arial" w:hAnsi="Arial" w:cs="Arial"/>
+        </w:rPr>
+        <w:t>First</w:t>
+      </w:r>
+      <w:proofErr w:type="gramEnd"/>
+      <w:r>
+        <w:rPr>
+          <w:rFonts w:ascii="Arial" w:hAnsi="Arial" w:cs="Arial"/>
+        </w:rPr>
+        <w:t xml:space="preserve"> we simply ran a regression with all of the numerical data and one-</w:t>
+      </w:r>
+      <w:proofErr w:type="spellStart"/>
+      <w:r>
+        <w:rPr>
+          <w:rFonts w:ascii="Arial" w:hAnsi="Arial" w:cs="Arial"/>
+        </w:rPr>
+        <w:t>hots</w:t>
+      </w:r>
+      <w:proofErr w:type="spellEnd"/>
+      <w:r>
+        <w:rPr>
+          <w:rFonts w:ascii="Arial" w:hAnsi="Arial" w:cs="Arial"/>
+        </w:rPr>
+        <w:t xml:space="preserve"> for Boolean and categorical data to get baseline RMSE and MAE results to which we could compare other models. Then we used a Lasso method to select features, which gave marginal improvement in the MAE but had a worse RMSE. Then we tried a recursive feature elimination, which gave worse results in both metrics. </w:t>
+      </w:r>
+    </w:p>
+    <w:p>
+      <w:pPr>
+        <w:rPr>
+          <w:rFonts w:ascii="Arial" w:hAnsi="Arial" w:cs="Arial"/>
+        </w:rPr>
+      </w:pPr>
+    </w:p>
+    <w:p>
+      <w:pPr>
+        <w:rPr>
+          <w:rFonts w:ascii="Arial" w:hAnsi="Arial" w:cs="Arial"/>
+        </w:rPr>
+      </w:pPr>
+      <w:r>
+        <w:rPr>
+          <w:rFonts w:ascii="Arial" w:hAnsi="Arial" w:cs="Arial"/>
+        </w:rPr>
+        <w:t xml:space="preserve">Unimpressed by the automated results we were getting, </w:t>
+      </w:r>
+      <w:r>
+        <w:rPr>
+          <w:rFonts w:ascii="Arial" w:hAnsi="Arial" w:cs="Arial"/>
+        </w:rPr>
+        <w:t>we did a manual backward selection</w:t>
+      </w:r>
+      <w:r>
+        <w:rPr>
+          <w:rFonts w:ascii="Arial" w:hAnsi="Arial" w:cs="Arial"/>
+        </w:rPr>
+        <w:t xml:space="preserve"> using MAE for the test data as the metric for deciding whether to keep or remove a variable</w:t>
+      </w:r>
+      <w:r>
+        <w:rPr>
+          <w:rFonts w:ascii="Arial" w:hAnsi="Arial" w:cs="Arial"/>
+        </w:rPr>
+        <w:t xml:space="preserve">, which finally gave us improvements in both metrics over the baseline. Since the order in which </w:t>
+      </w:r>
+      <w:r>
+        <w:rPr>
+          <w:rFonts w:ascii="Arial" w:hAnsi="Arial" w:cs="Arial"/>
+        </w:rPr>
+        <w:t>we eliminated variables could have confounded the results and some of the changes in MAE were very small relative to the value, we finally did a forward selection using only those variables chosen through backward selection and adding them in reverse to the order in which we had removed them. This gave us the best results overall, though there was only a 4% improvement in RMSE and a 1.3% improvement in MAE over the baseline.</w:t>
+      </w:r>
+    </w:p>
+    <w:p>
+      <w:pPr>
+        <w:rPr>
+          <w:rFonts w:ascii="Arial" w:hAnsi="Arial" w:cs="Arial"/>
+        </w:rPr>
+      </w:pPr>
+    </w:p>
+    <w:p>
+      <w:pPr>
+        <w:rPr>
+          <w:rFonts w:ascii="Arial" w:hAnsi="Arial" w:cs="Arial"/>
+        </w:rPr>
+      </w:pPr>
+      <w:r>
+        <w:rPr>
+          <w:rFonts w:ascii="Arial" w:hAnsi="Arial" w:cs="Arial"/>
+        </w:rPr>
+        <w:t xml:space="preserve">In comparing the RMSE and MAE for the train versus test sets, there is little difference in the values suggesting the model isn't overfitting the data, the lack of improvements </w:t>
+      </w:r>
+      <w:proofErr w:type="gramStart"/>
+      <w:r>
+        <w:rPr>
+          <w:rFonts w:ascii="Arial" w:hAnsi="Arial" w:cs="Arial"/>
+        </w:rPr>
+        <w:t>are</w:t>
+      </w:r>
+      <w:proofErr w:type="gramEnd"/>
+      <w:r>
+        <w:rPr>
+          <w:rFonts w:ascii="Arial" w:hAnsi="Arial" w:cs="Arial"/>
+        </w:rPr>
+        <w:t xml:space="preserve"> simply because the variables do not have linear relationships with the </w:t>
+      </w:r>
+      <w:proofErr w:type="spellStart"/>
+      <w:r>
+        <w:rPr>
+          <w:rFonts w:ascii="Arial" w:hAnsi="Arial" w:cs="Arial"/>
+        </w:rPr>
+        <w:t>logerror</w:t>
+      </w:r>
+      <w:proofErr w:type="spellEnd"/>
+      <w:r>
+        <w:rPr>
+          <w:rFonts w:ascii="Arial" w:hAnsi="Arial" w:cs="Arial"/>
+        </w:rPr>
+        <w:t xml:space="preserve">. This is consistent with the fact that none of the variables had a strong correlation with </w:t>
+      </w:r>
+      <w:proofErr w:type="spellStart"/>
+      <w:r>
+        <w:rPr>
+          <w:rFonts w:ascii="Arial" w:hAnsi="Arial" w:cs="Arial"/>
+        </w:rPr>
+        <w:t>logerror</w:t>
+      </w:r>
+      <w:proofErr w:type="spellEnd"/>
+      <w:r>
+        <w:rPr>
+          <w:rFonts w:ascii="Arial" w:hAnsi="Arial" w:cs="Arial"/>
+        </w:rPr>
+        <w:t xml:space="preserve"> during our EDA.</w:t>
+      </w:r>
+    </w:p>
+    <w:p>
+      <w:pPr>
+        <w:rPr>
+          <w:rFonts w:ascii="Arial" w:hAnsi="Arial" w:cs="Arial"/>
           <w:b/>
         </w:rPr>
       </w:pPr>
     </w:p>
+    <w:tbl>
+      <w:tblPr>
+        <w:tblStyle w:val="TableGrid"/>
+        <w:tblW w:w="0" w:type="auto"/>
+        <w:tblLook w:val="04A0" w:firstRow="1" w:lastRow="0" w:firstColumn="1" w:lastColumn="0" w:noHBand="0" w:noVBand="1"/>
+      </w:tblPr>
+      <w:tblGrid>
+        <w:gridCol w:w="1870"/>
+        <w:gridCol w:w="1870"/>
+        <w:gridCol w:w="1870"/>
+        <w:gridCol w:w="1870"/>
+        <w:gridCol w:w="1870"/>
+      </w:tblGrid>
+      <w:tr>
+        <w:tc>
+          <w:tcPr>
+            <w:tcW w:w="1870" w:type="dxa"/>
+          </w:tcPr>
+          <w:p>
+            <w:pPr>
+              <w:rPr>
+                <w:rFonts w:ascii="Arial" w:hAnsi="Arial" w:cs="Arial"/>
+                <w:b/>
+              </w:rPr>
+            </w:pPr>
+            <w:r>
+              <w:rPr>
+                <w:rFonts w:ascii="Arial" w:hAnsi="Arial" w:cs="Arial"/>
+                <w:b/>
+              </w:rPr>
+              <w:t>Method</w:t>
+            </w:r>
+          </w:p>
+        </w:tc>
+        <w:tc>
+          <w:tcPr>
+            <w:tcW w:w="1870" w:type="dxa"/>
+          </w:tcPr>
+          <w:p>
+            <w:pPr>
+              <w:rPr>
+                <w:rFonts w:ascii="Arial" w:hAnsi="Arial" w:cs="Arial"/>
+                <w:b/>
+              </w:rPr>
+            </w:pPr>
+            <w:r>
+              <w:rPr>
+                <w:rFonts w:ascii="Arial" w:hAnsi="Arial" w:cs="Arial"/>
+                <w:b/>
+              </w:rPr>
+              <w:t>RMSE Train</w:t>
+            </w:r>
+          </w:p>
+        </w:tc>
+        <w:tc>
+          <w:tcPr>
+            <w:tcW w:w="1870" w:type="dxa"/>
+          </w:tcPr>
+          <w:p>
+            <w:pPr>
+              <w:rPr>
+                <w:rFonts w:ascii="Arial" w:hAnsi="Arial" w:cs="Arial"/>
+                <w:b/>
+              </w:rPr>
+            </w:pPr>
+            <w:r>
+              <w:rPr>
+                <w:rFonts w:ascii="Arial" w:hAnsi="Arial" w:cs="Arial"/>
+                <w:b/>
+              </w:rPr>
+              <w:t>RMSE Test</w:t>
+            </w:r>
+          </w:p>
+        </w:tc>
+        <w:tc>
+          <w:tcPr>
+            <w:tcW w:w="1870" w:type="dxa"/>
+          </w:tcPr>
+          <w:p>
+            <w:pPr>
+              <w:rPr>
+                <w:rFonts w:ascii="Arial" w:hAnsi="Arial" w:cs="Arial"/>
+                <w:b/>
+              </w:rPr>
+            </w:pPr>
+            <w:r>
+              <w:rPr>
+                <w:rFonts w:ascii="Arial" w:hAnsi="Arial" w:cs="Arial"/>
+                <w:b/>
+              </w:rPr>
+              <w:t>MAE Train</w:t>
+            </w:r>
+          </w:p>
+        </w:tc>
+        <w:tc>
+          <w:tcPr>
+            <w:tcW w:w="1870" w:type="dxa"/>
+          </w:tcPr>
+          <w:p>
+            <w:pPr>
+              <w:rPr>
+                <w:rFonts w:ascii="Arial" w:hAnsi="Arial" w:cs="Arial"/>
+                <w:b/>
+              </w:rPr>
+            </w:pPr>
+            <w:r>
+              <w:rPr>
+                <w:rFonts w:ascii="Arial" w:hAnsi="Arial" w:cs="Arial"/>
+                <w:b/>
+              </w:rPr>
+              <w:t>MAE Test</w:t>
+            </w:r>
+          </w:p>
+        </w:tc>
+      </w:tr>
+      <w:tr>
+        <w:tc>
+          <w:tcPr>
+            <w:tcW w:w="1870" w:type="dxa"/>
+          </w:tcPr>
+          <w:p>
+            <w:pPr>
+              <w:rPr>
+                <w:rFonts w:ascii="Arial" w:hAnsi="Arial" w:cs="Arial"/>
+              </w:rPr>
+            </w:pPr>
+            <w:r>
+              <w:rPr>
+                <w:rFonts w:ascii="Arial" w:hAnsi="Arial" w:cs="Arial"/>
+              </w:rPr>
+              <w:t>Basic multiple linear regression</w:t>
+            </w:r>
+          </w:p>
+        </w:tc>
+        <w:tc>
+          <w:tcPr>
+            <w:tcW w:w="1870" w:type="dxa"/>
+          </w:tcPr>
+          <w:p>
+            <w:pPr>
+              <w:tabs>
+                <w:tab w:val="left" w:pos="916"/>
+                <w:tab w:val="left" w:pos="1832"/>
+                <w:tab w:val="left" w:pos="2748"/>
+                <w:tab w:val="left" w:pos="3664"/>
+                <w:tab w:val="left" w:pos="4580"/>
+                <w:tab w:val="left" w:pos="5496"/>
+                <w:tab w:val="left" w:pos="6412"/>
+                <w:tab w:val="left" w:pos="7328"/>
+                <w:tab w:val="left" w:pos="8244"/>
+                <w:tab w:val="left" w:pos="9160"/>
+                <w:tab w:val="left" w:pos="10076"/>
+                <w:tab w:val="left" w:pos="10992"/>
+                <w:tab w:val="left" w:pos="11908"/>
+                <w:tab w:val="left" w:pos="12824"/>
+                <w:tab w:val="left" w:pos="13740"/>
+                <w:tab w:val="left" w:pos="14656"/>
+              </w:tabs>
+              <w:rPr>
+                <w:rFonts w:ascii="Arial" w:hAnsi="Arial" w:cs="Arial"/>
+              </w:rPr>
+            </w:pPr>
+            <w:r>
+              <w:rPr>
+                <w:rFonts w:ascii="Arial" w:hAnsi="Arial" w:cs="Arial"/>
+              </w:rPr>
+              <w:t>0.16360</w:t>
+            </w:r>
+          </w:p>
+        </w:tc>
+        <w:tc>
+          <w:tcPr>
+            <w:tcW w:w="1870" w:type="dxa"/>
+          </w:tcPr>
+          <w:p>
+            <w:pPr>
+              <w:tabs>
+                <w:tab w:val="left" w:pos="916"/>
+                <w:tab w:val="left" w:pos="1832"/>
+                <w:tab w:val="left" w:pos="2748"/>
+                <w:tab w:val="left" w:pos="3664"/>
+                <w:tab w:val="left" w:pos="4580"/>
+                <w:tab w:val="left" w:pos="5496"/>
+                <w:tab w:val="left" w:pos="6412"/>
+                <w:tab w:val="left" w:pos="7328"/>
+                <w:tab w:val="left" w:pos="8244"/>
+                <w:tab w:val="left" w:pos="9160"/>
+                <w:tab w:val="left" w:pos="10076"/>
+                <w:tab w:val="left" w:pos="10992"/>
+                <w:tab w:val="left" w:pos="11908"/>
+                <w:tab w:val="left" w:pos="12824"/>
+                <w:tab w:val="left" w:pos="13740"/>
+                <w:tab w:val="left" w:pos="14656"/>
+              </w:tabs>
+              <w:rPr>
+                <w:rFonts w:ascii="Arial" w:hAnsi="Arial" w:cs="Arial"/>
+              </w:rPr>
+            </w:pPr>
+            <w:r>
+              <w:rPr>
+                <w:rFonts w:ascii="Arial" w:hAnsi="Arial" w:cs="Arial"/>
+              </w:rPr>
+              <w:t>0.17031</w:t>
+            </w:r>
+          </w:p>
+        </w:tc>
+        <w:tc>
+          <w:tcPr>
+            <w:tcW w:w="1870" w:type="dxa"/>
+          </w:tcPr>
+          <w:p>
+            <w:pPr>
+              <w:tabs>
+                <w:tab w:val="left" w:pos="916"/>
+                <w:tab w:val="left" w:pos="1832"/>
+                <w:tab w:val="left" w:pos="2748"/>
+                <w:tab w:val="left" w:pos="3664"/>
+                <w:tab w:val="left" w:pos="4580"/>
+                <w:tab w:val="left" w:pos="5496"/>
+                <w:tab w:val="left" w:pos="6412"/>
+                <w:tab w:val="left" w:pos="7328"/>
+                <w:tab w:val="left" w:pos="8244"/>
+                <w:tab w:val="left" w:pos="9160"/>
+                <w:tab w:val="left" w:pos="10076"/>
+                <w:tab w:val="left" w:pos="10992"/>
+                <w:tab w:val="left" w:pos="11908"/>
+                <w:tab w:val="left" w:pos="12824"/>
+                <w:tab w:val="left" w:pos="13740"/>
+                <w:tab w:val="left" w:pos="14656"/>
+              </w:tabs>
+              <w:rPr>
+                <w:rFonts w:ascii="Arial" w:hAnsi="Arial" w:cs="Arial"/>
+              </w:rPr>
+            </w:pPr>
+            <w:r>
+              <w:rPr>
+                <w:rFonts w:ascii="Arial" w:hAnsi="Arial" w:cs="Arial"/>
+              </w:rPr>
+              <w:t>0.069055</w:t>
+            </w:r>
+          </w:p>
+        </w:tc>
+        <w:tc>
+          <w:tcPr>
+            <w:tcW w:w="1870" w:type="dxa"/>
+          </w:tcPr>
+          <w:p>
+            <w:pPr>
+              <w:tabs>
+                <w:tab w:val="left" w:pos="916"/>
+                <w:tab w:val="left" w:pos="1832"/>
+                <w:tab w:val="left" w:pos="2748"/>
+                <w:tab w:val="left" w:pos="3664"/>
+                <w:tab w:val="left" w:pos="4580"/>
+                <w:tab w:val="left" w:pos="5496"/>
+                <w:tab w:val="left" w:pos="6412"/>
+                <w:tab w:val="left" w:pos="7328"/>
+                <w:tab w:val="left" w:pos="8244"/>
+                <w:tab w:val="left" w:pos="9160"/>
+                <w:tab w:val="left" w:pos="10076"/>
+                <w:tab w:val="left" w:pos="10992"/>
+                <w:tab w:val="left" w:pos="11908"/>
+                <w:tab w:val="left" w:pos="12824"/>
+                <w:tab w:val="left" w:pos="13740"/>
+                <w:tab w:val="left" w:pos="14656"/>
+              </w:tabs>
+              <w:rPr>
+                <w:rFonts w:ascii="Arial" w:hAnsi="Arial" w:cs="Arial"/>
+              </w:rPr>
+            </w:pPr>
+            <w:r>
+              <w:rPr>
+                <w:rFonts w:ascii="Arial" w:hAnsi="Arial" w:cs="Arial"/>
+              </w:rPr>
+              <w:t>0.070423</w:t>
+            </w:r>
+          </w:p>
+        </w:tc>
+      </w:tr>
+      <w:tr>
+        <w:tc>
+          <w:tcPr>
+            <w:tcW w:w="1870" w:type="dxa"/>
+          </w:tcPr>
+          <w:p>
+            <w:pPr>
+              <w:rPr>
+                <w:rFonts w:ascii="Arial" w:hAnsi="Arial" w:cs="Arial"/>
+              </w:rPr>
+            </w:pPr>
+            <w:r>
+              <w:rPr>
+                <w:rFonts w:ascii="Arial" w:hAnsi="Arial" w:cs="Arial"/>
+              </w:rPr>
+              <w:t>Lasso</w:t>
+            </w:r>
+          </w:p>
+        </w:tc>
+        <w:tc>
+          <w:tcPr>
+            <w:tcW w:w="1870" w:type="dxa"/>
+          </w:tcPr>
+          <w:p>
+            <w:pPr>
+              <w:tabs>
+                <w:tab w:val="left" w:pos="916"/>
+                <w:tab w:val="left" w:pos="1832"/>
+                <w:tab w:val="left" w:pos="2748"/>
+                <w:tab w:val="left" w:pos="3664"/>
+                <w:tab w:val="left" w:pos="4580"/>
+                <w:tab w:val="left" w:pos="5496"/>
+                <w:tab w:val="left" w:pos="6412"/>
+                <w:tab w:val="left" w:pos="7328"/>
+                <w:tab w:val="left" w:pos="8244"/>
+                <w:tab w:val="left" w:pos="9160"/>
+                <w:tab w:val="left" w:pos="10076"/>
+                <w:tab w:val="left" w:pos="10992"/>
+                <w:tab w:val="left" w:pos="11908"/>
+                <w:tab w:val="left" w:pos="12824"/>
+                <w:tab w:val="left" w:pos="13740"/>
+                <w:tab w:val="left" w:pos="14656"/>
+              </w:tabs>
+              <w:rPr>
+                <w:rFonts w:ascii="Arial" w:hAnsi="Arial" w:cs="Arial"/>
+              </w:rPr>
+            </w:pPr>
+            <w:r>
+              <w:rPr>
+                <w:rFonts w:ascii="Arial" w:hAnsi="Arial" w:cs="Arial"/>
+              </w:rPr>
+              <w:t>0.16386</w:t>
+            </w:r>
+          </w:p>
+        </w:tc>
+        <w:tc>
+          <w:tcPr>
+            <w:tcW w:w="1870" w:type="dxa"/>
+          </w:tcPr>
+          <w:p>
+            <w:pPr>
+              <w:tabs>
+                <w:tab w:val="left" w:pos="916"/>
+                <w:tab w:val="left" w:pos="1832"/>
+                <w:tab w:val="left" w:pos="2748"/>
+                <w:tab w:val="left" w:pos="3664"/>
+                <w:tab w:val="left" w:pos="4580"/>
+                <w:tab w:val="left" w:pos="5496"/>
+                <w:tab w:val="left" w:pos="6412"/>
+                <w:tab w:val="left" w:pos="7328"/>
+                <w:tab w:val="left" w:pos="8244"/>
+                <w:tab w:val="left" w:pos="9160"/>
+                <w:tab w:val="left" w:pos="10076"/>
+                <w:tab w:val="left" w:pos="10992"/>
+                <w:tab w:val="left" w:pos="11908"/>
+                <w:tab w:val="left" w:pos="12824"/>
+                <w:tab w:val="left" w:pos="13740"/>
+                <w:tab w:val="left" w:pos="14656"/>
+              </w:tabs>
+              <w:rPr>
+                <w:rFonts w:ascii="Arial" w:hAnsi="Arial" w:cs="Arial"/>
+              </w:rPr>
+            </w:pPr>
+            <w:r>
+              <w:rPr>
+                <w:rFonts w:ascii="Arial" w:hAnsi="Arial" w:cs="Arial"/>
+              </w:rPr>
+              <w:t>0.17111</w:t>
+            </w:r>
+          </w:p>
+        </w:tc>
+        <w:tc>
+          <w:tcPr>
+            <w:tcW w:w="1870" w:type="dxa"/>
+          </w:tcPr>
+          <w:p>
+            <w:pPr>
+              <w:tabs>
+                <w:tab w:val="left" w:pos="916"/>
+                <w:tab w:val="left" w:pos="1832"/>
+                <w:tab w:val="left" w:pos="2748"/>
+                <w:tab w:val="left" w:pos="3664"/>
+                <w:tab w:val="left" w:pos="4580"/>
+                <w:tab w:val="left" w:pos="5496"/>
+                <w:tab w:val="left" w:pos="6412"/>
+                <w:tab w:val="left" w:pos="7328"/>
+                <w:tab w:val="left" w:pos="8244"/>
+                <w:tab w:val="left" w:pos="9160"/>
+                <w:tab w:val="left" w:pos="10076"/>
+                <w:tab w:val="left" w:pos="10992"/>
+                <w:tab w:val="left" w:pos="11908"/>
+                <w:tab w:val="left" w:pos="12824"/>
+                <w:tab w:val="left" w:pos="13740"/>
+                <w:tab w:val="left" w:pos="14656"/>
+              </w:tabs>
+              <w:rPr>
+                <w:rFonts w:ascii="Arial" w:hAnsi="Arial" w:cs="Arial"/>
+              </w:rPr>
+            </w:pPr>
+            <w:r>
+              <w:rPr>
+                <w:rFonts w:ascii="Arial" w:hAnsi="Arial" w:cs="Arial"/>
+              </w:rPr>
+              <w:t>0.068954</w:t>
+            </w:r>
+          </w:p>
+        </w:tc>
+        <w:tc>
+          <w:tcPr>
+            <w:tcW w:w="1870" w:type="dxa"/>
+          </w:tcPr>
+          <w:p>
+            <w:pPr>
+              <w:tabs>
+                <w:tab w:val="left" w:pos="916"/>
+                <w:tab w:val="left" w:pos="1832"/>
+                <w:tab w:val="left" w:pos="2748"/>
+                <w:tab w:val="left" w:pos="3664"/>
+                <w:tab w:val="left" w:pos="4580"/>
+                <w:tab w:val="left" w:pos="5496"/>
+                <w:tab w:val="left" w:pos="6412"/>
+                <w:tab w:val="left" w:pos="7328"/>
+                <w:tab w:val="left" w:pos="8244"/>
+                <w:tab w:val="left" w:pos="9160"/>
+                <w:tab w:val="left" w:pos="10076"/>
+                <w:tab w:val="left" w:pos="10992"/>
+                <w:tab w:val="left" w:pos="11908"/>
+                <w:tab w:val="left" w:pos="12824"/>
+                <w:tab w:val="left" w:pos="13740"/>
+                <w:tab w:val="left" w:pos="14656"/>
+              </w:tabs>
+              <w:rPr>
+                <w:rFonts w:ascii="Arial" w:hAnsi="Arial" w:cs="Arial"/>
+              </w:rPr>
+            </w:pPr>
+            <w:r>
+              <w:rPr>
+                <w:rFonts w:ascii="Arial" w:hAnsi="Arial" w:cs="Arial"/>
+              </w:rPr>
+              <w:t>0.070343</w:t>
+            </w:r>
+          </w:p>
+        </w:tc>
+      </w:tr>
+      <w:tr>
+        <w:tc>
+          <w:tcPr>
+            <w:tcW w:w="1870" w:type="dxa"/>
+          </w:tcPr>
+          <w:p>
+            <w:pPr>
+              <w:rPr>
+                <w:rFonts w:ascii="Arial" w:hAnsi="Arial" w:cs="Arial"/>
+              </w:rPr>
+            </w:pPr>
+            <w:r>
+              <w:rPr>
+                <w:rFonts w:ascii="Arial" w:hAnsi="Arial" w:cs="Arial"/>
+              </w:rPr>
+              <w:t>Recursive Feature Elimination</w:t>
+            </w:r>
+          </w:p>
+        </w:tc>
+        <w:tc>
+          <w:tcPr>
+            <w:tcW w:w="1870" w:type="dxa"/>
+          </w:tcPr>
+          <w:p>
+            <w:pPr>
+              <w:tabs>
+                <w:tab w:val="left" w:pos="916"/>
+                <w:tab w:val="left" w:pos="1832"/>
+                <w:tab w:val="left" w:pos="2748"/>
+                <w:tab w:val="left" w:pos="3664"/>
+                <w:tab w:val="left" w:pos="4580"/>
+                <w:tab w:val="left" w:pos="5496"/>
+                <w:tab w:val="left" w:pos="6412"/>
+                <w:tab w:val="left" w:pos="7328"/>
+                <w:tab w:val="left" w:pos="8244"/>
+                <w:tab w:val="left" w:pos="9160"/>
+                <w:tab w:val="left" w:pos="10076"/>
+                <w:tab w:val="left" w:pos="10992"/>
+                <w:tab w:val="left" w:pos="11908"/>
+                <w:tab w:val="left" w:pos="12824"/>
+                <w:tab w:val="left" w:pos="13740"/>
+                <w:tab w:val="left" w:pos="14656"/>
+              </w:tabs>
+              <w:rPr>
+                <w:rFonts w:ascii="Arial" w:hAnsi="Arial" w:cs="Arial"/>
+              </w:rPr>
+            </w:pPr>
+            <w:r>
+              <w:rPr>
+                <w:rFonts w:ascii="Arial" w:hAnsi="Arial" w:cs="Arial"/>
+              </w:rPr>
+              <w:t>0.16396</w:t>
+            </w:r>
+          </w:p>
+        </w:tc>
+        <w:tc>
+          <w:tcPr>
+            <w:tcW w:w="1870" w:type="dxa"/>
+          </w:tcPr>
+          <w:p>
+            <w:pPr>
+              <w:tabs>
+                <w:tab w:val="left" w:pos="916"/>
+                <w:tab w:val="left" w:pos="1832"/>
+                <w:tab w:val="left" w:pos="2748"/>
+                <w:tab w:val="left" w:pos="3664"/>
+                <w:tab w:val="left" w:pos="4580"/>
+                <w:tab w:val="left" w:pos="5496"/>
+                <w:tab w:val="left" w:pos="6412"/>
+                <w:tab w:val="left" w:pos="7328"/>
+                <w:tab w:val="left" w:pos="8244"/>
+                <w:tab w:val="left" w:pos="9160"/>
+                <w:tab w:val="left" w:pos="10076"/>
+                <w:tab w:val="left" w:pos="10992"/>
+                <w:tab w:val="left" w:pos="11908"/>
+                <w:tab w:val="left" w:pos="12824"/>
+                <w:tab w:val="left" w:pos="13740"/>
+                <w:tab w:val="left" w:pos="14656"/>
+              </w:tabs>
+              <w:rPr>
+                <w:rFonts w:ascii="Arial" w:hAnsi="Arial" w:cs="Arial"/>
+              </w:rPr>
+            </w:pPr>
+            <w:r>
+              <w:rPr>
+                <w:rFonts w:ascii="Arial" w:hAnsi="Arial" w:cs="Arial"/>
+              </w:rPr>
+              <w:t>0.17132</w:t>
+            </w:r>
+          </w:p>
+        </w:tc>
+        <w:tc>
+          <w:tcPr>
+            <w:tcW w:w="1870" w:type="dxa"/>
+          </w:tcPr>
+          <w:p>
+            <w:pPr>
+              <w:tabs>
+                <w:tab w:val="left" w:pos="916"/>
+                <w:tab w:val="left" w:pos="1832"/>
+                <w:tab w:val="left" w:pos="2748"/>
+                <w:tab w:val="left" w:pos="3664"/>
+                <w:tab w:val="left" w:pos="4580"/>
+                <w:tab w:val="left" w:pos="5496"/>
+                <w:tab w:val="left" w:pos="6412"/>
+                <w:tab w:val="left" w:pos="7328"/>
+                <w:tab w:val="left" w:pos="8244"/>
+                <w:tab w:val="left" w:pos="9160"/>
+                <w:tab w:val="left" w:pos="10076"/>
+                <w:tab w:val="left" w:pos="10992"/>
+                <w:tab w:val="left" w:pos="11908"/>
+                <w:tab w:val="left" w:pos="12824"/>
+                <w:tab w:val="left" w:pos="13740"/>
+                <w:tab w:val="left" w:pos="14656"/>
+              </w:tabs>
+              <w:rPr>
+                <w:rFonts w:ascii="Arial" w:hAnsi="Arial" w:cs="Arial"/>
+              </w:rPr>
+            </w:pPr>
+            <w:r>
+              <w:rPr>
+                <w:rFonts w:ascii="Arial" w:hAnsi="Arial" w:cs="Arial"/>
+              </w:rPr>
+              <w:t>0.069239</w:t>
+            </w:r>
+          </w:p>
+        </w:tc>
+        <w:tc>
+          <w:tcPr>
+            <w:tcW w:w="1870" w:type="dxa"/>
+          </w:tcPr>
+          <w:p>
+            <w:pPr>
+              <w:tabs>
+                <w:tab w:val="left" w:pos="916"/>
+                <w:tab w:val="left" w:pos="1832"/>
+                <w:tab w:val="left" w:pos="2748"/>
+                <w:tab w:val="left" w:pos="3664"/>
+                <w:tab w:val="left" w:pos="4580"/>
+                <w:tab w:val="left" w:pos="5496"/>
+                <w:tab w:val="left" w:pos="6412"/>
+                <w:tab w:val="left" w:pos="7328"/>
+                <w:tab w:val="left" w:pos="8244"/>
+                <w:tab w:val="left" w:pos="9160"/>
+                <w:tab w:val="left" w:pos="10076"/>
+                <w:tab w:val="left" w:pos="10992"/>
+                <w:tab w:val="left" w:pos="11908"/>
+                <w:tab w:val="left" w:pos="12824"/>
+                <w:tab w:val="left" w:pos="13740"/>
+                <w:tab w:val="left" w:pos="14656"/>
+              </w:tabs>
+              <w:rPr>
+                <w:rFonts w:ascii="Arial" w:hAnsi="Arial" w:cs="Arial"/>
+              </w:rPr>
+            </w:pPr>
+            <w:r>
+              <w:rPr>
+                <w:rFonts w:ascii="Arial" w:hAnsi="Arial" w:cs="Arial"/>
+              </w:rPr>
+              <w:t>0.070646</w:t>
+            </w:r>
+          </w:p>
+        </w:tc>
+      </w:tr>
+      <w:tr>
+        <w:tc>
+          <w:tcPr>
+            <w:tcW w:w="1870" w:type="dxa"/>
+          </w:tcPr>
+          <w:p>
+            <w:pPr>
+              <w:rPr>
+                <w:rFonts w:ascii="Arial" w:hAnsi="Arial" w:cs="Arial"/>
+              </w:rPr>
+            </w:pPr>
+            <w:r>
+              <w:rPr>
+                <w:rFonts w:ascii="Arial" w:hAnsi="Arial" w:cs="Arial"/>
+              </w:rPr>
+              <w:t>Backward Selection</w:t>
+            </w:r>
+          </w:p>
+        </w:tc>
+        <w:tc>
+          <w:tcPr>
+            <w:tcW w:w="1870" w:type="dxa"/>
+          </w:tcPr>
+          <w:p>
+            <w:pPr>
+              <w:tabs>
+                <w:tab w:val="left" w:pos="916"/>
+                <w:tab w:val="left" w:pos="1832"/>
+                <w:tab w:val="left" w:pos="2748"/>
+                <w:tab w:val="left" w:pos="3664"/>
+                <w:tab w:val="left" w:pos="4580"/>
+                <w:tab w:val="left" w:pos="5496"/>
+                <w:tab w:val="left" w:pos="6412"/>
+                <w:tab w:val="left" w:pos="7328"/>
+                <w:tab w:val="left" w:pos="8244"/>
+                <w:tab w:val="left" w:pos="9160"/>
+                <w:tab w:val="left" w:pos="10076"/>
+                <w:tab w:val="left" w:pos="10992"/>
+                <w:tab w:val="left" w:pos="11908"/>
+                <w:tab w:val="left" w:pos="12824"/>
+                <w:tab w:val="left" w:pos="13740"/>
+                <w:tab w:val="left" w:pos="14656"/>
+              </w:tabs>
+              <w:rPr>
+                <w:rFonts w:ascii="Arial" w:hAnsi="Arial" w:cs="Arial"/>
+              </w:rPr>
+            </w:pPr>
+            <w:r>
+              <w:rPr>
+                <w:rFonts w:ascii="Arial" w:hAnsi="Arial" w:cs="Arial"/>
+              </w:rPr>
+              <w:t>0.16575</w:t>
+            </w:r>
+          </w:p>
+        </w:tc>
+        <w:tc>
+          <w:tcPr>
+            <w:tcW w:w="1870" w:type="dxa"/>
+          </w:tcPr>
+          <w:p>
+            <w:pPr>
+              <w:tabs>
+                <w:tab w:val="left" w:pos="916"/>
+                <w:tab w:val="left" w:pos="1832"/>
+                <w:tab w:val="left" w:pos="2748"/>
+                <w:tab w:val="left" w:pos="3664"/>
+                <w:tab w:val="left" w:pos="4580"/>
+                <w:tab w:val="left" w:pos="5496"/>
+                <w:tab w:val="left" w:pos="6412"/>
+                <w:tab w:val="left" w:pos="7328"/>
+                <w:tab w:val="left" w:pos="8244"/>
+                <w:tab w:val="left" w:pos="9160"/>
+                <w:tab w:val="left" w:pos="10076"/>
+                <w:tab w:val="left" w:pos="10992"/>
+                <w:tab w:val="left" w:pos="11908"/>
+                <w:tab w:val="left" w:pos="12824"/>
+                <w:tab w:val="left" w:pos="13740"/>
+                <w:tab w:val="left" w:pos="14656"/>
+              </w:tabs>
+              <w:rPr>
+                <w:rFonts w:ascii="Arial" w:hAnsi="Arial" w:cs="Arial"/>
+              </w:rPr>
+            </w:pPr>
+            <w:r>
+              <w:rPr>
+                <w:rFonts w:ascii="Arial" w:hAnsi="Arial" w:cs="Arial"/>
+              </w:rPr>
+              <w:t>0.16336</w:t>
+            </w:r>
+          </w:p>
+        </w:tc>
+        <w:tc>
+          <w:tcPr>
+            <w:tcW w:w="1870" w:type="dxa"/>
+          </w:tcPr>
+          <w:p>
+            <w:pPr>
+              <w:tabs>
+                <w:tab w:val="left" w:pos="916"/>
+                <w:tab w:val="left" w:pos="1832"/>
+                <w:tab w:val="left" w:pos="2748"/>
+                <w:tab w:val="left" w:pos="3664"/>
+                <w:tab w:val="left" w:pos="4580"/>
+                <w:tab w:val="left" w:pos="5496"/>
+                <w:tab w:val="left" w:pos="6412"/>
+                <w:tab w:val="left" w:pos="7328"/>
+                <w:tab w:val="left" w:pos="8244"/>
+                <w:tab w:val="left" w:pos="9160"/>
+                <w:tab w:val="left" w:pos="10076"/>
+                <w:tab w:val="left" w:pos="10992"/>
+                <w:tab w:val="left" w:pos="11908"/>
+                <w:tab w:val="left" w:pos="12824"/>
+                <w:tab w:val="left" w:pos="13740"/>
+                <w:tab w:val="left" w:pos="14656"/>
+              </w:tabs>
+              <w:rPr>
+                <w:rFonts w:ascii="Arial" w:hAnsi="Arial" w:cs="Arial"/>
+              </w:rPr>
+            </w:pPr>
+            <w:r>
+              <w:rPr>
+                <w:rFonts w:ascii="Arial" w:hAnsi="Arial" w:cs="Arial"/>
+              </w:rPr>
+              <w:t>0.069117</w:t>
+            </w:r>
+          </w:p>
+        </w:tc>
+        <w:tc>
+          <w:tcPr>
+            <w:tcW w:w="1870" w:type="dxa"/>
+          </w:tcPr>
+          <w:p>
+            <w:pPr>
+              <w:tabs>
+                <w:tab w:val="left" w:pos="916"/>
+                <w:tab w:val="left" w:pos="1832"/>
+                <w:tab w:val="left" w:pos="2748"/>
+                <w:tab w:val="left" w:pos="3664"/>
+                <w:tab w:val="left" w:pos="4580"/>
+                <w:tab w:val="left" w:pos="5496"/>
+                <w:tab w:val="left" w:pos="6412"/>
+                <w:tab w:val="left" w:pos="7328"/>
+                <w:tab w:val="left" w:pos="8244"/>
+                <w:tab w:val="left" w:pos="9160"/>
+                <w:tab w:val="left" w:pos="10076"/>
+                <w:tab w:val="left" w:pos="10992"/>
+                <w:tab w:val="left" w:pos="11908"/>
+                <w:tab w:val="left" w:pos="12824"/>
+                <w:tab w:val="left" w:pos="13740"/>
+                <w:tab w:val="left" w:pos="14656"/>
+              </w:tabs>
+              <w:rPr>
+                <w:rFonts w:ascii="Arial" w:hAnsi="Arial" w:cs="Arial"/>
+              </w:rPr>
+            </w:pPr>
+            <w:r>
+              <w:rPr>
+                <w:rFonts w:ascii="Arial" w:hAnsi="Arial" w:cs="Arial"/>
+              </w:rPr>
+              <w:t>0.069596</w:t>
+            </w:r>
+          </w:p>
+        </w:tc>
+      </w:tr>
+      <w:tr>
+        <w:trPr>
+          <w:trHeight w:val="251"/>
+        </w:trPr>
+        <w:tc>
+          <w:tcPr>
+            <w:tcW w:w="1870" w:type="dxa"/>
+          </w:tcPr>
+          <w:p>
+            <w:pPr>
+              <w:rPr>
+                <w:rFonts w:ascii="Arial" w:hAnsi="Arial" w:cs="Arial"/>
+              </w:rPr>
+            </w:pPr>
+            <w:r>
+              <w:rPr>
+                <w:rFonts w:ascii="Arial" w:hAnsi="Arial" w:cs="Arial"/>
+              </w:rPr>
+              <w:t>Forward Selection After Backward</w:t>
+            </w:r>
+          </w:p>
+        </w:tc>
+        <w:tc>
+          <w:tcPr>
+            <w:tcW w:w="1870" w:type="dxa"/>
+          </w:tcPr>
+          <w:p>
+            <w:pPr>
+              <w:tabs>
+                <w:tab w:val="left" w:pos="916"/>
+                <w:tab w:val="left" w:pos="1832"/>
+                <w:tab w:val="left" w:pos="2748"/>
+                <w:tab w:val="left" w:pos="3664"/>
+                <w:tab w:val="left" w:pos="4580"/>
+                <w:tab w:val="left" w:pos="5496"/>
+                <w:tab w:val="left" w:pos="6412"/>
+                <w:tab w:val="left" w:pos="7328"/>
+                <w:tab w:val="left" w:pos="8244"/>
+                <w:tab w:val="left" w:pos="9160"/>
+                <w:tab w:val="left" w:pos="10076"/>
+                <w:tab w:val="left" w:pos="10992"/>
+                <w:tab w:val="left" w:pos="11908"/>
+                <w:tab w:val="left" w:pos="12824"/>
+                <w:tab w:val="left" w:pos="13740"/>
+                <w:tab w:val="left" w:pos="14656"/>
+              </w:tabs>
+              <w:rPr>
+                <w:rFonts w:ascii="Arial" w:hAnsi="Arial" w:cs="Arial"/>
+              </w:rPr>
+            </w:pPr>
+            <w:r>
+              <w:rPr>
+                <w:rFonts w:ascii="Arial" w:hAnsi="Arial" w:cs="Arial"/>
+              </w:rPr>
+              <w:t>0.16580</w:t>
+            </w:r>
+          </w:p>
+        </w:tc>
+        <w:tc>
+          <w:tcPr>
+            <w:tcW w:w="1870" w:type="dxa"/>
+          </w:tcPr>
+          <w:p>
+            <w:pPr>
+              <w:tabs>
+                <w:tab w:val="left" w:pos="916"/>
+                <w:tab w:val="left" w:pos="1832"/>
+                <w:tab w:val="left" w:pos="2748"/>
+                <w:tab w:val="left" w:pos="3664"/>
+                <w:tab w:val="left" w:pos="4580"/>
+                <w:tab w:val="left" w:pos="5496"/>
+                <w:tab w:val="left" w:pos="6412"/>
+                <w:tab w:val="left" w:pos="7328"/>
+                <w:tab w:val="left" w:pos="8244"/>
+                <w:tab w:val="left" w:pos="9160"/>
+                <w:tab w:val="left" w:pos="10076"/>
+                <w:tab w:val="left" w:pos="10992"/>
+                <w:tab w:val="left" w:pos="11908"/>
+                <w:tab w:val="left" w:pos="12824"/>
+                <w:tab w:val="left" w:pos="13740"/>
+                <w:tab w:val="left" w:pos="14656"/>
+              </w:tabs>
+              <w:rPr>
+                <w:rFonts w:ascii="Arial" w:hAnsi="Arial" w:cs="Arial"/>
+              </w:rPr>
+            </w:pPr>
+            <w:r>
+              <w:rPr>
+                <w:rFonts w:ascii="Arial" w:hAnsi="Arial" w:cs="Arial"/>
+              </w:rPr>
+              <w:t>0.16339</w:t>
+            </w:r>
+          </w:p>
+        </w:tc>
+        <w:tc>
+          <w:tcPr>
+            <w:tcW w:w="1870" w:type="dxa"/>
+          </w:tcPr>
+          <w:p>
+            <w:pPr>
+              <w:tabs>
+                <w:tab w:val="left" w:pos="916"/>
+                <w:tab w:val="left" w:pos="1832"/>
+                <w:tab w:val="left" w:pos="2748"/>
+                <w:tab w:val="left" w:pos="3664"/>
+                <w:tab w:val="left" w:pos="4580"/>
+                <w:tab w:val="left" w:pos="5496"/>
+                <w:tab w:val="left" w:pos="6412"/>
+                <w:tab w:val="left" w:pos="7328"/>
+                <w:tab w:val="left" w:pos="8244"/>
+                <w:tab w:val="left" w:pos="9160"/>
+                <w:tab w:val="left" w:pos="10076"/>
+                <w:tab w:val="left" w:pos="10992"/>
+                <w:tab w:val="left" w:pos="11908"/>
+                <w:tab w:val="left" w:pos="12824"/>
+                <w:tab w:val="left" w:pos="13740"/>
+                <w:tab w:val="left" w:pos="14656"/>
+              </w:tabs>
+              <w:rPr>
+                <w:rFonts w:ascii="Arial" w:hAnsi="Arial" w:cs="Arial"/>
+              </w:rPr>
+            </w:pPr>
+            <w:r>
+              <w:rPr>
+                <w:rFonts w:ascii="Arial" w:hAnsi="Arial" w:cs="Arial"/>
+              </w:rPr>
+              <w:t>0.069027</w:t>
+            </w:r>
+          </w:p>
+        </w:tc>
+        <w:tc>
+          <w:tcPr>
+            <w:tcW w:w="1870" w:type="dxa"/>
+          </w:tcPr>
+          <w:p>
+            <w:pPr>
+              <w:tabs>
+                <w:tab w:val="left" w:pos="916"/>
+                <w:tab w:val="left" w:pos="1832"/>
+                <w:tab w:val="left" w:pos="2748"/>
+                <w:tab w:val="left" w:pos="3664"/>
+                <w:tab w:val="left" w:pos="4580"/>
+                <w:tab w:val="left" w:pos="5496"/>
+                <w:tab w:val="left" w:pos="6412"/>
+                <w:tab w:val="left" w:pos="7328"/>
+                <w:tab w:val="left" w:pos="8244"/>
+                <w:tab w:val="left" w:pos="9160"/>
+                <w:tab w:val="left" w:pos="10076"/>
+                <w:tab w:val="left" w:pos="10992"/>
+                <w:tab w:val="left" w:pos="11908"/>
+                <w:tab w:val="left" w:pos="12824"/>
+                <w:tab w:val="left" w:pos="13740"/>
+                <w:tab w:val="left" w:pos="14656"/>
+              </w:tabs>
+              <w:rPr>
+                <w:rFonts w:ascii="Arial" w:hAnsi="Arial" w:cs="Arial"/>
+              </w:rPr>
+            </w:pPr>
+            <w:r>
+              <w:rPr>
+                <w:rFonts w:ascii="Arial" w:hAnsi="Arial" w:cs="Arial"/>
+              </w:rPr>
+              <w:t>0.069504</w:t>
+            </w:r>
+          </w:p>
+        </w:tc>
+      </w:tr>
+    </w:tbl>
     <w:p>
       <w:pPr>
         <w:rPr>
@@ -3774,11 +5250,27 @@
           <w:b/>
         </w:rPr>
       </w:pPr>
-      <w:r>
+    </w:p>
+    <w:p>
+      <w:pPr>
         <w:rPr>
           <w:rFonts w:ascii="Arial" w:hAnsi="Arial" w:cs="Arial"/>
           <w:b/>
         </w:rPr>
+      </w:pPr>
+    </w:p>
+    <w:p>
+      <w:pPr>
+        <w:rPr>
+          <w:rFonts w:ascii="Arial" w:hAnsi="Arial" w:cs="Arial"/>
+          <w:b/>
+        </w:rPr>
+      </w:pPr>
+      <w:r>
+        <w:rPr>
+          <w:rFonts w:ascii="Arial" w:hAnsi="Arial" w:cs="Arial"/>
+          <w:b/>
+        </w:rPr>
         <w:t>Random Forests Design:</w:t>
       </w:r>
     </w:p>
@@ -3786,6 +5278,1487 @@
       <w:pPr>
         <w:rPr>
           <w:rFonts w:ascii="Arial" w:hAnsi="Arial" w:cs="Arial"/>
+        </w:rPr>
+      </w:pPr>
+      <w:r>
+        <w:rPr>
+          <w:rFonts w:ascii="Arial" w:hAnsi="Arial" w:cs="Arial"/>
+        </w:rPr>
+        <w:t xml:space="preserve">We took six approaches to using random forests, </w:t>
+      </w:r>
+      <w:r>
+        <w:rPr>
+          <w:rFonts w:ascii="Arial" w:hAnsi="Arial" w:cs="Arial"/>
+        </w:rPr>
+        <w:t xml:space="preserve">but </w:t>
+      </w:r>
+      <w:r>
+        <w:rPr>
+          <w:rFonts w:ascii="Arial" w:hAnsi="Arial" w:cs="Arial"/>
+        </w:rPr>
+        <w:t xml:space="preserve">unfortunately each of </w:t>
+      </w:r>
+      <w:r>
+        <w:rPr>
+          <w:rFonts w:ascii="Arial" w:hAnsi="Arial" w:cs="Arial"/>
+        </w:rPr>
+        <w:t>these performed worse than the linear regression baseline. In our first attempt</w:t>
+      </w:r>
+      <w:r>
+        <w:rPr>
+          <w:rFonts w:ascii="Arial" w:hAnsi="Arial" w:cs="Arial"/>
+        </w:rPr>
+        <w:t>,</w:t>
+      </w:r>
+      <w:r>
+        <w:rPr>
+          <w:rFonts w:ascii="Arial" w:hAnsi="Arial" w:cs="Arial"/>
+        </w:rPr>
+        <w:t xml:space="preserve"> we used the default settings. In our second we increased the number of trees generated to 20. In the third we increased it to 100. In our fourth we set the maximum number of features per tree to 20. In our fif</w:t>
+      </w:r>
+      <w:r>
+        <w:rPr>
+          <w:rFonts w:ascii="Arial" w:hAnsi="Arial" w:cs="Arial"/>
+        </w:rPr>
+        <w:t>th we increased the number of t</w:t>
+      </w:r>
+      <w:r>
+        <w:rPr>
+          <w:rFonts w:ascii="Arial" w:hAnsi="Arial" w:cs="Arial"/>
+        </w:rPr>
+        <w:t>rees generated to 200. This trial gave the best performance overall among the random forest attempts</w:t>
+      </w:r>
+      <w:r>
+        <w:rPr>
+          <w:rFonts w:ascii="Arial" w:hAnsi="Arial" w:cs="Arial"/>
+        </w:rPr>
+        <w:t xml:space="preserve"> based on MAE</w:t>
+      </w:r>
+      <w:r>
+        <w:rPr>
+          <w:rFonts w:ascii="Arial" w:hAnsi="Arial" w:cs="Arial"/>
+        </w:rPr>
+        <w:t xml:space="preserve">, but it performed worse than any of the linear regressions. </w:t>
+      </w:r>
+    </w:p>
+    <w:p>
+      <w:pPr>
+        <w:rPr>
+          <w:rFonts w:ascii="Arial" w:hAnsi="Arial" w:cs="Arial"/>
+        </w:rPr>
+      </w:pPr>
+    </w:p>
+    <w:p>
+      <w:pPr>
+        <w:rPr>
+          <w:rFonts w:ascii="Arial" w:hAnsi="Arial" w:cs="Arial"/>
+        </w:rPr>
+      </w:pPr>
+      <w:r>
+        <w:rPr>
+          <w:rFonts w:ascii="Arial" w:hAnsi="Arial" w:cs="Arial"/>
+        </w:rPr>
+        <w:t>In our sixth attempt</w:t>
+      </w:r>
+      <w:r>
+        <w:rPr>
+          <w:rFonts w:ascii="Arial" w:hAnsi="Arial" w:cs="Arial"/>
+        </w:rPr>
+        <w:t>,</w:t>
+      </w:r>
+      <w:r>
+        <w:rPr>
+          <w:rFonts w:ascii="Arial" w:hAnsi="Arial" w:cs="Arial"/>
+        </w:rPr>
+        <w:t xml:space="preserve"> we used recursive feature elimination with the number of trees generated </w:t>
+      </w:r>
+      <w:r>
+        <w:rPr>
+          <w:rFonts w:ascii="Arial" w:hAnsi="Arial" w:cs="Arial"/>
+        </w:rPr>
+        <w:t>set to 65</w:t>
+      </w:r>
+      <w:r>
+        <w:rPr>
+          <w:rFonts w:ascii="Arial" w:hAnsi="Arial" w:cs="Arial"/>
+        </w:rPr>
+        <w:t>, and the RFE set to select the 20 most important features. For our seventh attempt, we used only those 20 features, removing all other feature columns, and generated 100 trees. This gave us the best RMSE of the ra</w:t>
+      </w:r>
+      <w:bookmarkStart w:id="0" w:name="_GoBack"/>
+      <w:bookmarkEnd w:id="0"/>
+      <w:r>
+        <w:rPr>
+          <w:rFonts w:ascii="Arial" w:hAnsi="Arial" w:cs="Arial"/>
+        </w:rPr>
+        <w:t>ndom forest implementations and the second lowest MAE, and the RMSE was better than the linear regression baseline but it did not perform better than the manual feature selection approaches.</w:t>
+      </w:r>
+    </w:p>
+    <w:p>
+      <w:pPr>
+        <w:rPr>
+          <w:rFonts w:ascii="Arial" w:hAnsi="Arial" w:cs="Arial"/>
+        </w:rPr>
+      </w:pPr>
+    </w:p>
+    <w:tbl>
+      <w:tblPr>
+        <w:tblStyle w:val="TableGrid"/>
+        <w:tblW w:w="0" w:type="auto"/>
+        <w:tblLook w:val="04A0" w:firstRow="1" w:lastRow="0" w:firstColumn="1" w:lastColumn="0" w:noHBand="0" w:noVBand="1"/>
+      </w:tblPr>
+      <w:tblGrid>
+        <w:gridCol w:w="2198"/>
+        <w:gridCol w:w="1792"/>
+        <w:gridCol w:w="1776"/>
+        <w:gridCol w:w="1792"/>
+        <w:gridCol w:w="1792"/>
+      </w:tblGrid>
+      <w:tr>
+        <w:tc>
+          <w:tcPr>
+            <w:tcW w:w="1870" w:type="dxa"/>
+          </w:tcPr>
+          <w:p>
+            <w:pPr>
+              <w:rPr>
+                <w:rFonts w:ascii="Arial" w:hAnsi="Arial" w:cs="Arial"/>
+                <w:b/>
+              </w:rPr>
+            </w:pPr>
+            <w:r>
+              <w:rPr>
+                <w:rFonts w:ascii="Arial" w:hAnsi="Arial" w:cs="Arial"/>
+                <w:b/>
+              </w:rPr>
+              <w:t>Parameters</w:t>
+            </w:r>
+          </w:p>
+        </w:tc>
+        <w:tc>
+          <w:tcPr>
+            <w:tcW w:w="1870" w:type="dxa"/>
+          </w:tcPr>
+          <w:p>
+            <w:pPr>
+              <w:rPr>
+                <w:rFonts w:ascii="Arial" w:hAnsi="Arial" w:cs="Arial"/>
+                <w:b/>
+              </w:rPr>
+            </w:pPr>
+            <w:r>
+              <w:rPr>
+                <w:rFonts w:ascii="Arial" w:hAnsi="Arial" w:cs="Arial"/>
+                <w:b/>
+              </w:rPr>
+              <w:t>RMSE Train</w:t>
+            </w:r>
+          </w:p>
+        </w:tc>
+        <w:tc>
+          <w:tcPr>
+            <w:tcW w:w="1870" w:type="dxa"/>
+          </w:tcPr>
+          <w:p>
+            <w:pPr>
+              <w:rPr>
+                <w:rFonts w:ascii="Arial" w:hAnsi="Arial" w:cs="Arial"/>
+                <w:b/>
+              </w:rPr>
+            </w:pPr>
+            <w:r>
+              <w:rPr>
+                <w:rFonts w:ascii="Arial" w:hAnsi="Arial" w:cs="Arial"/>
+                <w:b/>
+              </w:rPr>
+              <w:t>RMSE Test</w:t>
+            </w:r>
+          </w:p>
+        </w:tc>
+        <w:tc>
+          <w:tcPr>
+            <w:tcW w:w="1870" w:type="dxa"/>
+          </w:tcPr>
+          <w:p>
+            <w:pPr>
+              <w:rPr>
+                <w:rFonts w:ascii="Arial" w:hAnsi="Arial" w:cs="Arial"/>
+                <w:b/>
+              </w:rPr>
+            </w:pPr>
+            <w:r>
+              <w:rPr>
+                <w:rFonts w:ascii="Arial" w:hAnsi="Arial" w:cs="Arial"/>
+                <w:b/>
+              </w:rPr>
+              <w:t>MAE Train</w:t>
+            </w:r>
+          </w:p>
+        </w:tc>
+        <w:tc>
+          <w:tcPr>
+            <w:tcW w:w="1870" w:type="dxa"/>
+          </w:tcPr>
+          <w:p>
+            <w:pPr>
+              <w:rPr>
+                <w:rFonts w:ascii="Arial" w:hAnsi="Arial" w:cs="Arial"/>
+                <w:b/>
+              </w:rPr>
+            </w:pPr>
+            <w:r>
+              <w:rPr>
+                <w:rFonts w:ascii="Arial" w:hAnsi="Arial" w:cs="Arial"/>
+                <w:b/>
+              </w:rPr>
+              <w:t>MAE Test</w:t>
+            </w:r>
+          </w:p>
+        </w:tc>
+      </w:tr>
+      <w:tr>
+        <w:tc>
+          <w:tcPr>
+            <w:tcW w:w="1870" w:type="dxa"/>
+          </w:tcPr>
+          <w:p>
+            <w:pPr>
+              <w:rPr>
+                <w:rFonts w:ascii="Arial" w:hAnsi="Arial" w:cs="Arial"/>
+              </w:rPr>
+            </w:pPr>
+            <w:r>
+              <w:rPr>
+                <w:rFonts w:ascii="Arial" w:hAnsi="Arial" w:cs="Arial"/>
+              </w:rPr>
+              <w:t>Defaults</w:t>
+            </w:r>
+          </w:p>
+        </w:tc>
+        <w:tc>
+          <w:tcPr>
+            <w:tcW w:w="1870" w:type="dxa"/>
+          </w:tcPr>
+          <w:p>
+            <w:pPr>
+              <w:tabs>
+                <w:tab w:val="left" w:pos="916"/>
+                <w:tab w:val="left" w:pos="1832"/>
+                <w:tab w:val="left" w:pos="2748"/>
+                <w:tab w:val="left" w:pos="3664"/>
+                <w:tab w:val="left" w:pos="4580"/>
+                <w:tab w:val="left" w:pos="5496"/>
+                <w:tab w:val="left" w:pos="6412"/>
+                <w:tab w:val="left" w:pos="7328"/>
+                <w:tab w:val="left" w:pos="8244"/>
+                <w:tab w:val="left" w:pos="9160"/>
+                <w:tab w:val="left" w:pos="10076"/>
+                <w:tab w:val="left" w:pos="10992"/>
+                <w:tab w:val="left" w:pos="11908"/>
+                <w:tab w:val="left" w:pos="12824"/>
+                <w:tab w:val="left" w:pos="13740"/>
+                <w:tab w:val="left" w:pos="14656"/>
+              </w:tabs>
+              <w:rPr>
+                <w:rFonts w:ascii="Arial" w:hAnsi="Arial" w:cs="Arial"/>
+              </w:rPr>
+            </w:pPr>
+            <w:r>
+              <w:rPr>
+                <w:rFonts w:ascii="Arial" w:hAnsi="Arial" w:cs="Arial"/>
+              </w:rPr>
+              <w:t>0.075247</w:t>
+            </w:r>
+          </w:p>
+        </w:tc>
+        <w:tc>
+          <w:tcPr>
+            <w:tcW w:w="1870" w:type="dxa"/>
+          </w:tcPr>
+          <w:p>
+            <w:pPr>
+              <w:tabs>
+                <w:tab w:val="left" w:pos="916"/>
+                <w:tab w:val="left" w:pos="1832"/>
+                <w:tab w:val="left" w:pos="2748"/>
+                <w:tab w:val="left" w:pos="3664"/>
+                <w:tab w:val="left" w:pos="4580"/>
+                <w:tab w:val="left" w:pos="5496"/>
+                <w:tab w:val="left" w:pos="6412"/>
+                <w:tab w:val="left" w:pos="7328"/>
+                <w:tab w:val="left" w:pos="8244"/>
+                <w:tab w:val="left" w:pos="9160"/>
+                <w:tab w:val="left" w:pos="10076"/>
+                <w:tab w:val="left" w:pos="10992"/>
+                <w:tab w:val="left" w:pos="11908"/>
+                <w:tab w:val="left" w:pos="12824"/>
+                <w:tab w:val="left" w:pos="13740"/>
+                <w:tab w:val="left" w:pos="14656"/>
+              </w:tabs>
+              <w:rPr>
+                <w:rFonts w:ascii="Arial" w:hAnsi="Arial" w:cs="Arial"/>
+              </w:rPr>
+            </w:pPr>
+            <w:r>
+              <w:rPr>
+                <w:rFonts w:ascii="Arial" w:hAnsi="Arial" w:cs="Arial"/>
+              </w:rPr>
+              <w:t>0.18177</w:t>
+            </w:r>
+          </w:p>
+        </w:tc>
+        <w:tc>
+          <w:tcPr>
+            <w:tcW w:w="1870" w:type="dxa"/>
+          </w:tcPr>
+          <w:p>
+            <w:pPr>
+              <w:tabs>
+                <w:tab w:val="left" w:pos="916"/>
+                <w:tab w:val="left" w:pos="1832"/>
+                <w:tab w:val="left" w:pos="2748"/>
+                <w:tab w:val="left" w:pos="3664"/>
+                <w:tab w:val="left" w:pos="4580"/>
+                <w:tab w:val="left" w:pos="5496"/>
+                <w:tab w:val="left" w:pos="6412"/>
+                <w:tab w:val="left" w:pos="7328"/>
+                <w:tab w:val="left" w:pos="8244"/>
+                <w:tab w:val="left" w:pos="9160"/>
+                <w:tab w:val="left" w:pos="10076"/>
+                <w:tab w:val="left" w:pos="10992"/>
+                <w:tab w:val="left" w:pos="11908"/>
+                <w:tab w:val="left" w:pos="12824"/>
+                <w:tab w:val="left" w:pos="13740"/>
+                <w:tab w:val="left" w:pos="14656"/>
+              </w:tabs>
+              <w:rPr>
+                <w:rFonts w:ascii="Arial" w:hAnsi="Arial" w:cs="Arial"/>
+              </w:rPr>
+            </w:pPr>
+            <w:r>
+              <w:rPr>
+                <w:rFonts w:ascii="Arial" w:hAnsi="Arial" w:cs="Arial"/>
+              </w:rPr>
+              <w:t>0.03447</w:t>
+            </w:r>
+          </w:p>
+        </w:tc>
+        <w:tc>
+          <w:tcPr>
+            <w:tcW w:w="1870" w:type="dxa"/>
+          </w:tcPr>
+          <w:p>
+            <w:pPr>
+              <w:tabs>
+                <w:tab w:val="left" w:pos="916"/>
+                <w:tab w:val="left" w:pos="1832"/>
+                <w:tab w:val="left" w:pos="2748"/>
+                <w:tab w:val="left" w:pos="3664"/>
+                <w:tab w:val="left" w:pos="4580"/>
+                <w:tab w:val="left" w:pos="5496"/>
+                <w:tab w:val="left" w:pos="6412"/>
+                <w:tab w:val="left" w:pos="7328"/>
+                <w:tab w:val="left" w:pos="8244"/>
+                <w:tab w:val="left" w:pos="9160"/>
+                <w:tab w:val="left" w:pos="10076"/>
+                <w:tab w:val="left" w:pos="10992"/>
+                <w:tab w:val="left" w:pos="11908"/>
+                <w:tab w:val="left" w:pos="12824"/>
+                <w:tab w:val="left" w:pos="13740"/>
+                <w:tab w:val="left" w:pos="14656"/>
+              </w:tabs>
+              <w:rPr>
+                <w:rFonts w:ascii="Arial" w:hAnsi="Arial" w:cs="Arial"/>
+              </w:rPr>
+            </w:pPr>
+            <w:r>
+              <w:rPr>
+                <w:rFonts w:ascii="Arial" w:hAnsi="Arial" w:cs="Arial"/>
+              </w:rPr>
+              <w:t>0.084781</w:t>
+            </w:r>
+          </w:p>
+        </w:tc>
+      </w:tr>
+      <w:tr>
+        <w:trPr>
+          <w:trHeight w:val="278"/>
+        </w:trPr>
+        <w:tc>
+          <w:tcPr>
+            <w:tcW w:w="1870" w:type="dxa"/>
+          </w:tcPr>
+          <w:p>
+            <w:pPr>
+              <w:rPr>
+                <w:rFonts w:ascii="Arial" w:hAnsi="Arial" w:cs="Arial"/>
+              </w:rPr>
+            </w:pPr>
+            <w:proofErr w:type="spellStart"/>
+            <w:r>
+              <w:rPr>
+                <w:rFonts w:ascii="Arial" w:hAnsi="Arial" w:cs="Arial"/>
+              </w:rPr>
+              <w:t>n_estimators</w:t>
+            </w:r>
+            <w:proofErr w:type="spellEnd"/>
+            <w:r>
+              <w:rPr>
+                <w:rFonts w:ascii="Arial" w:hAnsi="Arial" w:cs="Arial"/>
+              </w:rPr>
+              <w:t>=20</w:t>
+            </w:r>
+          </w:p>
+        </w:tc>
+        <w:tc>
+          <w:tcPr>
+            <w:tcW w:w="1870" w:type="dxa"/>
+          </w:tcPr>
+          <w:p>
+            <w:pPr>
+              <w:tabs>
+                <w:tab w:val="left" w:pos="916"/>
+                <w:tab w:val="left" w:pos="1832"/>
+                <w:tab w:val="left" w:pos="2748"/>
+                <w:tab w:val="left" w:pos="3664"/>
+                <w:tab w:val="left" w:pos="4580"/>
+                <w:tab w:val="left" w:pos="5496"/>
+                <w:tab w:val="left" w:pos="6412"/>
+                <w:tab w:val="left" w:pos="7328"/>
+                <w:tab w:val="left" w:pos="8244"/>
+                <w:tab w:val="left" w:pos="9160"/>
+                <w:tab w:val="left" w:pos="10076"/>
+                <w:tab w:val="left" w:pos="10992"/>
+                <w:tab w:val="left" w:pos="11908"/>
+                <w:tab w:val="left" w:pos="12824"/>
+                <w:tab w:val="left" w:pos="13740"/>
+                <w:tab w:val="left" w:pos="14656"/>
+              </w:tabs>
+              <w:rPr>
+                <w:rFonts w:ascii="Arial" w:hAnsi="Arial" w:cs="Arial"/>
+              </w:rPr>
+            </w:pPr>
+            <w:r>
+              <w:rPr>
+                <w:rFonts w:ascii="Arial" w:hAnsi="Arial" w:cs="Arial"/>
+              </w:rPr>
+              <w:t>0.068879</w:t>
+            </w:r>
+          </w:p>
+        </w:tc>
+        <w:tc>
+          <w:tcPr>
+            <w:tcW w:w="1870" w:type="dxa"/>
+          </w:tcPr>
+          <w:p>
+            <w:pPr>
+              <w:tabs>
+                <w:tab w:val="left" w:pos="916"/>
+                <w:tab w:val="left" w:pos="1832"/>
+                <w:tab w:val="left" w:pos="2748"/>
+                <w:tab w:val="left" w:pos="3664"/>
+                <w:tab w:val="left" w:pos="4580"/>
+                <w:tab w:val="left" w:pos="5496"/>
+                <w:tab w:val="left" w:pos="6412"/>
+                <w:tab w:val="left" w:pos="7328"/>
+                <w:tab w:val="left" w:pos="8244"/>
+                <w:tab w:val="left" w:pos="9160"/>
+                <w:tab w:val="left" w:pos="10076"/>
+                <w:tab w:val="left" w:pos="10992"/>
+                <w:tab w:val="left" w:pos="11908"/>
+                <w:tab w:val="left" w:pos="12824"/>
+                <w:tab w:val="left" w:pos="13740"/>
+                <w:tab w:val="left" w:pos="14656"/>
+              </w:tabs>
+              <w:rPr>
+                <w:rFonts w:ascii="Arial" w:hAnsi="Arial" w:cs="Arial"/>
+              </w:rPr>
+            </w:pPr>
+            <w:r>
+              <w:rPr>
+                <w:rFonts w:ascii="Arial" w:hAnsi="Arial" w:cs="Arial"/>
+              </w:rPr>
+              <w:t>0.17712</w:t>
+            </w:r>
+          </w:p>
+        </w:tc>
+        <w:tc>
+          <w:tcPr>
+            <w:tcW w:w="1870" w:type="dxa"/>
+          </w:tcPr>
+          <w:p>
+            <w:pPr>
+              <w:tabs>
+                <w:tab w:val="left" w:pos="916"/>
+                <w:tab w:val="left" w:pos="1832"/>
+                <w:tab w:val="left" w:pos="2748"/>
+                <w:tab w:val="left" w:pos="3664"/>
+                <w:tab w:val="left" w:pos="4580"/>
+                <w:tab w:val="left" w:pos="5496"/>
+                <w:tab w:val="left" w:pos="6412"/>
+                <w:tab w:val="left" w:pos="7328"/>
+                <w:tab w:val="left" w:pos="8244"/>
+                <w:tab w:val="left" w:pos="9160"/>
+                <w:tab w:val="left" w:pos="10076"/>
+                <w:tab w:val="left" w:pos="10992"/>
+                <w:tab w:val="left" w:pos="11908"/>
+                <w:tab w:val="left" w:pos="12824"/>
+                <w:tab w:val="left" w:pos="13740"/>
+                <w:tab w:val="left" w:pos="14656"/>
+              </w:tabs>
+              <w:rPr>
+                <w:rFonts w:ascii="Arial" w:hAnsi="Arial" w:cs="Arial"/>
+              </w:rPr>
+            </w:pPr>
+            <w:r>
+              <w:rPr>
+                <w:rFonts w:ascii="Arial" w:hAnsi="Arial" w:cs="Arial"/>
+              </w:rPr>
+              <w:t>0.031854</w:t>
+            </w:r>
+          </w:p>
+        </w:tc>
+        <w:tc>
+          <w:tcPr>
+            <w:tcW w:w="1870" w:type="dxa"/>
+          </w:tcPr>
+          <w:p>
+            <w:pPr>
+              <w:tabs>
+                <w:tab w:val="left" w:pos="916"/>
+                <w:tab w:val="left" w:pos="1832"/>
+                <w:tab w:val="left" w:pos="2748"/>
+                <w:tab w:val="left" w:pos="3664"/>
+                <w:tab w:val="left" w:pos="4580"/>
+                <w:tab w:val="left" w:pos="5496"/>
+                <w:tab w:val="left" w:pos="6412"/>
+                <w:tab w:val="left" w:pos="7328"/>
+                <w:tab w:val="left" w:pos="8244"/>
+                <w:tab w:val="left" w:pos="9160"/>
+                <w:tab w:val="left" w:pos="10076"/>
+                <w:tab w:val="left" w:pos="10992"/>
+                <w:tab w:val="left" w:pos="11908"/>
+                <w:tab w:val="left" w:pos="12824"/>
+                <w:tab w:val="left" w:pos="13740"/>
+                <w:tab w:val="left" w:pos="14656"/>
+              </w:tabs>
+              <w:rPr>
+                <w:rFonts w:ascii="Arial" w:hAnsi="Arial" w:cs="Arial"/>
+              </w:rPr>
+            </w:pPr>
+            <w:r>
+              <w:rPr>
+                <w:rFonts w:ascii="Arial" w:hAnsi="Arial" w:cs="Arial"/>
+              </w:rPr>
+              <w:t>0.080630</w:t>
+            </w:r>
+          </w:p>
+        </w:tc>
+      </w:tr>
+      <w:tr>
+        <w:tc>
+          <w:tcPr>
+            <w:tcW w:w="1870" w:type="dxa"/>
+          </w:tcPr>
+          <w:p>
+            <w:pPr>
+              <w:rPr>
+                <w:rFonts w:ascii="Arial" w:hAnsi="Arial" w:cs="Arial"/>
+              </w:rPr>
+            </w:pPr>
+            <w:proofErr w:type="spellStart"/>
+            <w:r>
+              <w:rPr>
+                <w:rFonts w:ascii="Arial" w:hAnsi="Arial" w:cs="Arial"/>
+              </w:rPr>
+              <w:t>n_estimators</w:t>
+            </w:r>
+            <w:proofErr w:type="spellEnd"/>
+            <w:r>
+              <w:rPr>
+                <w:rFonts w:ascii="Arial" w:hAnsi="Arial" w:cs="Arial"/>
+              </w:rPr>
+              <w:t>=</w:t>
+            </w:r>
+            <w:r>
+              <w:rPr>
+                <w:rFonts w:ascii="Arial" w:hAnsi="Arial" w:cs="Arial"/>
+              </w:rPr>
+              <w:t>100</w:t>
+            </w:r>
+          </w:p>
+        </w:tc>
+        <w:tc>
+          <w:tcPr>
+            <w:tcW w:w="1870" w:type="dxa"/>
+          </w:tcPr>
+          <w:p>
+            <w:pPr>
+              <w:tabs>
+                <w:tab w:val="left" w:pos="916"/>
+                <w:tab w:val="left" w:pos="1832"/>
+                <w:tab w:val="left" w:pos="2748"/>
+                <w:tab w:val="left" w:pos="3664"/>
+                <w:tab w:val="left" w:pos="4580"/>
+                <w:tab w:val="left" w:pos="5496"/>
+                <w:tab w:val="left" w:pos="6412"/>
+                <w:tab w:val="left" w:pos="7328"/>
+                <w:tab w:val="left" w:pos="8244"/>
+                <w:tab w:val="left" w:pos="9160"/>
+                <w:tab w:val="left" w:pos="10076"/>
+                <w:tab w:val="left" w:pos="10992"/>
+                <w:tab w:val="left" w:pos="11908"/>
+                <w:tab w:val="left" w:pos="12824"/>
+                <w:tab w:val="left" w:pos="13740"/>
+                <w:tab w:val="left" w:pos="14656"/>
+              </w:tabs>
+              <w:rPr>
+                <w:rFonts w:ascii="Arial" w:hAnsi="Arial" w:cs="Arial"/>
+              </w:rPr>
+            </w:pPr>
+            <w:r>
+              <w:rPr>
+                <w:rFonts w:ascii="Arial" w:hAnsi="Arial" w:cs="Arial"/>
+              </w:rPr>
+              <w:t>0.062874</w:t>
+            </w:r>
+          </w:p>
+        </w:tc>
+        <w:tc>
+          <w:tcPr>
+            <w:tcW w:w="1870" w:type="dxa"/>
+          </w:tcPr>
+          <w:p>
+            <w:pPr>
+              <w:tabs>
+                <w:tab w:val="left" w:pos="916"/>
+                <w:tab w:val="left" w:pos="1832"/>
+                <w:tab w:val="left" w:pos="2748"/>
+                <w:tab w:val="left" w:pos="3664"/>
+                <w:tab w:val="left" w:pos="4580"/>
+                <w:tab w:val="left" w:pos="5496"/>
+                <w:tab w:val="left" w:pos="6412"/>
+                <w:tab w:val="left" w:pos="7328"/>
+                <w:tab w:val="left" w:pos="8244"/>
+                <w:tab w:val="left" w:pos="9160"/>
+                <w:tab w:val="left" w:pos="10076"/>
+                <w:tab w:val="left" w:pos="10992"/>
+                <w:tab w:val="left" w:pos="11908"/>
+                <w:tab w:val="left" w:pos="12824"/>
+                <w:tab w:val="left" w:pos="13740"/>
+                <w:tab w:val="left" w:pos="14656"/>
+              </w:tabs>
+              <w:rPr>
+                <w:rFonts w:ascii="Arial" w:hAnsi="Arial" w:cs="Arial"/>
+              </w:rPr>
+            </w:pPr>
+            <w:r>
+              <w:rPr>
+                <w:rFonts w:ascii="Arial" w:hAnsi="Arial" w:cs="Arial"/>
+              </w:rPr>
+              <w:t>0.17355</w:t>
+            </w:r>
+          </w:p>
+        </w:tc>
+        <w:tc>
+          <w:tcPr>
+            <w:tcW w:w="1870" w:type="dxa"/>
+          </w:tcPr>
+          <w:p>
+            <w:pPr>
+              <w:tabs>
+                <w:tab w:val="left" w:pos="916"/>
+                <w:tab w:val="left" w:pos="1832"/>
+                <w:tab w:val="left" w:pos="2748"/>
+                <w:tab w:val="left" w:pos="3664"/>
+                <w:tab w:val="left" w:pos="4580"/>
+                <w:tab w:val="left" w:pos="5496"/>
+                <w:tab w:val="left" w:pos="6412"/>
+                <w:tab w:val="left" w:pos="7328"/>
+                <w:tab w:val="left" w:pos="8244"/>
+                <w:tab w:val="left" w:pos="9160"/>
+                <w:tab w:val="left" w:pos="10076"/>
+                <w:tab w:val="left" w:pos="10992"/>
+                <w:tab w:val="left" w:pos="11908"/>
+                <w:tab w:val="left" w:pos="12824"/>
+                <w:tab w:val="left" w:pos="13740"/>
+                <w:tab w:val="left" w:pos="14656"/>
+              </w:tabs>
+              <w:rPr>
+                <w:rFonts w:ascii="Arial" w:hAnsi="Arial" w:cs="Arial"/>
+              </w:rPr>
+            </w:pPr>
+            <w:r>
+              <w:rPr>
+                <w:rFonts w:ascii="Arial" w:hAnsi="Arial" w:cs="Arial"/>
+              </w:rPr>
+              <w:t>0.028374</w:t>
+            </w:r>
+          </w:p>
+        </w:tc>
+        <w:tc>
+          <w:tcPr>
+            <w:tcW w:w="1870" w:type="dxa"/>
+          </w:tcPr>
+          <w:p>
+            <w:pPr>
+              <w:tabs>
+                <w:tab w:val="left" w:pos="916"/>
+                <w:tab w:val="left" w:pos="1832"/>
+                <w:tab w:val="left" w:pos="2748"/>
+                <w:tab w:val="left" w:pos="3664"/>
+                <w:tab w:val="left" w:pos="4580"/>
+                <w:tab w:val="left" w:pos="5496"/>
+                <w:tab w:val="left" w:pos="6412"/>
+                <w:tab w:val="left" w:pos="7328"/>
+                <w:tab w:val="left" w:pos="8244"/>
+                <w:tab w:val="left" w:pos="9160"/>
+                <w:tab w:val="left" w:pos="10076"/>
+                <w:tab w:val="left" w:pos="10992"/>
+                <w:tab w:val="left" w:pos="11908"/>
+                <w:tab w:val="left" w:pos="12824"/>
+                <w:tab w:val="left" w:pos="13740"/>
+                <w:tab w:val="left" w:pos="14656"/>
+              </w:tabs>
+              <w:rPr>
+                <w:rFonts w:ascii="Arial" w:hAnsi="Arial" w:cs="Arial"/>
+              </w:rPr>
+            </w:pPr>
+            <w:r>
+              <w:rPr>
+                <w:rFonts w:ascii="Arial" w:hAnsi="Arial" w:cs="Arial"/>
+              </w:rPr>
+              <w:t>0.075758</w:t>
+            </w:r>
+          </w:p>
+        </w:tc>
+      </w:tr>
+      <w:tr>
+        <w:trPr>
+          <w:trHeight w:val="593"/>
+        </w:trPr>
+        <w:tc>
+          <w:tcPr>
+            <w:tcW w:w="1870" w:type="dxa"/>
+          </w:tcPr>
+          <w:p>
+            <w:pPr>
+              <w:rPr>
+                <w:rFonts w:ascii="Arial" w:hAnsi="Arial" w:cs="Arial"/>
+              </w:rPr>
+            </w:pPr>
+            <w:proofErr w:type="spellStart"/>
+            <w:r>
+              <w:rPr>
+                <w:rFonts w:ascii="Arial" w:hAnsi="Arial" w:cs="Arial"/>
+              </w:rPr>
+              <w:t>n_estimators</w:t>
+            </w:r>
+            <w:proofErr w:type="spellEnd"/>
+            <w:r>
+              <w:rPr>
+                <w:rFonts w:ascii="Arial" w:hAnsi="Arial" w:cs="Arial"/>
+              </w:rPr>
+              <w:t>=</w:t>
+            </w:r>
+            <w:r>
+              <w:rPr>
+                <w:rFonts w:ascii="Arial" w:hAnsi="Arial" w:cs="Arial"/>
+              </w:rPr>
+              <w:t xml:space="preserve">100, </w:t>
+            </w:r>
+            <w:proofErr w:type="spellStart"/>
+            <w:r>
+              <w:rPr>
+                <w:rFonts w:ascii="Arial" w:hAnsi="Arial" w:cs="Arial"/>
+              </w:rPr>
+              <w:t>max_features</w:t>
+            </w:r>
+            <w:proofErr w:type="spellEnd"/>
+            <w:r>
+              <w:rPr>
+                <w:rFonts w:ascii="Arial" w:hAnsi="Arial" w:cs="Arial"/>
+              </w:rPr>
+              <w:t>=20</w:t>
+            </w:r>
+          </w:p>
+        </w:tc>
+        <w:tc>
+          <w:tcPr>
+            <w:tcW w:w="1870" w:type="dxa"/>
+          </w:tcPr>
+          <w:p>
+            <w:pPr>
+              <w:tabs>
+                <w:tab w:val="left" w:pos="916"/>
+                <w:tab w:val="left" w:pos="1832"/>
+                <w:tab w:val="left" w:pos="2748"/>
+                <w:tab w:val="left" w:pos="3664"/>
+                <w:tab w:val="left" w:pos="4580"/>
+                <w:tab w:val="left" w:pos="5496"/>
+                <w:tab w:val="left" w:pos="6412"/>
+                <w:tab w:val="left" w:pos="7328"/>
+                <w:tab w:val="left" w:pos="8244"/>
+                <w:tab w:val="left" w:pos="9160"/>
+                <w:tab w:val="left" w:pos="10076"/>
+                <w:tab w:val="left" w:pos="10992"/>
+                <w:tab w:val="left" w:pos="11908"/>
+                <w:tab w:val="left" w:pos="12824"/>
+                <w:tab w:val="left" w:pos="13740"/>
+                <w:tab w:val="left" w:pos="14656"/>
+              </w:tabs>
+              <w:rPr>
+                <w:rFonts w:ascii="Arial" w:hAnsi="Arial" w:cs="Arial"/>
+              </w:rPr>
+            </w:pPr>
+            <w:r>
+              <w:rPr>
+                <w:rFonts w:ascii="Arial" w:hAnsi="Arial" w:cs="Arial"/>
+              </w:rPr>
+              <w:t>0.062310</w:t>
+            </w:r>
+          </w:p>
+          <w:p>
+            <w:pPr>
+              <w:rPr>
+                <w:rFonts w:ascii="Arial" w:hAnsi="Arial" w:cs="Arial"/>
+                <w:b/>
+              </w:rPr>
+            </w:pPr>
+          </w:p>
+        </w:tc>
+        <w:tc>
+          <w:tcPr>
+            <w:tcW w:w="1870" w:type="dxa"/>
+          </w:tcPr>
+          <w:p>
+            <w:pPr>
+              <w:tabs>
+                <w:tab w:val="left" w:pos="916"/>
+                <w:tab w:val="left" w:pos="1832"/>
+                <w:tab w:val="left" w:pos="2748"/>
+                <w:tab w:val="left" w:pos="3664"/>
+                <w:tab w:val="left" w:pos="4580"/>
+                <w:tab w:val="left" w:pos="5496"/>
+                <w:tab w:val="left" w:pos="6412"/>
+                <w:tab w:val="left" w:pos="7328"/>
+                <w:tab w:val="left" w:pos="8244"/>
+                <w:tab w:val="left" w:pos="9160"/>
+                <w:tab w:val="left" w:pos="10076"/>
+                <w:tab w:val="left" w:pos="10992"/>
+                <w:tab w:val="left" w:pos="11908"/>
+                <w:tab w:val="left" w:pos="12824"/>
+                <w:tab w:val="left" w:pos="13740"/>
+                <w:tab w:val="left" w:pos="14656"/>
+              </w:tabs>
+              <w:rPr>
+                <w:rFonts w:ascii="Arial" w:hAnsi="Arial" w:cs="Arial"/>
+              </w:rPr>
+            </w:pPr>
+            <w:r>
+              <w:rPr>
+                <w:rFonts w:ascii="Arial" w:hAnsi="Arial" w:cs="Arial"/>
+              </w:rPr>
+              <w:t>0.17233</w:t>
+            </w:r>
+          </w:p>
+          <w:p>
+            <w:pPr>
+              <w:rPr>
+                <w:rFonts w:ascii="Arial" w:hAnsi="Arial" w:cs="Arial"/>
+                <w:b/>
+              </w:rPr>
+            </w:pPr>
+          </w:p>
+        </w:tc>
+        <w:tc>
+          <w:tcPr>
+            <w:tcW w:w="1870" w:type="dxa"/>
+          </w:tcPr>
+          <w:p>
+            <w:pPr>
+              <w:tabs>
+                <w:tab w:val="left" w:pos="916"/>
+                <w:tab w:val="left" w:pos="1832"/>
+                <w:tab w:val="left" w:pos="2748"/>
+                <w:tab w:val="left" w:pos="3664"/>
+                <w:tab w:val="left" w:pos="4580"/>
+                <w:tab w:val="left" w:pos="5496"/>
+                <w:tab w:val="left" w:pos="6412"/>
+                <w:tab w:val="left" w:pos="7328"/>
+                <w:tab w:val="left" w:pos="8244"/>
+                <w:tab w:val="left" w:pos="9160"/>
+                <w:tab w:val="left" w:pos="10076"/>
+                <w:tab w:val="left" w:pos="10992"/>
+                <w:tab w:val="left" w:pos="11908"/>
+                <w:tab w:val="left" w:pos="12824"/>
+                <w:tab w:val="left" w:pos="13740"/>
+                <w:tab w:val="left" w:pos="14656"/>
+              </w:tabs>
+              <w:rPr>
+                <w:rFonts w:ascii="Arial" w:hAnsi="Arial" w:cs="Arial"/>
+              </w:rPr>
+            </w:pPr>
+            <w:r>
+              <w:rPr>
+                <w:rFonts w:ascii="Arial" w:hAnsi="Arial" w:cs="Arial"/>
+              </w:rPr>
+              <w:t>0.028146</w:t>
+            </w:r>
+          </w:p>
+        </w:tc>
+        <w:tc>
+          <w:tcPr>
+            <w:tcW w:w="1870" w:type="dxa"/>
+          </w:tcPr>
+          <w:p>
+            <w:pPr>
+              <w:tabs>
+                <w:tab w:val="left" w:pos="916"/>
+                <w:tab w:val="left" w:pos="1832"/>
+                <w:tab w:val="left" w:pos="2748"/>
+                <w:tab w:val="left" w:pos="3664"/>
+                <w:tab w:val="left" w:pos="4580"/>
+                <w:tab w:val="left" w:pos="5496"/>
+                <w:tab w:val="left" w:pos="6412"/>
+                <w:tab w:val="left" w:pos="7328"/>
+                <w:tab w:val="left" w:pos="8244"/>
+                <w:tab w:val="left" w:pos="9160"/>
+                <w:tab w:val="left" w:pos="10076"/>
+                <w:tab w:val="left" w:pos="10992"/>
+                <w:tab w:val="left" w:pos="11908"/>
+                <w:tab w:val="left" w:pos="12824"/>
+                <w:tab w:val="left" w:pos="13740"/>
+                <w:tab w:val="left" w:pos="14656"/>
+              </w:tabs>
+              <w:rPr>
+                <w:rFonts w:ascii="Arial" w:hAnsi="Arial" w:cs="Arial"/>
+              </w:rPr>
+            </w:pPr>
+            <w:r>
+              <w:rPr>
+                <w:rFonts w:ascii="Arial" w:hAnsi="Arial" w:cs="Arial"/>
+              </w:rPr>
+              <w:t>0.075140</w:t>
+            </w:r>
+          </w:p>
+        </w:tc>
+      </w:tr>
+      <w:tr>
+        <w:trPr>
+          <w:trHeight w:val="251"/>
+        </w:trPr>
+        <w:tc>
+          <w:tcPr>
+            <w:tcW w:w="1870" w:type="dxa"/>
+          </w:tcPr>
+          <w:p>
+            <w:pPr>
+              <w:rPr>
+                <w:rFonts w:ascii="Arial" w:hAnsi="Arial" w:cs="Arial"/>
+              </w:rPr>
+            </w:pPr>
+            <w:proofErr w:type="spellStart"/>
+            <w:r>
+              <w:rPr>
+                <w:rFonts w:ascii="Arial" w:hAnsi="Arial" w:cs="Arial"/>
+              </w:rPr>
+              <w:t>n_estimators</w:t>
+            </w:r>
+            <w:proofErr w:type="spellEnd"/>
+            <w:r>
+              <w:rPr>
+                <w:rFonts w:ascii="Arial" w:hAnsi="Arial" w:cs="Arial"/>
+              </w:rPr>
+              <w:t>=</w:t>
+            </w:r>
+            <w:r>
+              <w:rPr>
+                <w:rFonts w:ascii="Arial" w:hAnsi="Arial" w:cs="Arial"/>
+              </w:rPr>
+              <w:t>2</w:t>
+            </w:r>
+            <w:r>
+              <w:rPr>
+                <w:rFonts w:ascii="Arial" w:hAnsi="Arial" w:cs="Arial"/>
+              </w:rPr>
+              <w:t xml:space="preserve">00, </w:t>
+            </w:r>
+            <w:proofErr w:type="spellStart"/>
+            <w:r>
+              <w:rPr>
+                <w:rFonts w:ascii="Arial" w:hAnsi="Arial" w:cs="Arial"/>
+              </w:rPr>
+              <w:t>max_features</w:t>
+            </w:r>
+            <w:proofErr w:type="spellEnd"/>
+            <w:r>
+              <w:rPr>
+                <w:rFonts w:ascii="Arial" w:hAnsi="Arial" w:cs="Arial"/>
+              </w:rPr>
+              <w:t>=20</w:t>
+            </w:r>
+          </w:p>
+        </w:tc>
+        <w:tc>
+          <w:tcPr>
+            <w:tcW w:w="1870" w:type="dxa"/>
+          </w:tcPr>
+          <w:p>
+            <w:pPr>
+              <w:tabs>
+                <w:tab w:val="left" w:pos="916"/>
+                <w:tab w:val="left" w:pos="1832"/>
+                <w:tab w:val="left" w:pos="2748"/>
+                <w:tab w:val="left" w:pos="3664"/>
+                <w:tab w:val="left" w:pos="4580"/>
+                <w:tab w:val="left" w:pos="5496"/>
+                <w:tab w:val="left" w:pos="6412"/>
+                <w:tab w:val="left" w:pos="7328"/>
+                <w:tab w:val="left" w:pos="8244"/>
+                <w:tab w:val="left" w:pos="9160"/>
+                <w:tab w:val="left" w:pos="10076"/>
+                <w:tab w:val="left" w:pos="10992"/>
+                <w:tab w:val="left" w:pos="11908"/>
+                <w:tab w:val="left" w:pos="12824"/>
+                <w:tab w:val="left" w:pos="13740"/>
+                <w:tab w:val="left" w:pos="14656"/>
+              </w:tabs>
+              <w:rPr>
+                <w:rFonts w:ascii="Arial" w:hAnsi="Arial" w:cs="Arial"/>
+              </w:rPr>
+            </w:pPr>
+            <w:r>
+              <w:rPr>
+                <w:rFonts w:ascii="Arial" w:hAnsi="Arial" w:cs="Arial"/>
+              </w:rPr>
+              <w:t>0.061535</w:t>
+            </w:r>
+          </w:p>
+        </w:tc>
+        <w:tc>
+          <w:tcPr>
+            <w:tcW w:w="1870" w:type="dxa"/>
+          </w:tcPr>
+          <w:p>
+            <w:pPr>
+              <w:tabs>
+                <w:tab w:val="left" w:pos="916"/>
+                <w:tab w:val="left" w:pos="1832"/>
+                <w:tab w:val="left" w:pos="2748"/>
+                <w:tab w:val="left" w:pos="3664"/>
+                <w:tab w:val="left" w:pos="4580"/>
+                <w:tab w:val="left" w:pos="5496"/>
+                <w:tab w:val="left" w:pos="6412"/>
+                <w:tab w:val="left" w:pos="7328"/>
+                <w:tab w:val="left" w:pos="8244"/>
+                <w:tab w:val="left" w:pos="9160"/>
+                <w:tab w:val="left" w:pos="10076"/>
+                <w:tab w:val="left" w:pos="10992"/>
+                <w:tab w:val="left" w:pos="11908"/>
+                <w:tab w:val="left" w:pos="12824"/>
+                <w:tab w:val="left" w:pos="13740"/>
+                <w:tab w:val="left" w:pos="14656"/>
+              </w:tabs>
+              <w:rPr>
+                <w:rFonts w:ascii="Arial" w:hAnsi="Arial" w:cs="Arial"/>
+              </w:rPr>
+            </w:pPr>
+            <w:r>
+              <w:rPr>
+                <w:rFonts w:ascii="Arial" w:hAnsi="Arial" w:cs="Arial"/>
+              </w:rPr>
+              <w:t>0.17222</w:t>
+            </w:r>
+          </w:p>
+        </w:tc>
+        <w:tc>
+          <w:tcPr>
+            <w:tcW w:w="1870" w:type="dxa"/>
+          </w:tcPr>
+          <w:p>
+            <w:pPr>
+              <w:tabs>
+                <w:tab w:val="left" w:pos="916"/>
+                <w:tab w:val="left" w:pos="1832"/>
+                <w:tab w:val="left" w:pos="2748"/>
+                <w:tab w:val="left" w:pos="3664"/>
+                <w:tab w:val="left" w:pos="4580"/>
+                <w:tab w:val="left" w:pos="5496"/>
+                <w:tab w:val="left" w:pos="6412"/>
+                <w:tab w:val="left" w:pos="7328"/>
+                <w:tab w:val="left" w:pos="8244"/>
+                <w:tab w:val="left" w:pos="9160"/>
+                <w:tab w:val="left" w:pos="10076"/>
+                <w:tab w:val="left" w:pos="10992"/>
+                <w:tab w:val="left" w:pos="11908"/>
+                <w:tab w:val="left" w:pos="12824"/>
+                <w:tab w:val="left" w:pos="13740"/>
+                <w:tab w:val="left" w:pos="14656"/>
+              </w:tabs>
+              <w:rPr>
+                <w:rFonts w:ascii="Arial" w:hAnsi="Arial" w:cs="Arial"/>
+              </w:rPr>
+            </w:pPr>
+            <w:r>
+              <w:rPr>
+                <w:rFonts w:ascii="Arial" w:hAnsi="Arial" w:cs="Arial"/>
+              </w:rPr>
+              <w:t>0.027465</w:t>
+            </w:r>
+          </w:p>
+        </w:tc>
+        <w:tc>
+          <w:tcPr>
+            <w:tcW w:w="1870" w:type="dxa"/>
+          </w:tcPr>
+          <w:p>
+            <w:pPr>
+              <w:tabs>
+                <w:tab w:val="left" w:pos="916"/>
+                <w:tab w:val="left" w:pos="1832"/>
+                <w:tab w:val="left" w:pos="2748"/>
+                <w:tab w:val="left" w:pos="3664"/>
+                <w:tab w:val="left" w:pos="4580"/>
+                <w:tab w:val="left" w:pos="5496"/>
+                <w:tab w:val="left" w:pos="6412"/>
+                <w:tab w:val="left" w:pos="7328"/>
+                <w:tab w:val="left" w:pos="8244"/>
+                <w:tab w:val="left" w:pos="9160"/>
+                <w:tab w:val="left" w:pos="10076"/>
+                <w:tab w:val="left" w:pos="10992"/>
+                <w:tab w:val="left" w:pos="11908"/>
+                <w:tab w:val="left" w:pos="12824"/>
+                <w:tab w:val="left" w:pos="13740"/>
+                <w:tab w:val="left" w:pos="14656"/>
+              </w:tabs>
+              <w:rPr>
+                <w:rFonts w:ascii="Arial" w:hAnsi="Arial" w:cs="Arial"/>
+              </w:rPr>
+            </w:pPr>
+            <w:r>
+              <w:rPr>
+                <w:rFonts w:ascii="Arial" w:hAnsi="Arial" w:cs="Arial"/>
+              </w:rPr>
+              <w:t>0.074336</w:t>
+            </w:r>
+          </w:p>
+        </w:tc>
+      </w:tr>
+      <w:tr>
+        <w:trPr>
+          <w:trHeight w:val="863"/>
+        </w:trPr>
+        <w:tc>
+          <w:tcPr>
+            <w:tcW w:w="1870" w:type="dxa"/>
+          </w:tcPr>
+          <w:p>
+            <w:pPr>
+              <w:rPr>
+                <w:rFonts w:ascii="Arial" w:hAnsi="Arial" w:cs="Arial"/>
+              </w:rPr>
+            </w:pPr>
+            <w:r>
+              <w:rPr>
+                <w:rFonts w:ascii="Arial" w:hAnsi="Arial" w:cs="Arial"/>
+              </w:rPr>
+              <w:t>RFE</w:t>
+            </w:r>
+            <w:r>
+              <w:rPr>
+                <w:rFonts w:ascii="Arial" w:hAnsi="Arial" w:cs="Arial"/>
+              </w:rPr>
+              <w:t xml:space="preserve"> with </w:t>
+            </w:r>
+            <w:proofErr w:type="spellStart"/>
+            <w:r>
+              <w:rPr>
+                <w:rFonts w:ascii="Arial" w:hAnsi="Arial" w:cs="Arial"/>
+              </w:rPr>
+              <w:t>n_estimators</w:t>
+            </w:r>
+            <w:proofErr w:type="spellEnd"/>
+            <w:r>
+              <w:rPr>
+                <w:rFonts w:ascii="Arial" w:hAnsi="Arial" w:cs="Arial"/>
+              </w:rPr>
+              <w:t xml:space="preserve">=65, </w:t>
+            </w:r>
+            <w:proofErr w:type="spellStart"/>
+            <w:r>
+              <w:rPr>
+                <w:rFonts w:ascii="Arial" w:hAnsi="Arial" w:cs="Arial"/>
+              </w:rPr>
+              <w:t>max_features</w:t>
+            </w:r>
+            <w:proofErr w:type="spellEnd"/>
+            <w:r>
+              <w:rPr>
+                <w:rFonts w:ascii="Arial" w:hAnsi="Arial" w:cs="Arial"/>
+              </w:rPr>
+              <w:t>=20</w:t>
+            </w:r>
+          </w:p>
+        </w:tc>
+        <w:tc>
+          <w:tcPr>
+            <w:tcW w:w="1870" w:type="dxa"/>
+          </w:tcPr>
+          <w:p>
+            <w:pPr>
+              <w:pStyle w:val="HTMLPreformatted"/>
+              <w:rPr>
+                <w:rFonts w:ascii="Arial" w:hAnsi="Arial" w:cs="Arial"/>
+                <w:sz w:val="24"/>
+                <w:szCs w:val="24"/>
+              </w:rPr>
+            </w:pPr>
+            <w:r>
+              <w:rPr>
+                <w:rFonts w:ascii="Arial" w:hAnsi="Arial" w:cs="Arial"/>
+                <w:sz w:val="24"/>
+                <w:szCs w:val="24"/>
+              </w:rPr>
+              <w:t>0.063359</w:t>
+            </w:r>
+          </w:p>
+          <w:p>
+            <w:pPr>
+              <w:rPr>
+                <w:rFonts w:ascii="Arial" w:hAnsi="Arial" w:cs="Arial"/>
+                <w:b/>
+              </w:rPr>
+            </w:pPr>
+          </w:p>
+        </w:tc>
+        <w:tc>
+          <w:tcPr>
+            <w:tcW w:w="1870" w:type="dxa"/>
+          </w:tcPr>
+          <w:p>
+            <w:pPr>
+              <w:pStyle w:val="HTMLPreformatted"/>
+              <w:rPr>
+                <w:rFonts w:ascii="Arial" w:hAnsi="Arial" w:cs="Arial"/>
+                <w:sz w:val="24"/>
+                <w:szCs w:val="24"/>
+              </w:rPr>
+            </w:pPr>
+            <w:r>
+              <w:rPr>
+                <w:rFonts w:ascii="Arial" w:hAnsi="Arial" w:cs="Arial"/>
+                <w:sz w:val="24"/>
+                <w:szCs w:val="24"/>
+              </w:rPr>
+              <w:t>0.17403</w:t>
+            </w:r>
+          </w:p>
+          <w:p>
+            <w:pPr>
+              <w:rPr>
+                <w:rFonts w:ascii="Arial" w:hAnsi="Arial" w:cs="Arial"/>
+                <w:b/>
+              </w:rPr>
+            </w:pPr>
+          </w:p>
+        </w:tc>
+        <w:tc>
+          <w:tcPr>
+            <w:tcW w:w="1870" w:type="dxa"/>
+          </w:tcPr>
+          <w:p>
+            <w:pPr>
+              <w:pStyle w:val="HTMLPreformatted"/>
+              <w:rPr>
+                <w:rFonts w:ascii="Arial" w:hAnsi="Arial" w:cs="Arial"/>
+                <w:sz w:val="24"/>
+                <w:szCs w:val="24"/>
+              </w:rPr>
+            </w:pPr>
+            <w:r>
+              <w:rPr>
+                <w:rFonts w:ascii="Arial" w:hAnsi="Arial" w:cs="Arial"/>
+                <w:sz w:val="24"/>
+                <w:szCs w:val="24"/>
+              </w:rPr>
+              <w:t>0.029016</w:t>
+            </w:r>
+          </w:p>
+          <w:p>
+            <w:pPr>
+              <w:rPr>
+                <w:rFonts w:ascii="Arial" w:hAnsi="Arial" w:cs="Arial"/>
+                <w:b/>
+              </w:rPr>
+            </w:pPr>
+          </w:p>
+        </w:tc>
+        <w:tc>
+          <w:tcPr>
+            <w:tcW w:w="1870" w:type="dxa"/>
+          </w:tcPr>
+          <w:p>
+            <w:pPr>
+              <w:pStyle w:val="HTMLPreformatted"/>
+              <w:rPr>
+                <w:rFonts w:ascii="Arial" w:hAnsi="Arial" w:cs="Arial"/>
+                <w:sz w:val="24"/>
+                <w:szCs w:val="24"/>
+              </w:rPr>
+            </w:pPr>
+            <w:r>
+              <w:rPr>
+                <w:rFonts w:ascii="Arial" w:hAnsi="Arial" w:cs="Arial"/>
+                <w:sz w:val="24"/>
+                <w:szCs w:val="24"/>
+              </w:rPr>
+              <w:t>0.076600</w:t>
+            </w:r>
+          </w:p>
+          <w:p>
+            <w:pPr>
+              <w:rPr>
+                <w:rFonts w:ascii="Arial" w:hAnsi="Arial" w:cs="Arial"/>
+                <w:b/>
+              </w:rPr>
+            </w:pPr>
+          </w:p>
+        </w:tc>
+      </w:tr>
+      <w:tr>
+        <w:trPr>
+          <w:trHeight w:val="242"/>
+        </w:trPr>
+        <w:tc>
+          <w:tcPr>
+            <w:tcW w:w="1870" w:type="dxa"/>
+          </w:tcPr>
+          <w:p>
+            <w:pPr>
+              <w:rPr>
+                <w:rFonts w:ascii="Arial" w:hAnsi="Arial" w:cs="Arial"/>
+              </w:rPr>
+            </w:pPr>
+            <w:r>
+              <w:rPr>
+                <w:rFonts w:ascii="Arial" w:hAnsi="Arial" w:cs="Arial"/>
+              </w:rPr>
+              <w:t xml:space="preserve">Rank 1 features, </w:t>
+            </w:r>
+            <w:proofErr w:type="spellStart"/>
+            <w:r>
+              <w:rPr>
+                <w:rFonts w:ascii="Arial" w:hAnsi="Arial" w:cs="Arial"/>
+              </w:rPr>
+              <w:t>n_estimators</w:t>
+            </w:r>
+            <w:proofErr w:type="spellEnd"/>
+            <w:r>
+              <w:rPr>
+                <w:rFonts w:ascii="Arial" w:hAnsi="Arial" w:cs="Arial"/>
+              </w:rPr>
+              <w:t>=100</w:t>
+            </w:r>
+          </w:p>
+        </w:tc>
+        <w:tc>
+          <w:tcPr>
+            <w:tcW w:w="1870" w:type="dxa"/>
+          </w:tcPr>
+          <w:p>
+            <w:pPr>
+              <w:pStyle w:val="HTMLPreformatted"/>
+              <w:rPr>
+                <w:rFonts w:ascii="Arial" w:hAnsi="Arial" w:cs="Arial"/>
+                <w:sz w:val="24"/>
+                <w:szCs w:val="24"/>
+              </w:rPr>
+            </w:pPr>
+            <w:r>
+              <w:rPr>
+                <w:rFonts w:ascii="Arial" w:hAnsi="Arial" w:cs="Arial"/>
+                <w:sz w:val="24"/>
+                <w:szCs w:val="24"/>
+              </w:rPr>
+              <w:t>0.063219</w:t>
+            </w:r>
+          </w:p>
+        </w:tc>
+        <w:tc>
+          <w:tcPr>
+            <w:tcW w:w="1870" w:type="dxa"/>
+          </w:tcPr>
+          <w:p>
+            <w:pPr>
+              <w:pStyle w:val="HTMLPreformatted"/>
+              <w:rPr>
+                <w:rFonts w:ascii="Arial" w:hAnsi="Arial" w:cs="Arial"/>
+                <w:sz w:val="24"/>
+                <w:szCs w:val="24"/>
+              </w:rPr>
+            </w:pPr>
+            <w:r>
+              <w:rPr>
+                <w:rFonts w:ascii="Arial" w:hAnsi="Arial" w:cs="Arial"/>
+                <w:sz w:val="24"/>
+                <w:szCs w:val="24"/>
+              </w:rPr>
+              <w:t>0.16730</w:t>
+            </w:r>
+          </w:p>
+        </w:tc>
+        <w:tc>
+          <w:tcPr>
+            <w:tcW w:w="1870" w:type="dxa"/>
+          </w:tcPr>
+          <w:p>
+            <w:pPr>
+              <w:pStyle w:val="HTMLPreformatted"/>
+              <w:rPr>
+                <w:rFonts w:ascii="Arial" w:hAnsi="Arial" w:cs="Arial"/>
+                <w:sz w:val="24"/>
+                <w:szCs w:val="24"/>
+              </w:rPr>
+            </w:pPr>
+            <w:r>
+              <w:rPr>
+                <w:rFonts w:ascii="Arial" w:hAnsi="Arial" w:cs="Arial"/>
+                <w:sz w:val="24"/>
+                <w:szCs w:val="24"/>
+              </w:rPr>
+              <w:t>0.028663</w:t>
+            </w:r>
+          </w:p>
+        </w:tc>
+        <w:tc>
+          <w:tcPr>
+            <w:tcW w:w="1870" w:type="dxa"/>
+          </w:tcPr>
+          <w:p>
+            <w:pPr>
+              <w:pStyle w:val="HTMLPreformatted"/>
+              <w:rPr>
+                <w:rFonts w:ascii="Arial" w:hAnsi="Arial" w:cs="Arial"/>
+                <w:sz w:val="24"/>
+                <w:szCs w:val="24"/>
+              </w:rPr>
+            </w:pPr>
+            <w:r>
+              <w:rPr>
+                <w:rFonts w:ascii="Arial" w:hAnsi="Arial" w:cs="Arial"/>
+                <w:sz w:val="24"/>
+                <w:szCs w:val="24"/>
+              </w:rPr>
+              <w:t>0.074580</w:t>
+            </w:r>
+          </w:p>
+        </w:tc>
+      </w:tr>
+    </w:tbl>
+    <w:p>
+      <w:pPr>
+        <w:rPr>
+          <w:rFonts w:ascii="Arial" w:hAnsi="Arial" w:cs="Arial"/>
           <w:b/>
         </w:rPr>
       </w:pPr>
@@ -3797,13 +6770,1060 @@
           <w:b/>
         </w:rPr>
       </w:pPr>
-      <w:r>
+    </w:p>
+    <w:p>
+      <w:pPr>
         <w:rPr>
           <w:rFonts w:ascii="Arial" w:hAnsi="Arial" w:cs="Arial"/>
           <w:b/>
         </w:rPr>
+      </w:pPr>
+      <w:r>
+        <w:rPr>
+          <w:rFonts w:ascii="Arial" w:hAnsi="Arial" w:cs="Arial"/>
+          <w:b/>
+        </w:rPr>
         <w:t>Neural Networks Design:</w:t>
       </w:r>
+    </w:p>
+    <w:p>
+      <w:pPr>
+        <w:rPr>
+          <w:rFonts w:ascii="Arial" w:hAnsi="Arial" w:cs="Arial"/>
+        </w:rPr>
+      </w:pPr>
+    </w:p>
+    <w:tbl>
+      <w:tblPr>
+        <w:tblStyle w:val="TableGrid"/>
+        <w:tblW w:w="0" w:type="auto"/>
+        <w:tblLook w:val="04A0" w:firstRow="1" w:lastRow="0" w:firstColumn="1" w:lastColumn="0" w:noHBand="0" w:noVBand="1"/>
+      </w:tblPr>
+      <w:tblGrid>
+        <w:gridCol w:w="1870"/>
+        <w:gridCol w:w="1870"/>
+        <w:gridCol w:w="1870"/>
+        <w:gridCol w:w="1870"/>
+        <w:gridCol w:w="1870"/>
+      </w:tblGrid>
+      <w:tr>
+        <w:tc>
+          <w:tcPr>
+            <w:tcW w:w="1870" w:type="dxa"/>
+          </w:tcPr>
+          <w:p>
+            <w:pPr>
+              <w:rPr>
+                <w:rFonts w:ascii="Arial" w:hAnsi="Arial" w:cs="Arial"/>
+                <w:b/>
+              </w:rPr>
+            </w:pPr>
+            <w:r>
+              <w:rPr>
+                <w:rFonts w:ascii="Arial" w:hAnsi="Arial" w:cs="Arial"/>
+                <w:b/>
+              </w:rPr>
+              <w:t>Parameters</w:t>
+            </w:r>
+          </w:p>
+        </w:tc>
+        <w:tc>
+          <w:tcPr>
+            <w:tcW w:w="1870" w:type="dxa"/>
+          </w:tcPr>
+          <w:p>
+            <w:pPr>
+              <w:rPr>
+                <w:rFonts w:ascii="Arial" w:hAnsi="Arial" w:cs="Arial"/>
+                <w:b/>
+              </w:rPr>
+            </w:pPr>
+            <w:r>
+              <w:rPr>
+                <w:rFonts w:ascii="Arial" w:hAnsi="Arial" w:cs="Arial"/>
+                <w:b/>
+              </w:rPr>
+              <w:t>RMSE Train</w:t>
+            </w:r>
+          </w:p>
+        </w:tc>
+        <w:tc>
+          <w:tcPr>
+            <w:tcW w:w="1870" w:type="dxa"/>
+          </w:tcPr>
+          <w:p>
+            <w:pPr>
+              <w:rPr>
+                <w:rFonts w:ascii="Arial" w:hAnsi="Arial" w:cs="Arial"/>
+                <w:b/>
+              </w:rPr>
+            </w:pPr>
+            <w:r>
+              <w:rPr>
+                <w:rFonts w:ascii="Arial" w:hAnsi="Arial" w:cs="Arial"/>
+                <w:b/>
+              </w:rPr>
+              <w:t>RMSE Test</w:t>
+            </w:r>
+          </w:p>
+        </w:tc>
+        <w:tc>
+          <w:tcPr>
+            <w:tcW w:w="1870" w:type="dxa"/>
+          </w:tcPr>
+          <w:p>
+            <w:pPr>
+              <w:rPr>
+                <w:rFonts w:ascii="Arial" w:hAnsi="Arial" w:cs="Arial"/>
+                <w:b/>
+              </w:rPr>
+            </w:pPr>
+            <w:r>
+              <w:rPr>
+                <w:rFonts w:ascii="Arial" w:hAnsi="Arial" w:cs="Arial"/>
+                <w:b/>
+              </w:rPr>
+              <w:t>MAE Train</w:t>
+            </w:r>
+          </w:p>
+        </w:tc>
+        <w:tc>
+          <w:tcPr>
+            <w:tcW w:w="1870" w:type="dxa"/>
+          </w:tcPr>
+          <w:p>
+            <w:pPr>
+              <w:rPr>
+                <w:rFonts w:ascii="Arial" w:hAnsi="Arial" w:cs="Arial"/>
+                <w:b/>
+              </w:rPr>
+            </w:pPr>
+            <w:r>
+              <w:rPr>
+                <w:rFonts w:ascii="Arial" w:hAnsi="Arial" w:cs="Arial"/>
+                <w:b/>
+              </w:rPr>
+              <w:t>MAE Test</w:t>
+            </w:r>
+          </w:p>
+        </w:tc>
+      </w:tr>
+      <w:tr>
+        <w:trPr>
+          <w:trHeight w:val="341"/>
+        </w:trPr>
+        <w:tc>
+          <w:tcPr>
+            <w:tcW w:w="1870" w:type="dxa"/>
+          </w:tcPr>
+          <w:p>
+            <w:pPr>
+              <w:rPr>
+                <w:rFonts w:ascii="Arial" w:hAnsi="Arial" w:cs="Arial"/>
+              </w:rPr>
+            </w:pPr>
+            <w:r>
+              <w:rPr>
+                <w:rFonts w:ascii="Arial" w:hAnsi="Arial" w:cs="Arial"/>
+              </w:rPr>
+              <w:t>Defaults</w:t>
+            </w:r>
+          </w:p>
+        </w:tc>
+        <w:tc>
+          <w:tcPr>
+            <w:tcW w:w="1870" w:type="dxa"/>
+          </w:tcPr>
+          <w:p>
+            <w:pPr>
+              <w:tabs>
+                <w:tab w:val="left" w:pos="916"/>
+                <w:tab w:val="left" w:pos="1832"/>
+                <w:tab w:val="left" w:pos="2748"/>
+                <w:tab w:val="left" w:pos="3664"/>
+                <w:tab w:val="left" w:pos="4580"/>
+                <w:tab w:val="left" w:pos="5496"/>
+                <w:tab w:val="left" w:pos="6412"/>
+                <w:tab w:val="left" w:pos="7328"/>
+                <w:tab w:val="left" w:pos="8244"/>
+                <w:tab w:val="left" w:pos="9160"/>
+                <w:tab w:val="left" w:pos="10076"/>
+                <w:tab w:val="left" w:pos="10992"/>
+                <w:tab w:val="left" w:pos="11908"/>
+                <w:tab w:val="left" w:pos="12824"/>
+                <w:tab w:val="left" w:pos="13740"/>
+                <w:tab w:val="left" w:pos="14656"/>
+              </w:tabs>
+              <w:rPr>
+                <w:rFonts w:ascii="Courier New" w:hAnsi="Courier New" w:cs="Courier New"/>
+                <w:sz w:val="20"/>
+                <w:szCs w:val="20"/>
+              </w:rPr>
+            </w:pPr>
+          </w:p>
+        </w:tc>
+        <w:tc>
+          <w:tcPr>
+            <w:tcW w:w="1870" w:type="dxa"/>
+          </w:tcPr>
+          <w:p>
+            <w:pPr>
+              <w:tabs>
+                <w:tab w:val="left" w:pos="916"/>
+                <w:tab w:val="left" w:pos="1832"/>
+                <w:tab w:val="left" w:pos="2748"/>
+                <w:tab w:val="left" w:pos="3664"/>
+                <w:tab w:val="left" w:pos="4580"/>
+                <w:tab w:val="left" w:pos="5496"/>
+                <w:tab w:val="left" w:pos="6412"/>
+                <w:tab w:val="left" w:pos="7328"/>
+                <w:tab w:val="left" w:pos="8244"/>
+                <w:tab w:val="left" w:pos="9160"/>
+                <w:tab w:val="left" w:pos="10076"/>
+                <w:tab w:val="left" w:pos="10992"/>
+                <w:tab w:val="left" w:pos="11908"/>
+                <w:tab w:val="left" w:pos="12824"/>
+                <w:tab w:val="left" w:pos="13740"/>
+                <w:tab w:val="left" w:pos="14656"/>
+              </w:tabs>
+              <w:rPr>
+                <w:rFonts w:ascii="Courier New" w:hAnsi="Courier New" w:cs="Courier New"/>
+                <w:sz w:val="20"/>
+                <w:szCs w:val="20"/>
+              </w:rPr>
+            </w:pPr>
+          </w:p>
+        </w:tc>
+        <w:tc>
+          <w:tcPr>
+            <w:tcW w:w="1870" w:type="dxa"/>
+          </w:tcPr>
+          <w:p>
+            <w:pPr>
+              <w:tabs>
+                <w:tab w:val="left" w:pos="916"/>
+                <w:tab w:val="left" w:pos="1832"/>
+                <w:tab w:val="left" w:pos="2748"/>
+                <w:tab w:val="left" w:pos="3664"/>
+                <w:tab w:val="left" w:pos="4580"/>
+                <w:tab w:val="left" w:pos="5496"/>
+                <w:tab w:val="left" w:pos="6412"/>
+                <w:tab w:val="left" w:pos="7328"/>
+                <w:tab w:val="left" w:pos="8244"/>
+                <w:tab w:val="left" w:pos="9160"/>
+                <w:tab w:val="left" w:pos="10076"/>
+                <w:tab w:val="left" w:pos="10992"/>
+                <w:tab w:val="left" w:pos="11908"/>
+                <w:tab w:val="left" w:pos="12824"/>
+                <w:tab w:val="left" w:pos="13740"/>
+                <w:tab w:val="left" w:pos="14656"/>
+              </w:tabs>
+              <w:rPr>
+                <w:rFonts w:ascii="Courier New" w:hAnsi="Courier New" w:cs="Courier New"/>
+                <w:sz w:val="20"/>
+                <w:szCs w:val="20"/>
+              </w:rPr>
+            </w:pPr>
+          </w:p>
+        </w:tc>
+        <w:tc>
+          <w:tcPr>
+            <w:tcW w:w="1870" w:type="dxa"/>
+          </w:tcPr>
+          <w:p>
+            <w:pPr>
+              <w:tabs>
+                <w:tab w:val="left" w:pos="916"/>
+                <w:tab w:val="left" w:pos="1832"/>
+                <w:tab w:val="left" w:pos="2748"/>
+                <w:tab w:val="left" w:pos="3664"/>
+                <w:tab w:val="left" w:pos="4580"/>
+                <w:tab w:val="left" w:pos="5496"/>
+                <w:tab w:val="left" w:pos="6412"/>
+                <w:tab w:val="left" w:pos="7328"/>
+                <w:tab w:val="left" w:pos="8244"/>
+                <w:tab w:val="left" w:pos="9160"/>
+                <w:tab w:val="left" w:pos="10076"/>
+                <w:tab w:val="left" w:pos="10992"/>
+                <w:tab w:val="left" w:pos="11908"/>
+                <w:tab w:val="left" w:pos="12824"/>
+                <w:tab w:val="left" w:pos="13740"/>
+                <w:tab w:val="left" w:pos="14656"/>
+              </w:tabs>
+              <w:rPr>
+                <w:rFonts w:ascii="Courier New" w:hAnsi="Courier New" w:cs="Courier New"/>
+                <w:sz w:val="20"/>
+                <w:szCs w:val="20"/>
+              </w:rPr>
+            </w:pPr>
+          </w:p>
+        </w:tc>
+      </w:tr>
+      <w:tr>
+        <w:trPr>
+          <w:trHeight w:val="278"/>
+        </w:trPr>
+        <w:tc>
+          <w:tcPr>
+            <w:tcW w:w="1870" w:type="dxa"/>
+          </w:tcPr>
+          <w:p>
+            <w:pPr>
+              <w:rPr>
+                <w:rFonts w:ascii="Arial" w:hAnsi="Arial" w:cs="Arial"/>
+              </w:rPr>
+            </w:pPr>
+            <w:r>
+              <w:rPr>
+                <w:rFonts w:ascii="Arial" w:hAnsi="Arial" w:cs="Arial"/>
+              </w:rPr>
+              <w:t>[10000, 5000, 2000]</w:t>
+            </w:r>
+          </w:p>
+        </w:tc>
+        <w:tc>
+          <w:tcPr>
+            <w:tcW w:w="1870" w:type="dxa"/>
+          </w:tcPr>
+          <w:p>
+            <w:pPr>
+              <w:tabs>
+                <w:tab w:val="left" w:pos="916"/>
+                <w:tab w:val="left" w:pos="1832"/>
+                <w:tab w:val="left" w:pos="2748"/>
+                <w:tab w:val="left" w:pos="3664"/>
+                <w:tab w:val="left" w:pos="4580"/>
+                <w:tab w:val="left" w:pos="5496"/>
+                <w:tab w:val="left" w:pos="6412"/>
+                <w:tab w:val="left" w:pos="7328"/>
+                <w:tab w:val="left" w:pos="8244"/>
+                <w:tab w:val="left" w:pos="9160"/>
+                <w:tab w:val="left" w:pos="10076"/>
+                <w:tab w:val="left" w:pos="10992"/>
+                <w:tab w:val="left" w:pos="11908"/>
+                <w:tab w:val="left" w:pos="12824"/>
+                <w:tab w:val="left" w:pos="13740"/>
+                <w:tab w:val="left" w:pos="14656"/>
+              </w:tabs>
+              <w:rPr>
+                <w:rFonts w:ascii="Courier New" w:hAnsi="Courier New" w:cs="Courier New"/>
+                <w:sz w:val="20"/>
+                <w:szCs w:val="20"/>
+              </w:rPr>
+            </w:pPr>
+          </w:p>
+        </w:tc>
+        <w:tc>
+          <w:tcPr>
+            <w:tcW w:w="1870" w:type="dxa"/>
+          </w:tcPr>
+          <w:p>
+            <w:pPr>
+              <w:tabs>
+                <w:tab w:val="left" w:pos="916"/>
+                <w:tab w:val="left" w:pos="1832"/>
+                <w:tab w:val="left" w:pos="2748"/>
+                <w:tab w:val="left" w:pos="3664"/>
+                <w:tab w:val="left" w:pos="4580"/>
+                <w:tab w:val="left" w:pos="5496"/>
+                <w:tab w:val="left" w:pos="6412"/>
+                <w:tab w:val="left" w:pos="7328"/>
+                <w:tab w:val="left" w:pos="8244"/>
+                <w:tab w:val="left" w:pos="9160"/>
+                <w:tab w:val="left" w:pos="10076"/>
+                <w:tab w:val="left" w:pos="10992"/>
+                <w:tab w:val="left" w:pos="11908"/>
+                <w:tab w:val="left" w:pos="12824"/>
+                <w:tab w:val="left" w:pos="13740"/>
+                <w:tab w:val="left" w:pos="14656"/>
+              </w:tabs>
+              <w:rPr>
+                <w:rFonts w:ascii="Courier New" w:hAnsi="Courier New" w:cs="Courier New"/>
+                <w:sz w:val="20"/>
+                <w:szCs w:val="20"/>
+              </w:rPr>
+            </w:pPr>
+            <w:r>
+              <w:rPr>
+                <w:rFonts w:ascii="Courier New" w:hAnsi="Courier New" w:cs="Courier New"/>
+                <w:sz w:val="20"/>
+                <w:szCs w:val="20"/>
+              </w:rPr>
+              <w:t>0.</w:t>
+            </w:r>
+            <w:r>
+              <w:rPr>
+                <w:rFonts w:ascii="Courier New" w:hAnsi="Courier New" w:cs="Courier New"/>
+                <w:sz w:val="20"/>
+                <w:szCs w:val="20"/>
+              </w:rPr>
+              <w:t>1</w:t>
+            </w:r>
+            <w:r>
+              <w:rPr>
+                <w:rFonts w:ascii="Courier New" w:hAnsi="Courier New" w:cs="Courier New"/>
+                <w:sz w:val="20"/>
+                <w:szCs w:val="20"/>
+              </w:rPr>
+              <w:t>6631</w:t>
+            </w:r>
+          </w:p>
+        </w:tc>
+        <w:tc>
+          <w:tcPr>
+            <w:tcW w:w="1870" w:type="dxa"/>
+          </w:tcPr>
+          <w:p>
+            <w:pPr>
+              <w:tabs>
+                <w:tab w:val="left" w:pos="916"/>
+                <w:tab w:val="left" w:pos="1832"/>
+                <w:tab w:val="left" w:pos="2748"/>
+                <w:tab w:val="left" w:pos="3664"/>
+                <w:tab w:val="left" w:pos="4580"/>
+                <w:tab w:val="left" w:pos="5496"/>
+                <w:tab w:val="left" w:pos="6412"/>
+                <w:tab w:val="left" w:pos="7328"/>
+                <w:tab w:val="left" w:pos="8244"/>
+                <w:tab w:val="left" w:pos="9160"/>
+                <w:tab w:val="left" w:pos="10076"/>
+                <w:tab w:val="left" w:pos="10992"/>
+                <w:tab w:val="left" w:pos="11908"/>
+                <w:tab w:val="left" w:pos="12824"/>
+                <w:tab w:val="left" w:pos="13740"/>
+                <w:tab w:val="left" w:pos="14656"/>
+              </w:tabs>
+              <w:rPr>
+                <w:rFonts w:ascii="Courier New" w:hAnsi="Courier New" w:cs="Courier New"/>
+                <w:sz w:val="20"/>
+                <w:szCs w:val="20"/>
+              </w:rPr>
+            </w:pPr>
+          </w:p>
+        </w:tc>
+        <w:tc>
+          <w:tcPr>
+            <w:tcW w:w="1870" w:type="dxa"/>
+          </w:tcPr>
+          <w:p>
+            <w:pPr>
+              <w:tabs>
+                <w:tab w:val="left" w:pos="916"/>
+                <w:tab w:val="left" w:pos="1832"/>
+                <w:tab w:val="left" w:pos="2748"/>
+                <w:tab w:val="left" w:pos="3664"/>
+                <w:tab w:val="left" w:pos="4580"/>
+                <w:tab w:val="left" w:pos="5496"/>
+                <w:tab w:val="left" w:pos="6412"/>
+                <w:tab w:val="left" w:pos="7328"/>
+                <w:tab w:val="left" w:pos="8244"/>
+                <w:tab w:val="left" w:pos="9160"/>
+                <w:tab w:val="left" w:pos="10076"/>
+                <w:tab w:val="left" w:pos="10992"/>
+                <w:tab w:val="left" w:pos="11908"/>
+                <w:tab w:val="left" w:pos="12824"/>
+                <w:tab w:val="left" w:pos="13740"/>
+                <w:tab w:val="left" w:pos="14656"/>
+              </w:tabs>
+              <w:rPr>
+                <w:rFonts w:ascii="Courier New" w:hAnsi="Courier New" w:cs="Courier New"/>
+                <w:sz w:val="20"/>
+                <w:szCs w:val="20"/>
+              </w:rPr>
+            </w:pPr>
+            <w:r>
+              <w:rPr>
+                <w:rFonts w:ascii="Courier New" w:hAnsi="Courier New" w:cs="Courier New"/>
+                <w:sz w:val="20"/>
+                <w:szCs w:val="20"/>
+              </w:rPr>
+              <w:t>0.069980</w:t>
+            </w:r>
+          </w:p>
+        </w:tc>
+      </w:tr>
+      <w:tr>
+        <w:tc>
+          <w:tcPr>
+            <w:tcW w:w="1870" w:type="dxa"/>
+          </w:tcPr>
+          <w:p>
+            <w:pPr>
+              <w:rPr>
+                <w:rFonts w:ascii="Arial" w:hAnsi="Arial" w:cs="Arial"/>
+              </w:rPr>
+            </w:pPr>
+          </w:p>
+        </w:tc>
+        <w:tc>
+          <w:tcPr>
+            <w:tcW w:w="1870" w:type="dxa"/>
+          </w:tcPr>
+          <w:p>
+            <w:pPr>
+              <w:tabs>
+                <w:tab w:val="left" w:pos="916"/>
+                <w:tab w:val="left" w:pos="1832"/>
+                <w:tab w:val="left" w:pos="2748"/>
+                <w:tab w:val="left" w:pos="3664"/>
+                <w:tab w:val="left" w:pos="4580"/>
+                <w:tab w:val="left" w:pos="5496"/>
+                <w:tab w:val="left" w:pos="6412"/>
+                <w:tab w:val="left" w:pos="7328"/>
+                <w:tab w:val="left" w:pos="8244"/>
+                <w:tab w:val="left" w:pos="9160"/>
+                <w:tab w:val="left" w:pos="10076"/>
+                <w:tab w:val="left" w:pos="10992"/>
+                <w:tab w:val="left" w:pos="11908"/>
+                <w:tab w:val="left" w:pos="12824"/>
+                <w:tab w:val="left" w:pos="13740"/>
+                <w:tab w:val="left" w:pos="14656"/>
+              </w:tabs>
+              <w:rPr>
+                <w:rFonts w:ascii="Courier New" w:hAnsi="Courier New" w:cs="Courier New"/>
+                <w:sz w:val="20"/>
+                <w:szCs w:val="20"/>
+              </w:rPr>
+            </w:pPr>
+          </w:p>
+        </w:tc>
+        <w:tc>
+          <w:tcPr>
+            <w:tcW w:w="1870" w:type="dxa"/>
+          </w:tcPr>
+          <w:p>
+            <w:pPr>
+              <w:tabs>
+                <w:tab w:val="left" w:pos="916"/>
+                <w:tab w:val="left" w:pos="1832"/>
+                <w:tab w:val="left" w:pos="2748"/>
+                <w:tab w:val="left" w:pos="3664"/>
+                <w:tab w:val="left" w:pos="4580"/>
+                <w:tab w:val="left" w:pos="5496"/>
+                <w:tab w:val="left" w:pos="6412"/>
+                <w:tab w:val="left" w:pos="7328"/>
+                <w:tab w:val="left" w:pos="8244"/>
+                <w:tab w:val="left" w:pos="9160"/>
+                <w:tab w:val="left" w:pos="10076"/>
+                <w:tab w:val="left" w:pos="10992"/>
+                <w:tab w:val="left" w:pos="11908"/>
+                <w:tab w:val="left" w:pos="12824"/>
+                <w:tab w:val="left" w:pos="13740"/>
+                <w:tab w:val="left" w:pos="14656"/>
+              </w:tabs>
+              <w:rPr>
+                <w:rFonts w:ascii="Courier New" w:hAnsi="Courier New" w:cs="Courier New"/>
+                <w:sz w:val="20"/>
+                <w:szCs w:val="20"/>
+              </w:rPr>
+            </w:pPr>
+          </w:p>
+        </w:tc>
+        <w:tc>
+          <w:tcPr>
+            <w:tcW w:w="1870" w:type="dxa"/>
+          </w:tcPr>
+          <w:p>
+            <w:pPr>
+              <w:tabs>
+                <w:tab w:val="left" w:pos="916"/>
+                <w:tab w:val="left" w:pos="1832"/>
+                <w:tab w:val="left" w:pos="2748"/>
+                <w:tab w:val="left" w:pos="3664"/>
+                <w:tab w:val="left" w:pos="4580"/>
+                <w:tab w:val="left" w:pos="5496"/>
+                <w:tab w:val="left" w:pos="6412"/>
+                <w:tab w:val="left" w:pos="7328"/>
+                <w:tab w:val="left" w:pos="8244"/>
+                <w:tab w:val="left" w:pos="9160"/>
+                <w:tab w:val="left" w:pos="10076"/>
+                <w:tab w:val="left" w:pos="10992"/>
+                <w:tab w:val="left" w:pos="11908"/>
+                <w:tab w:val="left" w:pos="12824"/>
+                <w:tab w:val="left" w:pos="13740"/>
+                <w:tab w:val="left" w:pos="14656"/>
+              </w:tabs>
+              <w:rPr>
+                <w:rFonts w:ascii="Courier New" w:hAnsi="Courier New" w:cs="Courier New"/>
+                <w:sz w:val="20"/>
+                <w:szCs w:val="20"/>
+              </w:rPr>
+            </w:pPr>
+          </w:p>
+        </w:tc>
+        <w:tc>
+          <w:tcPr>
+            <w:tcW w:w="1870" w:type="dxa"/>
+          </w:tcPr>
+          <w:p>
+            <w:pPr>
+              <w:tabs>
+                <w:tab w:val="left" w:pos="916"/>
+                <w:tab w:val="left" w:pos="1832"/>
+                <w:tab w:val="left" w:pos="2748"/>
+                <w:tab w:val="left" w:pos="3664"/>
+                <w:tab w:val="left" w:pos="4580"/>
+                <w:tab w:val="left" w:pos="5496"/>
+                <w:tab w:val="left" w:pos="6412"/>
+                <w:tab w:val="left" w:pos="7328"/>
+                <w:tab w:val="left" w:pos="8244"/>
+                <w:tab w:val="left" w:pos="9160"/>
+                <w:tab w:val="left" w:pos="10076"/>
+                <w:tab w:val="left" w:pos="10992"/>
+                <w:tab w:val="left" w:pos="11908"/>
+                <w:tab w:val="left" w:pos="12824"/>
+                <w:tab w:val="left" w:pos="13740"/>
+                <w:tab w:val="left" w:pos="14656"/>
+              </w:tabs>
+              <w:rPr>
+                <w:rFonts w:ascii="Courier New" w:hAnsi="Courier New" w:cs="Courier New"/>
+                <w:sz w:val="20"/>
+                <w:szCs w:val="20"/>
+              </w:rPr>
+            </w:pPr>
+          </w:p>
+        </w:tc>
+      </w:tr>
+      <w:tr>
+        <w:trPr>
+          <w:trHeight w:val="593"/>
+        </w:trPr>
+        <w:tc>
+          <w:tcPr>
+            <w:tcW w:w="1870" w:type="dxa"/>
+          </w:tcPr>
+          <w:p>
+            <w:pPr>
+              <w:rPr>
+                <w:rFonts w:ascii="Arial" w:hAnsi="Arial" w:cs="Arial"/>
+              </w:rPr>
+            </w:pPr>
+          </w:p>
+        </w:tc>
+        <w:tc>
+          <w:tcPr>
+            <w:tcW w:w="1870" w:type="dxa"/>
+          </w:tcPr>
+          <w:p>
+            <w:pPr>
+              <w:tabs>
+                <w:tab w:val="left" w:pos="916"/>
+                <w:tab w:val="left" w:pos="1832"/>
+                <w:tab w:val="left" w:pos="2748"/>
+                <w:tab w:val="left" w:pos="3664"/>
+                <w:tab w:val="left" w:pos="4580"/>
+                <w:tab w:val="left" w:pos="5496"/>
+                <w:tab w:val="left" w:pos="6412"/>
+                <w:tab w:val="left" w:pos="7328"/>
+                <w:tab w:val="left" w:pos="8244"/>
+                <w:tab w:val="left" w:pos="9160"/>
+                <w:tab w:val="left" w:pos="10076"/>
+                <w:tab w:val="left" w:pos="10992"/>
+                <w:tab w:val="left" w:pos="11908"/>
+                <w:tab w:val="left" w:pos="12824"/>
+                <w:tab w:val="left" w:pos="13740"/>
+                <w:tab w:val="left" w:pos="14656"/>
+              </w:tabs>
+              <w:rPr>
+                <w:rFonts w:ascii="Arial" w:hAnsi="Arial" w:cs="Arial"/>
+                <w:b/>
+              </w:rPr>
+            </w:pPr>
+          </w:p>
+        </w:tc>
+        <w:tc>
+          <w:tcPr>
+            <w:tcW w:w="1870" w:type="dxa"/>
+          </w:tcPr>
+          <w:p>
+            <w:pPr>
+              <w:tabs>
+                <w:tab w:val="left" w:pos="916"/>
+                <w:tab w:val="left" w:pos="1832"/>
+                <w:tab w:val="left" w:pos="2748"/>
+                <w:tab w:val="left" w:pos="3664"/>
+                <w:tab w:val="left" w:pos="4580"/>
+                <w:tab w:val="left" w:pos="5496"/>
+                <w:tab w:val="left" w:pos="6412"/>
+                <w:tab w:val="left" w:pos="7328"/>
+                <w:tab w:val="left" w:pos="8244"/>
+                <w:tab w:val="left" w:pos="9160"/>
+                <w:tab w:val="left" w:pos="10076"/>
+                <w:tab w:val="left" w:pos="10992"/>
+                <w:tab w:val="left" w:pos="11908"/>
+                <w:tab w:val="left" w:pos="12824"/>
+                <w:tab w:val="left" w:pos="13740"/>
+                <w:tab w:val="left" w:pos="14656"/>
+              </w:tabs>
+              <w:rPr>
+                <w:rFonts w:ascii="Arial" w:hAnsi="Arial" w:cs="Arial"/>
+                <w:b/>
+              </w:rPr>
+            </w:pPr>
+          </w:p>
+        </w:tc>
+        <w:tc>
+          <w:tcPr>
+            <w:tcW w:w="1870" w:type="dxa"/>
+          </w:tcPr>
+          <w:p>
+            <w:pPr>
+              <w:tabs>
+                <w:tab w:val="left" w:pos="916"/>
+                <w:tab w:val="left" w:pos="1832"/>
+                <w:tab w:val="left" w:pos="2748"/>
+                <w:tab w:val="left" w:pos="3664"/>
+                <w:tab w:val="left" w:pos="4580"/>
+                <w:tab w:val="left" w:pos="5496"/>
+                <w:tab w:val="left" w:pos="6412"/>
+                <w:tab w:val="left" w:pos="7328"/>
+                <w:tab w:val="left" w:pos="8244"/>
+                <w:tab w:val="left" w:pos="9160"/>
+                <w:tab w:val="left" w:pos="10076"/>
+                <w:tab w:val="left" w:pos="10992"/>
+                <w:tab w:val="left" w:pos="11908"/>
+                <w:tab w:val="left" w:pos="12824"/>
+                <w:tab w:val="left" w:pos="13740"/>
+                <w:tab w:val="left" w:pos="14656"/>
+              </w:tabs>
+              <w:rPr>
+                <w:rFonts w:ascii="Courier New" w:hAnsi="Courier New" w:cs="Courier New"/>
+                <w:sz w:val="20"/>
+                <w:szCs w:val="20"/>
+              </w:rPr>
+            </w:pPr>
+          </w:p>
+        </w:tc>
+        <w:tc>
+          <w:tcPr>
+            <w:tcW w:w="1870" w:type="dxa"/>
+          </w:tcPr>
+          <w:p>
+            <w:pPr>
+              <w:tabs>
+                <w:tab w:val="left" w:pos="916"/>
+                <w:tab w:val="left" w:pos="1832"/>
+                <w:tab w:val="left" w:pos="2748"/>
+                <w:tab w:val="left" w:pos="3664"/>
+                <w:tab w:val="left" w:pos="4580"/>
+                <w:tab w:val="left" w:pos="5496"/>
+                <w:tab w:val="left" w:pos="6412"/>
+                <w:tab w:val="left" w:pos="7328"/>
+                <w:tab w:val="left" w:pos="8244"/>
+                <w:tab w:val="left" w:pos="9160"/>
+                <w:tab w:val="left" w:pos="10076"/>
+                <w:tab w:val="left" w:pos="10992"/>
+                <w:tab w:val="left" w:pos="11908"/>
+                <w:tab w:val="left" w:pos="12824"/>
+                <w:tab w:val="left" w:pos="13740"/>
+                <w:tab w:val="left" w:pos="14656"/>
+              </w:tabs>
+              <w:rPr>
+                <w:rFonts w:ascii="Courier New" w:hAnsi="Courier New" w:cs="Courier New"/>
+                <w:sz w:val="20"/>
+                <w:szCs w:val="20"/>
+              </w:rPr>
+            </w:pPr>
+          </w:p>
+        </w:tc>
+      </w:tr>
+      <w:tr>
+        <w:trPr>
+          <w:trHeight w:val="251"/>
+        </w:trPr>
+        <w:tc>
+          <w:tcPr>
+            <w:tcW w:w="1870" w:type="dxa"/>
+          </w:tcPr>
+          <w:p>
+            <w:pPr>
+              <w:rPr>
+                <w:rFonts w:ascii="Arial" w:hAnsi="Arial" w:cs="Arial"/>
+              </w:rPr>
+            </w:pPr>
+          </w:p>
+        </w:tc>
+        <w:tc>
+          <w:tcPr>
+            <w:tcW w:w="1870" w:type="dxa"/>
+          </w:tcPr>
+          <w:p>
+            <w:pPr>
+              <w:tabs>
+                <w:tab w:val="left" w:pos="916"/>
+                <w:tab w:val="left" w:pos="1832"/>
+                <w:tab w:val="left" w:pos="2748"/>
+                <w:tab w:val="left" w:pos="3664"/>
+                <w:tab w:val="left" w:pos="4580"/>
+                <w:tab w:val="left" w:pos="5496"/>
+                <w:tab w:val="left" w:pos="6412"/>
+                <w:tab w:val="left" w:pos="7328"/>
+                <w:tab w:val="left" w:pos="8244"/>
+                <w:tab w:val="left" w:pos="9160"/>
+                <w:tab w:val="left" w:pos="10076"/>
+                <w:tab w:val="left" w:pos="10992"/>
+                <w:tab w:val="left" w:pos="11908"/>
+                <w:tab w:val="left" w:pos="12824"/>
+                <w:tab w:val="left" w:pos="13740"/>
+                <w:tab w:val="left" w:pos="14656"/>
+              </w:tabs>
+              <w:rPr>
+                <w:rFonts w:ascii="Courier New" w:hAnsi="Courier New" w:cs="Courier New"/>
+                <w:sz w:val="20"/>
+                <w:szCs w:val="20"/>
+              </w:rPr>
+            </w:pPr>
+          </w:p>
+        </w:tc>
+        <w:tc>
+          <w:tcPr>
+            <w:tcW w:w="1870" w:type="dxa"/>
+          </w:tcPr>
+          <w:p>
+            <w:pPr>
+              <w:tabs>
+                <w:tab w:val="left" w:pos="916"/>
+                <w:tab w:val="left" w:pos="1832"/>
+                <w:tab w:val="left" w:pos="2748"/>
+                <w:tab w:val="left" w:pos="3664"/>
+                <w:tab w:val="left" w:pos="4580"/>
+                <w:tab w:val="left" w:pos="5496"/>
+                <w:tab w:val="left" w:pos="6412"/>
+                <w:tab w:val="left" w:pos="7328"/>
+                <w:tab w:val="left" w:pos="8244"/>
+                <w:tab w:val="left" w:pos="9160"/>
+                <w:tab w:val="left" w:pos="10076"/>
+                <w:tab w:val="left" w:pos="10992"/>
+                <w:tab w:val="left" w:pos="11908"/>
+                <w:tab w:val="left" w:pos="12824"/>
+                <w:tab w:val="left" w:pos="13740"/>
+                <w:tab w:val="left" w:pos="14656"/>
+              </w:tabs>
+              <w:rPr>
+                <w:rFonts w:ascii="Courier New" w:hAnsi="Courier New" w:cs="Courier New"/>
+                <w:sz w:val="20"/>
+                <w:szCs w:val="20"/>
+              </w:rPr>
+            </w:pPr>
+          </w:p>
+        </w:tc>
+        <w:tc>
+          <w:tcPr>
+            <w:tcW w:w="1870" w:type="dxa"/>
+          </w:tcPr>
+          <w:p>
+            <w:pPr>
+              <w:tabs>
+                <w:tab w:val="left" w:pos="916"/>
+                <w:tab w:val="left" w:pos="1832"/>
+                <w:tab w:val="left" w:pos="2748"/>
+                <w:tab w:val="left" w:pos="3664"/>
+                <w:tab w:val="left" w:pos="4580"/>
+                <w:tab w:val="left" w:pos="5496"/>
+                <w:tab w:val="left" w:pos="6412"/>
+                <w:tab w:val="left" w:pos="7328"/>
+                <w:tab w:val="left" w:pos="8244"/>
+                <w:tab w:val="left" w:pos="9160"/>
+                <w:tab w:val="left" w:pos="10076"/>
+                <w:tab w:val="left" w:pos="10992"/>
+                <w:tab w:val="left" w:pos="11908"/>
+                <w:tab w:val="left" w:pos="12824"/>
+                <w:tab w:val="left" w:pos="13740"/>
+                <w:tab w:val="left" w:pos="14656"/>
+              </w:tabs>
+              <w:rPr>
+                <w:rFonts w:ascii="Courier New" w:hAnsi="Courier New" w:cs="Courier New"/>
+                <w:sz w:val="20"/>
+                <w:szCs w:val="20"/>
+              </w:rPr>
+            </w:pPr>
+          </w:p>
+        </w:tc>
+        <w:tc>
+          <w:tcPr>
+            <w:tcW w:w="1870" w:type="dxa"/>
+          </w:tcPr>
+          <w:p>
+            <w:pPr>
+              <w:tabs>
+                <w:tab w:val="left" w:pos="916"/>
+                <w:tab w:val="left" w:pos="1832"/>
+                <w:tab w:val="left" w:pos="2748"/>
+                <w:tab w:val="left" w:pos="3664"/>
+                <w:tab w:val="left" w:pos="4580"/>
+                <w:tab w:val="left" w:pos="5496"/>
+                <w:tab w:val="left" w:pos="6412"/>
+                <w:tab w:val="left" w:pos="7328"/>
+                <w:tab w:val="left" w:pos="8244"/>
+                <w:tab w:val="left" w:pos="9160"/>
+                <w:tab w:val="left" w:pos="10076"/>
+                <w:tab w:val="left" w:pos="10992"/>
+                <w:tab w:val="left" w:pos="11908"/>
+                <w:tab w:val="left" w:pos="12824"/>
+                <w:tab w:val="left" w:pos="13740"/>
+                <w:tab w:val="left" w:pos="14656"/>
+              </w:tabs>
+              <w:rPr>
+                <w:rFonts w:ascii="Courier New" w:hAnsi="Courier New" w:cs="Courier New"/>
+                <w:sz w:val="20"/>
+                <w:szCs w:val="20"/>
+              </w:rPr>
+            </w:pPr>
+          </w:p>
+        </w:tc>
+      </w:tr>
+      <w:tr>
+        <w:trPr>
+          <w:trHeight w:val="251"/>
+        </w:trPr>
+        <w:tc>
+          <w:tcPr>
+            <w:tcW w:w="1870" w:type="dxa"/>
+          </w:tcPr>
+          <w:p>
+            <w:pPr>
+              <w:rPr>
+                <w:rFonts w:ascii="Arial" w:hAnsi="Arial" w:cs="Arial"/>
+              </w:rPr>
+            </w:pPr>
+          </w:p>
+        </w:tc>
+        <w:tc>
+          <w:tcPr>
+            <w:tcW w:w="1870" w:type="dxa"/>
+          </w:tcPr>
+          <w:p>
+            <w:pPr>
+              <w:rPr>
+                <w:rFonts w:ascii="Arial" w:hAnsi="Arial" w:cs="Arial"/>
+                <w:b/>
+              </w:rPr>
+            </w:pPr>
+          </w:p>
+        </w:tc>
+        <w:tc>
+          <w:tcPr>
+            <w:tcW w:w="1870" w:type="dxa"/>
+          </w:tcPr>
+          <w:p>
+            <w:pPr>
+              <w:rPr>
+                <w:rFonts w:ascii="Arial" w:hAnsi="Arial" w:cs="Arial"/>
+                <w:b/>
+              </w:rPr>
+            </w:pPr>
+          </w:p>
+        </w:tc>
+        <w:tc>
+          <w:tcPr>
+            <w:tcW w:w="1870" w:type="dxa"/>
+          </w:tcPr>
+          <w:p>
+            <w:pPr>
+              <w:rPr>
+                <w:rFonts w:ascii="Arial" w:hAnsi="Arial" w:cs="Arial"/>
+                <w:b/>
+              </w:rPr>
+            </w:pPr>
+          </w:p>
+        </w:tc>
+        <w:tc>
+          <w:tcPr>
+            <w:tcW w:w="1870" w:type="dxa"/>
+          </w:tcPr>
+          <w:p>
+            <w:pPr>
+              <w:rPr>
+                <w:rFonts w:ascii="Arial" w:hAnsi="Arial" w:cs="Arial"/>
+                <w:b/>
+              </w:rPr>
+            </w:pPr>
+          </w:p>
+        </w:tc>
+      </w:tr>
+      <w:tr>
+        <w:trPr>
+          <w:trHeight w:val="251"/>
+        </w:trPr>
+        <w:tc>
+          <w:tcPr>
+            <w:tcW w:w="1870" w:type="dxa"/>
+          </w:tcPr>
+          <w:p>
+            <w:pPr>
+              <w:rPr>
+                <w:rFonts w:ascii="Arial" w:hAnsi="Arial" w:cs="Arial"/>
+              </w:rPr>
+            </w:pPr>
+          </w:p>
+        </w:tc>
+        <w:tc>
+          <w:tcPr>
+            <w:tcW w:w="1870" w:type="dxa"/>
+          </w:tcPr>
+          <w:p>
+            <w:pPr>
+              <w:rPr>
+                <w:rFonts w:ascii="Arial" w:hAnsi="Arial" w:cs="Arial"/>
+                <w:b/>
+              </w:rPr>
+            </w:pPr>
+          </w:p>
+        </w:tc>
+        <w:tc>
+          <w:tcPr>
+            <w:tcW w:w="1870" w:type="dxa"/>
+          </w:tcPr>
+          <w:p>
+            <w:pPr>
+              <w:rPr>
+                <w:rFonts w:ascii="Arial" w:hAnsi="Arial" w:cs="Arial"/>
+                <w:b/>
+              </w:rPr>
+            </w:pPr>
+          </w:p>
+        </w:tc>
+        <w:tc>
+          <w:tcPr>
+            <w:tcW w:w="1870" w:type="dxa"/>
+          </w:tcPr>
+          <w:p>
+            <w:pPr>
+              <w:rPr>
+                <w:rFonts w:ascii="Arial" w:hAnsi="Arial" w:cs="Arial"/>
+                <w:b/>
+              </w:rPr>
+            </w:pPr>
+          </w:p>
+        </w:tc>
+        <w:tc>
+          <w:tcPr>
+            <w:tcW w:w="1870" w:type="dxa"/>
+          </w:tcPr>
+          <w:p>
+            <w:pPr>
+              <w:rPr>
+                <w:rFonts w:ascii="Arial" w:hAnsi="Arial" w:cs="Arial"/>
+                <w:b/>
+              </w:rPr>
+            </w:pPr>
+          </w:p>
+        </w:tc>
+      </w:tr>
+    </w:tbl>
+    <w:p>
+      <w:pPr>
+        <w:rPr>
+          <w:rFonts w:ascii="Arial" w:hAnsi="Arial" w:cs="Arial"/>
+        </w:rPr>
+      </w:pPr>
+    </w:p>
+    <w:p>
+      <w:pPr>
+        <w:rPr>
+          <w:rFonts w:ascii="Arial" w:hAnsi="Arial" w:cs="Arial"/>
+        </w:rPr>
+      </w:pPr>
     </w:p>
     <w:p>
       <w:pPr>
@@ -4730,7 +8750,7 @@
   <w:style w:type="paragraph" w:default="1" w:styleId="Normal">
     <w:name w:val="Normal"/>
     <w:qFormat/>
-    <w:rsid w:val="005F5CAE"/>
+    <w:rsid w:val="003C7DB0"/>
   </w:style>
   <w:style w:type="character" w:default="1" w:styleId="DefaultParagraphFont">
     <w:name w:val="Default Paragraph Font"/>
@@ -4796,6 +8816,74 @@
       <w:ind w:left="720"/>
       <w:contextualSpacing/>
     </w:pPr>
+  </w:style>
+  <w:style w:type="table" w:styleId="TableGrid">
+    <w:name w:val="Table Grid"/>
+    <w:basedOn w:val="TableNormal"/>
+    <w:uiPriority w:val="39"/>
+    <w:rsid w:val="00EE281C"/>
+    <w:tblPr>
+      <w:tblInd w:w="0" w:type="dxa"/>
+      <w:tblBorders>
+        <w:top w:val="single" w:sz="4" w:space="0" w:color="auto"/>
+        <w:left w:val="single" w:sz="4" w:space="0" w:color="auto"/>
+        <w:bottom w:val="single" w:sz="4" w:space="0" w:color="auto"/>
+        <w:right w:val="single" w:sz="4" w:space="0" w:color="auto"/>
+        <w:insideH w:val="single" w:sz="4" w:space="0" w:color="auto"/>
+        <w:insideV w:val="single" w:sz="4" w:space="0" w:color="auto"/>
+      </w:tblBorders>
+      <w:tblCellMar>
+        <w:top w:w="0" w:type="dxa"/>
+        <w:left w:w="108" w:type="dxa"/>
+        <w:bottom w:w="0" w:type="dxa"/>
+        <w:right w:w="108" w:type="dxa"/>
+      </w:tblCellMar>
+    </w:tblPr>
+  </w:style>
+  <w:style w:type="paragraph" w:styleId="HTMLPreformatted">
+    <w:name w:val="HTML Preformatted"/>
+    <w:basedOn w:val="Normal"/>
+    <w:link w:val="HTMLPreformattedChar"/>
+    <w:uiPriority w:val="99"/>
+    <w:unhideWhenUsed/>
+    <w:rsid w:val="00FD546F"/>
+    <w:pPr>
+      <w:tabs>
+        <w:tab w:val="left" w:pos="916"/>
+        <w:tab w:val="left" w:pos="1832"/>
+        <w:tab w:val="left" w:pos="2748"/>
+        <w:tab w:val="left" w:pos="3664"/>
+        <w:tab w:val="left" w:pos="4580"/>
+        <w:tab w:val="left" w:pos="5496"/>
+        <w:tab w:val="left" w:pos="6412"/>
+        <w:tab w:val="left" w:pos="7328"/>
+        <w:tab w:val="left" w:pos="8244"/>
+        <w:tab w:val="left" w:pos="9160"/>
+        <w:tab w:val="left" w:pos="10076"/>
+        <w:tab w:val="left" w:pos="10992"/>
+        <w:tab w:val="left" w:pos="11908"/>
+        <w:tab w:val="left" w:pos="12824"/>
+        <w:tab w:val="left" w:pos="13740"/>
+        <w:tab w:val="left" w:pos="14656"/>
+      </w:tabs>
+    </w:pPr>
+    <w:rPr>
+      <w:rFonts w:ascii="Courier New" w:hAnsi="Courier New" w:cs="Courier New"/>
+      <w:sz w:val="20"/>
+      <w:szCs w:val="20"/>
+    </w:rPr>
+  </w:style>
+  <w:style w:type="character" w:customStyle="1" w:styleId="HTMLPreformattedChar">
+    <w:name w:val="HTML Preformatted Char"/>
+    <w:basedOn w:val="DefaultParagraphFont"/>
+    <w:link w:val="HTMLPreformatted"/>
+    <w:uiPriority w:val="99"/>
+    <w:rsid w:val="00FD546F"/>
+    <w:rPr>
+      <w:rFonts w:ascii="Courier New" w:hAnsi="Courier New" w:cs="Courier New"/>
+      <w:sz w:val="20"/>
+      <w:szCs w:val="20"/>
+    </w:rPr>
   </w:style>
 </w:styles>
 </file>

--- a/Mid-Term/Midterm Report.docx
+++ b/Mid-Term/Midterm Report.docx
@@ -4126,6 +4126,8 @@
         </w:rPr>
         <w:t>For each of our prediction models we split the data into 80% train, 20% test.</w:t>
       </w:r>
+      <w:bookmarkStart w:id="0" w:name="_GoBack"/>
+      <w:bookmarkEnd w:id="0"/>
     </w:p>
     <w:p>
       <w:pPr>
@@ -5382,15 +5384,7 @@
         <w:rPr>
           <w:rFonts w:ascii="Arial" w:hAnsi="Arial" w:cs="Arial"/>
         </w:rPr>
-        <w:t>, and the RFE set to select the 20 most important features. For our seventh attempt, we used only those 20 features, removing all other feature columns, and generated 100 trees. This gave us the best RMSE of the ra</w:t>
-      </w:r>
-      <w:bookmarkStart w:id="0" w:name="_GoBack"/>
-      <w:bookmarkEnd w:id="0"/>
-      <w:r>
-        <w:rPr>
-          <w:rFonts w:ascii="Arial" w:hAnsi="Arial" w:cs="Arial"/>
-        </w:rPr>
-        <w:t>ndom forest implementations and the second lowest MAE, and the RMSE was better than the linear regression baseline but it did not perform better than the manual feature selection approaches.</w:t>
+        <w:t>, and the RFE set to select the 20 most important features. For our seventh attempt, we used only those 20 features, removing all other feature columns, and generated 100 trees. This gave us the best RMSE of the random forest implementations and the second lowest MAE, and the RMSE was better than the linear regression baseline but it did not perform better than the manual feature selection approaches.</w:t>
       </w:r>
     </w:p>
     <w:p>

--- a/Mid-Term/Midterm Report.docx
+++ b/Mid-Term/Midterm Report.docx
@@ -1,6 +1,6 @@
 
 <file path=word/document.xml><?xml version="1.0" encoding="utf-8"?>
-<w:document xmlns:wpc="http://schemas.microsoft.com/office/word/2010/wordprocessingCanvas" xmlns:mo="http://schemas.microsoft.com/office/mac/office/2008/main" xmlns:mc="http://schemas.openxmlformats.org/markup-compatibility/2006" xmlns:mv="urn:schemas-microsoft-com:mac:vml" xmlns:o="urn:schemas-microsoft-com:office:office" xmlns:r="http://schemas.openxmlformats.org/officeDocument/2006/relationships" xmlns:m="http://schemas.openxmlformats.org/officeDocument/2006/math" xmlns:v="urn:schemas-microsoft-com:vml" xmlns:wp14="http://schemas.microsoft.com/office/word/2010/wordprocessingDrawing" xmlns:wp="http://schemas.openxmlformats.org/drawingml/2006/wordprocessingDrawing" xmlns:w10="urn:schemas-microsoft-com:office:word" xmlns:w="http://schemas.openxmlformats.org/wordprocessingml/2006/main" xmlns:w14="http://schemas.microsoft.com/office/word/2010/wordml" xmlns:w15="http://schemas.microsoft.com/office/word/2012/wordml" xmlns:wpg="http://schemas.microsoft.com/office/word/2010/wordprocessingGroup" xmlns:wpi="http://schemas.microsoft.com/office/word/2010/wordprocessingInk" xmlns:wne="http://schemas.microsoft.com/office/word/2006/wordml" xmlns:wps="http://schemas.microsoft.com/office/word/2010/wordprocessingShape" mc:Ignorable="w14 w15 wp14">
+<w:document xmlns:wpc="http://schemas.microsoft.com/office/word/2010/wordprocessingCanvas" xmlns:cx="http://schemas.microsoft.com/office/drawing/2014/chartex" xmlns:cx1="http://schemas.microsoft.com/office/drawing/2015/9/8/chartex" xmlns:cx2="http://schemas.microsoft.com/office/drawing/2015/10/21/chartex" xmlns:cx3="http://schemas.microsoft.com/office/drawing/2016/5/9/chartex" xmlns:cx4="http://schemas.microsoft.com/office/drawing/2016/5/10/chartex" xmlns:cx5="http://schemas.microsoft.com/office/drawing/2016/5/11/chartex" xmlns:cx6="http://schemas.microsoft.com/office/drawing/2016/5/12/chartex" xmlns:cx7="http://schemas.microsoft.com/office/drawing/2016/5/13/chartex" xmlns:cx8="http://schemas.microsoft.com/office/drawing/2016/5/14/chartex" xmlns:mc="http://schemas.openxmlformats.org/markup-compatibility/2006" xmlns:aink="http://schemas.microsoft.com/office/drawing/2016/ink" xmlns:am3d="http://schemas.microsoft.com/office/drawing/2017/model3d" xmlns:o="urn:schemas-microsoft-com:office:office" xmlns:r="http://schemas.openxmlformats.org/officeDocument/2006/relationships" xmlns:m="http://schemas.openxmlformats.org/officeDocument/2006/math" xmlns:v="urn:schemas-microsoft-com:vml" xmlns:wp14="http://schemas.microsoft.com/office/word/2010/wordprocessingDrawing" xmlns:wp="http://schemas.openxmlformats.org/drawingml/2006/wordprocessingDrawing" xmlns:w10="urn:schemas-microsoft-com:office:word" xmlns:w="http://schemas.openxmlformats.org/wordprocessingml/2006/main" xmlns:w14="http://schemas.microsoft.com/office/word/2010/wordml" xmlns:w15="http://schemas.microsoft.com/office/word/2012/wordml" xmlns:w16cid="http://schemas.microsoft.com/office/word/2016/wordml/cid" xmlns:w16se="http://schemas.microsoft.com/office/word/2015/wordml/symex" xmlns:wpg="http://schemas.microsoft.com/office/word/2010/wordprocessingGroup" xmlns:wpi="http://schemas.microsoft.com/office/word/2010/wordprocessingInk" xmlns:wne="http://schemas.microsoft.com/office/word/2006/wordml" xmlns:wps="http://schemas.microsoft.com/office/word/2010/wordprocessingShape" mc:Ignorable="w14 w15 w16se w16cid wp14">
   <w:body>
     <w:p>
       <w:pPr>
@@ -75,30 +75,8 @@
         <w:rPr>
           <w:rFonts w:ascii="Arial" w:hAnsi="Arial" w:cs="Arial"/>
         </w:rPr>
-        <w:t xml:space="preserve">Team 4: Emily Strong and </w:t>
-      </w:r>
-      <w:proofErr w:type="spellStart"/>
-      <w:r>
-        <w:rPr>
-          <w:rFonts w:ascii="Arial" w:hAnsi="Arial" w:cs="Arial"/>
-        </w:rPr>
-        <w:t>Raksha</w:t>
-      </w:r>
-      <w:proofErr w:type="spellEnd"/>
-      <w:r>
-        <w:rPr>
-          <w:rFonts w:ascii="Arial" w:hAnsi="Arial" w:cs="Arial"/>
-        </w:rPr>
-        <w:t xml:space="preserve"> </w:t>
-      </w:r>
-      <w:proofErr w:type="spellStart"/>
-      <w:r>
-        <w:rPr>
-          <w:rFonts w:ascii="Arial" w:hAnsi="Arial" w:cs="Arial"/>
-        </w:rPr>
-        <w:t>Kaverappa</w:t>
-      </w:r>
-      <w:proofErr w:type="spellEnd"/>
+        <w:t>Team 4: Emily Strong and Raksha Kaverappa</w:t>
+      </w:r>
     </w:p>
     <w:p>
       <w:pPr>
@@ -472,7 +450,6 @@
           <w:rFonts w:ascii="Arial" w:eastAsia="Times New Roman" w:hAnsi="Arial" w:cs="Arial"/>
           <w:color w:val="000000"/>
         </w:rPr>
-        <w:lastRenderedPageBreak/>
         <w:t>'architecturalstyletypeid'</w:t>
       </w:r>
     </w:p>
@@ -627,7 +604,6 @@
           <w:rFonts w:ascii="Arial" w:eastAsia="Times New Roman" w:hAnsi="Arial" w:cs="Arial"/>
           <w:color w:val="000000"/>
         </w:rPr>
-        <w:lastRenderedPageBreak/>
         <w:t>'finishedsquarefeet15'</w:t>
       </w:r>
     </w:p>
@@ -947,19 +923,7 @@
         <w:rPr>
           <w:rFonts w:ascii="Arial" w:hAnsi="Arial" w:cs="Arial"/>
         </w:rPr>
-        <w:t xml:space="preserve">The following features represent physical attributes of the properties and have skewed data because of the real-world </w:t>
-      </w:r>
-      <w:r>
-        <w:rPr>
-          <w:rFonts w:ascii="Arial" w:hAnsi="Arial" w:cs="Arial"/>
-        </w:rPr>
-        <w:t xml:space="preserve">frequencies </w:t>
-      </w:r>
-      <w:r>
-        <w:rPr>
-          <w:rFonts w:ascii="Arial" w:hAnsi="Arial" w:cs="Arial"/>
-        </w:rPr>
-        <w:t xml:space="preserve">and differences between </w:t>
+        <w:t xml:space="preserve">The following features represent physical attributes of the properties and have skewed data because of the real-world frequencies and differences between </w:t>
       </w:r>
       <w:r>
         <w:rPr>
@@ -2136,6 +2100,7 @@
                 <w:rFonts w:ascii="Arial" w:eastAsia="Times New Roman" w:hAnsi="Arial" w:cs="Arial"/>
                 <w:color w:val="000000"/>
               </w:rPr>
+              <w:lastRenderedPageBreak/>
               <w:t>'</w:t>
             </w:r>
             <w:proofErr w:type="spellStart"/>
@@ -2719,16 +2684,7 @@
                 <w:sz w:val="24"/>
                 <w:szCs w:val="24"/>
               </w:rPr>
-              <w:t xml:space="preserve">We </w:t>
-            </w:r>
-            <w:r>
-              <w:rPr>
-                <w:rFonts w:ascii="Arial" w:hAnsi="Arial" w:cs="Arial"/>
-                <w:color w:val="auto"/>
-                <w:sz w:val="24"/>
-                <w:szCs w:val="24"/>
-              </w:rPr>
-              <w:t>are combining</w:t>
+              <w:t>We are combining</w:t>
             </w:r>
             <w:r>
               <w:rPr>
@@ -3076,14 +3032,7 @@
                 <w:rFonts w:ascii="Arial" w:eastAsia="Times New Roman" w:hAnsi="Arial" w:cs="Arial"/>
                 <w:color w:val="000000"/>
               </w:rPr>
-              <w:t>Since zoning is done by individual counties, these descriptions would not generalize. There are also too many unique values for this to be useful as a categorical variable.</w:t>
-            </w:r>
-            <w:r>
-              <w:rPr>
-                <w:rFonts w:ascii="Arial" w:eastAsia="Times New Roman" w:hAnsi="Arial" w:cs="Arial"/>
-                <w:color w:val="000000"/>
-              </w:rPr>
-              <w:t xml:space="preserve"> We are dropping this column.</w:t>
+              <w:t>Since zoning is done by individual counties, these descriptions would not generalize. There are also too many unique values for this to be useful as a categorical variable. We are dropping this column.</w:t>
             </w:r>
           </w:p>
         </w:tc>
@@ -3151,7 +3100,15 @@
                 <w:rFonts w:ascii="Arial" w:eastAsia="Times New Roman" w:hAnsi="Arial" w:cs="Arial"/>
                 <w:color w:val="000000"/>
               </w:rPr>
-              <w:t>Since zoning is done by individual counties, these descriptions would not generalize. There are also too many unique values for this to be useful as a categorical variable.</w:t>
+              <w:t xml:space="preserve">Since zoning is done by individual counties, these descriptions would not generalize. There are also too many unique values for this to be </w:t>
+            </w:r>
+            <w:r>
+              <w:rPr>
+                <w:rFonts w:ascii="Arial" w:eastAsia="Times New Roman" w:hAnsi="Arial" w:cs="Arial"/>
+                <w:color w:val="000000"/>
+              </w:rPr>
+              <w:lastRenderedPageBreak/>
+              <w:t>useful as a categorical variable.</w:t>
             </w:r>
             <w:r>
               <w:rPr>
@@ -3188,6 +3145,7 @@
                 <w:rFonts w:ascii="Arial" w:eastAsia="Times New Roman" w:hAnsi="Arial" w:cs="Arial"/>
                 <w:color w:val="000000"/>
               </w:rPr>
+              <w:lastRenderedPageBreak/>
               <w:t>'</w:t>
             </w:r>
             <w:proofErr w:type="spellStart"/>
@@ -3959,6 +3917,7 @@
                 <w:rFonts w:ascii="Arial" w:eastAsia="Times New Roman" w:hAnsi="Arial" w:cs="Arial"/>
                 <w:color w:val="000000"/>
               </w:rPr>
+              <w:lastRenderedPageBreak/>
               <w:t>'taxdelinquencyyear'</w:t>
             </w:r>
           </w:p>
@@ -3997,7 +3956,23 @@
                 <w:rFonts w:ascii="Arial" w:eastAsia="Times New Roman" w:hAnsi="Arial" w:cs="Arial"/>
                 <w:color w:val="000000"/>
               </w:rPr>
-              <w:t xml:space="preserve"> but the count matches that for 'taxdelinquencyflag', so these </w:t>
+              <w:t xml:space="preserve"> but the count matches that for '</w:t>
+            </w:r>
+            <w:proofErr w:type="spellStart"/>
+            <w:r>
+              <w:rPr>
+                <w:rFonts w:ascii="Arial" w:eastAsia="Times New Roman" w:hAnsi="Arial" w:cs="Arial"/>
+                <w:color w:val="000000"/>
+              </w:rPr>
+              <w:t>taxdelinquencyflag</w:t>
+            </w:r>
+            <w:proofErr w:type="spellEnd"/>
+            <w:r>
+              <w:rPr>
+                <w:rFonts w:ascii="Arial" w:eastAsia="Times New Roman" w:hAnsi="Arial" w:cs="Arial"/>
+                <w:color w:val="000000"/>
+              </w:rPr>
+              <w:t xml:space="preserve">', so these </w:t>
             </w:r>
             <w:proofErr w:type="spellStart"/>
             <w:r>
@@ -4126,8 +4101,6 @@
         </w:rPr>
         <w:t>For each of our prediction models we split the data into 80% train, 20% test.</w:t>
       </w:r>
-      <w:bookmarkStart w:id="0" w:name="_GoBack"/>
-      <w:bookmarkEnd w:id="0"/>
     </w:p>
     <w:p>
       <w:pPr>
@@ -4764,6 +4737,7 @@
               <w:rPr>
                 <w:rFonts w:ascii="Arial" w:hAnsi="Arial" w:cs="Arial"/>
               </w:rPr>
+              <w:lastRenderedPageBreak/>
               <w:t>Recursive Feature Elimination</w:t>
             </w:r>
           </w:p>
@@ -5871,13 +5845,7 @@
               <w:rPr>
                 <w:rFonts w:ascii="Arial" w:hAnsi="Arial" w:cs="Arial"/>
               </w:rPr>
-              <w:t>=</w:t>
-            </w:r>
-            <w:r>
-              <w:rPr>
-                <w:rFonts w:ascii="Arial" w:hAnsi="Arial" w:cs="Arial"/>
-              </w:rPr>
-              <w:t>100</w:t>
+              <w:t>=100</w:t>
             </w:r>
           </w:p>
         </w:tc>
@@ -6052,13 +6020,7 @@
               <w:rPr>
                 <w:rFonts w:ascii="Arial" w:hAnsi="Arial" w:cs="Arial"/>
               </w:rPr>
-              <w:t>=</w:t>
-            </w:r>
-            <w:r>
-              <w:rPr>
-                <w:rFonts w:ascii="Arial" w:hAnsi="Arial" w:cs="Arial"/>
-              </w:rPr>
-              <w:t xml:space="preserve">100, </w:t>
+              <w:t xml:space="preserve">=100, </w:t>
             </w:r>
             <w:proofErr w:type="spellStart"/>
             <w:r>
@@ -6263,19 +6225,7 @@
               <w:rPr>
                 <w:rFonts w:ascii="Arial" w:hAnsi="Arial" w:cs="Arial"/>
               </w:rPr>
-              <w:t>=</w:t>
-            </w:r>
-            <w:r>
-              <w:rPr>
-                <w:rFonts w:ascii="Arial" w:hAnsi="Arial" w:cs="Arial"/>
-              </w:rPr>
-              <w:t>2</w:t>
-            </w:r>
-            <w:r>
-              <w:rPr>
-                <w:rFonts w:ascii="Arial" w:hAnsi="Arial" w:cs="Arial"/>
-              </w:rPr>
-              <w:t xml:space="preserve">00, </w:t>
+              <w:t xml:space="preserve">=200, </w:t>
             </w:r>
             <w:proofErr w:type="spellStart"/>
             <w:r>
@@ -6786,24 +6736,116 @@
           <w:rFonts w:ascii="Arial" w:hAnsi="Arial" w:cs="Arial"/>
         </w:rPr>
       </w:pPr>
+      <w:r>
+        <w:rPr>
+          <w:rFonts w:ascii="Arial" w:hAnsi="Arial" w:cs="Arial"/>
+        </w:rPr>
+        <w:t>For our Neural Network model, we tested with 5 different approaches. For all the approaches implemented, we assigned our activation function to be ‘</w:t>
+      </w:r>
+      <w:proofErr w:type="spellStart"/>
+      <w:r>
+        <w:rPr>
+          <w:rFonts w:ascii="Arial" w:hAnsi="Arial" w:cs="Arial"/>
+        </w:rPr>
+        <w:t>relu</w:t>
+      </w:r>
+      <w:proofErr w:type="spellEnd"/>
+      <w:r>
+        <w:rPr>
+          <w:rFonts w:ascii="Arial" w:hAnsi="Arial" w:cs="Arial"/>
+        </w:rPr>
+        <w:t>’ and our solver to be ‘</w:t>
+      </w:r>
+      <w:proofErr w:type="spellStart"/>
+      <w:r>
+        <w:rPr>
+          <w:rFonts w:ascii="Arial" w:hAnsi="Arial" w:cs="Arial"/>
+        </w:rPr>
+        <w:t>adam</w:t>
+      </w:r>
+      <w:proofErr w:type="spellEnd"/>
+      <w:r>
+        <w:rPr>
+          <w:rFonts w:ascii="Arial" w:hAnsi="Arial" w:cs="Arial"/>
+        </w:rPr>
+        <w:t xml:space="preserve">. ’In our first approach, we had 3 hidden layers having 100 neurons in the </w:t>
+      </w:r>
+      <w:r>
+        <w:rPr>
+          <w:rFonts w:ascii="Arial" w:hAnsi="Arial" w:cs="Arial"/>
+        </w:rPr>
+        <w:lastRenderedPageBreak/>
+        <w:t>first layer, 50 in the second and 20 in the third with learning a rate as constant. In our second approach, we changed the three hidden input layers to (500,250,100) and changed the learning rate to adaptive. For our third approach, we increased our hidden layers to (1000,750,500)</w:t>
+      </w:r>
+      <w:r>
+        <w:rPr>
+          <w:rFonts w:ascii="Arial" w:hAnsi="Arial" w:cs="Arial"/>
+        </w:rPr>
+        <w:t xml:space="preserve"> and retained the parameters we had for the previous approach. </w:t>
+      </w:r>
+    </w:p>
+    <w:p>
+      <w:pPr>
+        <w:rPr>
+          <w:rFonts w:ascii="Arial" w:hAnsi="Arial" w:cs="Arial"/>
+        </w:rPr>
+      </w:pPr>
+      <w:r>
+        <w:rPr>
+          <w:rFonts w:ascii="Arial" w:hAnsi="Arial" w:cs="Arial"/>
+        </w:rPr>
+        <w:t xml:space="preserve">For </w:t>
+      </w:r>
+      <w:r>
+        <w:rPr>
+          <w:rFonts w:ascii="Arial" w:hAnsi="Arial" w:cs="Arial"/>
+        </w:rPr>
+        <w:t xml:space="preserve">our fourth </w:t>
+      </w:r>
+      <w:r>
+        <w:rPr>
+          <w:rFonts w:ascii="Arial" w:hAnsi="Arial" w:cs="Arial"/>
+        </w:rPr>
+        <w:t xml:space="preserve">approach, we increased the hidden layers to </w:t>
+      </w:r>
+      <w:r>
+        <w:rPr>
+          <w:rFonts w:ascii="Arial" w:hAnsi="Arial" w:cs="Arial"/>
+        </w:rPr>
+        <w:t>(10000,5000,2000)</w:t>
+      </w:r>
+      <w:r>
+        <w:rPr>
+          <w:rFonts w:ascii="Arial" w:hAnsi="Arial" w:cs="Arial"/>
+        </w:rPr>
+        <w:t xml:space="preserve">. We got the lowest MAE for the fifth approach which was the best model with Neural Network. But when we compared it to our Linear regression model, we observed that the linear regression model with manual feature selection performed slightly better that Neural Network model. </w:t>
+      </w:r>
+    </w:p>
+    <w:p>
+      <w:pPr>
+        <w:rPr>
+          <w:rFonts w:ascii="Arial" w:hAnsi="Arial" w:cs="Arial"/>
+        </w:rPr>
+      </w:pPr>
     </w:p>
     <w:tbl>
       <w:tblPr>
         <w:tblStyle w:val="TableGrid"/>
         <w:tblW w:w="0" w:type="auto"/>
+        <w:tblLayout w:type="fixed"/>
         <w:tblLook w:val="04A0" w:firstRow="1" w:lastRow="0" w:firstColumn="1" w:lastColumn="0" w:noHBand="0" w:noVBand="1"/>
       </w:tblPr>
       <w:tblGrid>
-        <w:gridCol w:w="1870"/>
-        <w:gridCol w:w="1870"/>
-        <w:gridCol w:w="1870"/>
-        <w:gridCol w:w="1870"/>
-        <w:gridCol w:w="1870"/>
+        <w:gridCol w:w="1795"/>
+        <w:gridCol w:w="1881"/>
+        <w:gridCol w:w="2034"/>
+        <w:gridCol w:w="1820"/>
+        <w:gridCol w:w="1820"/>
       </w:tblGrid>
       <w:tr>
         <w:tc>
           <w:tcPr>
-            <w:tcW w:w="1870" w:type="dxa"/>
+            <w:tcW w:w="1795" w:type="dxa"/>
           </w:tcPr>
           <w:p>
             <w:pPr>
@@ -6823,7 +6865,7 @@
         </w:tc>
         <w:tc>
           <w:tcPr>
-            <w:tcW w:w="1870" w:type="dxa"/>
+            <w:tcW w:w="1881" w:type="dxa"/>
           </w:tcPr>
           <w:p>
             <w:pPr>
@@ -6843,7 +6885,7 @@
         </w:tc>
         <w:tc>
           <w:tcPr>
-            <w:tcW w:w="1870" w:type="dxa"/>
+            <w:tcW w:w="2034" w:type="dxa"/>
           </w:tcPr>
           <w:p>
             <w:pPr>
@@ -6863,7 +6905,7 @@
         </w:tc>
         <w:tc>
           <w:tcPr>
-            <w:tcW w:w="1870" w:type="dxa"/>
+            <w:tcW w:w="1820" w:type="dxa"/>
           </w:tcPr>
           <w:p>
             <w:pPr>
@@ -6883,7 +6925,7 @@
         </w:tc>
         <w:tc>
           <w:tcPr>
-            <w:tcW w:w="1870" w:type="dxa"/>
+            <w:tcW w:w="1820" w:type="dxa"/>
           </w:tcPr>
           <w:p>
             <w:pPr>
@@ -6908,25 +6950,50 @@
         </w:trPr>
         <w:tc>
           <w:tcPr>
-            <w:tcW w:w="1870" w:type="dxa"/>
-          </w:tcPr>
-          <w:p>
-            <w:pPr>
-              <w:rPr>
-                <w:rFonts w:ascii="Arial" w:hAnsi="Arial" w:cs="Arial"/>
-              </w:rPr>
-            </w:pPr>
-            <w:r>
-              <w:rPr>
-                <w:rFonts w:ascii="Arial" w:hAnsi="Arial" w:cs="Arial"/>
-              </w:rPr>
-              <w:t>Defaults</w:t>
-            </w:r>
-          </w:p>
-        </w:tc>
-        <w:tc>
-          <w:tcPr>
-            <w:tcW w:w="1870" w:type="dxa"/>
+            <w:tcW w:w="1795" w:type="dxa"/>
+          </w:tcPr>
+          <w:p>
+            <w:pPr>
+              <w:rPr>
+                <w:rFonts w:ascii="Arial" w:hAnsi="Arial" w:cs="Arial"/>
+              </w:rPr>
+            </w:pPr>
+            <w:r>
+              <w:rPr>
+                <w:rFonts w:ascii="Arial" w:hAnsi="Arial" w:cs="Arial"/>
+              </w:rPr>
+              <w:t>[</w:t>
+            </w:r>
+            <w:r>
+              <w:rPr>
+                <w:rFonts w:ascii="Arial" w:hAnsi="Arial" w:cs="Arial"/>
+              </w:rPr>
+              <w:t>100,50,20</w:t>
+            </w:r>
+            <w:r>
+              <w:rPr>
+                <w:rFonts w:ascii="Arial" w:hAnsi="Arial" w:cs="Arial"/>
+              </w:rPr>
+              <w:t>]</w:t>
+            </w:r>
+          </w:p>
+          <w:p>
+            <w:pPr>
+              <w:rPr>
+                <w:rFonts w:ascii="Arial" w:hAnsi="Arial" w:cs="Arial"/>
+              </w:rPr>
+            </w:pPr>
+            <w:r>
+              <w:rPr>
+                <w:rFonts w:ascii="Arial" w:hAnsi="Arial" w:cs="Arial"/>
+              </w:rPr>
+              <w:t>Learning rate: Constant</w:t>
+            </w:r>
+          </w:p>
+        </w:tc>
+        <w:tc>
+          <w:tcPr>
+            <w:tcW w:w="1881" w:type="dxa"/>
           </w:tcPr>
           <w:p>
             <w:pPr>
@@ -6954,11 +7021,17 @@
                 <w:szCs w:val="20"/>
               </w:rPr>
             </w:pPr>
-          </w:p>
-        </w:tc>
-        <w:tc>
-          <w:tcPr>
-            <w:tcW w:w="1870" w:type="dxa"/>
+            <w:r>
+              <w:rPr>
+                <w:rFonts w:ascii="Arial" w:hAnsi="Arial" w:cs="Arial"/>
+              </w:rPr>
+              <w:t>0.166314</w:t>
+            </w:r>
+          </w:p>
+        </w:tc>
+        <w:tc>
+          <w:tcPr>
+            <w:tcW w:w="2034" w:type="dxa"/>
           </w:tcPr>
           <w:p>
             <w:pPr>
@@ -6986,11 +7059,17 @@
                 <w:szCs w:val="20"/>
               </w:rPr>
             </w:pPr>
-          </w:p>
-        </w:tc>
-        <w:tc>
-          <w:tcPr>
-            <w:tcW w:w="1870" w:type="dxa"/>
+            <w:r>
+              <w:rPr>
+                <w:rFonts w:ascii="Arial" w:hAnsi="Arial" w:cs="Arial"/>
+              </w:rPr>
+              <w:t>0.1718</w:t>
+            </w:r>
+          </w:p>
+        </w:tc>
+        <w:tc>
+          <w:tcPr>
+            <w:tcW w:w="1820" w:type="dxa"/>
           </w:tcPr>
           <w:p>
             <w:pPr>
@@ -7018,11 +7097,17 @@
                 <w:szCs w:val="20"/>
               </w:rPr>
             </w:pPr>
-          </w:p>
-        </w:tc>
-        <w:tc>
-          <w:tcPr>
-            <w:tcW w:w="1870" w:type="dxa"/>
+            <w:r>
+              <w:rPr>
+                <w:rFonts w:ascii="Arial" w:hAnsi="Arial" w:cs="Arial"/>
+              </w:rPr>
+              <w:t>0.072642437057</w:t>
+            </w:r>
+          </w:p>
+        </w:tc>
+        <w:tc>
+          <w:tcPr>
+            <w:tcW w:w="1820" w:type="dxa"/>
           </w:tcPr>
           <w:p>
             <w:pPr>
@@ -7045,11 +7130,15 @@
                 <w:tab w:val="left" w:pos="14656"/>
               </w:tabs>
               <w:rPr>
-                <w:rFonts w:ascii="Courier New" w:hAnsi="Courier New" w:cs="Courier New"/>
-                <w:sz w:val="20"/>
-                <w:szCs w:val="20"/>
-              </w:rPr>
-            </w:pPr>
+                <w:rFonts w:ascii="Arial" w:hAnsi="Arial" w:cs="Arial"/>
+              </w:rPr>
+            </w:pPr>
+            <w:r>
+              <w:rPr>
+                <w:rFonts w:ascii="Arial" w:hAnsi="Arial" w:cs="Arial"/>
+              </w:rPr>
+              <w:t>0.0720487971513</w:t>
+            </w:r>
           </w:p>
         </w:tc>
       </w:tr>
@@ -7059,25 +7148,44 @@
         </w:trPr>
         <w:tc>
           <w:tcPr>
-            <w:tcW w:w="1870" w:type="dxa"/>
-          </w:tcPr>
-          <w:p>
-            <w:pPr>
-              <w:rPr>
-                <w:rFonts w:ascii="Arial" w:hAnsi="Arial" w:cs="Arial"/>
-              </w:rPr>
-            </w:pPr>
-            <w:r>
-              <w:rPr>
-                <w:rFonts w:ascii="Arial" w:hAnsi="Arial" w:cs="Arial"/>
-              </w:rPr>
-              <w:t>[10000, 5000, 2000]</w:t>
-            </w:r>
-          </w:p>
-        </w:tc>
-        <w:tc>
-          <w:tcPr>
-            <w:tcW w:w="1870" w:type="dxa"/>
+            <w:tcW w:w="1795" w:type="dxa"/>
+          </w:tcPr>
+          <w:p>
+            <w:pPr>
+              <w:rPr>
+                <w:rFonts w:ascii="Arial" w:hAnsi="Arial" w:cs="Arial"/>
+              </w:rPr>
+            </w:pPr>
+            <w:r>
+              <w:rPr>
+                <w:rFonts w:ascii="Arial" w:hAnsi="Arial" w:cs="Arial"/>
+              </w:rPr>
+              <w:t>[500,250,100]</w:t>
+            </w:r>
+          </w:p>
+          <w:p>
+            <w:pPr>
+              <w:rPr>
+                <w:rFonts w:ascii="Arial" w:hAnsi="Arial" w:cs="Arial"/>
+              </w:rPr>
+            </w:pPr>
+            <w:r>
+              <w:rPr>
+                <w:rFonts w:ascii="Arial" w:hAnsi="Arial" w:cs="Arial"/>
+              </w:rPr>
+              <w:t xml:space="preserve">Learning rate: </w:t>
+            </w:r>
+            <w:r>
+              <w:rPr>
+                <w:rFonts w:ascii="Arial" w:hAnsi="Arial" w:cs="Arial"/>
+              </w:rPr>
+              <w:t>Adaptive</w:t>
+            </w:r>
+          </w:p>
+        </w:tc>
+        <w:tc>
+          <w:tcPr>
+            <w:tcW w:w="1881" w:type="dxa"/>
           </w:tcPr>
           <w:p>
             <w:pPr>
@@ -7105,11 +7213,17 @@
                 <w:szCs w:val="20"/>
               </w:rPr>
             </w:pPr>
-          </w:p>
-        </w:tc>
-        <w:tc>
-          <w:tcPr>
-            <w:tcW w:w="1870" w:type="dxa"/>
+            <w:r>
+              <w:rPr>
+                <w:rFonts w:ascii="Arial" w:hAnsi="Arial" w:cs="Arial"/>
+              </w:rPr>
+              <w:t>0.173828021605625</w:t>
+            </w:r>
+          </w:p>
+        </w:tc>
+        <w:tc>
+          <w:tcPr>
+            <w:tcW w:w="2034" w:type="dxa"/>
           </w:tcPr>
           <w:p>
             <w:pPr>
@@ -7132,40 +7246,20 @@
                 <w:tab w:val="left" w:pos="14656"/>
               </w:tabs>
               <w:rPr>
-                <w:rFonts w:ascii="Courier New" w:hAnsi="Courier New" w:cs="Courier New"/>
-                <w:sz w:val="20"/>
-                <w:szCs w:val="20"/>
-              </w:rPr>
-            </w:pPr>
-            <w:r>
-              <w:rPr>
-                <w:rFonts w:ascii="Courier New" w:hAnsi="Courier New" w:cs="Courier New"/>
-                <w:sz w:val="20"/>
-                <w:szCs w:val="20"/>
-              </w:rPr>
-              <w:t>0.</w:t>
-            </w:r>
-            <w:r>
-              <w:rPr>
-                <w:rFonts w:ascii="Courier New" w:hAnsi="Courier New" w:cs="Courier New"/>
-                <w:sz w:val="20"/>
-                <w:szCs w:val="20"/>
-              </w:rPr>
-              <w:t>1</w:t>
-            </w:r>
-            <w:r>
-              <w:rPr>
-                <w:rFonts w:ascii="Courier New" w:hAnsi="Courier New" w:cs="Courier New"/>
-                <w:sz w:val="20"/>
-                <w:szCs w:val="20"/>
-              </w:rPr>
-              <w:t>6631</w:t>
-            </w:r>
-          </w:p>
-        </w:tc>
-        <w:tc>
-          <w:tcPr>
-            <w:tcW w:w="1870" w:type="dxa"/>
+                <w:rFonts w:ascii="Arial" w:hAnsi="Arial" w:cs="Arial"/>
+              </w:rPr>
+            </w:pPr>
+            <w:r>
+              <w:rPr>
+                <w:rFonts w:ascii="Arial" w:hAnsi="Arial" w:cs="Arial"/>
+              </w:rPr>
+              <w:t>0.175893991649261</w:t>
+            </w:r>
+          </w:p>
+        </w:tc>
+        <w:tc>
+          <w:tcPr>
+            <w:tcW w:w="1820" w:type="dxa"/>
           </w:tcPr>
           <w:p>
             <w:pPr>
@@ -7188,16 +7282,20 @@
                 <w:tab w:val="left" w:pos="14656"/>
               </w:tabs>
               <w:rPr>
-                <w:rFonts w:ascii="Courier New" w:hAnsi="Courier New" w:cs="Courier New"/>
-                <w:sz w:val="20"/>
-                <w:szCs w:val="20"/>
-              </w:rPr>
-            </w:pPr>
-          </w:p>
-        </w:tc>
-        <w:tc>
-          <w:tcPr>
-            <w:tcW w:w="1870" w:type="dxa"/>
+                <w:rFonts w:ascii="Arial" w:hAnsi="Arial" w:cs="Arial"/>
+              </w:rPr>
+            </w:pPr>
+            <w:r>
+              <w:rPr>
+                <w:rFonts w:ascii="Arial" w:hAnsi="Arial" w:cs="Arial"/>
+              </w:rPr>
+              <w:t>0.0710263205695</w:t>
+            </w:r>
+          </w:p>
+        </w:tc>
+        <w:tc>
+          <w:tcPr>
+            <w:tcW w:w="1820" w:type="dxa"/>
           </w:tcPr>
           <w:p>
             <w:pPr>
@@ -7227,11 +7325,9 @@
             </w:pPr>
             <w:r>
               <w:rPr>
-                <w:rFonts w:ascii="Courier New" w:hAnsi="Courier New" w:cs="Courier New"/>
-                <w:sz w:val="20"/>
-                <w:szCs w:val="20"/>
-              </w:rPr>
-              <w:t>0.069980</w:t>
+                <w:rFonts w:ascii="Arial" w:hAnsi="Arial" w:cs="Arial"/>
+              </w:rPr>
+              <w:t>0.0719059421754</w:t>
             </w:r>
           </w:p>
         </w:tc>
@@ -7239,19 +7335,38 @@
       <w:tr>
         <w:tc>
           <w:tcPr>
-            <w:tcW w:w="1870" w:type="dxa"/>
-          </w:tcPr>
-          <w:p>
-            <w:pPr>
-              <w:rPr>
-                <w:rFonts w:ascii="Arial" w:hAnsi="Arial" w:cs="Arial"/>
-              </w:rPr>
-            </w:pPr>
-          </w:p>
-        </w:tc>
-        <w:tc>
-          <w:tcPr>
-            <w:tcW w:w="1870" w:type="dxa"/>
+            <w:tcW w:w="1795" w:type="dxa"/>
+          </w:tcPr>
+          <w:p>
+            <w:pPr>
+              <w:rPr>
+                <w:rFonts w:ascii="Arial" w:hAnsi="Arial" w:cs="Arial"/>
+              </w:rPr>
+            </w:pPr>
+            <w:r>
+              <w:rPr>
+                <w:rFonts w:ascii="Arial" w:hAnsi="Arial" w:cs="Arial"/>
+              </w:rPr>
+              <w:t>[1000,750,500]</w:t>
+            </w:r>
+          </w:p>
+          <w:p>
+            <w:pPr>
+              <w:rPr>
+                <w:rFonts w:ascii="Arial" w:hAnsi="Arial" w:cs="Arial"/>
+              </w:rPr>
+            </w:pPr>
+            <w:r>
+              <w:rPr>
+                <w:rFonts w:ascii="Arial" w:hAnsi="Arial" w:cs="Arial"/>
+              </w:rPr>
+              <w:t>Learning rate: Adaptive</w:t>
+            </w:r>
+          </w:p>
+        </w:tc>
+        <w:tc>
+          <w:tcPr>
+            <w:tcW w:w="1881" w:type="dxa"/>
           </w:tcPr>
           <w:p>
             <w:pPr>
@@ -7279,11 +7394,17 @@
                 <w:szCs w:val="20"/>
               </w:rPr>
             </w:pPr>
-          </w:p>
-        </w:tc>
-        <w:tc>
-          <w:tcPr>
-            <w:tcW w:w="1870" w:type="dxa"/>
+            <w:r>
+              <w:rPr>
+                <w:rFonts w:ascii="Arial" w:hAnsi="Arial" w:cs="Arial"/>
+              </w:rPr>
+              <w:t>0.166025771287562</w:t>
+            </w:r>
+          </w:p>
+        </w:tc>
+        <w:tc>
+          <w:tcPr>
+            <w:tcW w:w="2034" w:type="dxa"/>
           </w:tcPr>
           <w:p>
             <w:pPr>
@@ -7311,11 +7432,17 @@
                 <w:szCs w:val="20"/>
               </w:rPr>
             </w:pPr>
-          </w:p>
-        </w:tc>
-        <w:tc>
-          <w:tcPr>
-            <w:tcW w:w="1870" w:type="dxa"/>
+            <w:r>
+              <w:rPr>
+                <w:rFonts w:ascii="Arial" w:hAnsi="Arial" w:cs="Arial"/>
+              </w:rPr>
+              <w:t>0.160106218334866</w:t>
+            </w:r>
+          </w:p>
+        </w:tc>
+        <w:tc>
+          <w:tcPr>
+            <w:tcW w:w="1820" w:type="dxa"/>
           </w:tcPr>
           <w:p>
             <w:pPr>
@@ -7343,11 +7470,17 @@
                 <w:szCs w:val="20"/>
               </w:rPr>
             </w:pPr>
-          </w:p>
-        </w:tc>
-        <w:tc>
-          <w:tcPr>
-            <w:tcW w:w="1870" w:type="dxa"/>
+            <w:r>
+              <w:rPr>
+                <w:rFonts w:ascii="Arial" w:hAnsi="Arial" w:cs="Arial"/>
+              </w:rPr>
+              <w:t>0.0692888577424</w:t>
+            </w:r>
+          </w:p>
+        </w:tc>
+        <w:tc>
+          <w:tcPr>
+            <w:tcW w:w="1820" w:type="dxa"/>
           </w:tcPr>
           <w:p>
             <w:pPr>
@@ -7375,6 +7508,12 @@
                 <w:szCs w:val="20"/>
               </w:rPr>
             </w:pPr>
+            <w:r>
+              <w:rPr>
+                <w:rFonts w:ascii="Arial" w:hAnsi="Arial" w:cs="Arial"/>
+              </w:rPr>
+              <w:t>0.0733719476469</w:t>
+            </w:r>
           </w:p>
         </w:tc>
       </w:tr>
@@ -7384,19 +7523,40 @@
         </w:trPr>
         <w:tc>
           <w:tcPr>
-            <w:tcW w:w="1870" w:type="dxa"/>
-          </w:tcPr>
-          <w:p>
-            <w:pPr>
-              <w:rPr>
-                <w:rFonts w:ascii="Arial" w:hAnsi="Arial" w:cs="Arial"/>
-              </w:rPr>
-            </w:pPr>
-          </w:p>
-        </w:tc>
-        <w:tc>
-          <w:tcPr>
-            <w:tcW w:w="1870" w:type="dxa"/>
+            <w:tcW w:w="1795" w:type="dxa"/>
+          </w:tcPr>
+          <w:p>
+            <w:pPr>
+              <w:rPr>
+                <w:rFonts w:ascii="Arial" w:hAnsi="Arial" w:cs="Arial"/>
+              </w:rPr>
+            </w:pPr>
+            <w:r>
+              <w:rPr>
+                <w:rFonts w:ascii="Arial" w:hAnsi="Arial" w:cs="Arial"/>
+              </w:rPr>
+              <w:t>[10000, 5000, 2000]</w:t>
+            </w:r>
+          </w:p>
+          <w:p>
+            <w:pPr>
+              <w:rPr>
+                <w:rFonts w:ascii="Arial" w:hAnsi="Arial" w:cs="Arial"/>
+              </w:rPr>
+            </w:pPr>
+            <w:r>
+              <w:rPr>
+                <w:rFonts w:ascii="Arial" w:hAnsi="Arial" w:cs="Arial"/>
+              </w:rPr>
+              <w:t>Learning rate: Adaptive</w:t>
+            </w:r>
+            <w:bookmarkStart w:id="0" w:name="_GoBack"/>
+            <w:bookmarkEnd w:id="0"/>
+          </w:p>
+        </w:tc>
+        <w:tc>
+          <w:tcPr>
+            <w:tcW w:w="1881" w:type="dxa"/>
           </w:tcPr>
           <w:p>
             <w:pPr>
@@ -7420,14 +7580,19 @@
               </w:tabs>
               <w:rPr>
                 <w:rFonts w:ascii="Arial" w:hAnsi="Arial" w:cs="Arial"/>
-                <w:b/>
-              </w:rPr>
-            </w:pPr>
-          </w:p>
-        </w:tc>
-        <w:tc>
-          <w:tcPr>
-            <w:tcW w:w="1870" w:type="dxa"/>
+              </w:rPr>
+            </w:pPr>
+            <w:r>
+              <w:rPr>
+                <w:rFonts w:ascii="Arial" w:hAnsi="Arial" w:cs="Arial"/>
+              </w:rPr>
+              <w:t>Memory error</w:t>
+            </w:r>
+          </w:p>
+        </w:tc>
+        <w:tc>
+          <w:tcPr>
+            <w:tcW w:w="2034" w:type="dxa"/>
           </w:tcPr>
           <w:p>
             <w:pPr>
@@ -7454,11 +7619,17 @@
                 <w:b/>
               </w:rPr>
             </w:pPr>
-          </w:p>
-        </w:tc>
-        <w:tc>
-          <w:tcPr>
-            <w:tcW w:w="1870" w:type="dxa"/>
+            <w:r>
+              <w:rPr>
+                <w:rFonts w:ascii="Arial" w:hAnsi="Arial" w:cs="Arial"/>
+              </w:rPr>
+              <w:t>0.16631</w:t>
+            </w:r>
+          </w:p>
+        </w:tc>
+        <w:tc>
+          <w:tcPr>
+            <w:tcW w:w="1820" w:type="dxa"/>
           </w:tcPr>
           <w:p>
             <w:pPr>
@@ -7486,11 +7657,17 @@
                 <w:szCs w:val="20"/>
               </w:rPr>
             </w:pPr>
-          </w:p>
-        </w:tc>
-        <w:tc>
-          <w:tcPr>
-            <w:tcW w:w="1870" w:type="dxa"/>
+            <w:r>
+              <w:rPr>
+                <w:rFonts w:ascii="Arial" w:hAnsi="Arial" w:cs="Arial"/>
+              </w:rPr>
+              <w:t>Memory error</w:t>
+            </w:r>
+          </w:p>
+        </w:tc>
+        <w:tc>
+          <w:tcPr>
+            <w:tcW w:w="1820" w:type="dxa"/>
           </w:tcPr>
           <w:p>
             <w:pPr>
@@ -7518,343 +7695,16 @@
                 <w:szCs w:val="20"/>
               </w:rPr>
             </w:pPr>
-          </w:p>
-        </w:tc>
-      </w:tr>
-      <w:tr>
-        <w:trPr>
-          <w:trHeight w:val="251"/>
-        </w:trPr>
-        <w:tc>
-          <w:tcPr>
-            <w:tcW w:w="1870" w:type="dxa"/>
-          </w:tcPr>
-          <w:p>
-            <w:pPr>
-              <w:rPr>
-                <w:rFonts w:ascii="Arial" w:hAnsi="Arial" w:cs="Arial"/>
-              </w:rPr>
-            </w:pPr>
-          </w:p>
-        </w:tc>
-        <w:tc>
-          <w:tcPr>
-            <w:tcW w:w="1870" w:type="dxa"/>
-          </w:tcPr>
-          <w:p>
-            <w:pPr>
-              <w:tabs>
-                <w:tab w:val="left" w:pos="916"/>
-                <w:tab w:val="left" w:pos="1832"/>
-                <w:tab w:val="left" w:pos="2748"/>
-                <w:tab w:val="left" w:pos="3664"/>
-                <w:tab w:val="left" w:pos="4580"/>
-                <w:tab w:val="left" w:pos="5496"/>
-                <w:tab w:val="left" w:pos="6412"/>
-                <w:tab w:val="left" w:pos="7328"/>
-                <w:tab w:val="left" w:pos="8244"/>
-                <w:tab w:val="left" w:pos="9160"/>
-                <w:tab w:val="left" w:pos="10076"/>
-                <w:tab w:val="left" w:pos="10992"/>
-                <w:tab w:val="left" w:pos="11908"/>
-                <w:tab w:val="left" w:pos="12824"/>
-                <w:tab w:val="left" w:pos="13740"/>
-                <w:tab w:val="left" w:pos="14656"/>
-              </w:tabs>
-              <w:rPr>
-                <w:rFonts w:ascii="Courier New" w:hAnsi="Courier New" w:cs="Courier New"/>
-                <w:sz w:val="20"/>
-                <w:szCs w:val="20"/>
-              </w:rPr>
-            </w:pPr>
-          </w:p>
-        </w:tc>
-        <w:tc>
-          <w:tcPr>
-            <w:tcW w:w="1870" w:type="dxa"/>
-          </w:tcPr>
-          <w:p>
-            <w:pPr>
-              <w:tabs>
-                <w:tab w:val="left" w:pos="916"/>
-                <w:tab w:val="left" w:pos="1832"/>
-                <w:tab w:val="left" w:pos="2748"/>
-                <w:tab w:val="left" w:pos="3664"/>
-                <w:tab w:val="left" w:pos="4580"/>
-                <w:tab w:val="left" w:pos="5496"/>
-                <w:tab w:val="left" w:pos="6412"/>
-                <w:tab w:val="left" w:pos="7328"/>
-                <w:tab w:val="left" w:pos="8244"/>
-                <w:tab w:val="left" w:pos="9160"/>
-                <w:tab w:val="left" w:pos="10076"/>
-                <w:tab w:val="left" w:pos="10992"/>
-                <w:tab w:val="left" w:pos="11908"/>
-                <w:tab w:val="left" w:pos="12824"/>
-                <w:tab w:val="left" w:pos="13740"/>
-                <w:tab w:val="left" w:pos="14656"/>
-              </w:tabs>
-              <w:rPr>
-                <w:rFonts w:ascii="Courier New" w:hAnsi="Courier New" w:cs="Courier New"/>
-                <w:sz w:val="20"/>
-                <w:szCs w:val="20"/>
-              </w:rPr>
-            </w:pPr>
-          </w:p>
-        </w:tc>
-        <w:tc>
-          <w:tcPr>
-            <w:tcW w:w="1870" w:type="dxa"/>
-          </w:tcPr>
-          <w:p>
-            <w:pPr>
-              <w:tabs>
-                <w:tab w:val="left" w:pos="916"/>
-                <w:tab w:val="left" w:pos="1832"/>
-                <w:tab w:val="left" w:pos="2748"/>
-                <w:tab w:val="left" w:pos="3664"/>
-                <w:tab w:val="left" w:pos="4580"/>
-                <w:tab w:val="left" w:pos="5496"/>
-                <w:tab w:val="left" w:pos="6412"/>
-                <w:tab w:val="left" w:pos="7328"/>
-                <w:tab w:val="left" w:pos="8244"/>
-                <w:tab w:val="left" w:pos="9160"/>
-                <w:tab w:val="left" w:pos="10076"/>
-                <w:tab w:val="left" w:pos="10992"/>
-                <w:tab w:val="left" w:pos="11908"/>
-                <w:tab w:val="left" w:pos="12824"/>
-                <w:tab w:val="left" w:pos="13740"/>
-                <w:tab w:val="left" w:pos="14656"/>
-              </w:tabs>
-              <w:rPr>
-                <w:rFonts w:ascii="Courier New" w:hAnsi="Courier New" w:cs="Courier New"/>
-                <w:sz w:val="20"/>
-                <w:szCs w:val="20"/>
-              </w:rPr>
-            </w:pPr>
-          </w:p>
-        </w:tc>
-        <w:tc>
-          <w:tcPr>
-            <w:tcW w:w="1870" w:type="dxa"/>
-          </w:tcPr>
-          <w:p>
-            <w:pPr>
-              <w:tabs>
-                <w:tab w:val="left" w:pos="916"/>
-                <w:tab w:val="left" w:pos="1832"/>
-                <w:tab w:val="left" w:pos="2748"/>
-                <w:tab w:val="left" w:pos="3664"/>
-                <w:tab w:val="left" w:pos="4580"/>
-                <w:tab w:val="left" w:pos="5496"/>
-                <w:tab w:val="left" w:pos="6412"/>
-                <w:tab w:val="left" w:pos="7328"/>
-                <w:tab w:val="left" w:pos="8244"/>
-                <w:tab w:val="left" w:pos="9160"/>
-                <w:tab w:val="left" w:pos="10076"/>
-                <w:tab w:val="left" w:pos="10992"/>
-                <w:tab w:val="left" w:pos="11908"/>
-                <w:tab w:val="left" w:pos="12824"/>
-                <w:tab w:val="left" w:pos="13740"/>
-                <w:tab w:val="left" w:pos="14656"/>
-              </w:tabs>
-              <w:rPr>
-                <w:rFonts w:ascii="Courier New" w:hAnsi="Courier New" w:cs="Courier New"/>
-                <w:sz w:val="20"/>
-                <w:szCs w:val="20"/>
-              </w:rPr>
-            </w:pPr>
-          </w:p>
-        </w:tc>
-      </w:tr>
-      <w:tr>
-        <w:trPr>
-          <w:trHeight w:val="251"/>
-        </w:trPr>
-        <w:tc>
-          <w:tcPr>
-            <w:tcW w:w="1870" w:type="dxa"/>
-          </w:tcPr>
-          <w:p>
-            <w:pPr>
-              <w:rPr>
-                <w:rFonts w:ascii="Arial" w:hAnsi="Arial" w:cs="Arial"/>
-              </w:rPr>
-            </w:pPr>
-          </w:p>
-        </w:tc>
-        <w:tc>
-          <w:tcPr>
-            <w:tcW w:w="1870" w:type="dxa"/>
-          </w:tcPr>
-          <w:p>
-            <w:pPr>
-              <w:rPr>
-                <w:rFonts w:ascii="Arial" w:hAnsi="Arial" w:cs="Arial"/>
-                <w:b/>
-              </w:rPr>
-            </w:pPr>
-          </w:p>
-        </w:tc>
-        <w:tc>
-          <w:tcPr>
-            <w:tcW w:w="1870" w:type="dxa"/>
-          </w:tcPr>
-          <w:p>
-            <w:pPr>
-              <w:rPr>
-                <w:rFonts w:ascii="Arial" w:hAnsi="Arial" w:cs="Arial"/>
-                <w:b/>
-              </w:rPr>
-            </w:pPr>
-          </w:p>
-        </w:tc>
-        <w:tc>
-          <w:tcPr>
-            <w:tcW w:w="1870" w:type="dxa"/>
-          </w:tcPr>
-          <w:p>
-            <w:pPr>
-              <w:rPr>
-                <w:rFonts w:ascii="Arial" w:hAnsi="Arial" w:cs="Arial"/>
-                <w:b/>
-              </w:rPr>
-            </w:pPr>
-          </w:p>
-        </w:tc>
-        <w:tc>
-          <w:tcPr>
-            <w:tcW w:w="1870" w:type="dxa"/>
-          </w:tcPr>
-          <w:p>
-            <w:pPr>
-              <w:rPr>
-                <w:rFonts w:ascii="Arial" w:hAnsi="Arial" w:cs="Arial"/>
-                <w:b/>
-              </w:rPr>
-            </w:pPr>
-          </w:p>
-        </w:tc>
-      </w:tr>
-      <w:tr>
-        <w:trPr>
-          <w:trHeight w:val="251"/>
-        </w:trPr>
-        <w:tc>
-          <w:tcPr>
-            <w:tcW w:w="1870" w:type="dxa"/>
-          </w:tcPr>
-          <w:p>
-            <w:pPr>
-              <w:rPr>
-                <w:rFonts w:ascii="Arial" w:hAnsi="Arial" w:cs="Arial"/>
-              </w:rPr>
-            </w:pPr>
-          </w:p>
-        </w:tc>
-        <w:tc>
-          <w:tcPr>
-            <w:tcW w:w="1870" w:type="dxa"/>
-          </w:tcPr>
-          <w:p>
-            <w:pPr>
-              <w:rPr>
-                <w:rFonts w:ascii="Arial" w:hAnsi="Arial" w:cs="Arial"/>
-                <w:b/>
-              </w:rPr>
-            </w:pPr>
-          </w:p>
-        </w:tc>
-        <w:tc>
-          <w:tcPr>
-            <w:tcW w:w="1870" w:type="dxa"/>
-          </w:tcPr>
-          <w:p>
-            <w:pPr>
-              <w:rPr>
-                <w:rFonts w:ascii="Arial" w:hAnsi="Arial" w:cs="Arial"/>
-                <w:b/>
-              </w:rPr>
-            </w:pPr>
-          </w:p>
-        </w:tc>
-        <w:tc>
-          <w:tcPr>
-            <w:tcW w:w="1870" w:type="dxa"/>
-          </w:tcPr>
-          <w:p>
-            <w:pPr>
-              <w:rPr>
-                <w:rFonts w:ascii="Arial" w:hAnsi="Arial" w:cs="Arial"/>
-                <w:b/>
-              </w:rPr>
-            </w:pPr>
-          </w:p>
-        </w:tc>
-        <w:tc>
-          <w:tcPr>
-            <w:tcW w:w="1870" w:type="dxa"/>
-          </w:tcPr>
-          <w:p>
-            <w:pPr>
-              <w:rPr>
-                <w:rFonts w:ascii="Arial" w:hAnsi="Arial" w:cs="Arial"/>
-                <w:b/>
-              </w:rPr>
-            </w:pPr>
+            <w:r>
+              <w:rPr>
+                <w:rFonts w:ascii="Arial" w:hAnsi="Arial" w:cs="Arial"/>
+              </w:rPr>
+              <w:t>0.069980</w:t>
+            </w:r>
           </w:p>
         </w:tc>
       </w:tr>
     </w:tbl>
-    <w:p>
-      <w:pPr>
-        <w:rPr>
-          <w:rFonts w:ascii="Arial" w:hAnsi="Arial" w:cs="Arial"/>
-        </w:rPr>
-      </w:pPr>
-    </w:p>
-    <w:p>
-      <w:pPr>
-        <w:rPr>
-          <w:rFonts w:ascii="Arial" w:hAnsi="Arial" w:cs="Arial"/>
-        </w:rPr>
-      </w:pPr>
-    </w:p>
-    <w:p>
-      <w:pPr>
-        <w:rPr>
-          <w:rFonts w:ascii="Arial" w:hAnsi="Arial" w:cs="Arial"/>
-        </w:rPr>
-      </w:pPr>
-    </w:p>
-    <w:p>
-      <w:pPr>
-        <w:rPr>
-          <w:rFonts w:ascii="Arial" w:hAnsi="Arial" w:cs="Arial"/>
-          <w:b/>
-        </w:rPr>
-      </w:pPr>
-      <w:r>
-        <w:rPr>
-          <w:rFonts w:ascii="Arial" w:hAnsi="Arial" w:cs="Arial"/>
-          <w:b/>
-        </w:rPr>
-        <w:t>Analysis:</w:t>
-      </w:r>
-    </w:p>
-    <w:p>
-      <w:pPr>
-        <w:rPr>
-          <w:rFonts w:ascii="Arial" w:hAnsi="Arial" w:cs="Arial"/>
-        </w:rPr>
-      </w:pPr>
-    </w:p>
-    <w:p>
-      <w:pPr>
-        <w:rPr>
-          <w:rFonts w:ascii="Arial" w:hAnsi="Arial" w:cs="Arial"/>
-        </w:rPr>
-      </w:pPr>
-    </w:p>
     <w:p>
       <w:pPr>
         <w:rPr>
@@ -7864,130 +7714,122 @@
           <w:szCs w:val="28"/>
         </w:rPr>
       </w:pPr>
-      <w:r>
+    </w:p>
+    <w:p>
+      <w:pPr>
         <w:rPr>
           <w:rFonts w:ascii="Arial" w:hAnsi="Arial" w:cs="Arial"/>
           <w:b/>
           <w:sz w:val="28"/>
           <w:szCs w:val="28"/>
         </w:rPr>
-        <w:t>Part 3: Model Deployment</w:t>
-      </w:r>
-    </w:p>
-    <w:p>
-      <w:pPr>
-        <w:rPr>
-          <w:rFonts w:ascii="Arial" w:hAnsi="Arial" w:cs="Arial"/>
-        </w:rPr>
-      </w:pPr>
-      <w:r>
-        <w:rPr>
-          <w:rFonts w:ascii="Arial" w:hAnsi="Arial" w:cs="Arial"/>
-        </w:rPr>
-        <w:t xml:space="preserve">Azure </w:t>
-      </w:r>
-      <w:proofErr w:type="spellStart"/>
-      <w:r>
-        <w:rPr>
-          <w:rFonts w:ascii="Arial" w:hAnsi="Arial" w:cs="Arial"/>
-        </w:rPr>
-        <w:t>Webservice</w:t>
-      </w:r>
-      <w:proofErr w:type="spellEnd"/>
-      <w:r>
-        <w:rPr>
-          <w:rFonts w:ascii="Arial" w:hAnsi="Arial" w:cs="Arial"/>
-        </w:rPr>
-        <w:t>:</w:t>
-      </w:r>
-    </w:p>
-    <w:p>
-      <w:pPr>
-        <w:rPr>
-          <w:rFonts w:ascii="Arial" w:hAnsi="Arial" w:cs="Arial"/>
-        </w:rPr>
-      </w:pPr>
-      <w:r>
-        <w:rPr>
-          <w:rFonts w:ascii="Arial" w:hAnsi="Arial" w:cs="Arial"/>
-        </w:rPr>
-        <w:t>API Notebook:</w:t>
-      </w:r>
-    </w:p>
-    <w:p>
-      <w:pPr>
-        <w:rPr>
-          <w:rFonts w:ascii="Arial" w:hAnsi="Arial" w:cs="Arial"/>
-        </w:rPr>
-      </w:pPr>
-    </w:p>
-    <w:p>
-      <w:pPr>
-        <w:rPr>
-          <w:rFonts w:ascii="Arial" w:hAnsi="Arial" w:cs="Arial"/>
-          <w:b/>
-        </w:rPr>
-      </w:pPr>
-      <w:r>
-        <w:rPr>
-          <w:rFonts w:ascii="Arial" w:hAnsi="Arial" w:cs="Arial"/>
-          <w:b/>
-        </w:rPr>
-        <w:t>Design and Implementation:</w:t>
-      </w:r>
-    </w:p>
-    <w:p>
-      <w:pPr>
-        <w:rPr>
-          <w:rFonts w:ascii="Arial" w:hAnsi="Arial" w:cs="Arial"/>
-        </w:rPr>
-      </w:pPr>
-    </w:p>
-    <w:p>
-      <w:pPr>
-        <w:rPr>
-          <w:rFonts w:ascii="Arial" w:hAnsi="Arial" w:cs="Arial"/>
-          <w:b/>
-        </w:rPr>
-      </w:pPr>
-      <w:r>
-        <w:rPr>
-          <w:rFonts w:ascii="Arial" w:hAnsi="Arial" w:cs="Arial"/>
-          <w:b/>
-        </w:rPr>
-        <w:t>Analysis:</w:t>
-      </w:r>
-    </w:p>
-    <w:p>
-      <w:pPr>
-        <w:rPr>
-          <w:rFonts w:ascii="Arial" w:hAnsi="Arial" w:cs="Arial"/>
-        </w:rPr>
-      </w:pPr>
-    </w:p>
-    <w:p>
-      <w:pPr>
-        <w:rPr>
-          <w:rFonts w:ascii="Arial" w:hAnsi="Arial" w:cs="Arial"/>
-        </w:rPr>
-      </w:pPr>
-    </w:p>
-    <w:p>
-      <w:pPr>
+      </w:pPr>
+      <w:r>
         <w:rPr>
           <w:rFonts w:ascii="Arial" w:hAnsi="Arial" w:cs="Arial"/>
           <w:b/>
           <w:sz w:val="28"/>
           <w:szCs w:val="28"/>
         </w:rPr>
-      </w:pPr>
-      <w:r>
+        <w:t>Part 3: Model Deployment</w:t>
+      </w:r>
+    </w:p>
+    <w:p>
+      <w:pPr>
+        <w:rPr>
+          <w:rFonts w:ascii="Arial" w:hAnsi="Arial" w:cs="Arial"/>
+        </w:rPr>
+      </w:pPr>
+      <w:r>
+        <w:rPr>
+          <w:rFonts w:ascii="Arial" w:hAnsi="Arial" w:cs="Arial"/>
+        </w:rPr>
+        <w:t>Azure Webservice:</w:t>
+      </w:r>
+    </w:p>
+    <w:p>
+      <w:pPr>
+        <w:rPr>
+          <w:rFonts w:ascii="Arial" w:hAnsi="Arial" w:cs="Arial"/>
+        </w:rPr>
+      </w:pPr>
+      <w:r>
+        <w:rPr>
+          <w:rFonts w:ascii="Arial" w:hAnsi="Arial" w:cs="Arial"/>
+        </w:rPr>
+        <w:t>API Notebook:</w:t>
+      </w:r>
+    </w:p>
+    <w:p>
+      <w:pPr>
+        <w:rPr>
+          <w:rFonts w:ascii="Arial" w:hAnsi="Arial" w:cs="Arial"/>
+        </w:rPr>
+      </w:pPr>
+    </w:p>
+    <w:p>
+      <w:pPr>
+        <w:rPr>
+          <w:rFonts w:ascii="Arial" w:hAnsi="Arial" w:cs="Arial"/>
+          <w:b/>
+        </w:rPr>
+      </w:pPr>
+      <w:r>
+        <w:rPr>
+          <w:rFonts w:ascii="Arial" w:hAnsi="Arial" w:cs="Arial"/>
+          <w:b/>
+        </w:rPr>
+        <w:t>Design and Implementation:</w:t>
+      </w:r>
+    </w:p>
+    <w:p>
+      <w:pPr>
+        <w:rPr>
+          <w:rFonts w:ascii="Arial" w:hAnsi="Arial" w:cs="Arial"/>
+        </w:rPr>
+      </w:pPr>
+      <w:r>
+        <w:rPr>
+          <w:rFonts w:ascii="Arial" w:hAnsi="Arial" w:cs="Arial"/>
+        </w:rPr>
+        <w:t xml:space="preserve">The Multiple Linear regression model provided the lowest errors out of the three models we created. </w:t>
+      </w:r>
+      <w:r>
+        <w:rPr>
+          <w:rFonts w:ascii="Arial" w:hAnsi="Arial" w:cs="Arial"/>
+        </w:rPr>
+        <w:t xml:space="preserve">We selected the </w:t>
+      </w:r>
+      <w:r>
+        <w:rPr>
+          <w:rFonts w:ascii="Arial" w:hAnsi="Arial" w:cs="Arial"/>
+        </w:rPr>
+        <w:t>columns to best predict the log error, applied linear regression to obtain a score of 0.13 in the final output. Our MAE and RMSE errors were same as that was observed in the python code. We deployed the model using azure web service command. We consumed the API in our python notebook and observed the resulting log error for the input provided.</w:t>
+      </w:r>
+    </w:p>
+    <w:p>
+      <w:pPr>
+        <w:rPr>
+          <w:rFonts w:ascii="Arial" w:hAnsi="Arial" w:cs="Arial"/>
+        </w:rPr>
+      </w:pPr>
+    </w:p>
+    <w:p>
+      <w:pPr>
         <w:rPr>
           <w:rFonts w:ascii="Arial" w:hAnsi="Arial" w:cs="Arial"/>
           <w:b/>
           <w:sz w:val="28"/>
           <w:szCs w:val="28"/>
         </w:rPr>
+      </w:pPr>
+      <w:r>
+        <w:rPr>
+          <w:rFonts w:ascii="Arial" w:hAnsi="Arial" w:cs="Arial"/>
+          <w:b/>
+          <w:sz w:val="28"/>
+          <w:szCs w:val="28"/>
+        </w:rPr>
         <w:t>Part 4: Geospatial Search</w:t>
       </w:r>
     </w:p>
@@ -8001,21 +7843,7 @@
         <w:rPr>
           <w:rFonts w:ascii="Arial" w:hAnsi="Arial" w:cs="Arial"/>
         </w:rPr>
-        <w:t xml:space="preserve">Azure </w:t>
-      </w:r>
-      <w:proofErr w:type="spellStart"/>
-      <w:r>
-        <w:rPr>
-          <w:rFonts w:ascii="Arial" w:hAnsi="Arial" w:cs="Arial"/>
-        </w:rPr>
-        <w:t>Webservice</w:t>
-      </w:r>
-      <w:proofErr w:type="spellEnd"/>
-      <w:r>
-        <w:rPr>
-          <w:rFonts w:ascii="Arial" w:hAnsi="Arial" w:cs="Arial"/>
-        </w:rPr>
-        <w:t>:</w:t>
+        <w:t>Azure Webservice:</w:t>
       </w:r>
     </w:p>
     <w:p>
@@ -8108,8 +7936,8 @@
 </file>
 
 <file path=word/numbering.xml><?xml version="1.0" encoding="utf-8"?>
-<w:numbering xmlns:wpc="http://schemas.microsoft.com/office/word/2010/wordprocessingCanvas" xmlns:mo="http://schemas.microsoft.com/office/mac/office/2008/main" xmlns:mc="http://schemas.openxmlformats.org/markup-compatibility/2006" xmlns:mv="urn:schemas-microsoft-com:mac:vml" xmlns:o="urn:schemas-microsoft-com:office:office" xmlns:r="http://schemas.openxmlformats.org/officeDocument/2006/relationships" xmlns:m="http://schemas.openxmlformats.org/officeDocument/2006/math" xmlns:v="urn:schemas-microsoft-com:vml" xmlns:wp14="http://schemas.microsoft.com/office/word/2010/wordprocessingDrawing" xmlns:wp="http://schemas.openxmlformats.org/drawingml/2006/wordprocessingDrawing" xmlns:w10="urn:schemas-microsoft-com:office:word" xmlns:w="http://schemas.openxmlformats.org/wordprocessingml/2006/main" xmlns:w14="http://schemas.microsoft.com/office/word/2010/wordml" xmlns:w15="http://schemas.microsoft.com/office/word/2012/wordml" xmlns:wpg="http://schemas.microsoft.com/office/word/2010/wordprocessingGroup" xmlns:wpi="http://schemas.microsoft.com/office/word/2010/wordprocessingInk" xmlns:wne="http://schemas.microsoft.com/office/word/2006/wordml" xmlns:wps="http://schemas.microsoft.com/office/word/2010/wordprocessingShape" mc:Ignorable="w14 w15 wp14">
-  <w:abstractNum w:abstractNumId="0">
+<w:numbering xmlns:wpc="http://schemas.microsoft.com/office/word/2010/wordprocessingCanvas" xmlns:cx="http://schemas.microsoft.com/office/drawing/2014/chartex" xmlns:cx1="http://schemas.microsoft.com/office/drawing/2015/9/8/chartex" xmlns:cx2="http://schemas.microsoft.com/office/drawing/2015/10/21/chartex" xmlns:cx3="http://schemas.microsoft.com/office/drawing/2016/5/9/chartex" xmlns:cx4="http://schemas.microsoft.com/office/drawing/2016/5/10/chartex" xmlns:cx5="http://schemas.microsoft.com/office/drawing/2016/5/11/chartex" xmlns:cx6="http://schemas.microsoft.com/office/drawing/2016/5/12/chartex" xmlns:cx7="http://schemas.microsoft.com/office/drawing/2016/5/13/chartex" xmlns:cx8="http://schemas.microsoft.com/office/drawing/2016/5/14/chartex" xmlns:mc="http://schemas.openxmlformats.org/markup-compatibility/2006" xmlns:aink="http://schemas.microsoft.com/office/drawing/2016/ink" xmlns:am3d="http://schemas.microsoft.com/office/drawing/2017/model3d" xmlns:o="urn:schemas-microsoft-com:office:office" xmlns:r="http://schemas.openxmlformats.org/officeDocument/2006/relationships" xmlns:m="http://schemas.openxmlformats.org/officeDocument/2006/math" xmlns:v="urn:schemas-microsoft-com:vml" xmlns:wp14="http://schemas.microsoft.com/office/word/2010/wordprocessingDrawing" xmlns:wp="http://schemas.openxmlformats.org/drawingml/2006/wordprocessingDrawing" xmlns:w10="urn:schemas-microsoft-com:office:word" xmlns:w="http://schemas.openxmlformats.org/wordprocessingml/2006/main" xmlns:w14="http://schemas.microsoft.com/office/word/2010/wordml" xmlns:w15="http://schemas.microsoft.com/office/word/2012/wordml" xmlns:w16cid="http://schemas.microsoft.com/office/word/2016/wordml/cid" xmlns:w16se="http://schemas.microsoft.com/office/word/2015/wordml/symex" xmlns:wpg="http://schemas.microsoft.com/office/word/2010/wordprocessingGroup" xmlns:wpi="http://schemas.microsoft.com/office/word/2010/wordprocessingInk" xmlns:wne="http://schemas.microsoft.com/office/word/2006/wordml" xmlns:wps="http://schemas.microsoft.com/office/word/2010/wordprocessingShape" mc:Ignorable="w14 w15 w16se w16cid wp14">
+  <w:abstractNum w:abstractNumId="0" w15:restartNumberingAfterBreak="0">
     <w:nsid w:val="0F0275B1"/>
     <w:multiLevelType w:val="hybridMultilevel"/>
     <w:tmpl w:val="A4E20586"/>
@@ -8222,7 +8050,7 @@
       </w:rPr>
     </w:lvl>
   </w:abstractNum>
-  <w:abstractNum w:abstractNumId="1">
+  <w:abstractNum w:abstractNumId="1" w15:restartNumberingAfterBreak="0">
     <w:nsid w:val="3EE06349"/>
     <w:multiLevelType w:val="hybridMultilevel"/>
     <w:tmpl w:val="4CDAB6D8"/>
@@ -8345,7 +8173,7 @@
 </file>
 
 <file path=word/styles.xml><?xml version="1.0" encoding="utf-8"?>
-<w:styles xmlns:mc="http://schemas.openxmlformats.org/markup-compatibility/2006" xmlns:r="http://schemas.openxmlformats.org/officeDocument/2006/relationships" xmlns:w="http://schemas.openxmlformats.org/wordprocessingml/2006/main" xmlns:w14="http://schemas.microsoft.com/office/word/2010/wordml" xmlns:w15="http://schemas.microsoft.com/office/word/2012/wordml" mc:Ignorable="w14 w15">
+<w:styles xmlns:mc="http://schemas.openxmlformats.org/markup-compatibility/2006" xmlns:r="http://schemas.openxmlformats.org/officeDocument/2006/relationships" xmlns:w="http://schemas.openxmlformats.org/wordprocessingml/2006/main" xmlns:w14="http://schemas.microsoft.com/office/word/2010/wordml" xmlns:w15="http://schemas.microsoft.com/office/word/2012/wordml" xmlns:w16cid="http://schemas.microsoft.com/office/word/2016/wordml/cid" xmlns:w16se="http://schemas.microsoft.com/office/word/2015/wordml/symex" mc:Ignorable="w14 w15 w16se w16cid">
   <w:docDefaults>
     <w:rPrDefault>
       <w:rPr>
@@ -8357,7 +8185,7 @@
     </w:rPrDefault>
     <w:pPrDefault/>
   </w:docDefaults>
-  <w:latentStyles w:defLockedState="0" w:defUIPriority="99" w:defSemiHidden="0" w:defUnhideWhenUsed="0" w:defQFormat="0" w:count="382">
+  <w:latentStyles w:defLockedState="0" w:defUIPriority="99" w:defSemiHidden="0" w:defUnhideWhenUsed="0" w:defQFormat="0" w:count="375">
     <w:lsdException w:name="Normal" w:uiPriority="0" w:qFormat="1"/>
     <w:lsdException w:name="heading 1" w:uiPriority="9" w:qFormat="1"/>
     <w:lsdException w:name="heading 2" w:semiHidden="1" w:uiPriority="9" w:unhideWhenUsed="1" w:qFormat="1"/>
@@ -8514,15 +8342,6 @@
     <w:lsdException w:name="Balloon Text" w:semiHidden="1" w:unhideWhenUsed="1"/>
     <w:lsdException w:name="Table Grid" w:uiPriority="39"/>
     <w:lsdException w:name="Table Theme" w:semiHidden="1" w:unhideWhenUsed="1"/>
-    <w:lsdException w:name="Note Level 1" w:semiHidden="1" w:unhideWhenUsed="1"/>
-    <w:lsdException w:name="Note Level 2" w:semiHidden="1" w:unhideWhenUsed="1"/>
-    <w:lsdException w:name="Note Level 3" w:semiHidden="1" w:unhideWhenUsed="1"/>
-    <w:lsdException w:name="Note Level 4" w:semiHidden="1" w:unhideWhenUsed="1"/>
-    <w:lsdException w:name="Note Level 5" w:semiHidden="1" w:unhideWhenUsed="1"/>
-    <w:lsdException w:name="Note Level 6" w:semiHidden="1" w:unhideWhenUsed="1"/>
-    <w:lsdException w:name="Note Level 7" w:semiHidden="1" w:unhideWhenUsed="1"/>
-    <w:lsdException w:name="Note Level 8" w:semiHidden="1" w:unhideWhenUsed="1"/>
-    <w:lsdException w:name="Note Level 9" w:semiHidden="1" w:unhideWhenUsed="1"/>
     <w:lsdException w:name="Placeholder Text" w:semiHidden="1"/>
     <w:lsdException w:name="No Spacing" w:uiPriority="1" w:qFormat="1"/>
     <w:lsdException w:name="Light Shading" w:uiPriority="60"/>
@@ -8817,7 +8636,6 @@
     <w:uiPriority w:val="39"/>
     <w:rsid w:val="00EE281C"/>
     <w:tblPr>
-      <w:tblInd w:w="0" w:type="dxa"/>
       <w:tblBorders>
         <w:top w:val="single" w:sz="4" w:space="0" w:color="auto"/>
         <w:left w:val="single" w:sz="4" w:space="0" w:color="auto"/>
@@ -8826,12 +8644,6 @@
         <w:insideH w:val="single" w:sz="4" w:space="0" w:color="auto"/>
         <w:insideV w:val="single" w:sz="4" w:space="0" w:color="auto"/>
       </w:tblBorders>
-      <w:tblCellMar>
-        <w:top w:w="0" w:type="dxa"/>
-        <w:left w:w="108" w:type="dxa"/>
-        <w:bottom w:w="0" w:type="dxa"/>
-        <w:right w:w="108" w:type="dxa"/>
-      </w:tblCellMar>
     </w:tblPr>
   </w:style>
   <w:style w:type="paragraph" w:styleId="HTMLPreformatted">

--- a/Mid-Term/Midterm Report.docx
+++ b/Mid-Term/Midterm Report.docx
@@ -1,6 +1,6 @@
 
 <file path=word/document.xml><?xml version="1.0" encoding="utf-8"?>
-<w:document xmlns:wpc="http://schemas.microsoft.com/office/word/2010/wordprocessingCanvas" xmlns:cx="http://schemas.microsoft.com/office/drawing/2014/chartex" xmlns:cx1="http://schemas.microsoft.com/office/drawing/2015/9/8/chartex" xmlns:cx2="http://schemas.microsoft.com/office/drawing/2015/10/21/chartex" xmlns:cx3="http://schemas.microsoft.com/office/drawing/2016/5/9/chartex" xmlns:cx4="http://schemas.microsoft.com/office/drawing/2016/5/10/chartex" xmlns:cx5="http://schemas.microsoft.com/office/drawing/2016/5/11/chartex" xmlns:cx6="http://schemas.microsoft.com/office/drawing/2016/5/12/chartex" xmlns:cx7="http://schemas.microsoft.com/office/drawing/2016/5/13/chartex" xmlns:cx8="http://schemas.microsoft.com/office/drawing/2016/5/14/chartex" xmlns:mc="http://schemas.openxmlformats.org/markup-compatibility/2006" xmlns:aink="http://schemas.microsoft.com/office/drawing/2016/ink" xmlns:am3d="http://schemas.microsoft.com/office/drawing/2017/model3d" xmlns:o="urn:schemas-microsoft-com:office:office" xmlns:r="http://schemas.openxmlformats.org/officeDocument/2006/relationships" xmlns:m="http://schemas.openxmlformats.org/officeDocument/2006/math" xmlns:v="urn:schemas-microsoft-com:vml" xmlns:wp14="http://schemas.microsoft.com/office/word/2010/wordprocessingDrawing" xmlns:wp="http://schemas.openxmlformats.org/drawingml/2006/wordprocessingDrawing" xmlns:w10="urn:schemas-microsoft-com:office:word" xmlns:w="http://schemas.openxmlformats.org/wordprocessingml/2006/main" xmlns:w14="http://schemas.microsoft.com/office/word/2010/wordml" xmlns:w15="http://schemas.microsoft.com/office/word/2012/wordml" xmlns:w16cid="http://schemas.microsoft.com/office/word/2016/wordml/cid" xmlns:w16se="http://schemas.microsoft.com/office/word/2015/wordml/symex" xmlns:wpg="http://schemas.microsoft.com/office/word/2010/wordprocessingGroup" xmlns:wpi="http://schemas.microsoft.com/office/word/2010/wordprocessingInk" xmlns:wne="http://schemas.microsoft.com/office/word/2006/wordml" xmlns:wps="http://schemas.microsoft.com/office/word/2010/wordprocessingShape" mc:Ignorable="w14 w15 w16se w16cid wp14">
+<w:document xmlns:wpc="http://schemas.microsoft.com/office/word/2010/wordprocessingCanvas" xmlns:mo="http://schemas.microsoft.com/office/mac/office/2008/main" xmlns:mc="http://schemas.openxmlformats.org/markup-compatibility/2006" xmlns:mv="urn:schemas-microsoft-com:mac:vml" xmlns:o="urn:schemas-microsoft-com:office:office" xmlns:r="http://schemas.openxmlformats.org/officeDocument/2006/relationships" xmlns:m="http://schemas.openxmlformats.org/officeDocument/2006/math" xmlns:v="urn:schemas-microsoft-com:vml" xmlns:wp14="http://schemas.microsoft.com/office/word/2010/wordprocessingDrawing" xmlns:wp="http://schemas.openxmlformats.org/drawingml/2006/wordprocessingDrawing" xmlns:w10="urn:schemas-microsoft-com:office:word" xmlns:w="http://schemas.openxmlformats.org/wordprocessingml/2006/main" xmlns:w14="http://schemas.microsoft.com/office/word/2010/wordml" xmlns:w15="http://schemas.microsoft.com/office/word/2012/wordml" xmlns:wpg="http://schemas.microsoft.com/office/word/2010/wordprocessingGroup" xmlns:wpi="http://schemas.microsoft.com/office/word/2010/wordprocessingInk" xmlns:wne="http://schemas.microsoft.com/office/word/2006/wordml" xmlns:wps="http://schemas.microsoft.com/office/word/2010/wordprocessingShape" mc:Ignorable="w14 w15 wp14">
   <w:body>
     <w:p>
       <w:pPr>
@@ -32,25 +32,7 @@
           <w:sz w:val="28"/>
           <w:szCs w:val="28"/>
         </w:rPr>
-        <w:t xml:space="preserve">Midterm: Working </w:t>
-      </w:r>
-      <w:proofErr w:type="gramStart"/>
-      <w:r>
-        <w:rPr>
-          <w:rFonts w:ascii="Arial" w:hAnsi="Arial" w:cs="Arial"/>
-          <w:sz w:val="28"/>
-          <w:szCs w:val="28"/>
-        </w:rPr>
-        <w:t>With</w:t>
-      </w:r>
-      <w:proofErr w:type="gramEnd"/>
-      <w:r>
-        <w:rPr>
-          <w:rFonts w:ascii="Arial" w:hAnsi="Arial" w:cs="Arial"/>
-          <w:sz w:val="28"/>
-          <w:szCs w:val="28"/>
-        </w:rPr>
-        <w:t xml:space="preserve"> Large Data Sets and Machine Learning</w:t>
+        <w:t>Midterm: Working With Large Data Sets and Machine Learning</w:t>
       </w:r>
     </w:p>
     <w:p>
@@ -450,6 +432,7 @@
           <w:rFonts w:ascii="Arial" w:eastAsia="Times New Roman" w:hAnsi="Arial" w:cs="Arial"/>
           <w:color w:val="000000"/>
         </w:rPr>
+        <w:lastRenderedPageBreak/>
         <w:t>'architecturalstyletypeid'</w:t>
       </w:r>
     </w:p>
@@ -604,6 +587,7 @@
           <w:rFonts w:ascii="Arial" w:eastAsia="Times New Roman" w:hAnsi="Arial" w:cs="Arial"/>
           <w:color w:val="000000"/>
         </w:rPr>
+        <w:lastRenderedPageBreak/>
         <w:t>'finishedsquarefeet15'</w:t>
       </w:r>
     </w:p>
@@ -747,21 +731,7 @@
         <w:rPr>
           <w:rFonts w:ascii="Arial" w:hAnsi="Arial" w:cs="Arial"/>
         </w:rPr>
-        <w:t xml:space="preserve">Since in part 4 we need to use Latitude and Longitude to calculate distances, we chose to drop any rows with </w:t>
-      </w:r>
-      <w:proofErr w:type="spellStart"/>
-      <w:r>
-        <w:rPr>
-          <w:rFonts w:ascii="Arial" w:hAnsi="Arial" w:cs="Arial"/>
-        </w:rPr>
-        <w:t>NaN</w:t>
-      </w:r>
-      <w:proofErr w:type="spellEnd"/>
-      <w:r>
-        <w:rPr>
-          <w:rFonts w:ascii="Arial" w:hAnsi="Arial" w:cs="Arial"/>
-        </w:rPr>
-        <w:t xml:space="preserve"> in those columns. After doing this, the following features did not have any missing data</w:t>
+        <w:t>Since in part 4 we need to use Latitude and Longitude to calculate distances, we chose to drop any rows with NaN in those columns. After doing this, the following features did not have any missing data</w:t>
       </w:r>
       <w:r>
         <w:rPr>
@@ -779,126 +749,44 @@
         <w:rPr>
           <w:rFonts w:ascii="Arial" w:hAnsi="Arial" w:cs="Arial"/>
         </w:rPr>
+        <w:t xml:space="preserve"> bedroomcnt,</w:t>
+      </w:r>
+      <w:r>
+        <w:rPr>
+          <w:rFonts w:ascii="Arial" w:hAnsi="Arial" w:cs="Arial"/>
+        </w:rPr>
+        <w:t xml:space="preserve"> fips, parcelid (key), </w:t>
+      </w:r>
+      <w:r>
+        <w:rPr>
+          <w:rFonts w:ascii="Arial" w:hAnsi="Arial" w:cs="Arial"/>
+        </w:rPr>
+        <w:t>propertylandusetypeid, assessmentyear</w:t>
+      </w:r>
+      <w:r>
+        <w:rPr>
+          <w:rFonts w:ascii="Arial" w:hAnsi="Arial" w:cs="Arial"/>
+        </w:rPr>
+        <w:t>, taxamount,</w:t>
+      </w:r>
+      <w:r>
+        <w:rPr>
+          <w:rFonts w:ascii="Arial" w:hAnsi="Arial" w:cs="Arial"/>
+        </w:rPr>
         <w:t xml:space="preserve"> </w:t>
       </w:r>
-      <w:proofErr w:type="spellStart"/>
-      <w:r>
-        <w:rPr>
-          <w:rFonts w:ascii="Arial" w:hAnsi="Arial" w:cs="Arial"/>
-        </w:rPr>
-        <w:t>bedroomcnt</w:t>
-      </w:r>
-      <w:proofErr w:type="spellEnd"/>
-      <w:r>
-        <w:rPr>
-          <w:rFonts w:ascii="Arial" w:hAnsi="Arial" w:cs="Arial"/>
-        </w:rPr>
-        <w:t>,</w:t>
-      </w:r>
-      <w:r>
-        <w:rPr>
-          <w:rFonts w:ascii="Arial" w:hAnsi="Arial" w:cs="Arial"/>
-        </w:rPr>
-        <w:t xml:space="preserve"> </w:t>
-      </w:r>
-      <w:proofErr w:type="spellStart"/>
-      <w:r>
-        <w:rPr>
-          <w:rFonts w:ascii="Arial" w:hAnsi="Arial" w:cs="Arial"/>
-        </w:rPr>
-        <w:t>fips</w:t>
-      </w:r>
-      <w:proofErr w:type="spellEnd"/>
-      <w:r>
-        <w:rPr>
-          <w:rFonts w:ascii="Arial" w:hAnsi="Arial" w:cs="Arial"/>
-        </w:rPr>
-        <w:t xml:space="preserve">, </w:t>
-      </w:r>
-      <w:proofErr w:type="spellStart"/>
-      <w:r>
-        <w:rPr>
-          <w:rFonts w:ascii="Arial" w:hAnsi="Arial" w:cs="Arial"/>
-        </w:rPr>
-        <w:t>parcelid</w:t>
-      </w:r>
-      <w:proofErr w:type="spellEnd"/>
-      <w:r>
-        <w:rPr>
-          <w:rFonts w:ascii="Arial" w:hAnsi="Arial" w:cs="Arial"/>
-        </w:rPr>
-        <w:t xml:space="preserve"> (key), </w:t>
-      </w:r>
-      <w:proofErr w:type="spellStart"/>
-      <w:r>
-        <w:rPr>
-          <w:rFonts w:ascii="Arial" w:hAnsi="Arial" w:cs="Arial"/>
-        </w:rPr>
-        <w:t>propertylandusetypeid</w:t>
-      </w:r>
-      <w:proofErr w:type="spellEnd"/>
-      <w:r>
-        <w:rPr>
-          <w:rFonts w:ascii="Arial" w:hAnsi="Arial" w:cs="Arial"/>
-        </w:rPr>
-        <w:t xml:space="preserve">, </w:t>
-      </w:r>
-      <w:proofErr w:type="spellStart"/>
-      <w:r>
-        <w:rPr>
-          <w:rFonts w:ascii="Arial" w:hAnsi="Arial" w:cs="Arial"/>
-        </w:rPr>
-        <w:t>assessmentyear</w:t>
-      </w:r>
-      <w:proofErr w:type="spellEnd"/>
-      <w:r>
-        <w:rPr>
-          <w:rFonts w:ascii="Arial" w:hAnsi="Arial" w:cs="Arial"/>
-        </w:rPr>
-        <w:t xml:space="preserve">, </w:t>
-      </w:r>
-      <w:proofErr w:type="spellStart"/>
-      <w:r>
-        <w:rPr>
-          <w:rFonts w:ascii="Arial" w:hAnsi="Arial" w:cs="Arial"/>
-        </w:rPr>
-        <w:t>taxamount</w:t>
-      </w:r>
-      <w:proofErr w:type="spellEnd"/>
-      <w:r>
-        <w:rPr>
-          <w:rFonts w:ascii="Arial" w:hAnsi="Arial" w:cs="Arial"/>
-        </w:rPr>
-        <w:t>,</w:t>
-      </w:r>
-      <w:r>
-        <w:rPr>
-          <w:rFonts w:ascii="Arial" w:hAnsi="Arial" w:cs="Arial"/>
-        </w:rPr>
-        <w:t xml:space="preserve"> </w:t>
-      </w:r>
-      <w:proofErr w:type="spellStart"/>
-      <w:r>
-        <w:rPr>
-          <w:rFonts w:ascii="Arial" w:hAnsi="Arial" w:cs="Arial"/>
-        </w:rPr>
-        <w:t>taxvaluedollarcnt</w:t>
-      </w:r>
-      <w:proofErr w:type="spellEnd"/>
-      <w:r>
-        <w:rPr>
-          <w:rFonts w:ascii="Arial" w:hAnsi="Arial" w:cs="Arial"/>
-        </w:rPr>
-        <w:t xml:space="preserve">, </w:t>
-      </w:r>
-      <w:proofErr w:type="spellStart"/>
+      <w:r>
+        <w:rPr>
+          <w:rFonts w:ascii="Arial" w:hAnsi="Arial" w:cs="Arial"/>
+        </w:rPr>
+        <w:t xml:space="preserve">taxvaluedollarcnt, </w:t>
+      </w:r>
       <w:r>
         <w:rPr>
           <w:rFonts w:ascii="Arial" w:hAnsi="Arial" w:cs="Arial"/>
         </w:rPr>
         <w:t>transactiondate</w:t>
       </w:r>
-      <w:proofErr w:type="spellEnd"/>
       <w:r>
         <w:rPr>
           <w:rFonts w:ascii="Arial" w:hAnsi="Arial" w:cs="Arial"/>
@@ -982,23 +870,8 @@
           <w:rFonts w:ascii="Arial" w:eastAsia="Times New Roman" w:hAnsi="Arial" w:cs="Arial"/>
           <w:color w:val="000000"/>
         </w:rPr>
-        <w:t>'</w:t>
-      </w:r>
-      <w:proofErr w:type="spellStart"/>
-      <w:r>
-        <w:rPr>
-          <w:rFonts w:ascii="Arial" w:eastAsia="Times New Roman" w:hAnsi="Arial" w:cs="Arial"/>
-          <w:color w:val="000000"/>
-        </w:rPr>
-        <w:t>calculatedbathnbr</w:t>
-      </w:r>
-      <w:proofErr w:type="spellEnd"/>
-      <w:r>
-        <w:rPr>
-          <w:rFonts w:ascii="Arial" w:eastAsia="Times New Roman" w:hAnsi="Arial" w:cs="Arial"/>
-          <w:color w:val="000000"/>
-        </w:rPr>
-        <w:t>'</w:t>
+        <w:lastRenderedPageBreak/>
+        <w:t>'calculatedbathnbr'</w:t>
       </w:r>
     </w:p>
     <w:p>
@@ -1018,23 +891,7 @@
           <w:rFonts w:ascii="Arial" w:eastAsia="Times New Roman" w:hAnsi="Arial" w:cs="Arial"/>
           <w:color w:val="000000"/>
         </w:rPr>
-        <w:t>'</w:t>
-      </w:r>
-      <w:proofErr w:type="spellStart"/>
-      <w:r>
-        <w:rPr>
-          <w:rFonts w:ascii="Arial" w:eastAsia="Times New Roman" w:hAnsi="Arial" w:cs="Arial"/>
-          <w:color w:val="000000"/>
-        </w:rPr>
-        <w:t>calculatedfinishedsquarefeet</w:t>
-      </w:r>
-      <w:proofErr w:type="spellEnd"/>
-      <w:r>
-        <w:rPr>
-          <w:rFonts w:ascii="Arial" w:eastAsia="Times New Roman" w:hAnsi="Arial" w:cs="Arial"/>
-          <w:color w:val="000000"/>
-        </w:rPr>
-        <w:t>'</w:t>
+        <w:t>'calculatedfinishedsquarefeet'</w:t>
       </w:r>
     </w:p>
     <w:p>
@@ -1074,23 +931,7 @@
           <w:rFonts w:ascii="Arial" w:eastAsia="Times New Roman" w:hAnsi="Arial" w:cs="Arial"/>
           <w:color w:val="000000"/>
         </w:rPr>
-        <w:t>'</w:t>
-      </w:r>
-      <w:proofErr w:type="spellStart"/>
-      <w:r>
-        <w:rPr>
-          <w:rFonts w:ascii="Arial" w:eastAsia="Times New Roman" w:hAnsi="Arial" w:cs="Arial"/>
-          <w:color w:val="000000"/>
-        </w:rPr>
-        <w:t>yearbuilt</w:t>
-      </w:r>
-      <w:proofErr w:type="spellEnd"/>
-      <w:r>
-        <w:rPr>
-          <w:rFonts w:ascii="Arial" w:eastAsia="Times New Roman" w:hAnsi="Arial" w:cs="Arial"/>
-          <w:color w:val="000000"/>
-        </w:rPr>
-        <w:t>'</w:t>
+        <w:t>'yearbuilt'</w:t>
       </w:r>
     </w:p>
     <w:p>
@@ -1110,23 +951,8 @@
           <w:rFonts w:ascii="Arial" w:eastAsia="Times New Roman" w:hAnsi="Arial" w:cs="Arial"/>
           <w:color w:val="000000"/>
         </w:rPr>
-        <w:t>'</w:t>
-      </w:r>
-      <w:proofErr w:type="spellStart"/>
-      <w:r>
-        <w:rPr>
-          <w:rFonts w:ascii="Arial" w:eastAsia="Times New Roman" w:hAnsi="Arial" w:cs="Arial"/>
-          <w:color w:val="000000"/>
-        </w:rPr>
-        <w:t>taxvaluedollarcnt</w:t>
-      </w:r>
-      <w:proofErr w:type="spellEnd"/>
-      <w:r>
-        <w:rPr>
-          <w:rFonts w:ascii="Arial" w:eastAsia="Times New Roman" w:hAnsi="Arial" w:cs="Arial"/>
-          <w:color w:val="000000"/>
-        </w:rPr>
-        <w:t>'</w:t>
+        <w:lastRenderedPageBreak/>
+        <w:t>'taxvaluedollarcnt'</w:t>
       </w:r>
     </w:p>
     <w:p>
@@ -1146,23 +972,7 @@
           <w:rFonts w:ascii="Arial" w:eastAsia="Times New Roman" w:hAnsi="Arial" w:cs="Arial"/>
           <w:color w:val="000000"/>
         </w:rPr>
-        <w:t>'</w:t>
-      </w:r>
-      <w:proofErr w:type="spellStart"/>
-      <w:r>
-        <w:rPr>
-          <w:rFonts w:ascii="Arial" w:eastAsia="Times New Roman" w:hAnsi="Arial" w:cs="Arial"/>
-          <w:color w:val="000000"/>
-        </w:rPr>
-        <w:t>structuretaxvaluedollarcnt</w:t>
-      </w:r>
-      <w:proofErr w:type="spellEnd"/>
-      <w:r>
-        <w:rPr>
-          <w:rFonts w:ascii="Arial" w:eastAsia="Times New Roman" w:hAnsi="Arial" w:cs="Arial"/>
-          <w:color w:val="000000"/>
-        </w:rPr>
-        <w:t>'</w:t>
+        <w:t>'structuretaxvaluedollarcnt'</w:t>
       </w:r>
     </w:p>
     <w:p>
@@ -1182,23 +992,7 @@
           <w:rFonts w:ascii="Arial" w:eastAsia="Times New Roman" w:hAnsi="Arial" w:cs="Arial"/>
           <w:color w:val="000000"/>
         </w:rPr>
-        <w:t>'</w:t>
-      </w:r>
-      <w:proofErr w:type="spellStart"/>
-      <w:r>
-        <w:rPr>
-          <w:rFonts w:ascii="Arial" w:eastAsia="Times New Roman" w:hAnsi="Arial" w:cs="Arial"/>
-          <w:color w:val="000000"/>
-        </w:rPr>
-        <w:t>landtaxvaluedollarcnt</w:t>
-      </w:r>
-      <w:proofErr w:type="spellEnd"/>
-      <w:r>
-        <w:rPr>
-          <w:rFonts w:ascii="Arial" w:eastAsia="Times New Roman" w:hAnsi="Arial" w:cs="Arial"/>
-          <w:color w:val="000000"/>
-        </w:rPr>
-        <w:t>'</w:t>
+        <w:t>'landtaxvaluedollarcnt'</w:t>
       </w:r>
     </w:p>
     <w:p>
@@ -1217,23 +1011,7 @@
           <w:rFonts w:ascii="Arial" w:eastAsia="Times New Roman" w:hAnsi="Arial" w:cs="Arial"/>
           <w:color w:val="000000"/>
         </w:rPr>
-        <w:t>'</w:t>
-      </w:r>
-      <w:proofErr w:type="spellStart"/>
-      <w:r>
-        <w:rPr>
-          <w:rFonts w:ascii="Arial" w:eastAsia="Times New Roman" w:hAnsi="Arial" w:cs="Arial"/>
-          <w:color w:val="000000"/>
-        </w:rPr>
-        <w:t>taxamount</w:t>
-      </w:r>
-      <w:proofErr w:type="spellEnd"/>
-      <w:r>
-        <w:rPr>
-          <w:rFonts w:ascii="Arial" w:eastAsia="Times New Roman" w:hAnsi="Arial" w:cs="Arial"/>
-          <w:color w:val="000000"/>
-        </w:rPr>
-        <w:t>'</w:t>
+        <w:t>'taxamount'</w:t>
       </w:r>
     </w:p>
     <w:p>
@@ -1275,19 +1053,11 @@
         </w:rPr>
         <w:t xml:space="preserve">outliers for </w:t>
       </w:r>
-      <w:proofErr w:type="spellStart"/>
-      <w:r>
-        <w:rPr>
-          <w:rFonts w:ascii="Arial" w:hAnsi="Arial" w:cs="Arial"/>
-        </w:rPr>
-        <w:t>calculatedfinishedsquarefeet</w:t>
-      </w:r>
-      <w:proofErr w:type="spellEnd"/>
-      <w:r>
-        <w:rPr>
-          <w:rFonts w:ascii="Arial" w:hAnsi="Arial" w:cs="Arial"/>
-        </w:rPr>
-        <w:t xml:space="preserve"> </w:t>
+      <w:r>
+        <w:rPr>
+          <w:rFonts w:ascii="Arial" w:hAnsi="Arial" w:cs="Arial"/>
+        </w:rPr>
+        <w:t xml:space="preserve">calculatedfinishedsquarefeet </w:t>
       </w:r>
       <w:r>
         <w:rPr>
@@ -1305,21 +1075,7 @@
         <w:rPr>
           <w:rFonts w:ascii="Arial" w:hAnsi="Arial" w:cs="Arial"/>
         </w:rPr>
-        <w:t xml:space="preserve"> under 100 </w:t>
-      </w:r>
-      <w:proofErr w:type="spellStart"/>
-      <w:r>
-        <w:rPr>
-          <w:rFonts w:ascii="Arial" w:hAnsi="Arial" w:cs="Arial"/>
-        </w:rPr>
-        <w:t>sq</w:t>
-      </w:r>
-      <w:proofErr w:type="spellEnd"/>
-      <w:r>
-        <w:rPr>
-          <w:rFonts w:ascii="Arial" w:hAnsi="Arial" w:cs="Arial"/>
-        </w:rPr>
-        <w:t xml:space="preserve"> ft</w:t>
+        <w:t xml:space="preserve"> under 100 sq ft</w:t>
       </w:r>
       <w:r>
         <w:rPr>
@@ -1343,35 +1099,7 @@
         <w:rPr>
           <w:rFonts w:ascii="Arial" w:hAnsi="Arial" w:cs="Arial"/>
         </w:rPr>
-        <w:t xml:space="preserve"> values for other features were inconsistent and often outliers as well, such as 20 bathrooms for a 66 </w:t>
-      </w:r>
-      <w:proofErr w:type="spellStart"/>
-      <w:r>
-        <w:rPr>
-          <w:rFonts w:ascii="Arial" w:hAnsi="Arial" w:cs="Arial"/>
-        </w:rPr>
-        <w:t>sq</w:t>
-      </w:r>
-      <w:proofErr w:type="spellEnd"/>
-      <w:r>
-        <w:rPr>
-          <w:rFonts w:ascii="Arial" w:hAnsi="Arial" w:cs="Arial"/>
-        </w:rPr>
-        <w:t xml:space="preserve"> </w:t>
-      </w:r>
-      <w:proofErr w:type="spellStart"/>
-      <w:r>
-        <w:rPr>
-          <w:rFonts w:ascii="Arial" w:hAnsi="Arial" w:cs="Arial"/>
-        </w:rPr>
-        <w:t>ft</w:t>
-      </w:r>
-      <w:proofErr w:type="spellEnd"/>
-      <w:r>
-        <w:rPr>
-          <w:rFonts w:ascii="Arial" w:hAnsi="Arial" w:cs="Arial"/>
-        </w:rPr>
-        <w:t xml:space="preserve"> house</w:t>
+        <w:t xml:space="preserve"> values for other features were inconsistent and often outliers as well, such as 20 bathrooms for a 66 sq ft house</w:t>
       </w:r>
       <w:r>
         <w:rPr>
@@ -1613,46 +1341,14 @@
                 <w:rFonts w:ascii="Arial" w:eastAsia="Times New Roman" w:hAnsi="Arial" w:cs="Arial"/>
                 <w:color w:val="000000"/>
               </w:rPr>
-              <w:t xml:space="preserve">Per the data dictionary this is redundant with </w:t>
-            </w:r>
-            <w:proofErr w:type="spellStart"/>
-            <w:r>
-              <w:rPr>
-                <w:rFonts w:ascii="Arial" w:eastAsia="Times New Roman" w:hAnsi="Arial" w:cs="Arial"/>
-                <w:color w:val="000000"/>
-              </w:rPr>
-              <w:t>calculatedbathnbr</w:t>
-            </w:r>
-            <w:proofErr w:type="spellEnd"/>
-            <w:r>
-              <w:rPr>
-                <w:rFonts w:ascii="Arial" w:eastAsia="Times New Roman" w:hAnsi="Arial" w:cs="Arial"/>
-                <w:color w:val="000000"/>
-              </w:rPr>
-              <w:t xml:space="preserve"> and the two columns are highly correlated. This column has no missing values but it does have 0s which we assume is impossible, and the </w:t>
-            </w:r>
-            <w:r>
-              <w:rPr>
-                <w:rFonts w:ascii="Arial" w:eastAsia="Times New Roman" w:hAnsi="Arial" w:cs="Arial"/>
-                <w:color w:val="000000"/>
-              </w:rPr>
-              <w:t xml:space="preserve">0s match to </w:t>
-            </w:r>
-            <w:proofErr w:type="spellStart"/>
-            <w:r>
-              <w:rPr>
-                <w:rFonts w:ascii="Arial" w:eastAsia="Times New Roman" w:hAnsi="Arial" w:cs="Arial"/>
-                <w:color w:val="000000"/>
-              </w:rPr>
-              <w:t>NaNs</w:t>
-            </w:r>
-            <w:proofErr w:type="spellEnd"/>
-            <w:r>
-              <w:rPr>
-                <w:rFonts w:ascii="Arial" w:eastAsia="Times New Roman" w:hAnsi="Arial" w:cs="Arial"/>
-                <w:color w:val="000000"/>
-              </w:rPr>
-              <w:t xml:space="preserve"> in the other column</w:t>
+              <w:t xml:space="preserve">Per the data dictionary this is redundant with calculatedbathnbr and the two columns are highly correlated. This column has no missing values but it does have 0s which we assume is impossible, and the </w:t>
+            </w:r>
+            <w:r>
+              <w:rPr>
+                <w:rFonts w:ascii="Arial" w:eastAsia="Times New Roman" w:hAnsi="Arial" w:cs="Arial"/>
+                <w:color w:val="000000"/>
+              </w:rPr>
+              <w:t>0s match to NaNs in the other column</w:t>
             </w:r>
             <w:r>
               <w:rPr>
@@ -1696,23 +1392,7 @@
                 <w:rFonts w:ascii="Arial" w:eastAsia="Times New Roman" w:hAnsi="Arial" w:cs="Arial"/>
                 <w:color w:val="000000"/>
               </w:rPr>
-              <w:t>'</w:t>
-            </w:r>
-            <w:proofErr w:type="spellStart"/>
-            <w:r>
-              <w:rPr>
-                <w:rFonts w:ascii="Arial" w:eastAsia="Times New Roman" w:hAnsi="Arial" w:cs="Arial"/>
-                <w:color w:val="000000"/>
-              </w:rPr>
-              <w:t>buildingqualitytypeid</w:t>
-            </w:r>
-            <w:proofErr w:type="spellEnd"/>
-            <w:r>
-              <w:rPr>
-                <w:rFonts w:ascii="Arial" w:eastAsia="Times New Roman" w:hAnsi="Arial" w:cs="Arial"/>
-                <w:color w:val="000000"/>
-              </w:rPr>
-              <w:t>'</w:t>
+              <w:t>'buildingqualitytypeid'</w:t>
             </w:r>
           </w:p>
         </w:tc>
@@ -1786,23 +1466,7 @@
                 <w:rFonts w:ascii="Arial" w:eastAsia="Times New Roman" w:hAnsi="Arial" w:cs="Arial"/>
                 <w:color w:val="000000"/>
               </w:rPr>
-              <w:t xml:space="preserve">This has the same definition as </w:t>
-            </w:r>
-            <w:proofErr w:type="spellStart"/>
-            <w:r>
-              <w:rPr>
-                <w:rFonts w:ascii="Arial" w:eastAsia="Times New Roman" w:hAnsi="Arial" w:cs="Arial"/>
-                <w:color w:val="000000"/>
-              </w:rPr>
-              <w:t>calculatedfinishedsquarefeet</w:t>
-            </w:r>
-            <w:proofErr w:type="spellEnd"/>
-            <w:r>
-              <w:rPr>
-                <w:rFonts w:ascii="Arial" w:eastAsia="Times New Roman" w:hAnsi="Arial" w:cs="Arial"/>
-                <w:color w:val="000000"/>
-              </w:rPr>
-              <w:t>, the two are highly correlated, and this column has more missing data so we are dropping it.</w:t>
+              <w:t>This has the same definition as calculatedfinishedsquarefeet, the two are highly correlated, and this column has more missing data so we are dropping it.</w:t>
             </w:r>
           </w:p>
         </w:tc>
@@ -1832,23 +1496,7 @@
                 <w:rFonts w:ascii="Arial" w:eastAsia="Times New Roman" w:hAnsi="Arial" w:cs="Arial"/>
                 <w:color w:val="000000"/>
               </w:rPr>
-              <w:t>'</w:t>
-            </w:r>
-            <w:proofErr w:type="spellStart"/>
-            <w:r>
-              <w:rPr>
-                <w:rFonts w:ascii="Arial" w:eastAsia="Times New Roman" w:hAnsi="Arial" w:cs="Arial"/>
-                <w:color w:val="000000"/>
-              </w:rPr>
-              <w:t>fireplacecnt</w:t>
-            </w:r>
-            <w:proofErr w:type="spellEnd"/>
-            <w:r>
-              <w:rPr>
-                <w:rFonts w:ascii="Arial" w:eastAsia="Times New Roman" w:hAnsi="Arial" w:cs="Arial"/>
-                <w:color w:val="000000"/>
-              </w:rPr>
-              <w:t>'</w:t>
+              <w:t>'fireplacecnt'</w:t>
             </w:r>
           </w:p>
         </w:tc>
@@ -1870,23 +1518,7 @@
                 <w:rFonts w:ascii="Arial" w:eastAsia="Times New Roman" w:hAnsi="Arial" w:cs="Arial"/>
                 <w:color w:val="000000"/>
               </w:rPr>
-              <w:t xml:space="preserve">There is more than 80% missing data, but there are no 0s. We assume a </w:t>
-            </w:r>
-            <w:proofErr w:type="spellStart"/>
-            <w:r>
-              <w:rPr>
-                <w:rFonts w:ascii="Arial" w:eastAsia="Times New Roman" w:hAnsi="Arial" w:cs="Arial"/>
-                <w:color w:val="000000"/>
-              </w:rPr>
-              <w:t>NaN</w:t>
-            </w:r>
-            <w:proofErr w:type="spellEnd"/>
-            <w:r>
-              <w:rPr>
-                <w:rFonts w:ascii="Arial" w:eastAsia="Times New Roman" w:hAnsi="Arial" w:cs="Arial"/>
-                <w:color w:val="000000"/>
-              </w:rPr>
-              <w:t xml:space="preserve"> is a 0.</w:t>
+              <w:t>There is more than 80% missing data, but there are no 0s. We assume a NaN is a 0.</w:t>
             </w:r>
           </w:p>
         </w:tc>
@@ -1916,23 +1548,7 @@
                 <w:rFonts w:ascii="Arial" w:eastAsia="Times New Roman" w:hAnsi="Arial" w:cs="Arial"/>
                 <w:color w:val="000000"/>
               </w:rPr>
-              <w:t>'</w:t>
-            </w:r>
-            <w:proofErr w:type="spellStart"/>
-            <w:r>
-              <w:rPr>
-                <w:rFonts w:ascii="Arial" w:eastAsia="Times New Roman" w:hAnsi="Arial" w:cs="Arial"/>
-                <w:color w:val="000000"/>
-              </w:rPr>
-              <w:t>fireplaceflag</w:t>
-            </w:r>
-            <w:proofErr w:type="spellEnd"/>
-            <w:r>
-              <w:rPr>
-                <w:rFonts w:ascii="Arial" w:eastAsia="Times New Roman" w:hAnsi="Arial" w:cs="Arial"/>
-                <w:color w:val="000000"/>
-              </w:rPr>
-              <w:t>'</w:t>
+              <w:t>'fireplaceflag'</w:t>
             </w:r>
           </w:p>
         </w:tc>
@@ -1954,39 +1570,7 @@
                 <w:rFonts w:ascii="Arial" w:eastAsia="Times New Roman" w:hAnsi="Arial" w:cs="Arial"/>
                 <w:color w:val="000000"/>
               </w:rPr>
-              <w:t>There is more than 80% missing data and count does not match that for '</w:t>
-            </w:r>
-            <w:proofErr w:type="spellStart"/>
-            <w:r>
-              <w:rPr>
-                <w:rFonts w:ascii="Arial" w:eastAsia="Times New Roman" w:hAnsi="Arial" w:cs="Arial"/>
-                <w:color w:val="000000"/>
-              </w:rPr>
-              <w:t>fireplacecnt</w:t>
-            </w:r>
-            <w:proofErr w:type="spellEnd"/>
-            <w:r>
-              <w:rPr>
-                <w:rFonts w:ascii="Arial" w:eastAsia="Times New Roman" w:hAnsi="Arial" w:cs="Arial"/>
-                <w:color w:val="000000"/>
-              </w:rPr>
-              <w:t>'. Recalculating based on '</w:t>
-            </w:r>
-            <w:proofErr w:type="spellStart"/>
-            <w:r>
-              <w:rPr>
-                <w:rFonts w:ascii="Arial" w:eastAsia="Times New Roman" w:hAnsi="Arial" w:cs="Arial"/>
-                <w:color w:val="000000"/>
-              </w:rPr>
-              <w:t>fireplacecnt</w:t>
-            </w:r>
-            <w:proofErr w:type="spellEnd"/>
-            <w:r>
-              <w:rPr>
-                <w:rFonts w:ascii="Arial" w:eastAsia="Times New Roman" w:hAnsi="Arial" w:cs="Arial"/>
-                <w:color w:val="000000"/>
-              </w:rPr>
-              <w:t>'.</w:t>
+              <w:t>There is more than 80% missing data and count does not match that for 'fireplacecnt'. Recalculating based on 'fireplacecnt'.</w:t>
             </w:r>
           </w:p>
         </w:tc>
@@ -2016,23 +1600,7 @@
                 <w:rFonts w:ascii="Arial" w:eastAsia="Times New Roman" w:hAnsi="Arial" w:cs="Arial"/>
                 <w:color w:val="000000"/>
               </w:rPr>
-              <w:t>'</w:t>
-            </w:r>
-            <w:proofErr w:type="spellStart"/>
-            <w:r>
-              <w:rPr>
-                <w:rFonts w:ascii="Arial" w:eastAsia="Times New Roman" w:hAnsi="Arial" w:cs="Arial"/>
-                <w:color w:val="000000"/>
-              </w:rPr>
-              <w:t>fullbathcnt</w:t>
-            </w:r>
-            <w:proofErr w:type="spellEnd"/>
-            <w:r>
-              <w:rPr>
-                <w:rFonts w:ascii="Arial" w:eastAsia="Times New Roman" w:hAnsi="Arial" w:cs="Arial"/>
-                <w:color w:val="000000"/>
-              </w:rPr>
-              <w:t>'</w:t>
+              <w:t>'fullbathcnt'</w:t>
             </w:r>
           </w:p>
         </w:tc>
@@ -2054,23 +1622,7 @@
                 <w:rFonts w:ascii="Arial" w:eastAsia="Times New Roman" w:hAnsi="Arial" w:cs="Arial"/>
                 <w:color w:val="000000"/>
               </w:rPr>
-              <w:t xml:space="preserve">There is more than 80% missing data and the column is correlated with </w:t>
-            </w:r>
-            <w:proofErr w:type="spellStart"/>
-            <w:r>
-              <w:rPr>
-                <w:rFonts w:ascii="Arial" w:eastAsia="Times New Roman" w:hAnsi="Arial" w:cs="Arial"/>
-                <w:color w:val="000000"/>
-              </w:rPr>
-              <w:t>calculatedbathnbr</w:t>
-            </w:r>
-            <w:proofErr w:type="spellEnd"/>
-            <w:r>
-              <w:rPr>
-                <w:rFonts w:ascii="Arial" w:eastAsia="Times New Roman" w:hAnsi="Arial" w:cs="Arial"/>
-                <w:color w:val="000000"/>
-              </w:rPr>
-              <w:t xml:space="preserve"> so we are dropping it.</w:t>
+              <w:t>There is more than 80% missing data and the column is correlated with calculatedbathnbr so we are dropping it.</w:t>
             </w:r>
           </w:p>
         </w:tc>
@@ -2101,23 +1653,7 @@
                 <w:color w:val="000000"/>
               </w:rPr>
               <w:lastRenderedPageBreak/>
-              <w:t>'</w:t>
-            </w:r>
-            <w:proofErr w:type="spellStart"/>
-            <w:r>
-              <w:rPr>
-                <w:rFonts w:ascii="Arial" w:eastAsia="Times New Roman" w:hAnsi="Arial" w:cs="Arial"/>
-                <w:color w:val="000000"/>
-              </w:rPr>
-              <w:t>garagecarcnt</w:t>
-            </w:r>
-            <w:proofErr w:type="spellEnd"/>
-            <w:r>
-              <w:rPr>
-                <w:rFonts w:ascii="Arial" w:eastAsia="Times New Roman" w:hAnsi="Arial" w:cs="Arial"/>
-                <w:color w:val="000000"/>
-              </w:rPr>
-              <w:t>'</w:t>
+              <w:t>'garagecarcnt'</w:t>
             </w:r>
           </w:p>
         </w:tc>
@@ -2169,23 +1705,7 @@
                 <w:rFonts w:ascii="Arial" w:eastAsia="Times New Roman" w:hAnsi="Arial" w:cs="Arial"/>
                 <w:color w:val="000000"/>
               </w:rPr>
-              <w:t>'</w:t>
-            </w:r>
-            <w:proofErr w:type="spellStart"/>
-            <w:r>
-              <w:rPr>
-                <w:rFonts w:ascii="Arial" w:eastAsia="Times New Roman" w:hAnsi="Arial" w:cs="Arial"/>
-                <w:color w:val="000000"/>
-              </w:rPr>
-              <w:t>garagetotalsqft</w:t>
-            </w:r>
-            <w:proofErr w:type="spellEnd"/>
-            <w:r>
-              <w:rPr>
-                <w:rFonts w:ascii="Arial" w:eastAsia="Times New Roman" w:hAnsi="Arial" w:cs="Arial"/>
-                <w:color w:val="000000"/>
-              </w:rPr>
-              <w:t>'</w:t>
+              <w:t>'garagetotalsqft'</w:t>
             </w:r>
           </w:p>
         </w:tc>
@@ -2207,39 +1727,7 @@
                 <w:rFonts w:ascii="Arial" w:eastAsia="Times New Roman" w:hAnsi="Arial" w:cs="Arial"/>
                 <w:color w:val="000000"/>
               </w:rPr>
-              <w:t xml:space="preserve">For properties with a </w:t>
-            </w:r>
-            <w:proofErr w:type="spellStart"/>
-            <w:r>
-              <w:rPr>
-                <w:rFonts w:ascii="Arial" w:eastAsia="Times New Roman" w:hAnsi="Arial" w:cs="Arial"/>
-                <w:color w:val="000000"/>
-              </w:rPr>
-              <w:t>garagarcarcnt</w:t>
-            </w:r>
-            <w:proofErr w:type="spellEnd"/>
-            <w:r>
-              <w:rPr>
-                <w:rFonts w:ascii="Arial" w:eastAsia="Times New Roman" w:hAnsi="Arial" w:cs="Arial"/>
-                <w:color w:val="000000"/>
-              </w:rPr>
-              <w:t xml:space="preserve"> &gt; 0 we are replacing missing values and 0s with the median. For properties with a </w:t>
-            </w:r>
-            <w:proofErr w:type="spellStart"/>
-            <w:r>
-              <w:rPr>
-                <w:rFonts w:ascii="Arial" w:eastAsia="Times New Roman" w:hAnsi="Arial" w:cs="Arial"/>
-                <w:color w:val="000000"/>
-              </w:rPr>
-              <w:t>garagecarcnt</w:t>
-            </w:r>
-            <w:proofErr w:type="spellEnd"/>
-            <w:r>
-              <w:rPr>
-                <w:rFonts w:ascii="Arial" w:eastAsia="Times New Roman" w:hAnsi="Arial" w:cs="Arial"/>
-                <w:color w:val="000000"/>
-              </w:rPr>
-              <w:t>=0 we are setting this value to 0.</w:t>
+              <w:t>For properties with a garagarcarcnt &gt; 0 we are replacing missing values and 0s with the median. For properties with a garagecarcnt=0 we are setting this value to 0.</w:t>
             </w:r>
           </w:p>
         </w:tc>
@@ -2269,23 +1757,7 @@
                 <w:rFonts w:ascii="Arial" w:eastAsia="Times New Roman" w:hAnsi="Arial" w:cs="Arial"/>
                 <w:color w:val="000000"/>
               </w:rPr>
-              <w:t>'</w:t>
-            </w:r>
-            <w:proofErr w:type="spellStart"/>
-            <w:r>
-              <w:rPr>
-                <w:rFonts w:ascii="Arial" w:eastAsia="Times New Roman" w:hAnsi="Arial" w:cs="Arial"/>
-                <w:color w:val="000000"/>
-              </w:rPr>
-              <w:t>hashottuborspa</w:t>
-            </w:r>
-            <w:proofErr w:type="spellEnd"/>
-            <w:r>
-              <w:rPr>
-                <w:rFonts w:ascii="Arial" w:eastAsia="Times New Roman" w:hAnsi="Arial" w:cs="Arial"/>
-                <w:color w:val="000000"/>
-              </w:rPr>
-              <w:t>'</w:t>
+              <w:t>'hashottuborspa'</w:t>
             </w:r>
           </w:p>
         </w:tc>
@@ -2337,23 +1809,7 @@
                 <w:rFonts w:ascii="Arial" w:eastAsia="Times New Roman" w:hAnsi="Arial" w:cs="Arial"/>
                 <w:color w:val="000000"/>
               </w:rPr>
-              <w:t>'</w:t>
-            </w:r>
-            <w:proofErr w:type="spellStart"/>
-            <w:r>
-              <w:rPr>
-                <w:rFonts w:ascii="Arial" w:eastAsia="Times New Roman" w:hAnsi="Arial" w:cs="Arial"/>
-                <w:color w:val="000000"/>
-              </w:rPr>
-              <w:t>heatingorsystemtypeid</w:t>
-            </w:r>
-            <w:proofErr w:type="spellEnd"/>
-            <w:r>
-              <w:rPr>
-                <w:rFonts w:ascii="Arial" w:eastAsia="Times New Roman" w:hAnsi="Arial" w:cs="Arial"/>
-                <w:color w:val="000000"/>
-              </w:rPr>
-              <w:t>'</w:t>
+              <w:t>'heatingorsystemtypeid'</w:t>
             </w:r>
           </w:p>
         </w:tc>
@@ -2405,23 +1861,7 @@
                 <w:rFonts w:ascii="Arial" w:eastAsia="Times New Roman" w:hAnsi="Arial" w:cs="Arial"/>
                 <w:color w:val="000000"/>
               </w:rPr>
-              <w:t>'</w:t>
-            </w:r>
-            <w:proofErr w:type="spellStart"/>
-            <w:r>
-              <w:rPr>
-                <w:rFonts w:ascii="Arial" w:eastAsia="Times New Roman" w:hAnsi="Arial" w:cs="Arial"/>
-                <w:color w:val="000000"/>
-              </w:rPr>
-              <w:t>lotsizesquarefeet</w:t>
-            </w:r>
-            <w:proofErr w:type="spellEnd"/>
-            <w:r>
-              <w:rPr>
-                <w:rFonts w:ascii="Arial" w:eastAsia="Times New Roman" w:hAnsi="Arial" w:cs="Arial"/>
-                <w:color w:val="000000"/>
-              </w:rPr>
-              <w:t>'</w:t>
+              <w:t>'lotsizesquarefeet'</w:t>
             </w:r>
           </w:p>
         </w:tc>
@@ -2532,23 +1972,7 @@
                 <w:rFonts w:ascii="Arial" w:eastAsia="Times New Roman" w:hAnsi="Arial" w:cs="Arial"/>
                 <w:color w:val="000000"/>
               </w:rPr>
-              <w:t>'</w:t>
-            </w:r>
-            <w:proofErr w:type="spellStart"/>
-            <w:r>
-              <w:rPr>
-                <w:rFonts w:ascii="Arial" w:eastAsia="Times New Roman" w:hAnsi="Arial" w:cs="Arial"/>
-                <w:color w:val="000000"/>
-              </w:rPr>
-              <w:t>poolcnt</w:t>
-            </w:r>
-            <w:proofErr w:type="spellEnd"/>
-            <w:r>
-              <w:rPr>
-                <w:rFonts w:ascii="Arial" w:eastAsia="Times New Roman" w:hAnsi="Arial" w:cs="Arial"/>
-                <w:color w:val="000000"/>
-              </w:rPr>
-              <w:t>'</w:t>
+              <w:t>'poolcnt'</w:t>
             </w:r>
           </w:p>
         </w:tc>
@@ -2655,9 +2079,8 @@
                 <w:sz w:val="24"/>
                 <w:szCs w:val="24"/>
               </w:rPr>
-              <w:t>This is a one-</w:t>
-            </w:r>
-            <w:proofErr w:type="spellStart"/>
+              <w:t xml:space="preserve">This is a one-hot of pool type. </w:t>
+            </w:r>
             <w:r>
               <w:rPr>
                 <w:rFonts w:ascii="Arial" w:hAnsi="Arial" w:cs="Arial"/>
@@ -2665,9 +2088,8 @@
                 <w:sz w:val="24"/>
                 <w:szCs w:val="24"/>
               </w:rPr>
-              <w:t>hot</w:t>
-            </w:r>
-            <w:proofErr w:type="spellEnd"/>
+              <w:t>We are combining</w:t>
+            </w:r>
             <w:r>
               <w:rPr>
                 <w:rFonts w:ascii="Arial" w:hAnsi="Arial" w:cs="Arial"/>
@@ -2675,7 +2097,7 @@
                 <w:sz w:val="24"/>
                 <w:szCs w:val="24"/>
               </w:rPr>
-              <w:t xml:space="preserve"> of pool type. </w:t>
+              <w:t xml:space="preserve"> the pool types into a single column for our exploratory data analysis</w:t>
             </w:r>
             <w:r>
               <w:rPr>
@@ -2684,65 +2106,7 @@
                 <w:sz w:val="24"/>
                 <w:szCs w:val="24"/>
               </w:rPr>
-              <w:t>We are combining</w:t>
-            </w:r>
-            <w:r>
-              <w:rPr>
-                <w:rFonts w:ascii="Arial" w:hAnsi="Arial" w:cs="Arial"/>
-                <w:color w:val="auto"/>
-                <w:sz w:val="24"/>
-                <w:szCs w:val="24"/>
-              </w:rPr>
-              <w:t xml:space="preserve"> the pool types into a single column for our exploratory data analysis</w:t>
-            </w:r>
-            <w:r>
-              <w:rPr>
-                <w:rFonts w:ascii="Arial" w:hAnsi="Arial" w:cs="Arial"/>
-                <w:color w:val="auto"/>
-                <w:sz w:val="24"/>
-                <w:szCs w:val="24"/>
-              </w:rPr>
-              <w:t xml:space="preserve">, calculated from </w:t>
-            </w:r>
-            <w:proofErr w:type="spellStart"/>
-            <w:r>
-              <w:rPr>
-                <w:rFonts w:ascii="Arial" w:hAnsi="Arial" w:cs="Arial"/>
-                <w:color w:val="auto"/>
-                <w:sz w:val="24"/>
-                <w:szCs w:val="24"/>
-              </w:rPr>
-              <w:t>poolcnt</w:t>
-            </w:r>
-            <w:proofErr w:type="spellEnd"/>
-            <w:r>
-              <w:rPr>
-                <w:rFonts w:ascii="Arial" w:hAnsi="Arial" w:cs="Arial"/>
-                <w:color w:val="auto"/>
-                <w:sz w:val="24"/>
-                <w:szCs w:val="24"/>
-              </w:rPr>
-              <w:t xml:space="preserve"> and </w:t>
-            </w:r>
-            <w:proofErr w:type="spellStart"/>
-            <w:r>
-              <w:rPr>
-                <w:rFonts w:ascii="Arial" w:hAnsi="Arial" w:cs="Arial"/>
-                <w:color w:val="auto"/>
-                <w:sz w:val="24"/>
-                <w:szCs w:val="24"/>
-              </w:rPr>
-              <w:t>hashottuborspa</w:t>
-            </w:r>
-            <w:proofErr w:type="spellEnd"/>
-            <w:r>
-              <w:rPr>
-                <w:rFonts w:ascii="Arial" w:hAnsi="Arial" w:cs="Arial"/>
-                <w:color w:val="auto"/>
-                <w:sz w:val="24"/>
-                <w:szCs w:val="24"/>
-              </w:rPr>
-              <w:t>.</w:t>
+              <w:t>, calculated from poolcnt and hashottuborspa.</w:t>
             </w:r>
           </w:p>
         </w:tc>
@@ -2793,21 +2157,7 @@
               <w:rPr>
                 <w:rFonts w:ascii="Arial" w:hAnsi="Arial" w:cs="Arial"/>
               </w:rPr>
-              <w:t>This is a one-</w:t>
-            </w:r>
-            <w:proofErr w:type="spellStart"/>
-            <w:r>
-              <w:rPr>
-                <w:rFonts w:ascii="Arial" w:hAnsi="Arial" w:cs="Arial"/>
-              </w:rPr>
-              <w:t>hot</w:t>
-            </w:r>
-            <w:proofErr w:type="spellEnd"/>
-            <w:r>
-              <w:rPr>
-                <w:rFonts w:ascii="Arial" w:hAnsi="Arial" w:cs="Arial"/>
-              </w:rPr>
-              <w:t xml:space="preserve"> of pool type. </w:t>
+              <w:t xml:space="preserve">This is a one-hot of pool type. </w:t>
             </w:r>
             <w:r>
               <w:rPr>
@@ -2825,35 +2175,7 @@
               <w:rPr>
                 <w:rFonts w:ascii="Arial" w:hAnsi="Arial" w:cs="Arial"/>
               </w:rPr>
-              <w:t xml:space="preserve">, calculated from </w:t>
-            </w:r>
-            <w:proofErr w:type="spellStart"/>
-            <w:r>
-              <w:rPr>
-                <w:rFonts w:ascii="Arial" w:hAnsi="Arial" w:cs="Arial"/>
-              </w:rPr>
-              <w:t>poolcnt</w:t>
-            </w:r>
-            <w:proofErr w:type="spellEnd"/>
-            <w:r>
-              <w:rPr>
-                <w:rFonts w:ascii="Arial" w:hAnsi="Arial" w:cs="Arial"/>
-              </w:rPr>
-              <w:t xml:space="preserve"> and </w:t>
-            </w:r>
-            <w:proofErr w:type="spellStart"/>
-            <w:r>
-              <w:rPr>
-                <w:rFonts w:ascii="Arial" w:hAnsi="Arial" w:cs="Arial"/>
-              </w:rPr>
-              <w:t>hashottuborspa</w:t>
-            </w:r>
-            <w:proofErr w:type="spellEnd"/>
-            <w:r>
-              <w:rPr>
-                <w:rFonts w:ascii="Arial" w:hAnsi="Arial" w:cs="Arial"/>
-              </w:rPr>
-              <w:t>.</w:t>
+              <w:t>, calculated from poolcnt and hashottuborspa.</w:t>
             </w:r>
           </w:p>
         </w:tc>
@@ -2904,21 +2226,7 @@
               <w:rPr>
                 <w:rFonts w:ascii="Arial" w:hAnsi="Arial" w:cs="Arial"/>
               </w:rPr>
-              <w:t>This is a one-</w:t>
-            </w:r>
-            <w:proofErr w:type="spellStart"/>
-            <w:r>
-              <w:rPr>
-                <w:rFonts w:ascii="Arial" w:hAnsi="Arial" w:cs="Arial"/>
-              </w:rPr>
-              <w:t>hot</w:t>
-            </w:r>
-            <w:proofErr w:type="spellEnd"/>
-            <w:r>
-              <w:rPr>
-                <w:rFonts w:ascii="Arial" w:hAnsi="Arial" w:cs="Arial"/>
-              </w:rPr>
-              <w:t xml:space="preserve"> of pool type. </w:t>
+              <w:t xml:space="preserve">This is a one-hot of pool type. </w:t>
             </w:r>
             <w:r>
               <w:rPr>
@@ -2936,35 +2244,7 @@
               <w:rPr>
                 <w:rFonts w:ascii="Arial" w:hAnsi="Arial" w:cs="Arial"/>
               </w:rPr>
-              <w:t xml:space="preserve">, calculated from </w:t>
-            </w:r>
-            <w:proofErr w:type="spellStart"/>
-            <w:r>
-              <w:rPr>
-                <w:rFonts w:ascii="Arial" w:hAnsi="Arial" w:cs="Arial"/>
-              </w:rPr>
-              <w:t>poolcnt</w:t>
-            </w:r>
-            <w:proofErr w:type="spellEnd"/>
-            <w:r>
-              <w:rPr>
-                <w:rFonts w:ascii="Arial" w:hAnsi="Arial" w:cs="Arial"/>
-              </w:rPr>
-              <w:t xml:space="preserve"> and </w:t>
-            </w:r>
-            <w:proofErr w:type="spellStart"/>
-            <w:r>
-              <w:rPr>
-                <w:rFonts w:ascii="Arial" w:hAnsi="Arial" w:cs="Arial"/>
-              </w:rPr>
-              <w:t>hashottuborspa</w:t>
-            </w:r>
-            <w:proofErr w:type="spellEnd"/>
-            <w:r>
-              <w:rPr>
-                <w:rFonts w:ascii="Arial" w:hAnsi="Arial" w:cs="Arial"/>
-              </w:rPr>
-              <w:t>.</w:t>
+              <w:t>, calculated from poolcnt and hashottuborspa.</w:t>
             </w:r>
           </w:p>
         </w:tc>
@@ -2994,23 +2274,7 @@
                 <w:rFonts w:ascii="Arial" w:eastAsia="Times New Roman" w:hAnsi="Arial" w:cs="Arial"/>
                 <w:color w:val="000000"/>
               </w:rPr>
-              <w:t>'</w:t>
-            </w:r>
-            <w:proofErr w:type="spellStart"/>
-            <w:r>
-              <w:rPr>
-                <w:rFonts w:ascii="Arial" w:eastAsia="Times New Roman" w:hAnsi="Arial" w:cs="Arial"/>
-                <w:color w:val="000000"/>
-              </w:rPr>
-              <w:t>propertycountylandusecode</w:t>
-            </w:r>
-            <w:proofErr w:type="spellEnd"/>
-            <w:r>
-              <w:rPr>
-                <w:rFonts w:ascii="Arial" w:eastAsia="Times New Roman" w:hAnsi="Arial" w:cs="Arial"/>
-                <w:color w:val="000000"/>
-              </w:rPr>
-              <w:t>'</w:t>
+              <w:t>'propertycountylandusecode'</w:t>
             </w:r>
           </w:p>
         </w:tc>
@@ -3062,23 +2326,7 @@
                 <w:rFonts w:ascii="Arial" w:eastAsia="Times New Roman" w:hAnsi="Arial" w:cs="Arial"/>
                 <w:color w:val="000000"/>
               </w:rPr>
-              <w:t>'</w:t>
-            </w:r>
-            <w:proofErr w:type="spellStart"/>
-            <w:r>
-              <w:rPr>
-                <w:rFonts w:ascii="Arial" w:eastAsia="Times New Roman" w:hAnsi="Arial" w:cs="Arial"/>
-                <w:color w:val="000000"/>
-              </w:rPr>
-              <w:t>propertyzoningdesc</w:t>
-            </w:r>
-            <w:proofErr w:type="spellEnd"/>
-            <w:r>
-              <w:rPr>
-                <w:rFonts w:ascii="Arial" w:eastAsia="Times New Roman" w:hAnsi="Arial" w:cs="Arial"/>
-                <w:color w:val="000000"/>
-              </w:rPr>
-              <w:t>'</w:t>
+              <w:t>'propertyzoningdesc'</w:t>
             </w:r>
           </w:p>
         </w:tc>
@@ -3146,23 +2394,7 @@
                 <w:color w:val="000000"/>
               </w:rPr>
               <w:lastRenderedPageBreak/>
-              <w:t>'</w:t>
-            </w:r>
-            <w:proofErr w:type="spellStart"/>
-            <w:r>
-              <w:rPr>
-                <w:rFonts w:ascii="Arial" w:eastAsia="Times New Roman" w:hAnsi="Arial" w:cs="Arial"/>
-                <w:color w:val="000000"/>
-              </w:rPr>
-              <w:t>rawcensustractandblock</w:t>
-            </w:r>
-            <w:proofErr w:type="spellEnd"/>
-            <w:r>
-              <w:rPr>
-                <w:rFonts w:ascii="Arial" w:eastAsia="Times New Roman" w:hAnsi="Arial" w:cs="Arial"/>
-                <w:color w:val="000000"/>
-              </w:rPr>
-              <w:t>'</w:t>
+              <w:t>'rawcensustractandblock'</w:t>
             </w:r>
           </w:p>
         </w:tc>
@@ -3184,55 +2416,7 @@
                 <w:rFonts w:ascii="Arial" w:eastAsia="Times New Roman" w:hAnsi="Arial" w:cs="Arial"/>
                 <w:color w:val="000000"/>
               </w:rPr>
-              <w:t xml:space="preserve">We are converting this to a "calculated" value to get rid of meaningless trailing digits. There are no missing values after the </w:t>
-            </w:r>
-            <w:proofErr w:type="spellStart"/>
-            <w:r>
-              <w:rPr>
-                <w:rFonts w:ascii="Arial" w:eastAsia="Times New Roman" w:hAnsi="Arial" w:cs="Arial"/>
-                <w:color w:val="000000"/>
-              </w:rPr>
-              <w:t>lat</w:t>
-            </w:r>
-            <w:proofErr w:type="spellEnd"/>
-            <w:r>
-              <w:rPr>
-                <w:rFonts w:ascii="Arial" w:eastAsia="Times New Roman" w:hAnsi="Arial" w:cs="Arial"/>
-                <w:color w:val="000000"/>
-              </w:rPr>
-              <w:t>/</w:t>
-            </w:r>
-            <w:proofErr w:type="spellStart"/>
-            <w:r>
-              <w:rPr>
-                <w:rFonts w:ascii="Arial" w:eastAsia="Times New Roman" w:hAnsi="Arial" w:cs="Arial"/>
-                <w:color w:val="000000"/>
-              </w:rPr>
-              <w:t>lon</w:t>
-            </w:r>
-            <w:proofErr w:type="spellEnd"/>
-            <w:r>
-              <w:rPr>
-                <w:rFonts w:ascii="Arial" w:eastAsia="Times New Roman" w:hAnsi="Arial" w:cs="Arial"/>
-                <w:color w:val="000000"/>
-              </w:rPr>
-              <w:t xml:space="preserve"> </w:t>
-            </w:r>
-            <w:proofErr w:type="spellStart"/>
-            <w:r>
-              <w:rPr>
-                <w:rFonts w:ascii="Arial" w:eastAsia="Times New Roman" w:hAnsi="Arial" w:cs="Arial"/>
-                <w:color w:val="000000"/>
-              </w:rPr>
-              <w:t>NaNs</w:t>
-            </w:r>
-            <w:proofErr w:type="spellEnd"/>
-            <w:r>
-              <w:rPr>
-                <w:rFonts w:ascii="Arial" w:eastAsia="Times New Roman" w:hAnsi="Arial" w:cs="Arial"/>
-                <w:color w:val="000000"/>
-              </w:rPr>
-              <w:t xml:space="preserve"> are dropped. </w:t>
+              <w:t xml:space="preserve">We are converting this to a "calculated" value to get rid of meaningless trailing digits. There are no missing values after the lat/lon NaNs are dropped. </w:t>
             </w:r>
           </w:p>
         </w:tc>
@@ -3262,23 +2446,7 @@
                 <w:rFonts w:ascii="Arial" w:eastAsia="Times New Roman" w:hAnsi="Arial" w:cs="Arial"/>
                 <w:color w:val="000000"/>
               </w:rPr>
-              <w:t>'</w:t>
-            </w:r>
-            <w:proofErr w:type="spellStart"/>
-            <w:r>
-              <w:rPr>
-                <w:rFonts w:ascii="Arial" w:eastAsia="Times New Roman" w:hAnsi="Arial" w:cs="Arial"/>
-                <w:color w:val="000000"/>
-              </w:rPr>
-              <w:t>censustractandblock</w:t>
-            </w:r>
-            <w:proofErr w:type="spellEnd"/>
-            <w:r>
-              <w:rPr>
-                <w:rFonts w:ascii="Arial" w:eastAsia="Times New Roman" w:hAnsi="Arial" w:cs="Arial"/>
-                <w:color w:val="000000"/>
-              </w:rPr>
-              <w:t>'</w:t>
+              <w:t>'censustractandblock'</w:t>
             </w:r>
           </w:p>
         </w:tc>
@@ -3300,23 +2468,7 @@
                 <w:rFonts w:ascii="Arial" w:eastAsia="Times New Roman" w:hAnsi="Arial" w:cs="Arial"/>
                 <w:color w:val="000000"/>
               </w:rPr>
-              <w:t>Some of the values are impossible and this is redundant with '</w:t>
-            </w:r>
-            <w:proofErr w:type="spellStart"/>
-            <w:r>
-              <w:rPr>
-                <w:rFonts w:ascii="Arial" w:eastAsia="Times New Roman" w:hAnsi="Arial" w:cs="Arial"/>
-                <w:color w:val="000000"/>
-              </w:rPr>
-              <w:t>rawcensustractandblock</w:t>
-            </w:r>
-            <w:proofErr w:type="spellEnd"/>
-            <w:r>
-              <w:rPr>
-                <w:rFonts w:ascii="Arial" w:eastAsia="Times New Roman" w:hAnsi="Arial" w:cs="Arial"/>
-                <w:color w:val="000000"/>
-              </w:rPr>
-              <w:t>'. We are dropping this column.</w:t>
+              <w:t>Some of the values are impossible and this is redundant with 'rawcensustractandblock'. We are dropping this column.</w:t>
             </w:r>
           </w:p>
         </w:tc>
@@ -3346,23 +2498,7 @@
                 <w:rFonts w:ascii="Arial" w:eastAsia="Times New Roman" w:hAnsi="Arial" w:cs="Arial"/>
                 <w:color w:val="000000"/>
               </w:rPr>
-              <w:t>'</w:t>
-            </w:r>
-            <w:proofErr w:type="spellStart"/>
-            <w:r>
-              <w:rPr>
-                <w:rFonts w:ascii="Arial" w:eastAsia="Times New Roman" w:hAnsi="Arial" w:cs="Arial"/>
-                <w:color w:val="000000"/>
-              </w:rPr>
-              <w:t>regionidcounty</w:t>
-            </w:r>
-            <w:proofErr w:type="spellEnd"/>
-            <w:r>
-              <w:rPr>
-                <w:rFonts w:ascii="Arial" w:eastAsia="Times New Roman" w:hAnsi="Arial" w:cs="Arial"/>
-                <w:color w:val="000000"/>
-              </w:rPr>
-              <w:t>'</w:t>
+              <w:t>'regionidcounty'</w:t>
             </w:r>
           </w:p>
         </w:tc>
@@ -3414,23 +2550,7 @@
                 <w:rFonts w:ascii="Arial" w:eastAsia="Times New Roman" w:hAnsi="Arial" w:cs="Arial"/>
                 <w:color w:val="000000"/>
               </w:rPr>
-              <w:t>'</w:t>
-            </w:r>
-            <w:proofErr w:type="spellStart"/>
-            <w:r>
-              <w:rPr>
-                <w:rFonts w:ascii="Arial" w:eastAsia="Times New Roman" w:hAnsi="Arial" w:cs="Arial"/>
-                <w:color w:val="000000"/>
-              </w:rPr>
-              <w:t>regionidcity</w:t>
-            </w:r>
-            <w:proofErr w:type="spellEnd"/>
-            <w:r>
-              <w:rPr>
-                <w:rFonts w:ascii="Arial" w:eastAsia="Times New Roman" w:hAnsi="Arial" w:cs="Arial"/>
-                <w:color w:val="000000"/>
-              </w:rPr>
-              <w:t>'</w:t>
+              <w:t>'regionidcity'</w:t>
             </w:r>
           </w:p>
         </w:tc>
@@ -3489,23 +2609,7 @@
                 <w:rFonts w:ascii="Arial" w:eastAsia="Times New Roman" w:hAnsi="Arial" w:cs="Arial"/>
                 <w:color w:val="000000"/>
               </w:rPr>
-              <w:t>'</w:t>
-            </w:r>
-            <w:proofErr w:type="spellStart"/>
-            <w:r>
-              <w:rPr>
-                <w:rFonts w:ascii="Arial" w:eastAsia="Times New Roman" w:hAnsi="Arial" w:cs="Arial"/>
-                <w:color w:val="000000"/>
-              </w:rPr>
-              <w:t>regionidzip</w:t>
-            </w:r>
-            <w:proofErr w:type="spellEnd"/>
-            <w:r>
-              <w:rPr>
-                <w:rFonts w:ascii="Arial" w:eastAsia="Times New Roman" w:hAnsi="Arial" w:cs="Arial"/>
-                <w:color w:val="000000"/>
-              </w:rPr>
-              <w:t>'</w:t>
+              <w:t>'regionidzip'</w:t>
             </w:r>
           </w:p>
         </w:tc>
@@ -3527,23 +2631,7 @@
                 <w:rFonts w:ascii="Arial" w:eastAsia="Times New Roman" w:hAnsi="Arial" w:cs="Arial"/>
                 <w:color w:val="000000"/>
               </w:rPr>
-              <w:t>The values in this column are incorrect/impossible. We are recalculating as a new column '</w:t>
-            </w:r>
-            <w:proofErr w:type="spellStart"/>
-            <w:r>
-              <w:rPr>
-                <w:rFonts w:ascii="Arial" w:eastAsia="Times New Roman" w:hAnsi="Arial" w:cs="Arial"/>
-                <w:color w:val="000000"/>
-              </w:rPr>
-              <w:t>zipcode</w:t>
-            </w:r>
-            <w:proofErr w:type="spellEnd"/>
-            <w:r>
-              <w:rPr>
-                <w:rFonts w:ascii="Arial" w:eastAsia="Times New Roman" w:hAnsi="Arial" w:cs="Arial"/>
-                <w:color w:val="000000"/>
-              </w:rPr>
-              <w:t>' and dropping this one.</w:t>
+              <w:t>The values in this column are incorrect/impossible. We are recalculating as a new column 'zipcode' and dropping this one.</w:t>
             </w:r>
           </w:p>
         </w:tc>
@@ -3573,23 +2661,7 @@
                 <w:rFonts w:ascii="Arial" w:eastAsia="Times New Roman" w:hAnsi="Arial" w:cs="Arial"/>
                 <w:color w:val="000000"/>
               </w:rPr>
-              <w:t>'</w:t>
-            </w:r>
-            <w:proofErr w:type="spellStart"/>
-            <w:r>
-              <w:rPr>
-                <w:rFonts w:ascii="Arial" w:eastAsia="Times New Roman" w:hAnsi="Arial" w:cs="Arial"/>
-                <w:color w:val="000000"/>
-              </w:rPr>
-              <w:t>regionidneighborhood</w:t>
-            </w:r>
-            <w:proofErr w:type="spellEnd"/>
-            <w:r>
-              <w:rPr>
-                <w:rFonts w:ascii="Arial" w:eastAsia="Times New Roman" w:hAnsi="Arial" w:cs="Arial"/>
-                <w:color w:val="000000"/>
-              </w:rPr>
-              <w:t>'</w:t>
+              <w:t>'regionidneighborhood'</w:t>
             </w:r>
           </w:p>
         </w:tc>
@@ -3641,23 +2713,7 @@
                 <w:rFonts w:ascii="Arial" w:eastAsia="Times New Roman" w:hAnsi="Arial" w:cs="Arial"/>
                 <w:color w:val="000000"/>
               </w:rPr>
-              <w:t>'</w:t>
-            </w:r>
-            <w:proofErr w:type="spellStart"/>
-            <w:r>
-              <w:rPr>
-                <w:rFonts w:ascii="Arial" w:eastAsia="Times New Roman" w:hAnsi="Arial" w:cs="Arial"/>
-                <w:color w:val="000000"/>
-              </w:rPr>
-              <w:t>roomcnt</w:t>
-            </w:r>
-            <w:proofErr w:type="spellEnd"/>
-            <w:r>
-              <w:rPr>
-                <w:rFonts w:ascii="Arial" w:eastAsia="Times New Roman" w:hAnsi="Arial" w:cs="Arial"/>
-                <w:color w:val="000000"/>
-              </w:rPr>
-              <w:t>'</w:t>
+              <w:t>'roomcnt'</w:t>
             </w:r>
           </w:p>
         </w:tc>
@@ -3709,23 +2765,7 @@
                 <w:rFonts w:ascii="Arial" w:eastAsia="Times New Roman" w:hAnsi="Arial" w:cs="Arial"/>
                 <w:color w:val="000000"/>
               </w:rPr>
-              <w:t>'</w:t>
-            </w:r>
-            <w:proofErr w:type="spellStart"/>
-            <w:r>
-              <w:rPr>
-                <w:rFonts w:ascii="Arial" w:eastAsia="Times New Roman" w:hAnsi="Arial" w:cs="Arial"/>
-                <w:color w:val="000000"/>
-              </w:rPr>
-              <w:t>unitcnt</w:t>
-            </w:r>
-            <w:proofErr w:type="spellEnd"/>
-            <w:r>
-              <w:rPr>
-                <w:rFonts w:ascii="Arial" w:eastAsia="Times New Roman" w:hAnsi="Arial" w:cs="Arial"/>
-                <w:color w:val="000000"/>
-              </w:rPr>
-              <w:t>'</w:t>
+              <w:t>'unitcnt'</w:t>
             </w:r>
           </w:p>
         </w:tc>
@@ -3761,39 +2801,14 @@
                 <w:rFonts w:ascii="Arial" w:eastAsia="Times New Roman" w:hAnsi="Arial" w:cs="Arial"/>
                 <w:color w:val="000000"/>
               </w:rPr>
-              <w:t xml:space="preserve"> based on the </w:t>
-            </w:r>
-            <w:proofErr w:type="spellStart"/>
-            <w:r>
-              <w:rPr>
-                <w:rFonts w:ascii="Arial" w:eastAsia="Times New Roman" w:hAnsi="Arial" w:cs="Arial"/>
-                <w:color w:val="000000"/>
-              </w:rPr>
-              <w:t>propertylandusetypeid</w:t>
-            </w:r>
-            <w:proofErr w:type="spellEnd"/>
-            <w:r>
-              <w:rPr>
-                <w:rFonts w:ascii="Arial" w:eastAsia="Times New Roman" w:hAnsi="Arial" w:cs="Arial"/>
-                <w:color w:val="000000"/>
-              </w:rPr>
-              <w:t xml:space="preserve">, and the </w:t>
-            </w:r>
-            <w:proofErr w:type="spellStart"/>
-            <w:r>
-              <w:rPr>
-                <w:rFonts w:ascii="Arial" w:eastAsia="Times New Roman" w:hAnsi="Arial" w:cs="Arial"/>
-                <w:color w:val="000000"/>
-              </w:rPr>
-              <w:t>unitcnt</w:t>
-            </w:r>
-            <w:proofErr w:type="spellEnd"/>
-            <w:r>
-              <w:rPr>
-                <w:rFonts w:ascii="Arial" w:eastAsia="Times New Roman" w:hAnsi="Arial" w:cs="Arial"/>
-                <w:color w:val="000000"/>
-              </w:rPr>
-              <w:t xml:space="preserve"> appears to be for the entire development whereas all other data reflects individual units. We are changing outliers to the median.</w:t>
+              <w:t xml:space="preserve"> based on the propertylandusetypeid</w:t>
+            </w:r>
+            <w:r>
+              <w:rPr>
+                <w:rFonts w:ascii="Arial" w:eastAsia="Times New Roman" w:hAnsi="Arial" w:cs="Arial"/>
+                <w:color w:val="000000"/>
+              </w:rPr>
+              <w:t>, and the unitcnt appears to be for the entire development whereas all other data reflects individual units. We are changing outliers to the median.</w:t>
             </w:r>
           </w:p>
         </w:tc>
@@ -3940,55 +2955,7 @@
                 <w:rFonts w:ascii="Arial" w:eastAsia="Times New Roman" w:hAnsi="Arial" w:cs="Arial"/>
                 <w:color w:val="000000"/>
               </w:rPr>
-              <w:t xml:space="preserve">More than 80% have </w:t>
-            </w:r>
-            <w:proofErr w:type="spellStart"/>
-            <w:r>
-              <w:rPr>
-                <w:rFonts w:ascii="Arial" w:eastAsia="Times New Roman" w:hAnsi="Arial" w:cs="Arial"/>
-                <w:color w:val="000000"/>
-              </w:rPr>
-              <w:t>NaN</w:t>
-            </w:r>
-            <w:proofErr w:type="spellEnd"/>
-            <w:r>
-              <w:rPr>
-                <w:rFonts w:ascii="Arial" w:eastAsia="Times New Roman" w:hAnsi="Arial" w:cs="Arial"/>
-                <w:color w:val="000000"/>
-              </w:rPr>
-              <w:t xml:space="preserve"> but the count matches that for '</w:t>
-            </w:r>
-            <w:proofErr w:type="spellStart"/>
-            <w:r>
-              <w:rPr>
-                <w:rFonts w:ascii="Arial" w:eastAsia="Times New Roman" w:hAnsi="Arial" w:cs="Arial"/>
-                <w:color w:val="000000"/>
-              </w:rPr>
-              <w:t>taxdelinquencyflag</w:t>
-            </w:r>
-            <w:proofErr w:type="spellEnd"/>
-            <w:r>
-              <w:rPr>
-                <w:rFonts w:ascii="Arial" w:eastAsia="Times New Roman" w:hAnsi="Arial" w:cs="Arial"/>
-                <w:color w:val="000000"/>
-              </w:rPr>
-              <w:t xml:space="preserve">', so these </w:t>
-            </w:r>
-            <w:proofErr w:type="spellStart"/>
-            <w:r>
-              <w:rPr>
-                <w:rFonts w:ascii="Arial" w:eastAsia="Times New Roman" w:hAnsi="Arial" w:cs="Arial"/>
-                <w:color w:val="000000"/>
-              </w:rPr>
-              <w:t>NaNs</w:t>
-            </w:r>
-            <w:proofErr w:type="spellEnd"/>
-            <w:r>
-              <w:rPr>
-                <w:rFonts w:ascii="Arial" w:eastAsia="Times New Roman" w:hAnsi="Arial" w:cs="Arial"/>
-                <w:color w:val="000000"/>
-              </w:rPr>
-              <w:t xml:space="preserve"> are accurate – these properties have never had a value for this column. Due to the small size of the data we are dropping this column. </w:t>
+              <w:t xml:space="preserve">More than 80% have NaN but the count matches that for 'taxdelinquencyflag', so these NaNs are accurate – these properties have never had a value for this column. Due to the small size of the data we are dropping this column. </w:t>
             </w:r>
           </w:p>
         </w:tc>
@@ -4134,35 +3101,7 @@
         <w:rPr>
           <w:rFonts w:ascii="Arial" w:hAnsi="Arial" w:cs="Arial"/>
         </w:rPr>
-        <w:t xml:space="preserve">We took five approaches to multiple linear regression. </w:t>
-      </w:r>
-      <w:proofErr w:type="gramStart"/>
-      <w:r>
-        <w:rPr>
-          <w:rFonts w:ascii="Arial" w:hAnsi="Arial" w:cs="Arial"/>
-        </w:rPr>
-        <w:t>First</w:t>
-      </w:r>
-      <w:proofErr w:type="gramEnd"/>
-      <w:r>
-        <w:rPr>
-          <w:rFonts w:ascii="Arial" w:hAnsi="Arial" w:cs="Arial"/>
-        </w:rPr>
-        <w:t xml:space="preserve"> we simply ran a regression with all of the numerical data and one-</w:t>
-      </w:r>
-      <w:proofErr w:type="spellStart"/>
-      <w:r>
-        <w:rPr>
-          <w:rFonts w:ascii="Arial" w:hAnsi="Arial" w:cs="Arial"/>
-        </w:rPr>
-        <w:t>hots</w:t>
-      </w:r>
-      <w:proofErr w:type="spellEnd"/>
-      <w:r>
-        <w:rPr>
-          <w:rFonts w:ascii="Arial" w:hAnsi="Arial" w:cs="Arial"/>
-        </w:rPr>
-        <w:t xml:space="preserve"> for Boolean and categorical data to get baseline RMSE and MAE results to which we could compare other models. Then we used a Lasso method to select features, which gave marginal improvement in the MAE but had a worse RMSE. Then we tried a recursive feature elimination, which gave worse results in both metrics. </w:t>
+        <w:t xml:space="preserve">We took five approaches to multiple linear regression. First we simply ran a regression with all of the numerical data and one-hots for Boolean and categorical data to get baseline RMSE and MAE results to which we could compare other models. Then we used a Lasso method to select features, which gave marginal improvement in the MAE but had a worse RMSE. Then we tried a recursive feature elimination, which gave worse results in both metrics. </w:t>
       </w:r>
     </w:p>
     <w:p>
@@ -4226,49 +3165,7 @@
         <w:rPr>
           <w:rFonts w:ascii="Arial" w:hAnsi="Arial" w:cs="Arial"/>
         </w:rPr>
-        <w:t xml:space="preserve">In comparing the RMSE and MAE for the train versus test sets, there is little difference in the values suggesting the model isn't overfitting the data, the lack of improvements </w:t>
-      </w:r>
-      <w:proofErr w:type="gramStart"/>
-      <w:r>
-        <w:rPr>
-          <w:rFonts w:ascii="Arial" w:hAnsi="Arial" w:cs="Arial"/>
-        </w:rPr>
-        <w:t>are</w:t>
-      </w:r>
-      <w:proofErr w:type="gramEnd"/>
-      <w:r>
-        <w:rPr>
-          <w:rFonts w:ascii="Arial" w:hAnsi="Arial" w:cs="Arial"/>
-        </w:rPr>
-        <w:t xml:space="preserve"> simply because the variables do not have linear relationships with the </w:t>
-      </w:r>
-      <w:proofErr w:type="spellStart"/>
-      <w:r>
-        <w:rPr>
-          <w:rFonts w:ascii="Arial" w:hAnsi="Arial" w:cs="Arial"/>
-        </w:rPr>
-        <w:t>logerror</w:t>
-      </w:r>
-      <w:proofErr w:type="spellEnd"/>
-      <w:r>
-        <w:rPr>
-          <w:rFonts w:ascii="Arial" w:hAnsi="Arial" w:cs="Arial"/>
-        </w:rPr>
-        <w:t xml:space="preserve">. This is consistent with the fact that none of the variables had a strong correlation with </w:t>
-      </w:r>
-      <w:proofErr w:type="spellStart"/>
-      <w:r>
-        <w:rPr>
-          <w:rFonts w:ascii="Arial" w:hAnsi="Arial" w:cs="Arial"/>
-        </w:rPr>
-        <w:t>logerror</w:t>
-      </w:r>
-      <w:proofErr w:type="spellEnd"/>
-      <w:r>
-        <w:rPr>
-          <w:rFonts w:ascii="Arial" w:hAnsi="Arial" w:cs="Arial"/>
-        </w:rPr>
-        <w:t xml:space="preserve"> during our EDA.</w:t>
+        <w:t>In comparing the RMSE and MAE for the train versus test sets, there is little difference in the values suggesting the model isn't overfitting the data, the lack of improvements are simply because the variables do not have linear relationships with the logerror. This is consistent with the fact that none of the variables had a strong correlation with logerror during our EDA.</w:t>
       </w:r>
     </w:p>
     <w:p>
@@ -5661,19 +4558,11 @@
                 <w:rFonts w:ascii="Arial" w:hAnsi="Arial" w:cs="Arial"/>
               </w:rPr>
             </w:pPr>
-            <w:proofErr w:type="spellStart"/>
-            <w:r>
-              <w:rPr>
-                <w:rFonts w:ascii="Arial" w:hAnsi="Arial" w:cs="Arial"/>
-              </w:rPr>
-              <w:t>n_estimators</w:t>
-            </w:r>
-            <w:proofErr w:type="spellEnd"/>
-            <w:r>
-              <w:rPr>
-                <w:rFonts w:ascii="Arial" w:hAnsi="Arial" w:cs="Arial"/>
-              </w:rPr>
-              <w:t>=20</w:t>
+            <w:r>
+              <w:rPr>
+                <w:rFonts w:ascii="Arial" w:hAnsi="Arial" w:cs="Arial"/>
+              </w:rPr>
+              <w:t>n_estimators=20</w:t>
             </w:r>
           </w:p>
         </w:tc>
@@ -5833,19 +4722,11 @@
                 <w:rFonts w:ascii="Arial" w:hAnsi="Arial" w:cs="Arial"/>
               </w:rPr>
             </w:pPr>
-            <w:proofErr w:type="spellStart"/>
-            <w:r>
-              <w:rPr>
-                <w:rFonts w:ascii="Arial" w:hAnsi="Arial" w:cs="Arial"/>
-              </w:rPr>
-              <w:t>n_estimators</w:t>
-            </w:r>
-            <w:proofErr w:type="spellEnd"/>
-            <w:r>
-              <w:rPr>
-                <w:rFonts w:ascii="Arial" w:hAnsi="Arial" w:cs="Arial"/>
-              </w:rPr>
-              <w:t>=100</w:t>
+            <w:r>
+              <w:rPr>
+                <w:rFonts w:ascii="Arial" w:hAnsi="Arial" w:cs="Arial"/>
+              </w:rPr>
+              <w:t>n_estimators=100</w:t>
             </w:r>
           </w:p>
         </w:tc>
@@ -6008,33 +4889,11 @@
                 <w:rFonts w:ascii="Arial" w:hAnsi="Arial" w:cs="Arial"/>
               </w:rPr>
             </w:pPr>
-            <w:proofErr w:type="spellStart"/>
-            <w:r>
-              <w:rPr>
-                <w:rFonts w:ascii="Arial" w:hAnsi="Arial" w:cs="Arial"/>
-              </w:rPr>
-              <w:t>n_estimators</w:t>
-            </w:r>
-            <w:proofErr w:type="spellEnd"/>
-            <w:r>
-              <w:rPr>
-                <w:rFonts w:ascii="Arial" w:hAnsi="Arial" w:cs="Arial"/>
-              </w:rPr>
-              <w:t xml:space="preserve">=100, </w:t>
-            </w:r>
-            <w:proofErr w:type="spellStart"/>
-            <w:r>
-              <w:rPr>
-                <w:rFonts w:ascii="Arial" w:hAnsi="Arial" w:cs="Arial"/>
-              </w:rPr>
-              <w:t>max_features</w:t>
-            </w:r>
-            <w:proofErr w:type="spellEnd"/>
-            <w:r>
-              <w:rPr>
-                <w:rFonts w:ascii="Arial" w:hAnsi="Arial" w:cs="Arial"/>
-              </w:rPr>
-              <w:t>=20</w:t>
+            <w:r>
+              <w:rPr>
+                <w:rFonts w:ascii="Arial" w:hAnsi="Arial" w:cs="Arial"/>
+              </w:rPr>
+              <w:t>n_estimators=100, max_features=20</w:t>
             </w:r>
           </w:p>
         </w:tc>
@@ -6213,33 +5072,11 @@
                 <w:rFonts w:ascii="Arial" w:hAnsi="Arial" w:cs="Arial"/>
               </w:rPr>
             </w:pPr>
-            <w:proofErr w:type="spellStart"/>
-            <w:r>
-              <w:rPr>
-                <w:rFonts w:ascii="Arial" w:hAnsi="Arial" w:cs="Arial"/>
-              </w:rPr>
-              <w:t>n_estimators</w:t>
-            </w:r>
-            <w:proofErr w:type="spellEnd"/>
-            <w:r>
-              <w:rPr>
-                <w:rFonts w:ascii="Arial" w:hAnsi="Arial" w:cs="Arial"/>
-              </w:rPr>
-              <w:t xml:space="preserve">=200, </w:t>
-            </w:r>
-            <w:proofErr w:type="spellStart"/>
-            <w:r>
-              <w:rPr>
-                <w:rFonts w:ascii="Arial" w:hAnsi="Arial" w:cs="Arial"/>
-              </w:rPr>
-              <w:t>max_features</w:t>
-            </w:r>
-            <w:proofErr w:type="spellEnd"/>
-            <w:r>
-              <w:rPr>
-                <w:rFonts w:ascii="Arial" w:hAnsi="Arial" w:cs="Arial"/>
-              </w:rPr>
-              <w:t>=20</w:t>
+            <w:r>
+              <w:rPr>
+                <w:rFonts w:ascii="Arial" w:hAnsi="Arial" w:cs="Arial"/>
+              </w:rPr>
+              <w:t>n_estimators=200, max_features=20</w:t>
             </w:r>
           </w:p>
         </w:tc>
@@ -6412,35 +5249,7 @@
               <w:rPr>
                 <w:rFonts w:ascii="Arial" w:hAnsi="Arial" w:cs="Arial"/>
               </w:rPr>
-              <w:t xml:space="preserve"> with </w:t>
-            </w:r>
-            <w:proofErr w:type="spellStart"/>
-            <w:r>
-              <w:rPr>
-                <w:rFonts w:ascii="Arial" w:hAnsi="Arial" w:cs="Arial"/>
-              </w:rPr>
-              <w:t>n_estimators</w:t>
-            </w:r>
-            <w:proofErr w:type="spellEnd"/>
-            <w:r>
-              <w:rPr>
-                <w:rFonts w:ascii="Arial" w:hAnsi="Arial" w:cs="Arial"/>
-              </w:rPr>
-              <w:t xml:space="preserve">=65, </w:t>
-            </w:r>
-            <w:proofErr w:type="spellStart"/>
-            <w:r>
-              <w:rPr>
-                <w:rFonts w:ascii="Arial" w:hAnsi="Arial" w:cs="Arial"/>
-              </w:rPr>
-              <w:t>max_features</w:t>
-            </w:r>
-            <w:proofErr w:type="spellEnd"/>
-            <w:r>
-              <w:rPr>
-                <w:rFonts w:ascii="Arial" w:hAnsi="Arial" w:cs="Arial"/>
-              </w:rPr>
-              <w:t>=20</w:t>
+              <w:t xml:space="preserve"> with n_estimators=65, max_features=20</w:t>
             </w:r>
           </w:p>
         </w:tc>
@@ -6587,21 +5396,7 @@
               <w:rPr>
                 <w:rFonts w:ascii="Arial" w:hAnsi="Arial" w:cs="Arial"/>
               </w:rPr>
-              <w:t xml:space="preserve">Rank 1 features, </w:t>
-            </w:r>
-            <w:proofErr w:type="spellStart"/>
-            <w:r>
-              <w:rPr>
-                <w:rFonts w:ascii="Arial" w:hAnsi="Arial" w:cs="Arial"/>
-              </w:rPr>
-              <w:t>n_estimators</w:t>
-            </w:r>
-            <w:proofErr w:type="spellEnd"/>
-            <w:r>
-              <w:rPr>
-                <w:rFonts w:ascii="Arial" w:hAnsi="Arial" w:cs="Arial"/>
-              </w:rPr>
-              <w:t>=100</w:t>
+              <w:t>Rank 1 features, n_estimators=100</w:t>
             </w:r>
           </w:p>
         </w:tc>
@@ -6740,35 +5535,7 @@
         <w:rPr>
           <w:rFonts w:ascii="Arial" w:hAnsi="Arial" w:cs="Arial"/>
         </w:rPr>
-        <w:t>For our Neural Network model, we tested with 5 different approaches. For all the approaches implemented, we assigned our activation function to be ‘</w:t>
-      </w:r>
-      <w:proofErr w:type="spellStart"/>
-      <w:r>
-        <w:rPr>
-          <w:rFonts w:ascii="Arial" w:hAnsi="Arial" w:cs="Arial"/>
-        </w:rPr>
-        <w:t>relu</w:t>
-      </w:r>
-      <w:proofErr w:type="spellEnd"/>
-      <w:r>
-        <w:rPr>
-          <w:rFonts w:ascii="Arial" w:hAnsi="Arial" w:cs="Arial"/>
-        </w:rPr>
-        <w:t>’ and our solver to be ‘</w:t>
-      </w:r>
-      <w:proofErr w:type="spellStart"/>
-      <w:r>
-        <w:rPr>
-          <w:rFonts w:ascii="Arial" w:hAnsi="Arial" w:cs="Arial"/>
-        </w:rPr>
-        <w:t>adam</w:t>
-      </w:r>
-      <w:proofErr w:type="spellEnd"/>
-      <w:r>
-        <w:rPr>
-          <w:rFonts w:ascii="Arial" w:hAnsi="Arial" w:cs="Arial"/>
-        </w:rPr>
-        <w:t xml:space="preserve">. ’In our first approach, we had 3 hidden layers having 100 neurons in the </w:t>
+        <w:t xml:space="preserve">For our Neural Network model, we tested with 5 different approaches. For all the approaches implemented, we assigned our activation function to be ‘relu’ and our solver to be ‘adam. ’In our first approach, we had 3 hidden layers having 100 neurons in the </w:t>
       </w:r>
       <w:r>
         <w:rPr>
@@ -7173,13 +5940,7 @@
               <w:rPr>
                 <w:rFonts w:ascii="Arial" w:hAnsi="Arial" w:cs="Arial"/>
               </w:rPr>
-              <w:t xml:space="preserve">Learning rate: </w:t>
-            </w:r>
-            <w:r>
-              <w:rPr>
-                <w:rFonts w:ascii="Arial" w:hAnsi="Arial" w:cs="Arial"/>
-              </w:rPr>
-              <w:t>Adaptive</w:t>
+              <w:t>Learning rate: Adaptive</w:t>
             </w:r>
           </w:p>
         </w:tc>
@@ -7550,8 +6311,6 @@
               </w:rPr>
               <w:t>Learning rate: Adaptive</w:t>
             </w:r>
-            <w:bookmarkStart w:id="0" w:name="_GoBack"/>
-            <w:bookmarkEnd w:id="0"/>
           </w:p>
         </w:tc>
         <w:tc>
@@ -7720,116 +6479,200 @@
         <w:rPr>
           <w:rFonts w:ascii="Arial" w:hAnsi="Arial" w:cs="Arial"/>
           <w:b/>
-          <w:sz w:val="28"/>
-          <w:szCs w:val="28"/>
-        </w:rPr>
-      </w:pPr>
-      <w:r>
+        </w:rPr>
+      </w:pPr>
+      <w:r>
+        <w:rPr>
+          <w:rFonts w:ascii="Arial" w:hAnsi="Arial" w:cs="Arial"/>
+          <w:b/>
+        </w:rPr>
+        <w:t>Analysis:</w:t>
+      </w:r>
+    </w:p>
+    <w:p>
+      <w:pPr>
+        <w:rPr>
+          <w:rFonts w:ascii="Arial" w:hAnsi="Arial" w:cs="Arial"/>
+        </w:rPr>
+      </w:pPr>
+      <w:bookmarkStart w:id="0" w:name="_GoBack"/>
+      <w:bookmarkEnd w:id="0"/>
+      <w:r>
+        <w:rPr>
+          <w:rFonts w:ascii="Arial" w:hAnsi="Arial" w:cs="Arial"/>
+        </w:rPr>
+        <w:t>Among the models that we created</w:t>
+      </w:r>
+      <w:r>
+        <w:rPr>
+          <w:rFonts w:ascii="Arial" w:hAnsi="Arial" w:cs="Arial"/>
+        </w:rPr>
+        <w:t>, the multiple linear regression generated by backward selection followed by forward selection is the best fit for the data based on mean absolute error.</w:t>
+      </w:r>
+      <w:r>
+        <w:rPr>
+          <w:rFonts w:ascii="Arial" w:hAnsi="Arial" w:cs="Arial"/>
+        </w:rPr>
+        <w:t xml:space="preserve"> However, t</w:t>
+      </w:r>
+      <w:r>
+        <w:rPr>
+          <w:rFonts w:ascii="Arial" w:hAnsi="Arial" w:cs="Arial"/>
+        </w:rPr>
+        <w:t xml:space="preserve">he fact that there were no significant differences between the models we developed suggests that none of these are appropriate models for the data. One of the commonalities among the models was that they tended to select location features. This suggests that spatial analysis might be more appropriate for this data set, possibly revealing clustering of log errors in regions with either high or low density of transactions. A number of the location features would make this particularly appropriate for GIS analysis since shapefiles for census tracts, zipcodes, etc are publicly available. Another possibility is that the data that will help improve the log error is external to Zillow. Since they readily have available to them all of the data in this set, they likely have already optimized the Zestimate as much as they can based on these features. Neighborhood demographics (racial and ethnic composition, income and education levels, etc) could reveal patterns in the log error and could be </w:t>
+      </w:r>
+      <w:r>
+        <w:rPr>
+          <w:rFonts w:ascii="Arial" w:hAnsi="Arial" w:cs="Arial"/>
+        </w:rPr>
+        <w:t>matched to groups of properties by census block (the smallest unit in which census data is aggregated).</w:t>
+      </w:r>
+    </w:p>
+    <w:p>
+      <w:pPr>
+        <w:rPr>
+          <w:rFonts w:ascii="Arial" w:hAnsi="Arial" w:cs="Arial"/>
+        </w:rPr>
+      </w:pPr>
+    </w:p>
+    <w:p>
+      <w:pPr>
+        <w:tabs>
+          <w:tab w:val="left" w:pos="5800"/>
+        </w:tabs>
         <w:rPr>
           <w:rFonts w:ascii="Arial" w:hAnsi="Arial" w:cs="Arial"/>
           <w:b/>
           <w:sz w:val="28"/>
           <w:szCs w:val="28"/>
         </w:rPr>
-        <w:t>Part 3: Model Deployment</w:t>
-      </w:r>
-    </w:p>
-    <w:p>
-      <w:pPr>
-        <w:rPr>
-          <w:rFonts w:ascii="Arial" w:hAnsi="Arial" w:cs="Arial"/>
-        </w:rPr>
-      </w:pPr>
-      <w:r>
-        <w:rPr>
-          <w:rFonts w:ascii="Arial" w:hAnsi="Arial" w:cs="Arial"/>
-        </w:rPr>
-        <w:t>Azure Webservice:</w:t>
-      </w:r>
-    </w:p>
-    <w:p>
-      <w:pPr>
-        <w:rPr>
-          <w:rFonts w:ascii="Arial" w:hAnsi="Arial" w:cs="Arial"/>
-        </w:rPr>
-      </w:pPr>
-      <w:r>
-        <w:rPr>
-          <w:rFonts w:ascii="Arial" w:hAnsi="Arial" w:cs="Arial"/>
-        </w:rPr>
-        <w:t>API Notebook:</w:t>
-      </w:r>
-    </w:p>
-    <w:p>
-      <w:pPr>
-        <w:rPr>
-          <w:rFonts w:ascii="Arial" w:hAnsi="Arial" w:cs="Arial"/>
-        </w:rPr>
-      </w:pPr>
-    </w:p>
-    <w:p>
-      <w:pPr>
-        <w:rPr>
-          <w:rFonts w:ascii="Arial" w:hAnsi="Arial" w:cs="Arial"/>
-          <w:b/>
-        </w:rPr>
-      </w:pPr>
-      <w:r>
-        <w:rPr>
-          <w:rFonts w:ascii="Arial" w:hAnsi="Arial" w:cs="Arial"/>
-          <w:b/>
-        </w:rPr>
-        <w:t>Design and Implementation:</w:t>
-      </w:r>
-    </w:p>
-    <w:p>
-      <w:pPr>
-        <w:rPr>
-          <w:rFonts w:ascii="Arial" w:hAnsi="Arial" w:cs="Arial"/>
-        </w:rPr>
-      </w:pPr>
-      <w:r>
-        <w:rPr>
-          <w:rFonts w:ascii="Arial" w:hAnsi="Arial" w:cs="Arial"/>
-        </w:rPr>
-        <w:t xml:space="preserve">The Multiple Linear regression model provided the lowest errors out of the three models we created. </w:t>
-      </w:r>
-      <w:r>
-        <w:rPr>
-          <w:rFonts w:ascii="Arial" w:hAnsi="Arial" w:cs="Arial"/>
-        </w:rPr>
-        <w:t xml:space="preserve">We selected the </w:t>
-      </w:r>
-      <w:r>
-        <w:rPr>
-          <w:rFonts w:ascii="Arial" w:hAnsi="Arial" w:cs="Arial"/>
-        </w:rPr>
-        <w:t>columns to best predict the log error, applied linear regression to obtain a score of 0.13 in the final output. Our MAE and RMSE errors were same as that was observed in the python code. We deployed the model using azure web service command. We consumed the API in our python notebook and observed the resulting log error for the input provided.</w:t>
-      </w:r>
-    </w:p>
-    <w:p>
-      <w:pPr>
-        <w:rPr>
-          <w:rFonts w:ascii="Arial" w:hAnsi="Arial" w:cs="Arial"/>
-        </w:rPr>
-      </w:pPr>
-    </w:p>
-    <w:p>
-      <w:pPr>
+      </w:pPr>
+      <w:r>
         <w:rPr>
           <w:rFonts w:ascii="Arial" w:hAnsi="Arial" w:cs="Arial"/>
           <w:b/>
           <w:sz w:val="28"/>
           <w:szCs w:val="28"/>
         </w:rPr>
-      </w:pPr>
-      <w:r>
+        <w:tab/>
+      </w:r>
+    </w:p>
+    <w:p>
+      <w:pPr>
         <w:rPr>
           <w:rFonts w:ascii="Arial" w:hAnsi="Arial" w:cs="Arial"/>
           <w:b/>
           <w:sz w:val="28"/>
           <w:szCs w:val="28"/>
         </w:rPr>
+      </w:pPr>
+      <w:r>
+        <w:rPr>
+          <w:rFonts w:ascii="Arial" w:hAnsi="Arial" w:cs="Arial"/>
+          <w:b/>
+          <w:sz w:val="28"/>
+          <w:szCs w:val="28"/>
+        </w:rPr>
+        <w:lastRenderedPageBreak/>
+        <w:t>Part 3: Model Deployment</w:t>
+      </w:r>
+    </w:p>
+    <w:p>
+      <w:pPr>
+        <w:rPr>
+          <w:rFonts w:ascii="Arial" w:hAnsi="Arial" w:cs="Arial"/>
+        </w:rPr>
+      </w:pPr>
+      <w:r>
+        <w:rPr>
+          <w:rFonts w:ascii="Arial" w:hAnsi="Arial" w:cs="Arial"/>
+        </w:rPr>
+        <w:t>Azure Webservice:</w:t>
+      </w:r>
+    </w:p>
+    <w:p>
+      <w:pPr>
+        <w:rPr>
+          <w:rFonts w:ascii="Arial" w:hAnsi="Arial" w:cs="Arial"/>
+        </w:rPr>
+      </w:pPr>
+      <w:r>
+        <w:rPr>
+          <w:rFonts w:ascii="Arial" w:hAnsi="Arial" w:cs="Arial"/>
+        </w:rPr>
+        <w:t>API Notebook:</w:t>
+      </w:r>
+    </w:p>
+    <w:p>
+      <w:pPr>
+        <w:rPr>
+          <w:rFonts w:ascii="Arial" w:hAnsi="Arial" w:cs="Arial"/>
+        </w:rPr>
+      </w:pPr>
+    </w:p>
+    <w:p>
+      <w:pPr>
+        <w:rPr>
+          <w:rFonts w:ascii="Arial" w:hAnsi="Arial" w:cs="Arial"/>
+          <w:b/>
+        </w:rPr>
+      </w:pPr>
+      <w:r>
+        <w:rPr>
+          <w:rFonts w:ascii="Arial" w:hAnsi="Arial" w:cs="Arial"/>
+          <w:b/>
+        </w:rPr>
+        <w:t>Design and Implementation:</w:t>
+      </w:r>
+    </w:p>
+    <w:p>
+      <w:pPr>
+        <w:rPr>
+          <w:rFonts w:ascii="Arial" w:hAnsi="Arial" w:cs="Arial"/>
+        </w:rPr>
+      </w:pPr>
+      <w:r>
+        <w:rPr>
+          <w:rFonts w:ascii="Arial" w:hAnsi="Arial" w:cs="Arial"/>
+        </w:rPr>
+        <w:t xml:space="preserve">The Multiple Linear regression model provided the lowest errors out of the three models we created. </w:t>
+      </w:r>
+      <w:r>
+        <w:rPr>
+          <w:rFonts w:ascii="Arial" w:hAnsi="Arial" w:cs="Arial"/>
+        </w:rPr>
+        <w:t xml:space="preserve">We selected the </w:t>
+      </w:r>
+      <w:r>
+        <w:rPr>
+          <w:rFonts w:ascii="Arial" w:hAnsi="Arial" w:cs="Arial"/>
+        </w:rPr>
+        <w:t>columns to best predict the log error, applied linear regression to obtain a score of 0.13 in the final output. Our MAE and RMSE errors were same as that was observed in the python code. We deployed the model using azure web service command. We consumed the API in our python notebook and observed the resulting log error for the input provided.</w:t>
+      </w:r>
+    </w:p>
+    <w:p>
+      <w:pPr>
+        <w:rPr>
+          <w:rFonts w:ascii="Arial" w:hAnsi="Arial" w:cs="Arial"/>
+        </w:rPr>
+      </w:pPr>
+    </w:p>
+    <w:p>
+      <w:pPr>
+        <w:rPr>
+          <w:rFonts w:ascii="Arial" w:hAnsi="Arial" w:cs="Arial"/>
+          <w:b/>
+          <w:sz w:val="28"/>
+          <w:szCs w:val="28"/>
+        </w:rPr>
+      </w:pPr>
+      <w:r>
+        <w:rPr>
+          <w:rFonts w:ascii="Arial" w:hAnsi="Arial" w:cs="Arial"/>
+          <w:b/>
+          <w:sz w:val="28"/>
+          <w:szCs w:val="28"/>
+        </w:rPr>
         <w:t>Part 4: Geospatial Search</w:t>
       </w:r>
     </w:p>
@@ -7843,20 +6686,19 @@
         <w:rPr>
           <w:rFonts w:ascii="Arial" w:hAnsi="Arial" w:cs="Arial"/>
         </w:rPr>
-        <w:t>Azure Webservice:</w:t>
-      </w:r>
-    </w:p>
-    <w:p>
-      <w:pPr>
-        <w:rPr>
-          <w:rFonts w:ascii="Arial" w:hAnsi="Arial" w:cs="Arial"/>
-        </w:rPr>
-      </w:pPr>
-      <w:r>
-        <w:rPr>
-          <w:rFonts w:ascii="Arial" w:hAnsi="Arial" w:cs="Arial"/>
-        </w:rPr>
         <w:t>API Notebook:</w:t>
+      </w:r>
+      <w:r>
+        <w:rPr>
+          <w:rFonts w:ascii="Arial" w:hAnsi="Arial" w:cs="Arial"/>
+        </w:rPr>
+        <w:t xml:space="preserve"> </w:t>
+      </w:r>
+      <w:r>
+        <w:rPr>
+          <w:rFonts w:ascii="Arial" w:hAnsi="Arial" w:cs="Arial"/>
+        </w:rPr>
+        <w:t>https://github.com/erstrong/INFO-7390-ADS-Fall-17-TeamNo.4/blob/master/Mid-Term/Part4-GeospatialSearch/Part%204%20Geospatial%20Search.ipynb</w:t>
       </w:r>
     </w:p>
     <w:p>
@@ -7936,8 +6778,8 @@
 </file>
 
 <file path=word/numbering.xml><?xml version="1.0" encoding="utf-8"?>
-<w:numbering xmlns:wpc="http://schemas.microsoft.com/office/word/2010/wordprocessingCanvas" xmlns:cx="http://schemas.microsoft.com/office/drawing/2014/chartex" xmlns:cx1="http://schemas.microsoft.com/office/drawing/2015/9/8/chartex" xmlns:cx2="http://schemas.microsoft.com/office/drawing/2015/10/21/chartex" xmlns:cx3="http://schemas.microsoft.com/office/drawing/2016/5/9/chartex" xmlns:cx4="http://schemas.microsoft.com/office/drawing/2016/5/10/chartex" xmlns:cx5="http://schemas.microsoft.com/office/drawing/2016/5/11/chartex" xmlns:cx6="http://schemas.microsoft.com/office/drawing/2016/5/12/chartex" xmlns:cx7="http://schemas.microsoft.com/office/drawing/2016/5/13/chartex" xmlns:cx8="http://schemas.microsoft.com/office/drawing/2016/5/14/chartex" xmlns:mc="http://schemas.openxmlformats.org/markup-compatibility/2006" xmlns:aink="http://schemas.microsoft.com/office/drawing/2016/ink" xmlns:am3d="http://schemas.microsoft.com/office/drawing/2017/model3d" xmlns:o="urn:schemas-microsoft-com:office:office" xmlns:r="http://schemas.openxmlformats.org/officeDocument/2006/relationships" xmlns:m="http://schemas.openxmlformats.org/officeDocument/2006/math" xmlns:v="urn:schemas-microsoft-com:vml" xmlns:wp14="http://schemas.microsoft.com/office/word/2010/wordprocessingDrawing" xmlns:wp="http://schemas.openxmlformats.org/drawingml/2006/wordprocessingDrawing" xmlns:w10="urn:schemas-microsoft-com:office:word" xmlns:w="http://schemas.openxmlformats.org/wordprocessingml/2006/main" xmlns:w14="http://schemas.microsoft.com/office/word/2010/wordml" xmlns:w15="http://schemas.microsoft.com/office/word/2012/wordml" xmlns:w16cid="http://schemas.microsoft.com/office/word/2016/wordml/cid" xmlns:w16se="http://schemas.microsoft.com/office/word/2015/wordml/symex" xmlns:wpg="http://schemas.microsoft.com/office/word/2010/wordprocessingGroup" xmlns:wpi="http://schemas.microsoft.com/office/word/2010/wordprocessingInk" xmlns:wne="http://schemas.microsoft.com/office/word/2006/wordml" xmlns:wps="http://schemas.microsoft.com/office/word/2010/wordprocessingShape" mc:Ignorable="w14 w15 w16se w16cid wp14">
-  <w:abstractNum w:abstractNumId="0" w15:restartNumberingAfterBreak="0">
+<w:numbering xmlns:wpc="http://schemas.microsoft.com/office/word/2010/wordprocessingCanvas" xmlns:mo="http://schemas.microsoft.com/office/mac/office/2008/main" xmlns:mc="http://schemas.openxmlformats.org/markup-compatibility/2006" xmlns:mv="urn:schemas-microsoft-com:mac:vml" xmlns:o="urn:schemas-microsoft-com:office:office" xmlns:r="http://schemas.openxmlformats.org/officeDocument/2006/relationships" xmlns:m="http://schemas.openxmlformats.org/officeDocument/2006/math" xmlns:v="urn:schemas-microsoft-com:vml" xmlns:wp14="http://schemas.microsoft.com/office/word/2010/wordprocessingDrawing" xmlns:wp="http://schemas.openxmlformats.org/drawingml/2006/wordprocessingDrawing" xmlns:w10="urn:schemas-microsoft-com:office:word" xmlns:w="http://schemas.openxmlformats.org/wordprocessingml/2006/main" xmlns:w14="http://schemas.microsoft.com/office/word/2010/wordml" xmlns:w15="http://schemas.microsoft.com/office/word/2012/wordml" xmlns:wpg="http://schemas.microsoft.com/office/word/2010/wordprocessingGroup" xmlns:wpi="http://schemas.microsoft.com/office/word/2010/wordprocessingInk" xmlns:wne="http://schemas.microsoft.com/office/word/2006/wordml" xmlns:wps="http://schemas.microsoft.com/office/word/2010/wordprocessingShape" mc:Ignorable="w14 w15 wp14">
+  <w:abstractNum w:abstractNumId="0">
     <w:nsid w:val="0F0275B1"/>
     <w:multiLevelType w:val="hybridMultilevel"/>
     <w:tmpl w:val="A4E20586"/>
@@ -8050,7 +6892,7 @@
       </w:rPr>
     </w:lvl>
   </w:abstractNum>
-  <w:abstractNum w:abstractNumId="1" w15:restartNumberingAfterBreak="0">
+  <w:abstractNum w:abstractNumId="1">
     <w:nsid w:val="3EE06349"/>
     <w:multiLevelType w:val="hybridMultilevel"/>
     <w:tmpl w:val="4CDAB6D8"/>
@@ -8173,7 +7015,7 @@
 </file>
 
 <file path=word/styles.xml><?xml version="1.0" encoding="utf-8"?>
-<w:styles xmlns:mc="http://schemas.openxmlformats.org/markup-compatibility/2006" xmlns:r="http://schemas.openxmlformats.org/officeDocument/2006/relationships" xmlns:w="http://schemas.openxmlformats.org/wordprocessingml/2006/main" xmlns:w14="http://schemas.microsoft.com/office/word/2010/wordml" xmlns:w15="http://schemas.microsoft.com/office/word/2012/wordml" xmlns:w16cid="http://schemas.microsoft.com/office/word/2016/wordml/cid" xmlns:w16se="http://schemas.microsoft.com/office/word/2015/wordml/symex" mc:Ignorable="w14 w15 w16se w16cid">
+<w:styles xmlns:mc="http://schemas.openxmlformats.org/markup-compatibility/2006" xmlns:r="http://schemas.openxmlformats.org/officeDocument/2006/relationships" xmlns:w="http://schemas.openxmlformats.org/wordprocessingml/2006/main" xmlns:w14="http://schemas.microsoft.com/office/word/2010/wordml" xmlns:w15="http://schemas.microsoft.com/office/word/2012/wordml" mc:Ignorable="w14 w15">
   <w:docDefaults>
     <w:rPrDefault>
       <w:rPr>
@@ -8185,7 +7027,7 @@
     </w:rPrDefault>
     <w:pPrDefault/>
   </w:docDefaults>
-  <w:latentStyles w:defLockedState="0" w:defUIPriority="99" w:defSemiHidden="0" w:defUnhideWhenUsed="0" w:defQFormat="0" w:count="375">
+  <w:latentStyles w:defLockedState="0" w:defUIPriority="99" w:defSemiHidden="0" w:defUnhideWhenUsed="0" w:defQFormat="0" w:count="382">
     <w:lsdException w:name="Normal" w:uiPriority="0" w:qFormat="1"/>
     <w:lsdException w:name="heading 1" w:uiPriority="9" w:qFormat="1"/>
     <w:lsdException w:name="heading 2" w:semiHidden="1" w:uiPriority="9" w:unhideWhenUsed="1" w:qFormat="1"/>
@@ -8636,6 +7478,7 @@
     <w:uiPriority w:val="39"/>
     <w:rsid w:val="00EE281C"/>
     <w:tblPr>
+      <w:tblInd w:w="0" w:type="dxa"/>
       <w:tblBorders>
         <w:top w:val="single" w:sz="4" w:space="0" w:color="auto"/>
         <w:left w:val="single" w:sz="4" w:space="0" w:color="auto"/>
@@ -8644,6 +7487,12 @@
         <w:insideH w:val="single" w:sz="4" w:space="0" w:color="auto"/>
         <w:insideV w:val="single" w:sz="4" w:space="0" w:color="auto"/>
       </w:tblBorders>
+      <w:tblCellMar>
+        <w:top w:w="0" w:type="dxa"/>
+        <w:left w:w="108" w:type="dxa"/>
+        <w:bottom w:w="0" w:type="dxa"/>
+        <w:right w:w="108" w:type="dxa"/>
+      </w:tblCellMar>
     </w:tblPr>
   </w:style>
   <w:style w:type="paragraph" w:styleId="HTMLPreformatted">

--- a/Mid-Term/Midterm Report.docx
+++ b/Mid-Term/Midterm Report.docx
@@ -6495,8 +6495,6 @@
           <w:rFonts w:ascii="Arial" w:hAnsi="Arial" w:cs="Arial"/>
         </w:rPr>
       </w:pPr>
-      <w:bookmarkStart w:id="0" w:name="_GoBack"/>
-      <w:bookmarkEnd w:id="0"/>
       <w:r>
         <w:rPr>
           <w:rFonts w:ascii="Arial" w:hAnsi="Arial" w:cs="Arial"/>
@@ -6587,20 +6585,19 @@
         <w:rPr>
           <w:rFonts w:ascii="Arial" w:hAnsi="Arial" w:cs="Arial"/>
         </w:rPr>
-        <w:t>Azure Webservice:</w:t>
-      </w:r>
-    </w:p>
-    <w:p>
-      <w:pPr>
-        <w:rPr>
-          <w:rFonts w:ascii="Arial" w:hAnsi="Arial" w:cs="Arial"/>
-        </w:rPr>
-      </w:pPr>
-      <w:r>
-        <w:rPr>
-          <w:rFonts w:ascii="Arial" w:hAnsi="Arial" w:cs="Arial"/>
-        </w:rPr>
         <w:t>API Notebook:</w:t>
+      </w:r>
+      <w:r>
+        <w:rPr>
+          <w:rFonts w:ascii="Arial" w:hAnsi="Arial" w:cs="Arial"/>
+        </w:rPr>
+        <w:t xml:space="preserve"> </w:t>
+      </w:r>
+      <w:r>
+        <w:rPr>
+          <w:rFonts w:ascii="Arial" w:hAnsi="Arial" w:cs="Arial"/>
+        </w:rPr>
+        <w:t>https://github.com/erstrong/INFO-7390-ADS-Fall-17-TeamNo.4/blob/master/Mid-Term/Part3-API/Azure.ipynb</w:t>
       </w:r>
     </w:p>
     <w:p>
@@ -6729,42 +6726,64 @@
           <w:rFonts w:ascii="Arial" w:hAnsi="Arial" w:cs="Arial"/>
         </w:rPr>
       </w:pPr>
-    </w:p>
-    <w:p>
-      <w:pPr>
-        <w:rPr>
-          <w:rFonts w:ascii="Arial" w:hAnsi="Arial" w:cs="Arial"/>
-          <w:b/>
-        </w:rPr>
-      </w:pPr>
-      <w:r>
-        <w:rPr>
-          <w:rFonts w:ascii="Arial" w:hAnsi="Arial" w:cs="Arial"/>
-          <w:b/>
-        </w:rPr>
-        <w:t>Analysis:</w:t>
-      </w:r>
-    </w:p>
-    <w:p>
-      <w:pPr>
-        <w:rPr>
-          <w:rFonts w:ascii="Arial" w:hAnsi="Arial" w:cs="Arial"/>
-        </w:rPr>
-      </w:pPr>
-    </w:p>
-    <w:p>
-      <w:pPr>
-        <w:rPr>
-          <w:rFonts w:ascii="Arial" w:hAnsi="Arial" w:cs="Arial"/>
-        </w:rPr>
-      </w:pPr>
-    </w:p>
-    <w:p>
-      <w:pPr>
-        <w:rPr>
-          <w:rFonts w:ascii="Arial" w:hAnsi="Arial" w:cs="Arial"/>
-        </w:rPr>
-      </w:pPr>
+      <w:r>
+        <w:rPr>
+          <w:rFonts w:ascii="Arial" w:hAnsi="Arial" w:cs="Arial"/>
+        </w:rPr>
+        <w:t xml:space="preserve">We exported the parcelid, latitude and longitude columns from our cleaned data set and used that to create a </w:t>
+      </w:r>
+      <w:r>
+        <w:rPr>
+          <w:rFonts w:ascii="Arial" w:hAnsi="Arial" w:cs="Arial"/>
+        </w:rPr>
+        <w:t xml:space="preserve">single-table </w:t>
+      </w:r>
+      <w:r>
+        <w:rPr>
+          <w:rFonts w:ascii="Arial" w:hAnsi="Arial" w:cs="Arial"/>
+        </w:rPr>
+        <w:t xml:space="preserve">MySQL database. We modified the query from </w:t>
+      </w:r>
+      <w:r>
+        <w:rPr>
+          <w:rFonts w:ascii="Arial" w:hAnsi="Arial" w:cs="Arial"/>
+        </w:rPr>
+        <w:t xml:space="preserve">Alexander Rubin's "Geo (proximity) Search with MySQL" </w:t>
+      </w:r>
+      <w:r>
+        <w:rPr>
+          <w:rFonts w:ascii="Arial" w:hAnsi="Arial" w:cs="Arial"/>
+        </w:rPr>
+        <w:t xml:space="preserve">for implementing the Haversine formula to only use the provided latitude and longitude, not a maximum distance. </w:t>
+      </w:r>
+    </w:p>
+    <w:p>
+      <w:pPr>
+        <w:rPr>
+          <w:rFonts w:ascii="Arial" w:hAnsi="Arial" w:cs="Arial"/>
+        </w:rPr>
+      </w:pPr>
+    </w:p>
+    <w:p>
+      <w:pPr>
+        <w:rPr>
+          <w:rFonts w:ascii="Arial" w:hAnsi="Arial" w:cs="Arial"/>
+        </w:rPr>
+      </w:pPr>
+      <w:r>
+        <w:rPr>
+          <w:rFonts w:ascii="Arial" w:hAnsi="Arial" w:cs="Arial"/>
+        </w:rPr>
+        <w:t xml:space="preserve">We confirmed that the query worked in our MySQL database, and then built a simple Flask app to create an API. We created a python notebook to consume the API, converting the JSON results to a data frame that can be printed as a table and mapping the results. We </w:t>
+      </w:r>
+      <w:r>
+        <w:rPr>
+          <w:rFonts w:ascii="Arial" w:hAnsi="Arial" w:cs="Arial"/>
+        </w:rPr>
+        <w:t>managed to deploy our MySQL database on AWS but did not successfully the deploy the Flask app.</w:t>
+      </w:r>
+      <w:bookmarkStart w:id="0" w:name="_GoBack"/>
+      <w:bookmarkEnd w:id="0"/>
     </w:p>
     <w:sectPr>
       <w:type w:val="continuous"/>
